--- a/docs/보고서(고려대-4조).docx
+++ b/docs/보고서(고려대-4조).docx
@@ -5,7 +5,7 @@
     <w:p>
       <w:pPr>
         <w:rPr>
-          <w:rFonts w:ascii="나눔명조 ExtraBold" w:eastAsia="나눔명조 ExtraBold" w:hAnsi="나눔명조 ExtraBold" w:hint="eastAsia"/>
+          <w:rFonts w:ascii="나눔명조 ExtraBold" w:eastAsia="나눔명조 ExtraBold" w:hAnsi="나눔명조 ExtraBold"/>
           <w:sz w:val="30"/>
           <w:szCs w:val="30"/>
         </w:rPr>
@@ -126,7 +126,7 @@
       <w:pPr>
         <w:jc w:val="left"/>
         <w:rPr>
-          <w:rFonts w:ascii="나눔명조" w:eastAsia="나눔명조" w:hAnsi="나눔명조" w:hint="eastAsia"/>
+          <w:rFonts w:ascii="나눔명조" w:eastAsia="나눔명조" w:hAnsi="나눔명조"/>
           <w:b/>
         </w:rPr>
       </w:pPr>
@@ -726,7 +726,7 @@
         <w:spacing w:after="0"/>
         <w:jc w:val="left"/>
         <w:rPr>
-          <w:rFonts w:ascii="나눔명조" w:eastAsia="나눔명조" w:hAnsi="나눔명조" w:hint="eastAsia"/>
+          <w:rFonts w:ascii="나눔명조" w:eastAsia="나눔명조" w:hAnsi="나눔명조"/>
           <w:b/>
           <w:sz w:val="18"/>
           <w:szCs w:val="18"/>
@@ -922,7 +922,7 @@
           <w:sz w:val="18"/>
           <w:szCs w:val="18"/>
         </w:rPr>
-        <w:t>2019-08-21</w:t>
+        <w:t>2019-08-22</w:t>
       </w:r>
       <w:r>
         <w:rPr>
@@ -943,7 +943,7 @@
         <w:ind w:leftChars="3757" w:left="8364" w:hangingChars="497" w:hanging="850"/>
         <w:jc w:val="left"/>
         <w:rPr>
-          <w:rFonts w:ascii="나눔명조" w:eastAsia="나눔명조" w:hAnsi="나눔명조" w:hint="eastAsia"/>
+          <w:rFonts w:ascii="나눔명조" w:eastAsia="나눔명조" w:hAnsi="나눔명조"/>
           <w:b/>
           <w:sz w:val="18"/>
           <w:szCs w:val="18"/>
@@ -1028,6 +1028,7 @@
         </w:rPr>
         <w:tab/>
       </w:r>
+      <w:proofErr w:type="spellStart"/>
       <w:r>
         <w:rPr>
           <w:rFonts w:ascii="나눔명조" w:eastAsia="나눔명조" w:hAnsi="나눔명조" w:hint="eastAsia"/>
@@ -1037,6 +1038,7 @@
         </w:rPr>
         <w:t>심재준</w:t>
       </w:r>
+      <w:proofErr w:type="spellEnd"/>
     </w:p>
     <w:p>
       <w:pPr>
@@ -1062,6 +1064,7 @@
         </w:rPr>
         <w:tab/>
       </w:r>
+      <w:proofErr w:type="spellStart"/>
       <w:r>
         <w:rPr>
           <w:rFonts w:ascii="나눔명조" w:eastAsia="나눔명조" w:hAnsi="나눔명조" w:hint="eastAsia"/>
@@ -1070,6 +1073,7 @@
         </w:rPr>
         <w:t>박정운</w:t>
       </w:r>
+      <w:proofErr w:type="spellEnd"/>
     </w:p>
     <w:p>
       <w:pPr>
@@ -1102,6 +1106,7 @@
         </w:rPr>
         <w:tab/>
       </w:r>
+      <w:proofErr w:type="spellStart"/>
       <w:r>
         <w:rPr>
           <w:rFonts w:ascii="나눔명조" w:eastAsia="나눔명조" w:hAnsi="나눔명조" w:hint="eastAsia"/>
@@ -1110,6 +1115,7 @@
         </w:rPr>
         <w:t>박채림</w:t>
       </w:r>
+      <w:proofErr w:type="spellEnd"/>
     </w:p>
     <w:p>
       <w:pPr>
@@ -1143,6 +1149,7 @@
         </w:rPr>
         <w:tab/>
       </w:r>
+      <w:proofErr w:type="spellStart"/>
       <w:r>
         <w:rPr>
           <w:rFonts w:ascii="나눔명조" w:eastAsia="나눔명조" w:hAnsi="나눔명조" w:hint="eastAsia"/>
@@ -1151,6 +1158,7 @@
         </w:rPr>
         <w:t>박현종</w:t>
       </w:r>
+      <w:proofErr w:type="spellEnd"/>
     </w:p>
     <w:p>
       <w:pPr>
@@ -1174,6 +1182,7 @@
         </w:rPr>
         <w:tab/>
       </w:r>
+      <w:proofErr w:type="spellStart"/>
       <w:r>
         <w:rPr>
           <w:rFonts w:ascii="나눔명조" w:eastAsia="나눔명조" w:hAnsi="나눔명조" w:hint="eastAsia"/>
@@ -1182,6 +1191,7 @@
         </w:rPr>
         <w:t>황준식</w:t>
       </w:r>
+      <w:proofErr w:type="spellEnd"/>
     </w:p>
     <w:p>
       <w:pPr>
@@ -1192,7 +1202,7 @@
         <w:ind w:leftChars="3757" w:left="8364" w:hangingChars="497" w:hanging="850"/>
         <w:jc w:val="left"/>
         <w:rPr>
-          <w:rFonts w:ascii="나눔명조" w:eastAsia="나눔명조" w:hAnsi="나눔명조" w:hint="eastAsia"/>
+          <w:rFonts w:ascii="나눔명조" w:eastAsia="나눔명조" w:hAnsi="나눔명조"/>
           <w:sz w:val="18"/>
           <w:szCs w:val="18"/>
         </w:rPr>
@@ -1205,6 +1215,7 @@
         </w:rPr>
         <w:tab/>
       </w:r>
+      <w:proofErr w:type="spellStart"/>
       <w:r>
         <w:rPr>
           <w:rFonts w:ascii="나눔명조" w:eastAsia="나눔명조" w:hAnsi="나눔명조" w:hint="eastAsia"/>
@@ -1213,6 +1224,7 @@
         </w:rPr>
         <w:t>정효희</w:t>
       </w:r>
+      <w:proofErr w:type="spellEnd"/>
     </w:p>
     <w:p>
       <w:pPr>
@@ -1442,14 +1454,146 @@
               </w:rPr>
               <w:t>서론</w:t>
             </w:r>
-            <w:bookmarkStart w:id="0" w:name="_GoBack"/>
-            <w:bookmarkEnd w:id="0"/>
           </w:p>
         </w:tc>
         <w:tc>
           <w:tcPr>
             <w:tcW w:w="3792" w:type="pct"/>
           </w:tcPr>
+          <w:p>
+            <w:pPr>
+              <w:pStyle w:val="11"/>
+              <w:numPr>
+                <w:ilvl w:val="0"/>
+                <w:numId w:val="8"/>
+              </w:numPr>
+            </w:pPr>
+            <w:r>
+              <w:rPr>
+                <w:rFonts w:hint="eastAsia"/>
+              </w:rPr>
+              <w:t xml:space="preserve">세계적인 쓰레기 문제 </w:t>
+            </w:r>
+            <w:r>
+              <w:rPr>
+                <w:rFonts w:hint="eastAsia"/>
+              </w:rPr>
+              <w:t>강조</w:t>
+            </w:r>
+            <w:r>
+              <w:rPr>
+                <w:rFonts w:hint="eastAsia"/>
+              </w:rPr>
+              <w:t>,</w:t>
+            </w:r>
+            <w:r>
+              <w:t xml:space="preserve"> </w:t>
+            </w:r>
+            <w:r>
+              <w:rPr>
+                <w:rFonts w:hint="eastAsia"/>
+              </w:rPr>
+              <w:t>우리나라 재활용률의 허와 실</w:t>
+            </w:r>
+          </w:p>
+          <w:p>
+            <w:pPr>
+              <w:pStyle w:val="11"/>
+              <w:numPr>
+                <w:ilvl w:val="0"/>
+                <w:numId w:val="8"/>
+              </w:numPr>
+            </w:pPr>
+            <w:r>
+              <w:rPr>
+                <w:rFonts w:hint="eastAsia"/>
+              </w:rPr>
+              <w:t>미흡한 분리배출로 발생하는 경제적 손실을 줄이고자 함</w:t>
+            </w:r>
+          </w:p>
+          <w:p>
+            <w:pPr>
+              <w:pStyle w:val="11"/>
+              <w:numPr>
+                <w:ilvl w:val="0"/>
+                <w:numId w:val="8"/>
+              </w:numPr>
+            </w:pPr>
+            <w:r>
+              <w:rPr>
+                <w:rFonts w:hint="eastAsia"/>
+              </w:rPr>
+              <w:t>버려지는 쓰레기 중 재활용 가치가 있는 캔,</w:t>
+            </w:r>
+            <w:r>
+              <w:t xml:space="preserve"> </w:t>
+            </w:r>
+            <w:r>
+              <w:rPr>
+                <w:rFonts w:hint="eastAsia"/>
+              </w:rPr>
+              <w:t>페트병,</w:t>
+            </w:r>
+            <w:r>
+              <w:t xml:space="preserve"> </w:t>
+            </w:r>
+            <w:r>
+              <w:rPr>
+                <w:rFonts w:hint="eastAsia"/>
+              </w:rPr>
+              <w:t>유리병을 이미지 처리 기술로 구별하고자 함</w:t>
+            </w:r>
+          </w:p>
+          <w:p>
+            <w:pPr>
+              <w:pStyle w:val="11"/>
+              <w:numPr>
+                <w:ilvl w:val="0"/>
+                <w:numId w:val="8"/>
+              </w:numPr>
+            </w:pPr>
+            <w:r>
+              <w:rPr>
+                <w:rFonts w:hint="eastAsia"/>
+              </w:rPr>
+              <w:t>구별된 쓰레기에 분리배출요령 태그를 달아 교육 목적으로 활용 가능</w:t>
+            </w:r>
+          </w:p>
+          <w:p>
+            <w:pPr>
+              <w:pStyle w:val="11"/>
+              <w:numPr>
+                <w:ilvl w:val="0"/>
+                <w:numId w:val="8"/>
+              </w:numPr>
+              <w:rPr>
+                <w:rFonts w:hint="eastAsia"/>
+              </w:rPr>
+            </w:pPr>
+            <w:r>
+              <w:rPr>
+                <w:rFonts w:hint="eastAsia"/>
+              </w:rPr>
+              <w:t>향후 사용자 식별 기술,</w:t>
+            </w:r>
+            <w:r>
+              <w:t xml:space="preserve"> </w:t>
+            </w:r>
+            <w:r>
+              <w:rPr>
+                <w:rFonts w:hint="eastAsia"/>
+              </w:rPr>
+              <w:t>하드웨어와 결합하여 리워드를 지급함으로써 분리배출을 장려할 수 있음</w:t>
+            </w:r>
+          </w:p>
+          <w:p>
+            <w:pPr>
+              <w:pStyle w:val="11"/>
+              <w:rPr>
+                <w:rFonts w:hint="eastAsia"/>
+              </w:rPr>
+            </w:pPr>
+          </w:p>
           <w:p>
             <w:pPr>
               <w:pStyle w:val="11"/>
@@ -1612,13 +1756,35 @@
               <w:rPr>
                 <w:rFonts w:hint="eastAsia"/>
               </w:rPr>
-              <w:t xml:space="preserve"> 목록으로 작성합니다. 나눔명조</w:t>
-            </w:r>
-            <w:r>
-              <w:rPr>
-                <w:rFonts w:hint="eastAsia"/>
-              </w:rPr>
-              <w:t xml:space="preserve"> 또는 나눔명조 에코</w:t>
+              <w:t xml:space="preserve"> 목록으로 작성합니다. </w:t>
+            </w:r>
+            <w:proofErr w:type="spellStart"/>
+            <w:r>
+              <w:rPr>
+                <w:rFonts w:hint="eastAsia"/>
+              </w:rPr>
+              <w:t>나눔명조</w:t>
+            </w:r>
+            <w:proofErr w:type="spellEnd"/>
+            <w:r>
+              <w:rPr>
+                <w:rFonts w:hint="eastAsia"/>
+              </w:rPr>
+              <w:t xml:space="preserve"> 또는 </w:t>
+            </w:r>
+            <w:proofErr w:type="spellStart"/>
+            <w:r>
+              <w:rPr>
+                <w:rFonts w:hint="eastAsia"/>
+              </w:rPr>
+              <w:t>나눔명조</w:t>
+            </w:r>
+            <w:proofErr w:type="spellEnd"/>
+            <w:r>
+              <w:rPr>
+                <w:rFonts w:hint="eastAsia"/>
+              </w:rPr>
+              <w:t xml:space="preserve"> 에코</w:t>
             </w:r>
             <w:r>
               <w:rPr>
@@ -1841,7 +2007,7 @@
               <w:rPr>
                 <w:rFonts w:hint="eastAsia"/>
               </w:rPr>
-              <w:t>본문 중제목</w:t>
+              <w:t>데이터</w:t>
             </w:r>
           </w:p>
           <w:p>
@@ -1980,7 +2146,7 @@
             <w:pPr>
               <w:spacing w:line="300" w:lineRule="auto"/>
               <w:rPr>
-                <w:rFonts w:ascii="나눔명조 ExtraBold" w:eastAsia="나눔명조 ExtraBold" w:hAnsi="나눔명조 ExtraBold"/>
+                <w:rFonts w:ascii="나눔명조 ExtraBold" w:eastAsia="나눔명조 ExtraBold" w:hAnsi="나눔명조 ExtraBold" w:hint="eastAsia"/>
                 <w:sz w:val="18"/>
                 <w:szCs w:val="18"/>
               </w:rPr>
@@ -1994,35 +2160,505 @@
           <w:p>
             <w:pPr>
               <w:pStyle w:val="a"/>
-            </w:pPr>
-            <w:r>
-              <w:t>‘</w:t>
-            </w:r>
-            <w:r>
-              <w:rPr>
-                <w:rFonts w:hint="eastAsia"/>
-              </w:rPr>
-              <w:t>본문 소제목</w:t>
-            </w:r>
-            <w:r>
-              <w:t>’</w:t>
-            </w:r>
-            <w:r>
-              <w:rPr>
-                <w:rFonts w:hint="eastAsia"/>
-              </w:rPr>
-              <w:t xml:space="preserve"> 목록으로 적용합니다. (본문 소제목)</w:t>
+              <w:numPr>
+                <w:ilvl w:val="0"/>
+                <w:numId w:val="14"/>
+              </w:numPr>
+            </w:pPr>
+            <w:r>
+              <w:rPr>
+                <w:rFonts w:hint="eastAsia"/>
+              </w:rPr>
+              <w:t>데이터셋 구성</w:t>
             </w:r>
           </w:p>
           <w:p>
             <w:pPr>
               <w:pStyle w:val="11"/>
-            </w:pPr>
-            <w:r>
-              <w:rPr>
-                <w:rFonts w:hint="eastAsia"/>
-              </w:rPr>
-              <w:t xml:space="preserve">이 단계는 </w:t>
+              <w:numPr>
+                <w:ilvl w:val="0"/>
+                <w:numId w:val="8"/>
+              </w:numPr>
+            </w:pPr>
+            <w:proofErr w:type="spellStart"/>
+            <w:r>
+              <w:rPr>
+                <w:rFonts w:hint="eastAsia"/>
+              </w:rPr>
+              <w:t>크롤링</w:t>
+            </w:r>
+            <w:proofErr w:type="spellEnd"/>
+            <w:r>
+              <w:rPr>
+                <w:rFonts w:hint="eastAsia"/>
+              </w:rPr>
+              <w:t xml:space="preserve"> </w:t>
+            </w:r>
+            <w:r>
+              <w:t>(</w:t>
+            </w:r>
+            <w:r>
+              <w:rPr>
+                <w:rFonts w:hint="eastAsia"/>
+              </w:rPr>
+              <w:t>캔,</w:t>
+            </w:r>
+            <w:r>
+              <w:t xml:space="preserve"> </w:t>
+            </w:r>
+            <w:proofErr w:type="spellStart"/>
+            <w:r>
+              <w:rPr>
+                <w:rFonts w:hint="eastAsia"/>
+              </w:rPr>
+              <w:t>페트</w:t>
+            </w:r>
+            <w:proofErr w:type="spellEnd"/>
+            <w:r>
+              <w:rPr>
+                <w:rFonts w:hint="eastAsia"/>
+              </w:rPr>
+              <w:t>,</w:t>
+            </w:r>
+            <w:r>
+              <w:t xml:space="preserve"> </w:t>
+            </w:r>
+            <w:r>
+              <w:rPr>
+                <w:rFonts w:hint="eastAsia"/>
+              </w:rPr>
+              <w:t>병)</w:t>
+            </w:r>
+          </w:p>
+          <w:p>
+            <w:pPr>
+              <w:pStyle w:val="11"/>
+              <w:numPr>
+                <w:ilvl w:val="0"/>
+                <w:numId w:val="8"/>
+              </w:numPr>
+            </w:pPr>
+            <w:r>
+              <w:rPr>
+                <w:rFonts w:hint="eastAsia"/>
+              </w:rPr>
+              <w:t>A</w:t>
+            </w:r>
+            <w:r>
+              <w:t>nnotation</w:t>
+            </w:r>
+          </w:p>
+          <w:p>
+            <w:pPr>
+              <w:pStyle w:val="11"/>
+              <w:numPr>
+                <w:ilvl w:val="0"/>
+                <w:numId w:val="8"/>
+              </w:numPr>
+              <w:rPr>
+                <w:rFonts w:hint="eastAsia"/>
+              </w:rPr>
+            </w:pPr>
+            <w:r>
+              <w:rPr>
+                <w:rFonts w:hint="eastAsia"/>
+              </w:rPr>
+              <w:t>A</w:t>
+            </w:r>
+            <w:r>
+              <w:t>ugmentation</w:t>
+            </w:r>
+          </w:p>
+        </w:tc>
+      </w:tr>
+      <w:tr>
+        <w:tc>
+          <w:tcPr>
+            <w:tcW w:w="2481" w:type="dxa"/>
+          </w:tcPr>
+          <w:p>
+            <w:pPr>
+              <w:pStyle w:val="a0"/>
+              <w:ind w:right="200"/>
+            </w:pPr>
+            <w:r>
+              <w:rPr>
+                <w:rFonts w:hint="eastAsia"/>
+              </w:rPr>
+              <w:t>모델</w:t>
+            </w:r>
+          </w:p>
+          <w:p>
+            <w:pPr>
+              <w:spacing w:line="300" w:lineRule="auto"/>
+              <w:ind w:firstLineChars="100" w:firstLine="171"/>
+              <w:rPr>
+                <w:rFonts w:ascii="나눔명조 ExtraBold" w:eastAsia="나눔명조 ExtraBold" w:hAnsi="나눔명조 ExtraBold"/>
+                <w:sz w:val="18"/>
+                <w:szCs w:val="18"/>
+              </w:rPr>
+            </w:pPr>
+          </w:p>
+          <w:p>
+            <w:pPr>
+              <w:spacing w:line="300" w:lineRule="auto"/>
+              <w:ind w:firstLineChars="100" w:firstLine="171"/>
+              <w:rPr>
+                <w:rFonts w:ascii="나눔명조 ExtraBold" w:eastAsia="나눔명조 ExtraBold" w:hAnsi="나눔명조 ExtraBold"/>
+                <w:sz w:val="18"/>
+                <w:szCs w:val="18"/>
+              </w:rPr>
+            </w:pPr>
+          </w:p>
+          <w:p>
+            <w:pPr>
+              <w:spacing w:line="300" w:lineRule="auto"/>
+              <w:ind w:firstLineChars="100" w:firstLine="171"/>
+              <w:rPr>
+                <w:rFonts w:ascii="나눔명조 ExtraBold" w:eastAsia="나눔명조 ExtraBold" w:hAnsi="나눔명조 ExtraBold"/>
+                <w:sz w:val="18"/>
+                <w:szCs w:val="18"/>
+              </w:rPr>
+            </w:pPr>
+          </w:p>
+          <w:p>
+            <w:pPr>
+              <w:spacing w:line="300" w:lineRule="auto"/>
+              <w:ind w:firstLineChars="100" w:firstLine="171"/>
+              <w:rPr>
+                <w:rFonts w:ascii="나눔명조 ExtraBold" w:eastAsia="나눔명조 ExtraBold" w:hAnsi="나눔명조 ExtraBold"/>
+                <w:sz w:val="18"/>
+                <w:szCs w:val="18"/>
+              </w:rPr>
+            </w:pPr>
+          </w:p>
+          <w:p>
+            <w:pPr>
+              <w:spacing w:line="300" w:lineRule="auto"/>
+              <w:ind w:firstLineChars="100" w:firstLine="171"/>
+              <w:rPr>
+                <w:rFonts w:ascii="나눔명조 ExtraBold" w:eastAsia="나눔명조 ExtraBold" w:hAnsi="나눔명조 ExtraBold"/>
+                <w:sz w:val="18"/>
+                <w:szCs w:val="18"/>
+              </w:rPr>
+            </w:pPr>
+          </w:p>
+          <w:p>
+            <w:pPr>
+              <w:spacing w:line="300" w:lineRule="auto"/>
+              <w:ind w:firstLineChars="100" w:firstLine="171"/>
+              <w:rPr>
+                <w:rFonts w:ascii="나눔명조 ExtraBold" w:eastAsia="나눔명조 ExtraBold" w:hAnsi="나눔명조 ExtraBold"/>
+                <w:sz w:val="18"/>
+                <w:szCs w:val="18"/>
+              </w:rPr>
+            </w:pPr>
+          </w:p>
+          <w:p>
+            <w:pPr>
+              <w:spacing w:line="300" w:lineRule="auto"/>
+              <w:ind w:firstLineChars="100" w:firstLine="171"/>
+              <w:rPr>
+                <w:rFonts w:ascii="나눔명조 ExtraBold" w:eastAsia="나눔명조 ExtraBold" w:hAnsi="나눔명조 ExtraBold"/>
+                <w:sz w:val="18"/>
+                <w:szCs w:val="18"/>
+              </w:rPr>
+            </w:pPr>
+          </w:p>
+          <w:p>
+            <w:pPr>
+              <w:spacing w:line="300" w:lineRule="auto"/>
+              <w:ind w:firstLineChars="100" w:firstLine="171"/>
+              <w:rPr>
+                <w:rFonts w:ascii="나눔명조 ExtraBold" w:eastAsia="나눔명조 ExtraBold" w:hAnsi="나눔명조 ExtraBold"/>
+                <w:sz w:val="18"/>
+                <w:szCs w:val="18"/>
+              </w:rPr>
+            </w:pPr>
+          </w:p>
+          <w:p>
+            <w:pPr>
+              <w:spacing w:line="300" w:lineRule="auto"/>
+              <w:ind w:firstLineChars="100" w:firstLine="171"/>
+              <w:rPr>
+                <w:rFonts w:ascii="나눔명조 ExtraBold" w:eastAsia="나눔명조 ExtraBold" w:hAnsi="나눔명조 ExtraBold"/>
+                <w:sz w:val="18"/>
+                <w:szCs w:val="18"/>
+              </w:rPr>
+            </w:pPr>
+          </w:p>
+          <w:p>
+            <w:pPr>
+              <w:spacing w:line="300" w:lineRule="auto"/>
+              <w:ind w:firstLineChars="100" w:firstLine="171"/>
+              <w:rPr>
+                <w:rFonts w:ascii="나눔명조 ExtraBold" w:eastAsia="나눔명조 ExtraBold" w:hAnsi="나눔명조 ExtraBold"/>
+                <w:sz w:val="18"/>
+                <w:szCs w:val="18"/>
+              </w:rPr>
+            </w:pPr>
+          </w:p>
+          <w:p>
+            <w:pPr>
+              <w:spacing w:line="300" w:lineRule="auto"/>
+              <w:ind w:firstLineChars="100" w:firstLine="171"/>
+              <w:rPr>
+                <w:rFonts w:ascii="나눔명조 ExtraBold" w:eastAsia="나눔명조 ExtraBold" w:hAnsi="나눔명조 ExtraBold" w:hint="eastAsia"/>
+                <w:sz w:val="18"/>
+                <w:szCs w:val="18"/>
+              </w:rPr>
+            </w:pPr>
+          </w:p>
+          <w:p>
+            <w:pPr>
+              <w:spacing w:line="300" w:lineRule="auto"/>
+              <w:ind w:firstLineChars="100" w:firstLine="171"/>
+              <w:rPr>
+                <w:rFonts w:ascii="나눔명조 ExtraBold" w:eastAsia="나눔명조 ExtraBold" w:hAnsi="나눔명조 ExtraBold" w:hint="eastAsia"/>
+                <w:sz w:val="18"/>
+                <w:szCs w:val="18"/>
+              </w:rPr>
+            </w:pPr>
+          </w:p>
+          <w:p>
+            <w:pPr>
+              <w:spacing w:line="300" w:lineRule="auto"/>
+              <w:ind w:firstLineChars="100" w:firstLine="171"/>
+              <w:rPr>
+                <w:rFonts w:ascii="나눔명조 ExtraBold" w:eastAsia="나눔명조 ExtraBold" w:hAnsi="나눔명조 ExtraBold"/>
+                <w:sz w:val="18"/>
+                <w:szCs w:val="18"/>
+              </w:rPr>
+            </w:pPr>
+          </w:p>
+          <w:p>
+            <w:pPr>
+              <w:spacing w:line="300" w:lineRule="auto"/>
+              <w:ind w:firstLineChars="100" w:firstLine="171"/>
+              <w:rPr>
+                <w:rFonts w:ascii="나눔명조 ExtraBold" w:eastAsia="나눔명조 ExtraBold" w:hAnsi="나눔명조 ExtraBold" w:hint="eastAsia"/>
+                <w:sz w:val="18"/>
+                <w:szCs w:val="18"/>
+              </w:rPr>
+            </w:pPr>
+          </w:p>
+          <w:p>
+            <w:pPr>
+              <w:pStyle w:val="a0"/>
+              <w:ind w:right="200"/>
+            </w:pPr>
+            <w:r>
+              <w:rPr>
+                <w:rFonts w:hint="eastAsia"/>
+              </w:rPr>
+              <w:t>성능개선</w:t>
+            </w:r>
+          </w:p>
+          <w:p>
+            <w:pPr>
+              <w:pStyle w:val="a0"/>
+              <w:numPr>
+                <w:ilvl w:val="0"/>
+                <w:numId w:val="0"/>
+              </w:numPr>
+              <w:ind w:left="625" w:right="200" w:hanging="425"/>
+            </w:pPr>
+          </w:p>
+          <w:p>
+            <w:pPr>
+              <w:pStyle w:val="a0"/>
+              <w:numPr>
+                <w:ilvl w:val="0"/>
+                <w:numId w:val="0"/>
+              </w:numPr>
+              <w:ind w:left="625" w:right="200" w:hanging="425"/>
+            </w:pPr>
+          </w:p>
+          <w:p>
+            <w:pPr>
+              <w:pStyle w:val="a0"/>
+              <w:numPr>
+                <w:ilvl w:val="0"/>
+                <w:numId w:val="0"/>
+              </w:numPr>
+              <w:ind w:left="625" w:right="200" w:hanging="425"/>
+            </w:pPr>
+          </w:p>
+          <w:p>
+            <w:pPr>
+              <w:pStyle w:val="a0"/>
+              <w:numPr>
+                <w:ilvl w:val="0"/>
+                <w:numId w:val="0"/>
+              </w:numPr>
+              <w:ind w:left="625" w:right="200" w:hanging="425"/>
+            </w:pPr>
+          </w:p>
+          <w:p>
+            <w:pPr>
+              <w:pStyle w:val="a0"/>
+              <w:numPr>
+                <w:ilvl w:val="0"/>
+                <w:numId w:val="0"/>
+              </w:numPr>
+              <w:ind w:left="625" w:right="200" w:hanging="425"/>
+            </w:pPr>
+          </w:p>
+          <w:p>
+            <w:pPr>
+              <w:pStyle w:val="a0"/>
+              <w:ind w:right="200"/>
+            </w:pPr>
+            <w:r>
+              <w:rPr>
+                <w:rFonts w:hint="eastAsia"/>
+              </w:rPr>
+              <w:t>웹</w:t>
+            </w:r>
+          </w:p>
+          <w:p>
+            <w:pPr>
+              <w:pStyle w:val="a0"/>
+              <w:numPr>
+                <w:ilvl w:val="0"/>
+                <w:numId w:val="0"/>
+              </w:numPr>
+              <w:ind w:left="625" w:right="200" w:hanging="425"/>
+            </w:pPr>
+          </w:p>
+          <w:p>
+            <w:pPr>
+              <w:pStyle w:val="a0"/>
+              <w:numPr>
+                <w:ilvl w:val="0"/>
+                <w:numId w:val="0"/>
+              </w:numPr>
+              <w:ind w:left="625" w:right="200" w:hanging="425"/>
+            </w:pPr>
+          </w:p>
+          <w:p>
+            <w:pPr>
+              <w:pStyle w:val="a0"/>
+              <w:numPr>
+                <w:ilvl w:val="0"/>
+                <w:numId w:val="0"/>
+              </w:numPr>
+              <w:ind w:left="625" w:right="200" w:hanging="425"/>
+              <w:rPr>
+                <w:rFonts w:hint="eastAsia"/>
+              </w:rPr>
+            </w:pPr>
+          </w:p>
+          <w:p>
+            <w:pPr>
+              <w:spacing w:line="300" w:lineRule="auto"/>
+              <w:rPr>
+                <w:rFonts w:ascii="나눔명조 ExtraBold" w:eastAsia="나눔명조 ExtraBold" w:hAnsi="나눔명조 ExtraBold"/>
+                <w:sz w:val="18"/>
+                <w:szCs w:val="18"/>
+              </w:rPr>
+            </w:pPr>
+          </w:p>
+        </w:tc>
+        <w:tc>
+          <w:tcPr>
+            <w:tcW w:w="7611" w:type="dxa"/>
+          </w:tcPr>
+          <w:p>
+            <w:pPr>
+              <w:pStyle w:val="a"/>
+              <w:numPr>
+                <w:ilvl w:val="0"/>
+                <w:numId w:val="13"/>
+              </w:numPr>
+            </w:pPr>
+            <w:r>
+              <w:rPr>
+                <w:rFonts w:hint="eastAsia"/>
+              </w:rPr>
+              <w:lastRenderedPageBreak/>
+              <w:t>C</w:t>
+            </w:r>
+            <w:r>
+              <w:t xml:space="preserve">NN (Custom, VGG, </w:t>
+            </w:r>
+            <w:proofErr w:type="spellStart"/>
+            <w:r>
+              <w:t>ResNet</w:t>
+            </w:r>
+            <w:proofErr w:type="spellEnd"/>
+            <w:r>
+              <w:t>)</w:t>
+            </w:r>
+          </w:p>
+          <w:p>
+            <w:pPr>
+              <w:pStyle w:val="a"/>
+              <w:numPr>
+                <w:ilvl w:val="0"/>
+                <w:numId w:val="13"/>
+              </w:numPr>
+            </w:pPr>
+            <w:r>
+              <w:rPr>
+                <w:rFonts w:hint="eastAsia"/>
+              </w:rPr>
+              <w:t>Y</w:t>
+            </w:r>
+            <w:r>
+              <w:t>OLO v3</w:t>
+            </w:r>
+          </w:p>
+          <w:p>
+            <w:pPr>
+              <w:pStyle w:val="a"/>
+              <w:numPr>
+                <w:ilvl w:val="0"/>
+                <w:numId w:val="13"/>
+              </w:numPr>
+            </w:pPr>
+            <w:r>
+              <w:rPr>
+                <w:rFonts w:hint="eastAsia"/>
+              </w:rPr>
+              <w:t>I</w:t>
+            </w:r>
+            <w:r>
+              <w:t>nception v3</w:t>
+            </w:r>
+          </w:p>
+          <w:p>
+            <w:pPr>
+              <w:pStyle w:val="a"/>
+              <w:numPr>
+                <w:ilvl w:val="0"/>
+                <w:numId w:val="13"/>
+              </w:numPr>
+            </w:pPr>
+            <w:bookmarkStart w:id="0" w:name="_GoBack"/>
+            <w:bookmarkEnd w:id="0"/>
+          </w:p>
+          <w:p>
+            <w:pPr>
+              <w:pStyle w:val="11"/>
+            </w:pPr>
+            <w:r>
+              <w:rPr>
+                <w:rFonts w:hint="eastAsia"/>
+              </w:rPr>
+              <w:t>이</w:t>
+            </w:r>
+            <w:r>
+              <w:rPr>
+                <w:rFonts w:hint="eastAsia"/>
+              </w:rPr>
+              <w:t xml:space="preserve"> </w:t>
+            </w:r>
+            <w:r>
+              <w:rPr>
+                <w:rFonts w:hint="eastAsia"/>
+              </w:rPr>
+              <w:t xml:space="preserve">단계는 </w:t>
             </w:r>
             <w:r>
               <w:t>‘본문1’ 또는 ‘본문1 에코’</w:t>
@@ -2031,7 +2667,33 @@
               <w:rPr>
                 <w:rFonts w:hint="eastAsia"/>
               </w:rPr>
-              <w:t xml:space="preserve"> 목록으로 작성합니다. 나눔명조 레귤러 9pt 크기로 작성합니다. 이 단계는 </w:t>
+              <w:t xml:space="preserve"> 목록으로 작성합니다. </w:t>
+            </w:r>
+            <w:proofErr w:type="spellStart"/>
+            <w:r>
+              <w:rPr>
+                <w:rFonts w:hint="eastAsia"/>
+              </w:rPr>
+              <w:t>나눔명조</w:t>
+            </w:r>
+            <w:proofErr w:type="spellEnd"/>
+            <w:r>
+              <w:rPr>
+                <w:rFonts w:hint="eastAsia"/>
+              </w:rPr>
+              <w:t xml:space="preserve"> 레귤러 9pt 크기로 작성합니다. 이</w:t>
+            </w:r>
+            <w:r>
+              <w:rPr>
+                <w:rFonts w:hint="eastAsia"/>
+              </w:rPr>
+              <w:t xml:space="preserve"> </w:t>
+            </w:r>
+            <w:r>
+              <w:rPr>
+                <w:rFonts w:hint="eastAsia"/>
+              </w:rPr>
+              <w:t xml:space="preserve">단계는 </w:t>
             </w:r>
             <w:r>
               <w:t>‘본문1’ 또는 ‘본문1 에코’</w:t>
@@ -2115,6 +2777,7 @@
                       <w:szCs w:val="18"/>
                     </w:rPr>
                   </w:pPr>
+                  <w:proofErr w:type="spellStart"/>
                   <w:r>
                     <w:rPr>
                       <w:rFonts w:ascii="나눔명조" w:eastAsia="나눔명조" w:hAnsi="나눔명조" w:hint="eastAsia"/>
@@ -2122,8 +2785,10 @@
                       <w:sz w:val="18"/>
                       <w:szCs w:val="18"/>
                     </w:rPr>
+                    <w:lastRenderedPageBreak/>
                     <w:t>표서식</w:t>
                   </w:r>
+                  <w:proofErr w:type="spellEnd"/>
                 </w:p>
               </w:tc>
               <w:tc>
@@ -2231,7 +2896,27 @@
                       <w:sz w:val="18"/>
                       <w:szCs w:val="18"/>
                     </w:rPr>
-                    <w:t>식초중의 아세트 산의 몰 농도</w:t>
+                    <w:t xml:space="preserve">식초중의 </w:t>
+                  </w:r>
+                  <w:proofErr w:type="spellStart"/>
+                  <w:r>
+                    <w:rPr>
+                      <w:rFonts w:ascii="나눔명조" w:eastAsia="나눔명조" w:hAnsi="나눔명조" w:hint="eastAsia"/>
+                      <w:b/>
+                      <w:sz w:val="18"/>
+                      <w:szCs w:val="18"/>
+                    </w:rPr>
+                    <w:t>아세트</w:t>
+                  </w:r>
+                  <w:proofErr w:type="spellEnd"/>
+                  <w:r>
+                    <w:rPr>
+                      <w:rFonts w:ascii="나눔명조" w:eastAsia="나눔명조" w:hAnsi="나눔명조" w:hint="eastAsia"/>
+                      <w:b/>
+                      <w:sz w:val="18"/>
+                      <w:szCs w:val="18"/>
+                    </w:rPr>
+                    <w:t xml:space="preserve"> 산의 몰 농도</w:t>
                   </w:r>
                 </w:p>
               </w:tc>
@@ -2433,634 +3118,7 @@
             <w:pPr>
               <w:spacing w:line="300" w:lineRule="auto"/>
               <w:rPr>
-                <w:rFonts w:ascii="나눔명조" w:eastAsia="나눔명조" w:hAnsi="나눔명조"/>
-                <w:sz w:val="18"/>
-                <w:szCs w:val="18"/>
-              </w:rPr>
-            </w:pPr>
-          </w:p>
-        </w:tc>
-      </w:tr>
-      <w:tr>
-        <w:tc>
-          <w:tcPr>
-            <w:tcW w:w="2481" w:type="dxa"/>
-          </w:tcPr>
-          <w:p>
-            <w:pPr>
-              <w:pStyle w:val="a0"/>
-              <w:ind w:right="200"/>
-            </w:pPr>
-            <w:r>
-              <w:rPr>
-                <w:rFonts w:hint="eastAsia"/>
-              </w:rPr>
-              <w:t>본문 중제목</w:t>
-            </w:r>
-          </w:p>
-          <w:p>
-            <w:pPr>
-              <w:spacing w:line="300" w:lineRule="auto"/>
-              <w:ind w:firstLineChars="100" w:firstLine="171"/>
-              <w:rPr>
-                <w:rFonts w:ascii="나눔명조 ExtraBold" w:eastAsia="나눔명조 ExtraBold" w:hAnsi="나눔명조 ExtraBold"/>
-                <w:sz w:val="18"/>
-                <w:szCs w:val="18"/>
-              </w:rPr>
-            </w:pPr>
-          </w:p>
-          <w:p>
-            <w:pPr>
-              <w:spacing w:line="300" w:lineRule="auto"/>
-              <w:ind w:firstLineChars="100" w:firstLine="171"/>
-              <w:rPr>
-                <w:rFonts w:ascii="나눔명조 ExtraBold" w:eastAsia="나눔명조 ExtraBold" w:hAnsi="나눔명조 ExtraBold"/>
-                <w:sz w:val="18"/>
-                <w:szCs w:val="18"/>
-              </w:rPr>
-            </w:pPr>
-          </w:p>
-          <w:p>
-            <w:pPr>
-              <w:spacing w:line="300" w:lineRule="auto"/>
-              <w:ind w:firstLineChars="100" w:firstLine="171"/>
-              <w:rPr>
-                <w:rFonts w:ascii="나눔명조 ExtraBold" w:eastAsia="나눔명조 ExtraBold" w:hAnsi="나눔명조 ExtraBold"/>
-                <w:sz w:val="18"/>
-                <w:szCs w:val="18"/>
-              </w:rPr>
-            </w:pPr>
-          </w:p>
-          <w:p>
-            <w:pPr>
-              <w:spacing w:line="300" w:lineRule="auto"/>
-              <w:ind w:firstLineChars="100" w:firstLine="171"/>
-              <w:rPr>
-                <w:rFonts w:ascii="나눔명조 ExtraBold" w:eastAsia="나눔명조 ExtraBold" w:hAnsi="나눔명조 ExtraBold"/>
-                <w:sz w:val="18"/>
-                <w:szCs w:val="18"/>
-              </w:rPr>
-            </w:pPr>
-          </w:p>
-          <w:p>
-            <w:pPr>
-              <w:spacing w:line="300" w:lineRule="auto"/>
-              <w:ind w:firstLineChars="100" w:firstLine="171"/>
-              <w:rPr>
-                <w:rFonts w:ascii="나눔명조 ExtraBold" w:eastAsia="나눔명조 ExtraBold" w:hAnsi="나눔명조 ExtraBold"/>
-                <w:sz w:val="18"/>
-                <w:szCs w:val="18"/>
-              </w:rPr>
-            </w:pPr>
-          </w:p>
-          <w:p>
-            <w:pPr>
-              <w:spacing w:line="300" w:lineRule="auto"/>
-              <w:ind w:firstLineChars="100" w:firstLine="171"/>
-              <w:rPr>
-                <w:rFonts w:ascii="나눔명조 ExtraBold" w:eastAsia="나눔명조 ExtraBold" w:hAnsi="나눔명조 ExtraBold"/>
-                <w:sz w:val="18"/>
-                <w:szCs w:val="18"/>
-              </w:rPr>
-            </w:pPr>
-          </w:p>
-          <w:p>
-            <w:pPr>
-              <w:spacing w:line="300" w:lineRule="auto"/>
-              <w:ind w:firstLineChars="100" w:firstLine="171"/>
-              <w:rPr>
-                <w:rFonts w:ascii="나눔명조 ExtraBold" w:eastAsia="나눔명조 ExtraBold" w:hAnsi="나눔명조 ExtraBold"/>
-                <w:sz w:val="18"/>
-                <w:szCs w:val="18"/>
-              </w:rPr>
-            </w:pPr>
-          </w:p>
-          <w:p>
-            <w:pPr>
-              <w:spacing w:line="300" w:lineRule="auto"/>
-              <w:ind w:firstLineChars="100" w:firstLine="171"/>
-              <w:rPr>
-                <w:rFonts w:ascii="나눔명조 ExtraBold" w:eastAsia="나눔명조 ExtraBold" w:hAnsi="나눔명조 ExtraBold"/>
-                <w:sz w:val="18"/>
-                <w:szCs w:val="18"/>
-              </w:rPr>
-            </w:pPr>
-          </w:p>
-          <w:p>
-            <w:pPr>
-              <w:spacing w:line="300" w:lineRule="auto"/>
-              <w:ind w:firstLineChars="100" w:firstLine="171"/>
-              <w:rPr>
-                <w:rFonts w:ascii="나눔명조 ExtraBold" w:eastAsia="나눔명조 ExtraBold" w:hAnsi="나눔명조 ExtraBold"/>
-                <w:sz w:val="18"/>
-                <w:szCs w:val="18"/>
-              </w:rPr>
-            </w:pPr>
-          </w:p>
-          <w:p>
-            <w:pPr>
-              <w:spacing w:line="300" w:lineRule="auto"/>
-              <w:ind w:firstLineChars="100" w:firstLine="171"/>
-              <w:rPr>
-                <w:rFonts w:ascii="나눔명조 ExtraBold" w:eastAsia="나눔명조 ExtraBold" w:hAnsi="나눔명조 ExtraBold"/>
-                <w:sz w:val="18"/>
-                <w:szCs w:val="18"/>
-              </w:rPr>
-            </w:pPr>
-          </w:p>
-          <w:p>
-            <w:pPr>
-              <w:spacing w:line="300" w:lineRule="auto"/>
-              <w:ind w:firstLineChars="100" w:firstLine="171"/>
-              <w:rPr>
-                <w:rFonts w:ascii="나눔명조 ExtraBold" w:eastAsia="나눔명조 ExtraBold" w:hAnsi="나눔명조 ExtraBold"/>
-                <w:sz w:val="18"/>
-                <w:szCs w:val="18"/>
-              </w:rPr>
-            </w:pPr>
-          </w:p>
-          <w:p>
-            <w:pPr>
-              <w:spacing w:line="300" w:lineRule="auto"/>
-              <w:rPr>
-                <w:rFonts w:ascii="나눔명조 ExtraBold" w:eastAsia="나눔명조 ExtraBold" w:hAnsi="나눔명조 ExtraBold" w:hint="eastAsia"/>
-                <w:sz w:val="18"/>
-                <w:szCs w:val="18"/>
-              </w:rPr>
-            </w:pPr>
-          </w:p>
-        </w:tc>
-        <w:tc>
-          <w:tcPr>
-            <w:tcW w:w="7611" w:type="dxa"/>
-          </w:tcPr>
-          <w:p>
-            <w:pPr>
-              <w:pStyle w:val="a"/>
-            </w:pPr>
-            <w:r>
-              <w:t>‘</w:t>
-            </w:r>
-            <w:r>
-              <w:rPr>
-                <w:rFonts w:hint="eastAsia"/>
-              </w:rPr>
-              <w:t>본문 소제목</w:t>
-            </w:r>
-            <w:r>
-              <w:t>’</w:t>
-            </w:r>
-            <w:r>
-              <w:rPr>
-                <w:rFonts w:hint="eastAsia"/>
-              </w:rPr>
-              <w:t xml:space="preserve"> 목록으로 적용합니다. (본문 소제목)</w:t>
-            </w:r>
-          </w:p>
-          <w:p>
-            <w:pPr>
-              <w:pStyle w:val="11"/>
-            </w:pPr>
-            <w:r>
-              <w:rPr>
-                <w:rFonts w:hint="eastAsia"/>
-              </w:rPr>
-              <w:t>이</w:t>
-            </w:r>
-            <w:r>
-              <w:rPr>
-                <w:rFonts w:hint="eastAsia"/>
-              </w:rPr>
-              <w:t xml:space="preserve"> </w:t>
-            </w:r>
-            <w:r>
-              <w:rPr>
-                <w:rFonts w:hint="eastAsia"/>
-              </w:rPr>
-              <w:t xml:space="preserve">단계는 </w:t>
-            </w:r>
-            <w:r>
-              <w:t>‘본문1’ 또는 ‘본문1 에코’</w:t>
-            </w:r>
-            <w:r>
-              <w:rPr>
-                <w:rFonts w:hint="eastAsia"/>
-              </w:rPr>
-              <w:t xml:space="preserve"> 목록으로 작성합니다. 나눔명조 레귤러 9pt 크기로 작성합니다. 이</w:t>
-            </w:r>
-            <w:r>
-              <w:rPr>
-                <w:rFonts w:hint="eastAsia"/>
-              </w:rPr>
-              <w:t xml:space="preserve"> </w:t>
-            </w:r>
-            <w:r>
-              <w:rPr>
-                <w:rFonts w:hint="eastAsia"/>
-              </w:rPr>
-              <w:t xml:space="preserve">단계는 </w:t>
-            </w:r>
-            <w:r>
-              <w:t>‘본문1’ 또는 ‘본문1 에코’</w:t>
-            </w:r>
-            <w:r>
-              <w:rPr>
-                <w:rFonts w:hint="eastAsia"/>
-              </w:rPr>
-              <w:t xml:space="preserve"> 목록으로 작성합니다. </w:t>
-            </w:r>
-          </w:p>
-          <w:p>
-            <w:pPr>
-              <w:spacing w:line="300" w:lineRule="auto"/>
-              <w:rPr>
-                <w:rFonts w:ascii="나눔명조" w:eastAsia="나눔명조" w:hAnsi="나눔명조"/>
-                <w:sz w:val="18"/>
-                <w:szCs w:val="18"/>
-              </w:rPr>
-            </w:pPr>
-          </w:p>
-          <w:p>
-            <w:pPr>
-              <w:pStyle w:val="a"/>
-            </w:pPr>
-            <w:r>
-              <w:t>‘</w:t>
-            </w:r>
-            <w:r>
-              <w:rPr>
-                <w:rFonts w:hint="eastAsia"/>
-              </w:rPr>
-              <w:t>본문 소제목</w:t>
-            </w:r>
-            <w:r>
-              <w:t>’</w:t>
-            </w:r>
-            <w:r>
-              <w:rPr>
-                <w:rFonts w:hint="eastAsia"/>
-              </w:rPr>
-              <w:t xml:space="preserve"> 스타일로 적용합니다. (본문 소제목)</w:t>
-            </w:r>
-          </w:p>
-          <w:tbl>
-            <w:tblPr>
-              <w:tblStyle w:val="a8"/>
-              <w:tblW w:w="5000" w:type="pct"/>
-              <w:tblBorders>
-                <w:top w:val="single" w:sz="12" w:space="0" w:color="auto"/>
-                <w:left w:val="none" w:sz="0" w:space="0" w:color="auto"/>
-                <w:bottom w:val="single" w:sz="2" w:space="0" w:color="auto"/>
-                <w:right w:val="none" w:sz="0" w:space="0" w:color="auto"/>
-                <w:insideH w:val="single" w:sz="2" w:space="0" w:color="auto"/>
-                <w:insideV w:val="none" w:sz="0" w:space="0" w:color="auto"/>
-              </w:tblBorders>
-              <w:tblCellMar>
-                <w:top w:w="57" w:type="dxa"/>
-              </w:tblCellMar>
-              <w:tblLook w:val="04A0" w:firstRow="1" w:lastRow="0" w:firstColumn="1" w:lastColumn="0" w:noHBand="0" w:noVBand="1"/>
-            </w:tblPr>
-            <w:tblGrid>
-              <w:gridCol w:w="3085"/>
-              <w:gridCol w:w="4310"/>
-            </w:tblGrid>
-            <w:tr>
-              <w:trPr>
-                <w:trHeight w:val="324"/>
-              </w:trPr>
-              <w:tc>
-                <w:tcPr>
-                  <w:tcW w:w="2086" w:type="pct"/>
-                  <w:vAlign w:val="center"/>
-                </w:tcPr>
-                <w:p>
-                  <w:pPr>
-                    <w:spacing w:line="300" w:lineRule="auto"/>
-                    <w:rPr>
-                      <w:rFonts w:ascii="나눔명조" w:eastAsia="나눔명조" w:hAnsi="나눔명조"/>
-                      <w:sz w:val="18"/>
-                      <w:szCs w:val="18"/>
-                    </w:rPr>
-                  </w:pPr>
-                  <w:r>
-                    <w:rPr>
-                      <w:rFonts w:ascii="나눔명조" w:eastAsia="나눔명조" w:hAnsi="나눔명조" w:hint="eastAsia"/>
-                      <w:b/>
-                      <w:sz w:val="18"/>
-                      <w:szCs w:val="18"/>
-                    </w:rPr>
-                    <w:t>표서식</w:t>
-                  </w:r>
-                </w:p>
-              </w:tc>
-              <w:tc>
-                <w:tcPr>
-                  <w:tcW w:w="2914" w:type="pct"/>
-                  <w:vAlign w:val="center"/>
-                </w:tcPr>
-                <w:p>
-                  <w:pPr>
-                    <w:spacing w:line="300" w:lineRule="auto"/>
-                    <w:rPr>
-                      <w:rFonts w:ascii="나눔명조" w:eastAsia="나눔명조" w:hAnsi="나눔명조"/>
-                      <w:sz w:val="18"/>
-                      <w:szCs w:val="18"/>
-                    </w:rPr>
-                  </w:pPr>
-                  <w:r>
-                    <w:rPr>
-                      <w:rFonts w:ascii="나눔명조" w:eastAsia="나눔명조" w:hAnsi="나눔명조" w:hint="eastAsia"/>
-                      <w:sz w:val="18"/>
-                      <w:szCs w:val="18"/>
-                    </w:rPr>
-                    <w:t>내용</w:t>
-                  </w:r>
-                </w:p>
-              </w:tc>
-            </w:tr>
-            <w:tr>
-              <w:trPr>
-                <w:trHeight w:val="324"/>
-              </w:trPr>
-              <w:tc>
-                <w:tcPr>
-                  <w:tcW w:w="2086" w:type="pct"/>
-                  <w:vAlign w:val="center"/>
-                </w:tcPr>
-                <w:p>
-                  <w:pPr>
-                    <w:spacing w:line="300" w:lineRule="auto"/>
-                    <w:rPr>
-                      <w:rFonts w:ascii="나눔명조" w:eastAsia="나눔명조" w:hAnsi="나눔명조"/>
-                      <w:b/>
-                      <w:sz w:val="18"/>
-                      <w:szCs w:val="18"/>
-                    </w:rPr>
-                  </w:pPr>
-                  <w:r>
-                    <w:rPr>
-                      <w:rFonts w:ascii="나눔명조" w:eastAsia="나눔명조" w:hAnsi="나눔명조" w:hint="eastAsia"/>
-                      <w:b/>
-                      <w:sz w:val="18"/>
-                      <w:szCs w:val="18"/>
-                    </w:rPr>
-                    <w:t>OOO의 농도</w:t>
-                  </w:r>
-                </w:p>
-              </w:tc>
-              <w:tc>
-                <w:tcPr>
-                  <w:tcW w:w="2914" w:type="pct"/>
-                  <w:vAlign w:val="center"/>
-                </w:tcPr>
-                <w:p>
-                  <w:pPr>
-                    <w:spacing w:line="300" w:lineRule="auto"/>
-                    <w:rPr>
-                      <w:rFonts w:ascii="나눔명조" w:eastAsia="나눔명조" w:hAnsi="나눔명조"/>
-                      <w:sz w:val="18"/>
-                      <w:szCs w:val="18"/>
-                    </w:rPr>
-                  </w:pPr>
-                  <w:r>
-                    <w:rPr>
-                      <w:rFonts w:ascii="나눔명조" w:eastAsia="나눔명조" w:hAnsi="나눔명조" w:hint="eastAsia"/>
-                      <w:sz w:val="18"/>
-                      <w:szCs w:val="18"/>
-                    </w:rPr>
-                    <w:t>내용</w:t>
-                  </w:r>
-                </w:p>
-              </w:tc>
-            </w:tr>
-            <w:tr>
-              <w:trPr>
-                <w:trHeight w:val="340"/>
-              </w:trPr>
-              <w:tc>
-                <w:tcPr>
-                  <w:tcW w:w="2086" w:type="pct"/>
-                </w:tcPr>
-                <w:p>
-                  <w:pPr>
-                    <w:spacing w:line="300" w:lineRule="auto"/>
-                    <w:rPr>
-                      <w:rFonts w:ascii="나눔명조" w:eastAsia="나눔명조" w:hAnsi="나눔명조"/>
-                      <w:b/>
-                      <w:sz w:val="18"/>
-                      <w:szCs w:val="18"/>
-                    </w:rPr>
-                  </w:pPr>
-                  <w:r>
-                    <w:rPr>
-                      <w:rFonts w:ascii="나눔명조" w:eastAsia="나눔명조" w:hAnsi="나눔명조" w:hint="eastAsia"/>
-                      <w:b/>
-                      <w:sz w:val="18"/>
-                      <w:szCs w:val="18"/>
-                    </w:rPr>
-                    <w:t>식초중의 아세트 산의 몰 농도</w:t>
-                  </w:r>
-                </w:p>
-              </w:tc>
-              <w:tc>
-                <w:tcPr>
-                  <w:tcW w:w="2914" w:type="pct"/>
-                </w:tcPr>
-                <w:p>
-                  <w:pPr>
-                    <w:spacing w:line="300" w:lineRule="auto"/>
-                    <w:rPr>
-                      <w:rFonts w:ascii="나눔명조" w:eastAsia="나눔명조" w:hAnsi="나눔명조"/>
-                      <w:sz w:val="18"/>
-                      <w:szCs w:val="18"/>
-                    </w:rPr>
-                  </w:pPr>
-                  <w:r>
-                    <w:rPr>
-                      <w:rFonts w:ascii="나눔명조" w:eastAsia="나눔명조" w:hAnsi="나눔명조" w:hint="eastAsia"/>
-                      <w:sz w:val="18"/>
-                      <w:szCs w:val="18"/>
-                    </w:rPr>
-                    <w:t xml:space="preserve">H8O +OH </w:t>
-                  </w:r>
-                  <w:r>
-                    <w:rPr>
-                      <w:rFonts w:ascii="나눔명조" w:eastAsia="나눔명조" w:hAnsi="나눔명조"/>
-                      <w:sz w:val="18"/>
-                      <w:szCs w:val="18"/>
-                    </w:rPr>
-                    <w:t>–</w:t>
-                  </w:r>
-                  <w:r>
-                    <w:rPr>
-                      <w:rFonts w:ascii="나눔명조" w:eastAsia="나눔명조" w:hAnsi="나눔명조" w:hint="eastAsia"/>
-                      <w:sz w:val="18"/>
-                      <w:szCs w:val="18"/>
-                    </w:rPr>
-                    <w:t xml:space="preserve"> 2H2O</w:t>
-                  </w:r>
-                </w:p>
-                <w:p>
-                  <w:pPr>
-                    <w:spacing w:line="300" w:lineRule="auto"/>
-                    <w:rPr>
-                      <w:rFonts w:ascii="나눔명조" w:eastAsia="나눔명조" w:hAnsi="나눔명조"/>
-                      <w:sz w:val="18"/>
-                      <w:szCs w:val="18"/>
-                    </w:rPr>
-                  </w:pPr>
-                  <w:r>
-                    <w:rPr>
-                      <w:rFonts w:ascii="나눔명조" w:eastAsia="나눔명조" w:hAnsi="나눔명조" w:hint="eastAsia"/>
-                      <w:sz w:val="18"/>
-                      <w:szCs w:val="18"/>
-                    </w:rPr>
-                    <w:t xml:space="preserve">사용된 H8O의 몰 수 </w:t>
-                  </w:r>
-                  <w:r>
-                    <w:rPr>
-                      <w:rFonts w:ascii="나눔명조" w:eastAsia="나눔명조" w:hAnsi="나눔명조"/>
-                      <w:sz w:val="18"/>
-                      <w:szCs w:val="18"/>
-                    </w:rPr>
-                    <w:br/>
-                  </w:r>
-                  <w:r>
-                    <w:rPr>
-                      <w:rFonts w:ascii="나눔명조" w:eastAsia="나눔명조" w:hAnsi="나눔명조" w:hint="eastAsia"/>
-                      <w:sz w:val="18"/>
-                      <w:szCs w:val="18"/>
-                    </w:rPr>
-                    <w:t>MV = 0.1MX0.005l =0.0005mol</w:t>
-                  </w:r>
-                </w:p>
-                <w:p>
-                  <w:pPr>
-                    <w:spacing w:line="300" w:lineRule="auto"/>
-                    <w:rPr>
-                      <w:rFonts w:ascii="나눔명조" w:eastAsia="나눔명조" w:hAnsi="나눔명조"/>
-                      <w:sz w:val="18"/>
-                      <w:szCs w:val="18"/>
-                    </w:rPr>
-                  </w:pPr>
-                  <w:r>
-                    <w:rPr>
-                      <w:rFonts w:ascii="나눔명조" w:eastAsia="나눔명조" w:hAnsi="나눔명조" w:hint="eastAsia"/>
-                      <w:sz w:val="18"/>
-                      <w:szCs w:val="18"/>
-                    </w:rPr>
-                    <w:t>NaOH의 몰 농도 =</w:t>
-                  </w:r>
-                  <w:r>
-                    <w:rPr>
-                      <w:rFonts w:ascii="나눔명조" w:eastAsia="나눔명조" w:hAnsi="나눔명조"/>
-                      <w:sz w:val="18"/>
-                      <w:szCs w:val="18"/>
-                    </w:rPr>
-                    <w:t xml:space="preserve"> </w:t>
-                  </w:r>
-                  <m:oMath>
-                    <m:f>
-                      <m:fPr>
-                        <m:ctrlPr>
-                          <w:rPr>
-                            <w:rFonts w:ascii="Cambria Math" w:eastAsia="나눔명조" w:hAnsi="Cambria Math"/>
-                            <w:sz w:val="18"/>
-                            <w:szCs w:val="18"/>
-                          </w:rPr>
-                        </m:ctrlPr>
-                      </m:fPr>
-                      <m:num>
-                        <m:r>
-                          <w:rPr>
-                            <w:rFonts w:ascii="Cambria Math" w:eastAsia="나눔명조" w:hAnsi="Cambria Math"/>
-                            <w:sz w:val="18"/>
-                            <w:szCs w:val="18"/>
-                          </w:rPr>
-                          <m:t>n</m:t>
-                        </m:r>
-                        <m:d>
-                          <m:dPr>
-                            <m:ctrlPr>
-                              <w:rPr>
-                                <w:rFonts w:ascii="Cambria Math" w:eastAsia="나눔명조" w:hAnsi="Cambria Math"/>
-                                <w:sz w:val="18"/>
-                                <w:szCs w:val="18"/>
-                              </w:rPr>
-                            </m:ctrlPr>
-                          </m:dPr>
-                          <m:e>
-                            <m:r>
-                              <w:rPr>
-                                <w:rFonts w:ascii="Cambria Math" w:eastAsia="나눔명조" w:hAnsi="Cambria Math"/>
-                                <w:sz w:val="18"/>
-                                <w:szCs w:val="18"/>
-                              </w:rPr>
-                              <m:t>n-1</m:t>
-                            </m:r>
-                          </m:e>
-                        </m:d>
-                        <m:sSup>
-                          <m:sSupPr>
-                            <m:ctrlPr>
-                              <w:rPr>
-                                <w:rFonts w:ascii="Cambria Math" w:eastAsia="나눔명조" w:hAnsi="Cambria Math"/>
-                                <w:sz w:val="18"/>
-                                <w:szCs w:val="18"/>
-                              </w:rPr>
-                            </m:ctrlPr>
-                          </m:sSupPr>
-                          <m:e>
-                            <m:r>
-                              <w:rPr>
-                                <w:rFonts w:ascii="Cambria Math" w:eastAsia="나눔명조" w:hAnsi="Cambria Math"/>
-                                <w:sz w:val="18"/>
-                                <w:szCs w:val="18"/>
-                              </w:rPr>
-                              <m:t>x</m:t>
-                            </m:r>
-                          </m:e>
-                          <m:sup>
-                            <m:r>
-                              <w:rPr>
-                                <w:rFonts w:ascii="Cambria Math" w:eastAsia="나눔명조" w:hAnsi="Cambria Math"/>
-                                <w:sz w:val="18"/>
-                                <w:szCs w:val="18"/>
-                              </w:rPr>
-                              <m:t>2</m:t>
-                            </m:r>
-                          </m:sup>
-                        </m:sSup>
-                      </m:num>
-                      <m:den>
-                        <m:r>
-                          <w:rPr>
-                            <w:rFonts w:ascii="Cambria Math" w:eastAsia="나눔명조" w:hAnsi="Cambria Math"/>
-                            <w:sz w:val="18"/>
-                            <w:szCs w:val="18"/>
-                          </w:rPr>
-                          <m:t>2!</m:t>
-                        </m:r>
-                      </m:den>
-                    </m:f>
-                  </m:oMath>
-                  <w:r>
-                    <w:rPr>
-                      <w:rFonts w:ascii="나눔명조" w:eastAsia="나눔명조" w:hAnsi="나눔명조" w:hint="eastAsia"/>
-                      <w:sz w:val="18"/>
-                      <w:szCs w:val="18"/>
-                    </w:rPr>
-                    <w:t xml:space="preserve"> = 0.003M</w:t>
-                  </w:r>
-                </w:p>
-              </w:tc>
-            </w:tr>
-          </w:tbl>
-          <w:p>
-            <w:pPr>
-              <w:spacing w:line="300" w:lineRule="auto"/>
-              <w:rPr>
-                <w:rFonts w:ascii="나눔명조" w:eastAsia="나눔명조" w:hAnsi="나눔명조"/>
+                <w:rFonts w:ascii="나눔명조" w:eastAsia="나눔명조" w:hAnsi="나눔명조" w:hint="eastAsia"/>
                 <w:sz w:val="18"/>
                 <w:szCs w:val="18"/>
               </w:rPr>
@@ -3181,6 +3239,9 @@
           <w:p>
             <w:pPr>
               <w:pStyle w:val="10"/>
+              <w:rPr>
+                <w:rFonts w:hint="eastAsia"/>
+              </w:rPr>
             </w:pPr>
             <w:r>
               <w:rPr>
@@ -3202,6 +3263,272 @@
               <w:rPr>
                 <w:rFonts w:hint="eastAsia"/>
               </w:rPr>
+              <w:t>&lt;사용한 모델&gt;</w:t>
+            </w:r>
+          </w:p>
+          <w:p>
+            <w:pPr>
+              <w:pStyle w:val="11"/>
+              <w:numPr>
+                <w:ilvl w:val="0"/>
+                <w:numId w:val="9"/>
+              </w:numPr>
+            </w:pPr>
+            <w:r>
+              <w:rPr>
+                <w:rFonts w:hint="eastAsia"/>
+              </w:rPr>
+              <w:t xml:space="preserve">프레임워크 </w:t>
+            </w:r>
+            <w:r>
+              <w:t xml:space="preserve">– </w:t>
+            </w:r>
+            <w:proofErr w:type="spellStart"/>
+            <w:r>
+              <w:rPr>
+                <w:rFonts w:hint="eastAsia"/>
+              </w:rPr>
+              <w:t>텐서플로우</w:t>
+            </w:r>
+            <w:proofErr w:type="spellEnd"/>
+          </w:p>
+          <w:p>
+            <w:pPr>
+              <w:pStyle w:val="11"/>
+              <w:numPr>
+                <w:ilvl w:val="0"/>
+                <w:numId w:val="9"/>
+              </w:numPr>
+            </w:pPr>
+            <w:r>
+              <w:rPr>
+                <w:rFonts w:hint="eastAsia"/>
+              </w:rPr>
+              <w:t xml:space="preserve">모델 </w:t>
+            </w:r>
+            <w:r>
+              <w:t xml:space="preserve">– </w:t>
+            </w:r>
+            <w:r>
+              <w:rPr>
+                <w:rFonts w:hint="eastAsia"/>
+              </w:rPr>
+              <w:t>M</w:t>
+            </w:r>
+            <w:r>
+              <w:t>ask R CNN</w:t>
+            </w:r>
+          </w:p>
+          <w:p>
+            <w:pPr>
+              <w:pStyle w:val="11"/>
+              <w:numPr>
+                <w:ilvl w:val="0"/>
+                <w:numId w:val="9"/>
+              </w:numPr>
+            </w:pPr>
+            <w:r>
+              <w:t>Pre-Trained – MS COCO</w:t>
+            </w:r>
+          </w:p>
+          <w:p>
+            <w:pPr>
+              <w:pStyle w:val="11"/>
+              <w:numPr>
+                <w:ilvl w:val="0"/>
+                <w:numId w:val="9"/>
+              </w:numPr>
+            </w:pPr>
+            <w:r>
+              <w:rPr>
+                <w:rFonts w:hint="eastAsia"/>
+              </w:rPr>
+              <w:t xml:space="preserve">사용한 데이터셋 </w:t>
+            </w:r>
+            <w:r>
+              <w:t>– 5000</w:t>
+            </w:r>
+            <w:r>
+              <w:rPr>
+                <w:rFonts w:hint="eastAsia"/>
+              </w:rPr>
+              <w:t>개</w:t>
+            </w:r>
+          </w:p>
+          <w:p>
+            <w:pPr>
+              <w:pStyle w:val="11"/>
+              <w:numPr>
+                <w:ilvl w:val="0"/>
+                <w:numId w:val="9"/>
+              </w:numPr>
+            </w:pPr>
+            <w:r>
+              <w:t>Epoch</w:t>
+            </w:r>
+          </w:p>
+          <w:p>
+            <w:pPr>
+              <w:pStyle w:val="11"/>
+              <w:numPr>
+                <w:ilvl w:val="0"/>
+                <w:numId w:val="9"/>
+              </w:numPr>
+            </w:pPr>
+            <w:r>
+              <w:t>Loss</w:t>
+            </w:r>
+          </w:p>
+          <w:p>
+            <w:pPr>
+              <w:pStyle w:val="11"/>
+            </w:pPr>
+            <w:r>
+              <w:rPr>
+                <w:rFonts w:hint="eastAsia"/>
+              </w:rPr>
+              <w:t>준수한 수준으로 캔,</w:t>
+            </w:r>
+            <w:r>
+              <w:t xml:space="preserve"> </w:t>
+            </w:r>
+            <w:proofErr w:type="spellStart"/>
+            <w:r>
+              <w:rPr>
+                <w:rFonts w:hint="eastAsia"/>
+              </w:rPr>
+              <w:t>페트</w:t>
+            </w:r>
+            <w:proofErr w:type="spellEnd"/>
+            <w:r>
+              <w:rPr>
+                <w:rFonts w:hint="eastAsia"/>
+              </w:rPr>
+              <w:t>,</w:t>
+            </w:r>
+            <w:r>
+              <w:t xml:space="preserve"> </w:t>
+            </w:r>
+            <w:r>
+              <w:rPr>
+                <w:rFonts w:hint="eastAsia"/>
+              </w:rPr>
+              <w:t>병을 구분할 수 있다.</w:t>
+            </w:r>
+          </w:p>
+          <w:p>
+            <w:pPr>
+              <w:pStyle w:val="11"/>
+            </w:pPr>
+          </w:p>
+          <w:p>
+            <w:pPr>
+              <w:pStyle w:val="11"/>
+            </w:pPr>
+            <w:r>
+              <w:rPr>
+                <w:rFonts w:hint="eastAsia"/>
+              </w:rPr>
+              <w:t>&lt;</w:t>
+            </w:r>
+            <w:r>
+              <w:rPr>
+                <w:rFonts w:hint="eastAsia"/>
+              </w:rPr>
+              <w:t>활용 및 발전 방안&gt;</w:t>
+            </w:r>
+          </w:p>
+          <w:p>
+            <w:pPr>
+              <w:pStyle w:val="11"/>
+              <w:numPr>
+                <w:ilvl w:val="0"/>
+                <w:numId w:val="12"/>
+              </w:numPr>
+            </w:pPr>
+            <w:r>
+              <w:rPr>
+                <w:rFonts w:hint="eastAsia"/>
+              </w:rPr>
+              <w:t>사용자 식별 기술과 결합하면 리워드를 제공해 분리배출을 장려할 수 있다.</w:t>
+            </w:r>
+          </w:p>
+          <w:p>
+            <w:pPr>
+              <w:pStyle w:val="11"/>
+              <w:numPr>
+                <w:ilvl w:val="0"/>
+                <w:numId w:val="12"/>
+              </w:numPr>
+            </w:pPr>
+            <w:r>
+              <w:rPr>
+                <w:rFonts w:hint="eastAsia"/>
+              </w:rPr>
+              <w:t>혼동되는 분리배출요령을 실시간으로</w:t>
+            </w:r>
+            <w:r>
+              <w:rPr>
+                <w:rFonts w:hint="eastAsia"/>
+              </w:rPr>
+              <w:t xml:space="preserve"> 쉽고 정확하게</w:t>
+            </w:r>
+            <w:r>
+              <w:rPr>
+                <w:rFonts w:hint="eastAsia"/>
+              </w:rPr>
+              <w:t xml:space="preserve"> 알 수 있다.</w:t>
+            </w:r>
+          </w:p>
+          <w:p>
+            <w:pPr>
+              <w:pStyle w:val="11"/>
+              <w:numPr>
+                <w:ilvl w:val="0"/>
+                <w:numId w:val="12"/>
+              </w:numPr>
+            </w:pPr>
+            <w:r>
+              <w:rPr>
+                <w:rFonts w:hint="eastAsia"/>
+              </w:rPr>
+              <w:t>선별작업을 수월하게 할 수 있다.</w:t>
+            </w:r>
+          </w:p>
+          <w:p>
+            <w:pPr>
+              <w:pStyle w:val="11"/>
+              <w:numPr>
+                <w:ilvl w:val="0"/>
+                <w:numId w:val="12"/>
+              </w:numPr>
+              <w:rPr>
+                <w:rFonts w:hint="eastAsia"/>
+              </w:rPr>
+            </w:pPr>
+            <w:r>
+              <w:rPr>
+                <w:rFonts w:hint="eastAsia"/>
+              </w:rPr>
+              <w:t>사용하면 할수록 정확도가 올라간다.</w:t>
+            </w:r>
+          </w:p>
+          <w:p>
+            <w:pPr>
+              <w:pStyle w:val="11"/>
+              <w:rPr>
+                <w:rFonts w:hint="eastAsia"/>
+              </w:rPr>
+            </w:pPr>
+          </w:p>
+          <w:p>
+            <w:pPr>
+              <w:pStyle w:val="11"/>
+            </w:pPr>
+            <w:r>
+              <w:rPr>
+                <w:rFonts w:hint="eastAsia"/>
+              </w:rPr>
               <w:t>이</w:t>
             </w:r>
             <w:r>
@@ -3223,7 +3550,21 @@
               <w:rPr>
                 <w:rFonts w:hint="eastAsia"/>
               </w:rPr>
-              <w:t xml:space="preserve"> 목록으로 작성합니다. 나눔명조 레귤러 9pt 크기로 작성합니다. 이</w:t>
+              <w:t xml:space="preserve"> 목록으로 작성합니다. </w:t>
+            </w:r>
+            <w:proofErr w:type="spellStart"/>
+            <w:r>
+              <w:rPr>
+                <w:rFonts w:hint="eastAsia"/>
+              </w:rPr>
+              <w:t>나눔명조</w:t>
+            </w:r>
+            <w:proofErr w:type="spellEnd"/>
+            <w:r>
+              <w:rPr>
+                <w:rFonts w:hint="eastAsia"/>
+              </w:rPr>
+              <w:t xml:space="preserve"> 레귤러 9pt 크기로 작성합니다. 이</w:t>
             </w:r>
             <w:r>
               <w:rPr>
@@ -3270,6 +3611,7 @@
                 <w:sz w:val="18"/>
                 <w:szCs w:val="18"/>
               </w:rPr>
+              <w:lastRenderedPageBreak/>
               <w:drawing>
                 <wp:inline distT="0" distB="0" distL="0" distR="0" wp14:anchorId="0AE56A4E" wp14:editId="1E2BDD0C">
                   <wp:extent cx="2365705" cy="1631521"/>
@@ -3314,39 +3656,14 @@
             <w:r>
               <w:t xml:space="preserve">그림 캡션 </w:t>
             </w:r>
-            <w:r>
-              <w:fldChar w:fldCharType="begin"/>
-            </w:r>
-            <w:r>
-              <w:instrText xml:space="preserve"> SEQ </w:instrText>
-            </w:r>
-            <w:r>
-              <w:instrText>그림</w:instrText>
-            </w:r>
-            <w:r>
-              <w:instrText>_</w:instrText>
-            </w:r>
-            <w:r>
-              <w:instrText>캡션</w:instrText>
-            </w:r>
-            <w:r>
-              <w:instrText xml:space="preserve"> \* ARABIC </w:instrText>
-            </w:r>
-            <w:r>
-              <w:fldChar w:fldCharType="separate"/>
-            </w:r>
-            <w:r>
-              <w:rPr>
-                <w:noProof/>
-              </w:rPr>
-              <w:t>1</w:t>
-            </w:r>
-            <w:r>
-              <w:rPr>
-                <w:noProof/>
-              </w:rPr>
-              <w:fldChar w:fldCharType="end"/>
-            </w:r>
+            <w:fldSimple w:instr=" SEQ 그림_캡션 \* ARABIC ">
+              <w:r>
+                <w:rPr>
+                  <w:noProof/>
+                </w:rPr>
+                <w:t>1</w:t>
+              </w:r>
+            </w:fldSimple>
           </w:p>
           <w:p>
             <w:pPr>
@@ -3388,7 +3705,21 @@
               <w:rPr>
                 <w:rFonts w:hint="eastAsia"/>
               </w:rPr>
-              <w:t xml:space="preserve"> 목록으로 작성합니다. 나눔명조 레귤러 9pt 크기로 작성합니다. 이</w:t>
+              <w:t xml:space="preserve"> 목록으로 작성합니다. </w:t>
+            </w:r>
+            <w:proofErr w:type="spellStart"/>
+            <w:r>
+              <w:rPr>
+                <w:rFonts w:hint="eastAsia"/>
+              </w:rPr>
+              <w:t>나눔명조</w:t>
+            </w:r>
+            <w:proofErr w:type="spellEnd"/>
+            <w:r>
+              <w:rPr>
+                <w:rFonts w:hint="eastAsia"/>
+              </w:rPr>
+              <w:t xml:space="preserve"> 레귤러 9pt 크기로 작성합니다. 이</w:t>
             </w:r>
             <w:r>
               <w:rPr>
@@ -3419,7 +3750,7 @@
       <w:pPr>
         <w:spacing w:after="0" w:line="300" w:lineRule="auto"/>
         <w:rPr>
-          <w:rFonts w:ascii="나눔고딕" w:eastAsia="나눔고딕" w:hAnsi="나눔고딕" w:hint="eastAsia"/>
+          <w:rFonts w:ascii="나눔고딕" w:eastAsia="나눔고딕" w:hAnsi="나눔고딕"/>
           <w:sz w:val="18"/>
           <w:szCs w:val="18"/>
         </w:rPr>
@@ -3429,7 +3760,7 @@
       <w:pPr>
         <w:spacing w:after="0" w:line="300" w:lineRule="auto"/>
         <w:rPr>
-          <w:rFonts w:ascii="나눔고딕" w:eastAsia="나눔고딕" w:hAnsi="나눔고딕" w:hint="eastAsia"/>
+          <w:rFonts w:ascii="나눔고딕" w:eastAsia="나눔고딕" w:hAnsi="나눔고딕"/>
           <w:sz w:val="18"/>
           <w:szCs w:val="18"/>
         </w:rPr>
@@ -3558,6 +3889,16 @@
             <w:pPr>
               <w:pStyle w:val="11"/>
             </w:pPr>
+          </w:p>
+          <w:p>
+            <w:pPr>
+              <w:pStyle w:val="11"/>
+            </w:pPr>
+          </w:p>
+          <w:p>
+            <w:pPr>
+              <w:pStyle w:val="11"/>
+            </w:pPr>
             <w:r>
               <w:rPr>
                 <w:rFonts w:hint="eastAsia"/>
@@ -3656,7 +3997,35 @@
               <w:rPr>
                 <w:rFonts w:hint="eastAsia"/>
               </w:rPr>
-              <w:t xml:space="preserve"> 목록으로 작성합니다. 나눔명조 또는 나눔명조 에코 9pt 크기로 작성합니다. 이 단계는 </w:t>
+              <w:t xml:space="preserve"> 목록으로 작성합니다. </w:t>
+            </w:r>
+            <w:proofErr w:type="spellStart"/>
+            <w:r>
+              <w:rPr>
+                <w:rFonts w:hint="eastAsia"/>
+              </w:rPr>
+              <w:t>나눔명조</w:t>
+            </w:r>
+            <w:proofErr w:type="spellEnd"/>
+            <w:r>
+              <w:rPr>
+                <w:rFonts w:hint="eastAsia"/>
+              </w:rPr>
+              <w:t xml:space="preserve"> 또는 </w:t>
+            </w:r>
+            <w:proofErr w:type="spellStart"/>
+            <w:r>
+              <w:rPr>
+                <w:rFonts w:hint="eastAsia"/>
+              </w:rPr>
+              <w:t>나눔명조</w:t>
+            </w:r>
+            <w:proofErr w:type="spellEnd"/>
+            <w:r>
+              <w:rPr>
+                <w:rFonts w:hint="eastAsia"/>
+              </w:rPr>
+              <w:t xml:space="preserve"> 에코 9pt 크기로 작성합니다. 이 단계는 </w:t>
             </w:r>
             <w:r>
               <w:t>‘본문1’ 또는 ‘본문1 에코’</w:t>
@@ -3671,13 +4040,7 @@
         </w:tc>
       </w:tr>
     </w:tbl>
-    <w:p>
-      <w:pPr>
-        <w:rPr>
-          <w:rFonts w:hint="eastAsia"/>
-        </w:rPr>
-      </w:pPr>
-    </w:p>
+    <w:p/>
     <w:sectPr>
       <w:footerReference w:type="default" r:id="rId12"/>
       <w:footerReference w:type="first" r:id="rId13"/>
@@ -3996,6 +4359,95 @@
 <file path=word/numbering.xml><?xml version="1.0" encoding="utf-8"?>
 <w:numbering xmlns:wpc="http://schemas.microsoft.com/office/word/2010/wordprocessingCanvas" xmlns:cx="http://schemas.microsoft.com/office/drawing/2014/chartex" xmlns:cx1="http://schemas.microsoft.com/office/drawing/2015/9/8/chartex" xmlns:cx2="http://schemas.microsoft.com/office/drawing/2015/10/21/chartex" xmlns:cx3="http://schemas.microsoft.com/office/drawing/2016/5/9/chartex" xmlns:cx4="http://schemas.microsoft.com/office/drawing/2016/5/10/chartex" xmlns:cx5="http://schemas.microsoft.com/office/drawing/2016/5/11/chartex" xmlns:cx6="http://schemas.microsoft.com/office/drawing/2016/5/12/chartex" xmlns:cx7="http://schemas.microsoft.com/office/drawing/2016/5/13/chartex" xmlns:cx8="http://schemas.microsoft.com/office/drawing/2016/5/14/chartex" xmlns:mc="http://schemas.openxmlformats.org/markup-compatibility/2006" xmlns:aink="http://schemas.microsoft.com/office/drawing/2016/ink" xmlns:am3d="http://schemas.microsoft.com/office/drawing/2017/model3d" xmlns:o="urn:schemas-microsoft-com:office:office" xmlns:r="http://schemas.openxmlformats.org/officeDocument/2006/relationships" xmlns:m="http://schemas.openxmlformats.org/officeDocument/2006/math" xmlns:v="urn:schemas-microsoft-com:vml" xmlns:wp14="http://schemas.microsoft.com/office/word/2010/wordprocessingDrawing" xmlns:wp="http://schemas.openxmlformats.org/drawingml/2006/wordprocessingDrawing" xmlns:w10="urn:schemas-microsoft-com:office:word" xmlns:w="http://schemas.openxmlformats.org/wordprocessingml/2006/main" xmlns:w14="http://schemas.microsoft.com/office/word/2010/wordml" xmlns:w15="http://schemas.microsoft.com/office/word/2012/wordml" xmlns:w16cid="http://schemas.microsoft.com/office/word/2016/wordml/cid" xmlns:w16se="http://schemas.microsoft.com/office/word/2015/wordml/symex" xmlns:wpg="http://schemas.microsoft.com/office/word/2010/wordprocessingGroup" xmlns:wpi="http://schemas.microsoft.com/office/word/2010/wordprocessingInk" xmlns:wne="http://schemas.microsoft.com/office/word/2006/wordml" xmlns:wps="http://schemas.microsoft.com/office/word/2010/wordprocessingShape" mc:Ignorable="w14 w15 w16se w16cid wp14">
   <w:abstractNum w:abstractNumId="0" w15:restartNumberingAfterBreak="0">
+    <w:nsid w:val="07FE3FB5"/>
+    <w:multiLevelType w:val="hybridMultilevel"/>
+    <w:tmpl w:val="330A7C7A"/>
+    <w:lvl w:ilvl="0" w:tplc="DB608148">
+      <w:start w:val="1"/>
+      <w:numFmt w:val="decimal"/>
+      <w:lvlText w:val="%1)"/>
+      <w:lvlJc w:val="left"/>
+      <w:pPr>
+        <w:ind w:left="760" w:hanging="360"/>
+      </w:pPr>
+      <w:rPr>
+        <w:rFonts w:hint="eastAsia"/>
+      </w:rPr>
+    </w:lvl>
+    <w:lvl w:ilvl="1" w:tplc="04090019" w:tentative="1">
+      <w:start w:val="1"/>
+      <w:numFmt w:val="upperLetter"/>
+      <w:lvlText w:val="%2."/>
+      <w:lvlJc w:val="left"/>
+      <w:pPr>
+        <w:ind w:left="1200" w:hanging="400"/>
+      </w:pPr>
+    </w:lvl>
+    <w:lvl w:ilvl="2" w:tplc="0409001B" w:tentative="1">
+      <w:start w:val="1"/>
+      <w:numFmt w:val="lowerRoman"/>
+      <w:lvlText w:val="%3."/>
+      <w:lvlJc w:val="right"/>
+      <w:pPr>
+        <w:ind w:left="1600" w:hanging="400"/>
+      </w:pPr>
+    </w:lvl>
+    <w:lvl w:ilvl="3" w:tplc="0409000F" w:tentative="1">
+      <w:start w:val="1"/>
+      <w:numFmt w:val="decimal"/>
+      <w:lvlText w:val="%4."/>
+      <w:lvlJc w:val="left"/>
+      <w:pPr>
+        <w:ind w:left="2000" w:hanging="400"/>
+      </w:pPr>
+    </w:lvl>
+    <w:lvl w:ilvl="4" w:tplc="04090019" w:tentative="1">
+      <w:start w:val="1"/>
+      <w:numFmt w:val="upperLetter"/>
+      <w:lvlText w:val="%5."/>
+      <w:lvlJc w:val="left"/>
+      <w:pPr>
+        <w:ind w:left="2400" w:hanging="400"/>
+      </w:pPr>
+    </w:lvl>
+    <w:lvl w:ilvl="5" w:tplc="0409001B" w:tentative="1">
+      <w:start w:val="1"/>
+      <w:numFmt w:val="lowerRoman"/>
+      <w:lvlText w:val="%6."/>
+      <w:lvlJc w:val="right"/>
+      <w:pPr>
+        <w:ind w:left="2800" w:hanging="400"/>
+      </w:pPr>
+    </w:lvl>
+    <w:lvl w:ilvl="6" w:tplc="0409000F" w:tentative="1">
+      <w:start w:val="1"/>
+      <w:numFmt w:val="decimal"/>
+      <w:lvlText w:val="%7."/>
+      <w:lvlJc w:val="left"/>
+      <w:pPr>
+        <w:ind w:left="3200" w:hanging="400"/>
+      </w:pPr>
+    </w:lvl>
+    <w:lvl w:ilvl="7" w:tplc="04090019" w:tentative="1">
+      <w:start w:val="1"/>
+      <w:numFmt w:val="upperLetter"/>
+      <w:lvlText w:val="%8."/>
+      <w:lvlJc w:val="left"/>
+      <w:pPr>
+        <w:ind w:left="3600" w:hanging="400"/>
+      </w:pPr>
+    </w:lvl>
+    <w:lvl w:ilvl="8" w:tplc="0409001B" w:tentative="1">
+      <w:start w:val="1"/>
+      <w:numFmt w:val="lowerRoman"/>
+      <w:lvlText w:val="%9."/>
+      <w:lvlJc w:val="right"/>
+      <w:pPr>
+        <w:ind w:left="4000" w:hanging="400"/>
+      </w:pPr>
+    </w:lvl>
+  </w:abstractNum>
+  <w:abstractNum w:abstractNumId="1" w15:restartNumberingAfterBreak="0">
     <w:nsid w:val="13695673"/>
     <w:multiLevelType w:val="multilevel"/>
     <w:tmpl w:val="0409001D"/>
@@ -4084,7 +4536,185 @@
       </w:pPr>
     </w:lvl>
   </w:abstractNum>
-  <w:abstractNum w:abstractNumId="1" w15:restartNumberingAfterBreak="0">
+  <w:abstractNum w:abstractNumId="2" w15:restartNumberingAfterBreak="0">
+    <w:nsid w:val="1A2D683B"/>
+    <w:multiLevelType w:val="hybridMultilevel"/>
+    <w:tmpl w:val="3C6C5984"/>
+    <w:lvl w:ilvl="0" w:tplc="8E0A7E42">
+      <w:start w:val="1"/>
+      <w:numFmt w:val="decimal"/>
+      <w:lvlText w:val="%1."/>
+      <w:lvlJc w:val="left"/>
+      <w:pPr>
+        <w:ind w:left="760" w:hanging="360"/>
+      </w:pPr>
+      <w:rPr>
+        <w:rFonts w:hint="eastAsia"/>
+      </w:rPr>
+    </w:lvl>
+    <w:lvl w:ilvl="1" w:tplc="04090019" w:tentative="1">
+      <w:start w:val="1"/>
+      <w:numFmt w:val="upperLetter"/>
+      <w:lvlText w:val="%2."/>
+      <w:lvlJc w:val="left"/>
+      <w:pPr>
+        <w:ind w:left="1200" w:hanging="400"/>
+      </w:pPr>
+    </w:lvl>
+    <w:lvl w:ilvl="2" w:tplc="0409001B" w:tentative="1">
+      <w:start w:val="1"/>
+      <w:numFmt w:val="lowerRoman"/>
+      <w:lvlText w:val="%3."/>
+      <w:lvlJc w:val="right"/>
+      <w:pPr>
+        <w:ind w:left="1600" w:hanging="400"/>
+      </w:pPr>
+    </w:lvl>
+    <w:lvl w:ilvl="3" w:tplc="0409000F" w:tentative="1">
+      <w:start w:val="1"/>
+      <w:numFmt w:val="decimal"/>
+      <w:lvlText w:val="%4."/>
+      <w:lvlJc w:val="left"/>
+      <w:pPr>
+        <w:ind w:left="2000" w:hanging="400"/>
+      </w:pPr>
+    </w:lvl>
+    <w:lvl w:ilvl="4" w:tplc="04090019" w:tentative="1">
+      <w:start w:val="1"/>
+      <w:numFmt w:val="upperLetter"/>
+      <w:lvlText w:val="%5."/>
+      <w:lvlJc w:val="left"/>
+      <w:pPr>
+        <w:ind w:left="2400" w:hanging="400"/>
+      </w:pPr>
+    </w:lvl>
+    <w:lvl w:ilvl="5" w:tplc="0409001B" w:tentative="1">
+      <w:start w:val="1"/>
+      <w:numFmt w:val="lowerRoman"/>
+      <w:lvlText w:val="%6."/>
+      <w:lvlJc w:val="right"/>
+      <w:pPr>
+        <w:ind w:left="2800" w:hanging="400"/>
+      </w:pPr>
+    </w:lvl>
+    <w:lvl w:ilvl="6" w:tplc="0409000F" w:tentative="1">
+      <w:start w:val="1"/>
+      <w:numFmt w:val="decimal"/>
+      <w:lvlText w:val="%7."/>
+      <w:lvlJc w:val="left"/>
+      <w:pPr>
+        <w:ind w:left="3200" w:hanging="400"/>
+      </w:pPr>
+    </w:lvl>
+    <w:lvl w:ilvl="7" w:tplc="04090019" w:tentative="1">
+      <w:start w:val="1"/>
+      <w:numFmt w:val="upperLetter"/>
+      <w:lvlText w:val="%8."/>
+      <w:lvlJc w:val="left"/>
+      <w:pPr>
+        <w:ind w:left="3600" w:hanging="400"/>
+      </w:pPr>
+    </w:lvl>
+    <w:lvl w:ilvl="8" w:tplc="0409001B" w:tentative="1">
+      <w:start w:val="1"/>
+      <w:numFmt w:val="lowerRoman"/>
+      <w:lvlText w:val="%9."/>
+      <w:lvlJc w:val="right"/>
+      <w:pPr>
+        <w:ind w:left="4000" w:hanging="400"/>
+      </w:pPr>
+    </w:lvl>
+  </w:abstractNum>
+  <w:abstractNum w:abstractNumId="3" w15:restartNumberingAfterBreak="0">
+    <w:nsid w:val="21E87F62"/>
+    <w:multiLevelType w:val="hybridMultilevel"/>
+    <w:tmpl w:val="78000518"/>
+    <w:lvl w:ilvl="0" w:tplc="519E88D2">
+      <w:start w:val="1"/>
+      <w:numFmt w:val="decimal"/>
+      <w:lvlText w:val="%1."/>
+      <w:lvlJc w:val="left"/>
+      <w:pPr>
+        <w:ind w:left="760" w:hanging="360"/>
+      </w:pPr>
+      <w:rPr>
+        <w:rFonts w:hint="eastAsia"/>
+      </w:rPr>
+    </w:lvl>
+    <w:lvl w:ilvl="1" w:tplc="04090019" w:tentative="1">
+      <w:start w:val="1"/>
+      <w:numFmt w:val="upperLetter"/>
+      <w:lvlText w:val="%2."/>
+      <w:lvlJc w:val="left"/>
+      <w:pPr>
+        <w:ind w:left="1200" w:hanging="400"/>
+      </w:pPr>
+    </w:lvl>
+    <w:lvl w:ilvl="2" w:tplc="0409001B" w:tentative="1">
+      <w:start w:val="1"/>
+      <w:numFmt w:val="lowerRoman"/>
+      <w:lvlText w:val="%3."/>
+      <w:lvlJc w:val="right"/>
+      <w:pPr>
+        <w:ind w:left="1600" w:hanging="400"/>
+      </w:pPr>
+    </w:lvl>
+    <w:lvl w:ilvl="3" w:tplc="0409000F" w:tentative="1">
+      <w:start w:val="1"/>
+      <w:numFmt w:val="decimal"/>
+      <w:lvlText w:val="%4."/>
+      <w:lvlJc w:val="left"/>
+      <w:pPr>
+        <w:ind w:left="2000" w:hanging="400"/>
+      </w:pPr>
+    </w:lvl>
+    <w:lvl w:ilvl="4" w:tplc="04090019" w:tentative="1">
+      <w:start w:val="1"/>
+      <w:numFmt w:val="upperLetter"/>
+      <w:lvlText w:val="%5."/>
+      <w:lvlJc w:val="left"/>
+      <w:pPr>
+        <w:ind w:left="2400" w:hanging="400"/>
+      </w:pPr>
+    </w:lvl>
+    <w:lvl w:ilvl="5" w:tplc="0409001B" w:tentative="1">
+      <w:start w:val="1"/>
+      <w:numFmt w:val="lowerRoman"/>
+      <w:lvlText w:val="%6."/>
+      <w:lvlJc w:val="right"/>
+      <w:pPr>
+        <w:ind w:left="2800" w:hanging="400"/>
+      </w:pPr>
+    </w:lvl>
+    <w:lvl w:ilvl="6" w:tplc="0409000F" w:tentative="1">
+      <w:start w:val="1"/>
+      <w:numFmt w:val="decimal"/>
+      <w:lvlText w:val="%7."/>
+      <w:lvlJc w:val="left"/>
+      <w:pPr>
+        <w:ind w:left="3200" w:hanging="400"/>
+      </w:pPr>
+    </w:lvl>
+    <w:lvl w:ilvl="7" w:tplc="04090019" w:tentative="1">
+      <w:start w:val="1"/>
+      <w:numFmt w:val="upperLetter"/>
+      <w:lvlText w:val="%8."/>
+      <w:lvlJc w:val="left"/>
+      <w:pPr>
+        <w:ind w:left="3600" w:hanging="400"/>
+      </w:pPr>
+    </w:lvl>
+    <w:lvl w:ilvl="8" w:tplc="0409001B" w:tentative="1">
+      <w:start w:val="1"/>
+      <w:numFmt w:val="lowerRoman"/>
+      <w:lvlText w:val="%9."/>
+      <w:lvlJc w:val="right"/>
+      <w:pPr>
+        <w:ind w:left="4000" w:hanging="400"/>
+      </w:pPr>
+    </w:lvl>
+  </w:abstractNum>
+  <w:abstractNum w:abstractNumId="4" w15:restartNumberingAfterBreak="0">
     <w:nsid w:val="313A2B25"/>
     <w:multiLevelType w:val="multilevel"/>
     <w:tmpl w:val="0409001D"/>
@@ -4173,7 +4803,7 @@
       </w:pPr>
     </w:lvl>
   </w:abstractNum>
-  <w:abstractNum w:abstractNumId="2" w15:restartNumberingAfterBreak="0">
+  <w:abstractNum w:abstractNumId="5" w15:restartNumberingAfterBreak="0">
     <w:nsid w:val="36337006"/>
     <w:multiLevelType w:val="hybridMultilevel"/>
     <w:tmpl w:val="71206AFC"/>
@@ -4263,7 +4893,7 @@
       </w:pPr>
     </w:lvl>
   </w:abstractNum>
-  <w:abstractNum w:abstractNumId="3" w15:restartNumberingAfterBreak="0">
+  <w:abstractNum w:abstractNumId="6" w15:restartNumberingAfterBreak="0">
     <w:nsid w:val="4F344299"/>
     <w:multiLevelType w:val="multilevel"/>
     <w:tmpl w:val="0409001F"/>
@@ -4349,7 +4979,185 @@
       </w:pPr>
     </w:lvl>
   </w:abstractNum>
-  <w:abstractNum w:abstractNumId="4" w15:restartNumberingAfterBreak="0">
+  <w:abstractNum w:abstractNumId="7" w15:restartNumberingAfterBreak="0">
+    <w:nsid w:val="51113E2C"/>
+    <w:multiLevelType w:val="hybridMultilevel"/>
+    <w:tmpl w:val="465ED674"/>
+    <w:lvl w:ilvl="0" w:tplc="E8DA7F5A">
+      <w:start w:val="1"/>
+      <w:numFmt w:val="decimal"/>
+      <w:lvlText w:val="%1."/>
+      <w:lvlJc w:val="left"/>
+      <w:pPr>
+        <w:ind w:left="760" w:hanging="360"/>
+      </w:pPr>
+      <w:rPr>
+        <w:rFonts w:hint="eastAsia"/>
+      </w:rPr>
+    </w:lvl>
+    <w:lvl w:ilvl="1" w:tplc="04090019" w:tentative="1">
+      <w:start w:val="1"/>
+      <w:numFmt w:val="upperLetter"/>
+      <w:lvlText w:val="%2."/>
+      <w:lvlJc w:val="left"/>
+      <w:pPr>
+        <w:ind w:left="1200" w:hanging="400"/>
+      </w:pPr>
+    </w:lvl>
+    <w:lvl w:ilvl="2" w:tplc="0409001B" w:tentative="1">
+      <w:start w:val="1"/>
+      <w:numFmt w:val="lowerRoman"/>
+      <w:lvlText w:val="%3."/>
+      <w:lvlJc w:val="right"/>
+      <w:pPr>
+        <w:ind w:left="1600" w:hanging="400"/>
+      </w:pPr>
+    </w:lvl>
+    <w:lvl w:ilvl="3" w:tplc="0409000F" w:tentative="1">
+      <w:start w:val="1"/>
+      <w:numFmt w:val="decimal"/>
+      <w:lvlText w:val="%4."/>
+      <w:lvlJc w:val="left"/>
+      <w:pPr>
+        <w:ind w:left="2000" w:hanging="400"/>
+      </w:pPr>
+    </w:lvl>
+    <w:lvl w:ilvl="4" w:tplc="04090019" w:tentative="1">
+      <w:start w:val="1"/>
+      <w:numFmt w:val="upperLetter"/>
+      <w:lvlText w:val="%5."/>
+      <w:lvlJc w:val="left"/>
+      <w:pPr>
+        <w:ind w:left="2400" w:hanging="400"/>
+      </w:pPr>
+    </w:lvl>
+    <w:lvl w:ilvl="5" w:tplc="0409001B" w:tentative="1">
+      <w:start w:val="1"/>
+      <w:numFmt w:val="lowerRoman"/>
+      <w:lvlText w:val="%6."/>
+      <w:lvlJc w:val="right"/>
+      <w:pPr>
+        <w:ind w:left="2800" w:hanging="400"/>
+      </w:pPr>
+    </w:lvl>
+    <w:lvl w:ilvl="6" w:tplc="0409000F" w:tentative="1">
+      <w:start w:val="1"/>
+      <w:numFmt w:val="decimal"/>
+      <w:lvlText w:val="%7."/>
+      <w:lvlJc w:val="left"/>
+      <w:pPr>
+        <w:ind w:left="3200" w:hanging="400"/>
+      </w:pPr>
+    </w:lvl>
+    <w:lvl w:ilvl="7" w:tplc="04090019" w:tentative="1">
+      <w:start w:val="1"/>
+      <w:numFmt w:val="upperLetter"/>
+      <w:lvlText w:val="%8."/>
+      <w:lvlJc w:val="left"/>
+      <w:pPr>
+        <w:ind w:left="3600" w:hanging="400"/>
+      </w:pPr>
+    </w:lvl>
+    <w:lvl w:ilvl="8" w:tplc="0409001B" w:tentative="1">
+      <w:start w:val="1"/>
+      <w:numFmt w:val="lowerRoman"/>
+      <w:lvlText w:val="%9."/>
+      <w:lvlJc w:val="right"/>
+      <w:pPr>
+        <w:ind w:left="4000" w:hanging="400"/>
+      </w:pPr>
+    </w:lvl>
+  </w:abstractNum>
+  <w:abstractNum w:abstractNumId="8" w15:restartNumberingAfterBreak="0">
+    <w:nsid w:val="529C72C9"/>
+    <w:multiLevelType w:val="hybridMultilevel"/>
+    <w:tmpl w:val="C62E5B36"/>
+    <w:lvl w:ilvl="0" w:tplc="1E226E6C">
+      <w:start w:val="1"/>
+      <w:numFmt w:val="decimal"/>
+      <w:lvlText w:val="%1)"/>
+      <w:lvlJc w:val="left"/>
+      <w:pPr>
+        <w:ind w:left="760" w:hanging="360"/>
+      </w:pPr>
+      <w:rPr>
+        <w:rFonts w:hint="eastAsia"/>
+      </w:rPr>
+    </w:lvl>
+    <w:lvl w:ilvl="1" w:tplc="04090019" w:tentative="1">
+      <w:start w:val="1"/>
+      <w:numFmt w:val="upperLetter"/>
+      <w:lvlText w:val="%2."/>
+      <w:lvlJc w:val="left"/>
+      <w:pPr>
+        <w:ind w:left="1200" w:hanging="400"/>
+      </w:pPr>
+    </w:lvl>
+    <w:lvl w:ilvl="2" w:tplc="0409001B" w:tentative="1">
+      <w:start w:val="1"/>
+      <w:numFmt w:val="lowerRoman"/>
+      <w:lvlText w:val="%3."/>
+      <w:lvlJc w:val="right"/>
+      <w:pPr>
+        <w:ind w:left="1600" w:hanging="400"/>
+      </w:pPr>
+    </w:lvl>
+    <w:lvl w:ilvl="3" w:tplc="0409000F" w:tentative="1">
+      <w:start w:val="1"/>
+      <w:numFmt w:val="decimal"/>
+      <w:lvlText w:val="%4."/>
+      <w:lvlJc w:val="left"/>
+      <w:pPr>
+        <w:ind w:left="2000" w:hanging="400"/>
+      </w:pPr>
+    </w:lvl>
+    <w:lvl w:ilvl="4" w:tplc="04090019" w:tentative="1">
+      <w:start w:val="1"/>
+      <w:numFmt w:val="upperLetter"/>
+      <w:lvlText w:val="%5."/>
+      <w:lvlJc w:val="left"/>
+      <w:pPr>
+        <w:ind w:left="2400" w:hanging="400"/>
+      </w:pPr>
+    </w:lvl>
+    <w:lvl w:ilvl="5" w:tplc="0409001B" w:tentative="1">
+      <w:start w:val="1"/>
+      <w:numFmt w:val="lowerRoman"/>
+      <w:lvlText w:val="%6."/>
+      <w:lvlJc w:val="right"/>
+      <w:pPr>
+        <w:ind w:left="2800" w:hanging="400"/>
+      </w:pPr>
+    </w:lvl>
+    <w:lvl w:ilvl="6" w:tplc="0409000F" w:tentative="1">
+      <w:start w:val="1"/>
+      <w:numFmt w:val="decimal"/>
+      <w:lvlText w:val="%7."/>
+      <w:lvlJc w:val="left"/>
+      <w:pPr>
+        <w:ind w:left="3200" w:hanging="400"/>
+      </w:pPr>
+    </w:lvl>
+    <w:lvl w:ilvl="7" w:tplc="04090019" w:tentative="1">
+      <w:start w:val="1"/>
+      <w:numFmt w:val="upperLetter"/>
+      <w:lvlText w:val="%8."/>
+      <w:lvlJc w:val="left"/>
+      <w:pPr>
+        <w:ind w:left="3600" w:hanging="400"/>
+      </w:pPr>
+    </w:lvl>
+    <w:lvl w:ilvl="8" w:tplc="0409001B" w:tentative="1">
+      <w:start w:val="1"/>
+      <w:numFmt w:val="lowerRoman"/>
+      <w:lvlText w:val="%9."/>
+      <w:lvlJc w:val="right"/>
+      <w:pPr>
+        <w:ind w:left="4000" w:hanging="400"/>
+      </w:pPr>
+    </w:lvl>
+  </w:abstractNum>
+  <w:abstractNum w:abstractNumId="9" w15:restartNumberingAfterBreak="0">
     <w:nsid w:val="6F2228CF"/>
     <w:multiLevelType w:val="multilevel"/>
     <w:tmpl w:val="A4EA0FA2"/>
@@ -4436,7 +5244,7 @@
       </w:pPr>
     </w:lvl>
   </w:abstractNum>
-  <w:abstractNum w:abstractNumId="5" w15:restartNumberingAfterBreak="0">
+  <w:abstractNum w:abstractNumId="10" w15:restartNumberingAfterBreak="0">
     <w:nsid w:val="71051C55"/>
     <w:multiLevelType w:val="multilevel"/>
     <w:tmpl w:val="AA784722"/>
@@ -4528,32 +5336,254 @@
       </w:pPr>
     </w:lvl>
   </w:abstractNum>
-  <w:abstractNum w:abstractNumId="6" w15:restartNumberingAfterBreak="0">
+  <w:abstractNum w:abstractNumId="11" w15:restartNumberingAfterBreak="0">
+    <w:nsid w:val="748A1274"/>
+    <w:multiLevelType w:val="hybridMultilevel"/>
+    <w:tmpl w:val="E7A2C358"/>
+    <w:lvl w:ilvl="0" w:tplc="5420AD4C">
+      <w:numFmt w:val="bullet"/>
+      <w:lvlText w:val="-"/>
+      <w:lvlJc w:val="left"/>
+      <w:pPr>
+        <w:ind w:left="760" w:hanging="360"/>
+      </w:pPr>
+      <w:rPr>
+        <w:rFonts w:ascii="나눔명조" w:eastAsia="나눔명조" w:hAnsi="나눔명조" w:cstheme="minorBidi" w:hint="eastAsia"/>
+      </w:rPr>
+    </w:lvl>
+    <w:lvl w:ilvl="1" w:tplc="04090003" w:tentative="1">
+      <w:start w:val="1"/>
+      <w:numFmt w:val="bullet"/>
+      <w:lvlText w:val=""/>
+      <w:lvlJc w:val="left"/>
+      <w:pPr>
+        <w:ind w:left="1200" w:hanging="400"/>
+      </w:pPr>
+      <w:rPr>
+        <w:rFonts w:ascii="Wingdings" w:hAnsi="Wingdings" w:hint="default"/>
+      </w:rPr>
+    </w:lvl>
+    <w:lvl w:ilvl="2" w:tplc="04090005" w:tentative="1">
+      <w:start w:val="1"/>
+      <w:numFmt w:val="bullet"/>
+      <w:lvlText w:val=""/>
+      <w:lvlJc w:val="left"/>
+      <w:pPr>
+        <w:ind w:left="1600" w:hanging="400"/>
+      </w:pPr>
+      <w:rPr>
+        <w:rFonts w:ascii="Wingdings" w:hAnsi="Wingdings" w:hint="default"/>
+      </w:rPr>
+    </w:lvl>
+    <w:lvl w:ilvl="3" w:tplc="04090001" w:tentative="1">
+      <w:start w:val="1"/>
+      <w:numFmt w:val="bullet"/>
+      <w:lvlText w:val=""/>
+      <w:lvlJc w:val="left"/>
+      <w:pPr>
+        <w:ind w:left="2000" w:hanging="400"/>
+      </w:pPr>
+      <w:rPr>
+        <w:rFonts w:ascii="Wingdings" w:hAnsi="Wingdings" w:hint="default"/>
+      </w:rPr>
+    </w:lvl>
+    <w:lvl w:ilvl="4" w:tplc="04090003" w:tentative="1">
+      <w:start w:val="1"/>
+      <w:numFmt w:val="bullet"/>
+      <w:lvlText w:val=""/>
+      <w:lvlJc w:val="left"/>
+      <w:pPr>
+        <w:ind w:left="2400" w:hanging="400"/>
+      </w:pPr>
+      <w:rPr>
+        <w:rFonts w:ascii="Wingdings" w:hAnsi="Wingdings" w:hint="default"/>
+      </w:rPr>
+    </w:lvl>
+    <w:lvl w:ilvl="5" w:tplc="04090005" w:tentative="1">
+      <w:start w:val="1"/>
+      <w:numFmt w:val="bullet"/>
+      <w:lvlText w:val=""/>
+      <w:lvlJc w:val="left"/>
+      <w:pPr>
+        <w:ind w:left="2800" w:hanging="400"/>
+      </w:pPr>
+      <w:rPr>
+        <w:rFonts w:ascii="Wingdings" w:hAnsi="Wingdings" w:hint="default"/>
+      </w:rPr>
+    </w:lvl>
+    <w:lvl w:ilvl="6" w:tplc="04090001" w:tentative="1">
+      <w:start w:val="1"/>
+      <w:numFmt w:val="bullet"/>
+      <w:lvlText w:val=""/>
+      <w:lvlJc w:val="left"/>
+      <w:pPr>
+        <w:ind w:left="3200" w:hanging="400"/>
+      </w:pPr>
+      <w:rPr>
+        <w:rFonts w:ascii="Wingdings" w:hAnsi="Wingdings" w:hint="default"/>
+      </w:rPr>
+    </w:lvl>
+    <w:lvl w:ilvl="7" w:tplc="04090003" w:tentative="1">
+      <w:start w:val="1"/>
+      <w:numFmt w:val="bullet"/>
+      <w:lvlText w:val=""/>
+      <w:lvlJc w:val="left"/>
+      <w:pPr>
+        <w:ind w:left="3600" w:hanging="400"/>
+      </w:pPr>
+      <w:rPr>
+        <w:rFonts w:ascii="Wingdings" w:hAnsi="Wingdings" w:hint="default"/>
+      </w:rPr>
+    </w:lvl>
+    <w:lvl w:ilvl="8" w:tplc="04090005" w:tentative="1">
+      <w:start w:val="1"/>
+      <w:numFmt w:val="bullet"/>
+      <w:lvlText w:val=""/>
+      <w:lvlJc w:val="left"/>
+      <w:pPr>
+        <w:ind w:left="4000" w:hanging="400"/>
+      </w:pPr>
+      <w:rPr>
+        <w:rFonts w:ascii="Wingdings" w:hAnsi="Wingdings" w:hint="default"/>
+      </w:rPr>
+    </w:lvl>
+  </w:abstractNum>
+  <w:abstractNum w:abstractNumId="12" w15:restartNumberingAfterBreak="0">
+    <w:nsid w:val="76684AE4"/>
+    <w:multiLevelType w:val="hybridMultilevel"/>
+    <w:tmpl w:val="3D9C1AB4"/>
+    <w:lvl w:ilvl="0" w:tplc="E7CCFA4E">
+      <w:start w:val="1"/>
+      <w:numFmt w:val="decimal"/>
+      <w:lvlText w:val="%1."/>
+      <w:lvlJc w:val="left"/>
+      <w:pPr>
+        <w:ind w:left="760" w:hanging="360"/>
+      </w:pPr>
+      <w:rPr>
+        <w:rFonts w:hint="eastAsia"/>
+      </w:rPr>
+    </w:lvl>
+    <w:lvl w:ilvl="1" w:tplc="04090019" w:tentative="1">
+      <w:start w:val="1"/>
+      <w:numFmt w:val="upperLetter"/>
+      <w:lvlText w:val="%2."/>
+      <w:lvlJc w:val="left"/>
+      <w:pPr>
+        <w:ind w:left="1200" w:hanging="400"/>
+      </w:pPr>
+    </w:lvl>
+    <w:lvl w:ilvl="2" w:tplc="0409001B" w:tentative="1">
+      <w:start w:val="1"/>
+      <w:numFmt w:val="lowerRoman"/>
+      <w:lvlText w:val="%3."/>
+      <w:lvlJc w:val="right"/>
+      <w:pPr>
+        <w:ind w:left="1600" w:hanging="400"/>
+      </w:pPr>
+    </w:lvl>
+    <w:lvl w:ilvl="3" w:tplc="0409000F" w:tentative="1">
+      <w:start w:val="1"/>
+      <w:numFmt w:val="decimal"/>
+      <w:lvlText w:val="%4."/>
+      <w:lvlJc w:val="left"/>
+      <w:pPr>
+        <w:ind w:left="2000" w:hanging="400"/>
+      </w:pPr>
+    </w:lvl>
+    <w:lvl w:ilvl="4" w:tplc="04090019" w:tentative="1">
+      <w:start w:val="1"/>
+      <w:numFmt w:val="upperLetter"/>
+      <w:lvlText w:val="%5."/>
+      <w:lvlJc w:val="left"/>
+      <w:pPr>
+        <w:ind w:left="2400" w:hanging="400"/>
+      </w:pPr>
+    </w:lvl>
+    <w:lvl w:ilvl="5" w:tplc="0409001B" w:tentative="1">
+      <w:start w:val="1"/>
+      <w:numFmt w:val="lowerRoman"/>
+      <w:lvlText w:val="%6."/>
+      <w:lvlJc w:val="right"/>
+      <w:pPr>
+        <w:ind w:left="2800" w:hanging="400"/>
+      </w:pPr>
+    </w:lvl>
+    <w:lvl w:ilvl="6" w:tplc="0409000F" w:tentative="1">
+      <w:start w:val="1"/>
+      <w:numFmt w:val="decimal"/>
+      <w:lvlText w:val="%7."/>
+      <w:lvlJc w:val="left"/>
+      <w:pPr>
+        <w:ind w:left="3200" w:hanging="400"/>
+      </w:pPr>
+    </w:lvl>
+    <w:lvl w:ilvl="7" w:tplc="04090019" w:tentative="1">
+      <w:start w:val="1"/>
+      <w:numFmt w:val="upperLetter"/>
+      <w:lvlText w:val="%8."/>
+      <w:lvlJc w:val="left"/>
+      <w:pPr>
+        <w:ind w:left="3600" w:hanging="400"/>
+      </w:pPr>
+    </w:lvl>
+    <w:lvl w:ilvl="8" w:tplc="0409001B" w:tentative="1">
+      <w:start w:val="1"/>
+      <w:numFmt w:val="lowerRoman"/>
+      <w:lvlText w:val="%9."/>
+      <w:lvlJc w:val="right"/>
+      <w:pPr>
+        <w:ind w:left="4000" w:hanging="400"/>
+      </w:pPr>
+    </w:lvl>
+  </w:abstractNum>
+  <w:abstractNum w:abstractNumId="13" w15:restartNumberingAfterBreak="0">
     <w:nsid w:val="7918690A"/>
     <w:multiLevelType w:val="multilevel"/>
     <w:tmpl w:val="AA784722"/>
     <w:numStyleLink w:val="1"/>
   </w:abstractNum>
   <w:num w:numId="1">
+    <w:abstractNumId w:val="1"/>
+  </w:num>
+  <w:num w:numId="2">
+    <w:abstractNumId w:val="6"/>
+  </w:num>
+  <w:num w:numId="3">
+    <w:abstractNumId w:val="4"/>
+  </w:num>
+  <w:num w:numId="4">
+    <w:abstractNumId w:val="13"/>
+  </w:num>
+  <w:num w:numId="5">
+    <w:abstractNumId w:val="9"/>
+  </w:num>
+  <w:num w:numId="6">
+    <w:abstractNumId w:val="5"/>
+  </w:num>
+  <w:num w:numId="7">
+    <w:abstractNumId w:val="10"/>
+  </w:num>
+  <w:num w:numId="8">
+    <w:abstractNumId w:val="11"/>
+  </w:num>
+  <w:num w:numId="9">
+    <w:abstractNumId w:val="7"/>
+  </w:num>
+  <w:num w:numId="10">
+    <w:abstractNumId w:val="2"/>
+  </w:num>
+  <w:num w:numId="11">
+    <w:abstractNumId w:val="12"/>
+  </w:num>
+  <w:num w:numId="12">
+    <w:abstractNumId w:val="3"/>
+  </w:num>
+  <w:num w:numId="13">
     <w:abstractNumId w:val="0"/>
   </w:num>
-  <w:num w:numId="2">
-    <w:abstractNumId w:val="3"/>
-  </w:num>
-  <w:num w:numId="3">
-    <w:abstractNumId w:val="1"/>
-  </w:num>
-  <w:num w:numId="4">
-    <w:abstractNumId w:val="6"/>
-  </w:num>
-  <w:num w:numId="5">
-    <w:abstractNumId w:val="4"/>
-  </w:num>
-  <w:num w:numId="6">
-    <w:abstractNumId w:val="2"/>
-  </w:num>
-  <w:num w:numId="7">
-    <w:abstractNumId w:val="5"/>
+  <w:num w:numId="14">
+    <w:abstractNumId w:val="8"/>
   </w:num>
 </w:numbering>
 </file>
@@ -4730,7 +5760,7 @@
     <w:lsdException w:name="Table Web 2" w:semiHidden="1" w:unhideWhenUsed="1"/>
     <w:lsdException w:name="Table Web 3" w:semiHidden="1" w:unhideWhenUsed="1"/>
     <w:lsdException w:name="Balloon Text" w:semiHidden="1" w:unhideWhenUsed="1"/>
-    <w:lsdException w:name="Table Grid" w:semiHidden="1" w:uiPriority="59" w:unhideWhenUsed="1"/>
+    <w:lsdException w:name="Table Grid" w:uiPriority="59"/>
     <w:lsdException w:name="Table Theme" w:semiHidden="1" w:unhideWhenUsed="1"/>
     <w:lsdException w:name="Placeholder Text" w:semiHidden="1"/>
     <w:lsdException w:name="No Spacing" w:uiPriority="1"/>
@@ -5643,7 +6673,7 @@
 </file>
 
 <file path=customXml/itemProps2.xml><?xml version="1.0" encoding="utf-8"?>
-<ds:datastoreItem xmlns:ds="http://schemas.openxmlformats.org/officeDocument/2006/customXml" ds:itemID="{15516D9E-ABCD-4FD4-93AE-A0C3A72EF370}">
+<ds:datastoreItem xmlns:ds="http://schemas.openxmlformats.org/officeDocument/2006/customXml" ds:itemID="{CEBB65EC-D5EE-4ED7-966B-00171FF22BB9}">
   <ds:schemaRefs>
     <ds:schemaRef ds:uri="http://schemas.openxmlformats.org/officeDocument/2006/bibliography"/>
   </ds:schemaRefs>

--- a/docs/보고서(고려대-4조).docx
+++ b/docs/보고서(고려대-4조).docx
@@ -1,6 +1,6 @@
 
 <file path=word/document.xml><?xml version="1.0" encoding="utf-8"?>
-<w:document xmlns:wpc="http://schemas.microsoft.com/office/word/2010/wordprocessingCanvas" xmlns:cx="http://schemas.microsoft.com/office/drawing/2014/chartex" xmlns:cx1="http://schemas.microsoft.com/office/drawing/2015/9/8/chartex" xmlns:cx2="http://schemas.microsoft.com/office/drawing/2015/10/21/chartex" xmlns:cx3="http://schemas.microsoft.com/office/drawing/2016/5/9/chartex" xmlns:cx4="http://schemas.microsoft.com/office/drawing/2016/5/10/chartex" xmlns:cx5="http://schemas.microsoft.com/office/drawing/2016/5/11/chartex" xmlns:cx6="http://schemas.microsoft.com/office/drawing/2016/5/12/chartex" xmlns:cx7="http://schemas.microsoft.com/office/drawing/2016/5/13/chartex" xmlns:cx8="http://schemas.microsoft.com/office/drawing/2016/5/14/chartex" xmlns:mc="http://schemas.openxmlformats.org/markup-compatibility/2006" xmlns:aink="http://schemas.microsoft.com/office/drawing/2016/ink" xmlns:am3d="http://schemas.microsoft.com/office/drawing/2017/model3d" xmlns:o="urn:schemas-microsoft-com:office:office" xmlns:r="http://schemas.openxmlformats.org/officeDocument/2006/relationships" xmlns:m="http://schemas.openxmlformats.org/officeDocument/2006/math" xmlns:v="urn:schemas-microsoft-com:vml" xmlns:wp14="http://schemas.microsoft.com/office/word/2010/wordprocessingDrawing" xmlns:wp="http://schemas.openxmlformats.org/drawingml/2006/wordprocessingDrawing" xmlns:w10="urn:schemas-microsoft-com:office:word" xmlns:w="http://schemas.openxmlformats.org/wordprocessingml/2006/main" xmlns:w14="http://schemas.microsoft.com/office/word/2010/wordml" xmlns:w15="http://schemas.microsoft.com/office/word/2012/wordml" xmlns:w16cid="http://schemas.microsoft.com/office/word/2016/wordml/cid" xmlns:w16se="http://schemas.microsoft.com/office/word/2015/wordml/symex" xmlns:wpg="http://schemas.microsoft.com/office/word/2010/wordprocessingGroup" xmlns:wpi="http://schemas.microsoft.com/office/word/2010/wordprocessingInk" xmlns:wne="http://schemas.microsoft.com/office/word/2006/wordml" xmlns:wps="http://schemas.microsoft.com/office/word/2010/wordprocessingShape" mc:Ignorable="w14 w15 w16se w16cid wp14">
+<w:document xmlns:wpc="http://schemas.microsoft.com/office/word/2010/wordprocessingCanvas" xmlns:mc="http://schemas.openxmlformats.org/markup-compatibility/2006" xmlns:o="urn:schemas-microsoft-com:office:office" xmlns:r="http://schemas.openxmlformats.org/officeDocument/2006/relationships" xmlns:m="http://schemas.openxmlformats.org/officeDocument/2006/math" xmlns:v="urn:schemas-microsoft-com:vml" xmlns:wp14="http://schemas.microsoft.com/office/word/2010/wordprocessingDrawing" xmlns:wp="http://schemas.openxmlformats.org/drawingml/2006/wordprocessingDrawing" xmlns:w10="urn:schemas-microsoft-com:office:word" xmlns:w="http://schemas.openxmlformats.org/wordprocessingml/2006/main" xmlns:w14="http://schemas.microsoft.com/office/word/2010/wordml" xmlns:wpg="http://schemas.microsoft.com/office/word/2010/wordprocessingGroup" xmlns:wpi="http://schemas.microsoft.com/office/word/2010/wordprocessingInk" xmlns:wne="http://schemas.microsoft.com/office/word/2006/wordml" xmlns:wps="http://schemas.microsoft.com/office/word/2010/wordprocessingShape" mc:Ignorable="w14 wp14">
   <w:body>
     <w:p>
       <w:pPr>
@@ -41,7 +41,7 @@
                     <pic:cNvPicPr/>
                   </pic:nvPicPr>
                   <pic:blipFill>
-                    <a:blip r:embed="rId9" cstate="print">
+                    <a:blip r:embed="rId10" cstate="print">
                       <a:extLst>
                         <a:ext uri="{28A0092B-C50C-407E-A947-70E740481C1C}">
                           <a14:useLocalDpi xmlns:a14="http://schemas.microsoft.com/office/drawing/2010/main" val="0"/>
@@ -161,7 +161,7 @@
                     <pic:cNvPicPr/>
                   </pic:nvPicPr>
                   <pic:blipFill>
-                    <a:blip r:embed="rId10">
+                    <a:blip r:embed="rId11">
                       <a:extLst>
                         <a:ext uri="{28A0092B-C50C-407E-A947-70E740481C1C}">
                           <a14:useLocalDpi xmlns:a14="http://schemas.microsoft.com/office/drawing/2010/main" val="0"/>
@@ -316,7 +316,7 @@
           </mc:Choice>
           <mc:Fallback>
             <w:pict>
-              <v:shapetype w14:anchorId="4AFC729D" id="_x0000_t202" coordsize="21600,21600" o:spt="202" path="m,l,21600r21600,l21600,xe">
+              <v:shapetype id="_x0000_t202" coordsize="21600,21600" o:spt="202" path="m,l,21600r21600,l21600,xe">
                 <v:stroke joinstyle="miter"/>
                 <v:path gradientshapeok="t" o:connecttype="rect"/>
               </v:shapetype>
@@ -432,7 +432,7 @@
               </wp:anchor>
             </w:drawing>
           </mc:Choice>
-          <mc:Fallback>
+          <mc:Fallback xmlns:cx="http://schemas.microsoft.com/office/drawing/2014/chartex" xmlns:cx1="http://schemas.microsoft.com/office/drawing/2015/9/8/chartex" xmlns:cx2="http://schemas.microsoft.com/office/drawing/2015/10/21/chartex" xmlns:cx3="http://schemas.microsoft.com/office/drawing/2016/5/9/chartex" xmlns:cx4="http://schemas.microsoft.com/office/drawing/2016/5/10/chartex" xmlns:cx5="http://schemas.microsoft.com/office/drawing/2016/5/11/chartex" xmlns:cx6="http://schemas.microsoft.com/office/drawing/2016/5/12/chartex" xmlns:cx7="http://schemas.microsoft.com/office/drawing/2016/5/13/chartex" xmlns:cx8="http://schemas.microsoft.com/office/drawing/2016/5/14/chartex" xmlns:aink="http://schemas.microsoft.com/office/drawing/2016/ink" xmlns:am3d="http://schemas.microsoft.com/office/drawing/2017/model3d" xmlns:w15="http://schemas.microsoft.com/office/word/2012/wordml" xmlns:w16cid="http://schemas.microsoft.com/office/word/2016/wordml/cid" xmlns:w16se="http://schemas.microsoft.com/office/word/2015/wordml/symex">
             <w:pict>
               <v:shapetype w14:anchorId="2FF7AE1D" id="_x0000_t32" coordsize="21600,21600" o:spt="32" o:oned="t" path="m,l21600,21600e" filled="f">
                 <v:path arrowok="t" fillok="f" o:connecttype="none"/>
@@ -820,7 +820,7 @@
               </wp:anchor>
             </w:drawing>
           </mc:Choice>
-          <mc:Fallback>
+          <mc:Fallback xmlns:cx="http://schemas.microsoft.com/office/drawing/2014/chartex" xmlns:cx1="http://schemas.microsoft.com/office/drawing/2015/9/8/chartex" xmlns:cx2="http://schemas.microsoft.com/office/drawing/2015/10/21/chartex" xmlns:cx3="http://schemas.microsoft.com/office/drawing/2016/5/9/chartex" xmlns:cx4="http://schemas.microsoft.com/office/drawing/2016/5/10/chartex" xmlns:cx5="http://schemas.microsoft.com/office/drawing/2016/5/11/chartex" xmlns:cx6="http://schemas.microsoft.com/office/drawing/2016/5/12/chartex" xmlns:cx7="http://schemas.microsoft.com/office/drawing/2016/5/13/chartex" xmlns:cx8="http://schemas.microsoft.com/office/drawing/2016/5/14/chartex" xmlns:aink="http://schemas.microsoft.com/office/drawing/2016/ink" xmlns:am3d="http://schemas.microsoft.com/office/drawing/2017/model3d" xmlns:w15="http://schemas.microsoft.com/office/word/2012/wordml" xmlns:w16cid="http://schemas.microsoft.com/office/word/2016/wordml/cid" xmlns:w16se="http://schemas.microsoft.com/office/word/2015/wordml/symex">
             <w:pict>
               <v:shape w14:anchorId="179A6B40" id="AutoShape 58" o:spid="_x0000_s1026" type="#_x0000_t32" style="position:absolute;left:0;text-align:left;margin-left:376.15pt;margin-top:5.65pt;width:112.5pt;height:.05pt;z-index:251697152;visibility:visible;mso-wrap-style:square;mso-width-percent:0;mso-height-percent:0;mso-wrap-distance-left:9pt;mso-wrap-distance-top:0;mso-wrap-distance-right:9pt;mso-wrap-distance-bottom:0;mso-position-horizontal:absolute;mso-position-horizontal-relative:text;mso-position-vertical:absolute;mso-position-vertical-relative:text;mso-width-percent:0;mso-height-percent:0;mso-width-relative:page;mso-height-relative:page" o:gfxdata="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" strokecolor="black [3213]" strokeweight="1.5pt"/>
             </w:pict>
@@ -922,7 +922,7 @@
           <w:sz w:val="18"/>
           <w:szCs w:val="18"/>
         </w:rPr>
-        <w:t>2019-08-22</w:t>
+        <w:t>2019-08-27</w:t>
       </w:r>
       <w:r>
         <w:rPr>
@@ -1028,7 +1028,6 @@
         </w:rPr>
         <w:tab/>
       </w:r>
-      <w:proofErr w:type="spellStart"/>
       <w:r>
         <w:rPr>
           <w:rFonts w:ascii="나눔명조" w:eastAsia="나눔명조" w:hAnsi="나눔명조" w:hint="eastAsia"/>
@@ -1038,7 +1037,6 @@
         </w:rPr>
         <w:t>심재준</w:t>
       </w:r>
-      <w:proofErr w:type="spellEnd"/>
     </w:p>
     <w:p>
       <w:pPr>
@@ -1064,7 +1062,6 @@
         </w:rPr>
         <w:tab/>
       </w:r>
-      <w:proofErr w:type="spellStart"/>
       <w:r>
         <w:rPr>
           <w:rFonts w:ascii="나눔명조" w:eastAsia="나눔명조" w:hAnsi="나눔명조" w:hint="eastAsia"/>
@@ -1073,7 +1070,6 @@
         </w:rPr>
         <w:t>박정운</w:t>
       </w:r>
-      <w:proofErr w:type="spellEnd"/>
     </w:p>
     <w:p>
       <w:pPr>
@@ -1149,7 +1145,6 @@
         </w:rPr>
         <w:tab/>
       </w:r>
-      <w:proofErr w:type="spellStart"/>
       <w:r>
         <w:rPr>
           <w:rFonts w:ascii="나눔명조" w:eastAsia="나눔명조" w:hAnsi="나눔명조" w:hint="eastAsia"/>
@@ -1158,7 +1153,6 @@
         </w:rPr>
         <w:t>박현종</w:t>
       </w:r>
-      <w:proofErr w:type="spellEnd"/>
     </w:p>
     <w:p>
       <w:pPr>
@@ -1182,7 +1176,6 @@
         </w:rPr>
         <w:tab/>
       </w:r>
-      <w:proofErr w:type="spellStart"/>
       <w:r>
         <w:rPr>
           <w:rFonts w:ascii="나눔명조" w:eastAsia="나눔명조" w:hAnsi="나눔명조" w:hint="eastAsia"/>
@@ -1191,7 +1184,6 @@
         </w:rPr>
         <w:t>황준식</w:t>
       </w:r>
-      <w:proofErr w:type="spellEnd"/>
     </w:p>
     <w:p>
       <w:pPr>
@@ -1313,7 +1305,7 @@
               </wp:anchor>
             </w:drawing>
           </mc:Choice>
-          <mc:Fallback>
+          <mc:Fallback xmlns:cx="http://schemas.microsoft.com/office/drawing/2014/chartex" xmlns:cx1="http://schemas.microsoft.com/office/drawing/2015/9/8/chartex" xmlns:cx2="http://schemas.microsoft.com/office/drawing/2015/10/21/chartex" xmlns:cx3="http://schemas.microsoft.com/office/drawing/2016/5/9/chartex" xmlns:cx4="http://schemas.microsoft.com/office/drawing/2016/5/10/chartex" xmlns:cx5="http://schemas.microsoft.com/office/drawing/2016/5/11/chartex" xmlns:cx6="http://schemas.microsoft.com/office/drawing/2016/5/12/chartex" xmlns:cx7="http://schemas.microsoft.com/office/drawing/2016/5/13/chartex" xmlns:cx8="http://schemas.microsoft.com/office/drawing/2016/5/14/chartex" xmlns:aink="http://schemas.microsoft.com/office/drawing/2016/ink" xmlns:am3d="http://schemas.microsoft.com/office/drawing/2017/model3d" xmlns:w15="http://schemas.microsoft.com/office/word/2012/wordml" xmlns:w16cid="http://schemas.microsoft.com/office/word/2016/wordml/cid" xmlns:w16se="http://schemas.microsoft.com/office/word/2015/wordml/symex">
             <w:pict>
               <v:shape w14:anchorId="483A8069" id="AutoShape 59" o:spid="_x0000_s1026" type="#_x0000_t32" style="position:absolute;left:0;text-align:left;margin-left:376.15pt;margin-top:5.05pt;width:112.5pt;height:0;z-index:251698176;visibility:visible;mso-wrap-style:square;mso-width-percent:0;mso-height-percent:0;mso-wrap-distance-left:9pt;mso-wrap-distance-top:0;mso-wrap-distance-right:9pt;mso-wrap-distance-bottom:0;mso-position-horizontal:absolute;mso-position-horizontal-relative:text;mso-position-vertical:absolute;mso-position-vertical-relative:text;mso-width-percent:0;mso-height-percent:0;mso-width-relative:page;mso-height-relative:page" o:gfxdata="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" strokecolor="black [3213]" strokeweight=".25pt"/>
             </w:pict>
@@ -1409,7 +1401,7 @@
               </wp:anchor>
             </w:drawing>
           </mc:Choice>
-          <mc:Fallback>
+          <mc:Fallback xmlns:cx="http://schemas.microsoft.com/office/drawing/2014/chartex" xmlns:cx1="http://schemas.microsoft.com/office/drawing/2015/9/8/chartex" xmlns:cx2="http://schemas.microsoft.com/office/drawing/2015/10/21/chartex" xmlns:cx3="http://schemas.microsoft.com/office/drawing/2016/5/9/chartex" xmlns:cx4="http://schemas.microsoft.com/office/drawing/2016/5/10/chartex" xmlns:cx5="http://schemas.microsoft.com/office/drawing/2016/5/11/chartex" xmlns:cx6="http://schemas.microsoft.com/office/drawing/2016/5/12/chartex" xmlns:cx7="http://schemas.microsoft.com/office/drawing/2016/5/13/chartex" xmlns:cx8="http://schemas.microsoft.com/office/drawing/2016/5/14/chartex" xmlns:aink="http://schemas.microsoft.com/office/drawing/2016/ink" xmlns:am3d="http://schemas.microsoft.com/office/drawing/2017/model3d" xmlns:w15="http://schemas.microsoft.com/office/word/2012/wordml" xmlns:w16cid="http://schemas.microsoft.com/office/word/2016/wordml/cid" xmlns:w16se="http://schemas.microsoft.com/office/word/2015/wordml/symex">
             <w:pict>
               <v:shape w14:anchorId="62366340" id="AutoShape 14" o:spid="_x0000_s1026" type="#_x0000_t32" style="position:absolute;left:0;text-align:left;margin-left:-1.95pt;margin-top:3.35pt;width:507.1pt;height:.05pt;z-index:251663360;visibility:visible;mso-wrap-style:square;mso-width-percent:0;mso-height-percent:0;mso-wrap-distance-left:9pt;mso-wrap-distance-top:0;mso-wrap-distance-right:9pt;mso-wrap-distance-bottom:0;mso-position-horizontal:absolute;mso-position-horizontal-relative:text;mso-position-vertical:absolute;mso-position-vertical-relative:text;mso-width-percent:0;mso-height-percent:0;mso-width-relative:page;mso-height-relative:page" o:gfxdata="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" strokeweight="1.25pt"/>
             </w:pict>
@@ -1433,8 +1425,8 @@
         <w:tblLook w:val="04A0" w:firstRow="1" w:lastRow="0" w:firstColumn="1" w:lastColumn="0" w:noHBand="0" w:noVBand="1"/>
       </w:tblPr>
       <w:tblGrid>
-        <w:gridCol w:w="2244"/>
-        <w:gridCol w:w="7848"/>
+        <w:gridCol w:w="2490"/>
+        <w:gridCol w:w="7818"/>
       </w:tblGrid>
       <w:tr>
         <w:trPr>
@@ -1463,370 +1455,116 @@
           <w:p>
             <w:pPr>
               <w:pStyle w:val="11"/>
-              <w:numPr>
-                <w:ilvl w:val="0"/>
-                <w:numId w:val="8"/>
-              </w:numPr>
-            </w:pPr>
-            <w:r>
-              <w:rPr>
-                <w:rFonts w:hint="eastAsia"/>
-              </w:rPr>
-              <w:t xml:space="preserve">세계적인 쓰레기 문제 </w:t>
-            </w:r>
-            <w:r>
-              <w:rPr>
-                <w:rFonts w:hint="eastAsia"/>
-              </w:rPr>
-              <w:t>강조</w:t>
-            </w:r>
-            <w:r>
-              <w:rPr>
-                <w:rFonts w:hint="eastAsia"/>
-              </w:rPr>
-              <w:t>,</w:t>
-            </w:r>
-            <w:r>
-              <w:t xml:space="preserve"> </w:t>
-            </w:r>
-            <w:r>
-              <w:rPr>
-                <w:rFonts w:hint="eastAsia"/>
-              </w:rPr>
-              <w:t>우리나라 재활용률의 허와 실</w:t>
+            </w:pPr>
+            <w:r>
+              <w:rPr>
+                <w:rFonts w:hint="eastAsia"/>
+              </w:rPr>
+              <w:t xml:space="preserve"> 우리나라 재활용률은 약 60%로 OECD국가 중 2위를 차지하고 있습니다. 하지만 이 통계에는 숨겨진 진실이 있습니다.</w:t>
             </w:r>
           </w:p>
           <w:p>
             <w:pPr>
               <w:pStyle w:val="11"/>
-              <w:numPr>
-                <w:ilvl w:val="0"/>
-                <w:numId w:val="8"/>
-              </w:numPr>
-            </w:pPr>
-            <w:r>
-              <w:rPr>
-                <w:rFonts w:hint="eastAsia"/>
-              </w:rPr>
-              <w:t>미흡한 분리배출로 발생하는 경제적 손실을 줄이고자 함</w:t>
+            </w:pPr>
+            <w:r>
+              <w:rPr>
+                <w:rFonts w:hint="eastAsia"/>
+              </w:rPr>
+              <w:t xml:space="preserve"> 쓰레기 처리 과정은 수집-선별-처리 3단계를 거칩니다. 상식적으로 </w:t>
+            </w:r>
+            <w:r>
+              <w:t>‘</w:t>
+            </w:r>
+            <w:r>
+              <w:rPr>
+                <w:rFonts w:hint="eastAsia"/>
+              </w:rPr>
+              <w:t>재활용률</w:t>
+            </w:r>
+            <w:r>
+              <w:t>’</w:t>
+            </w:r>
+            <w:r>
+              <w:rPr>
+                <w:rFonts w:hint="eastAsia"/>
+              </w:rPr>
+              <w:t xml:space="preserve">이라 함은 3단계를 모두 거치는 재활용 쓰레기의 비율이라고 생각됩니다. 그러나 우리나라는 </w:t>
+            </w:r>
+            <w:proofErr w:type="spellStart"/>
+            <w:r>
+              <w:rPr>
+                <w:rFonts w:hint="eastAsia"/>
+              </w:rPr>
+              <w:t>선별장까지만</w:t>
+            </w:r>
+            <w:proofErr w:type="spellEnd"/>
+            <w:r>
+              <w:rPr>
+                <w:rFonts w:hint="eastAsia"/>
+              </w:rPr>
+              <w:t xml:space="preserve"> 가는 비율을 재활용률로 정의합니다. </w:t>
+            </w:r>
+            <w:proofErr w:type="spellStart"/>
+            <w:r>
+              <w:rPr>
+                <w:rFonts w:hint="eastAsia"/>
+              </w:rPr>
+              <w:t>선별장에서</w:t>
+            </w:r>
+            <w:proofErr w:type="spellEnd"/>
+            <w:r>
+              <w:rPr>
+                <w:rFonts w:hint="eastAsia"/>
+              </w:rPr>
+              <w:t xml:space="preserve"> 실제 처리 단계까지 이뤄지는 재활용 쓰레기의 비율은 공공기관의 통계상 60%입니다. 민간업체가 주를 이루는 우리나라 쓰레기 처리 산업의 특성상 공개되지 않은 데이터를 고려한다면 실제로는 60% 미만일 것입니다.</w:t>
             </w:r>
           </w:p>
           <w:p>
             <w:pPr>
               <w:pStyle w:val="11"/>
-              <w:numPr>
-                <w:ilvl w:val="0"/>
-                <w:numId w:val="8"/>
-              </w:numPr>
-            </w:pPr>
-            <w:r>
-              <w:rPr>
-                <w:rFonts w:hint="eastAsia"/>
-              </w:rPr>
-              <w:t>버려지는 쓰레기 중 재활용 가치가 있는 캔,</w:t>
-            </w:r>
-            <w:r>
-              <w:t xml:space="preserve"> </w:t>
-            </w:r>
-            <w:r>
-              <w:rPr>
-                <w:rFonts w:hint="eastAsia"/>
-              </w:rPr>
-              <w:t>페트병,</w:t>
-            </w:r>
-            <w:r>
-              <w:t xml:space="preserve"> </w:t>
-            </w:r>
-            <w:r>
-              <w:rPr>
-                <w:rFonts w:hint="eastAsia"/>
-              </w:rPr>
-              <w:t>유리병을 이미지 처리 기술로 구별하고자 함</w:t>
+            </w:pPr>
+            <w:r>
+              <w:rPr>
+                <w:rFonts w:hint="eastAsia"/>
+              </w:rPr>
+              <w:t xml:space="preserve"> 따라서 쓰레기 처리 3단계를 모두 거치는 재활용 쓰레기의 비율은 60%가 아</w:t>
+            </w:r>
+            <w:r>
+              <w:rPr>
+                <w:rFonts w:hint="eastAsia"/>
+              </w:rPr>
+              <w:t>니라 36%미만인 것입니다.</w:t>
             </w:r>
           </w:p>
           <w:p>
             <w:pPr>
               <w:pStyle w:val="11"/>
-              <w:numPr>
-                <w:ilvl w:val="0"/>
-                <w:numId w:val="8"/>
-              </w:numPr>
-            </w:pPr>
-            <w:r>
-              <w:rPr>
-                <w:rFonts w:hint="eastAsia"/>
-              </w:rPr>
-              <w:t>구별된 쓰레기에 분리배출요령 태그를 달아 교육 목적으로 활용 가능</w:t>
-            </w:r>
-          </w:p>
-          <w:p>
-            <w:pPr>
-              <w:pStyle w:val="11"/>
-              <w:numPr>
-                <w:ilvl w:val="0"/>
-                <w:numId w:val="8"/>
-              </w:numPr>
-              <w:rPr>
-                <w:rFonts w:hint="eastAsia"/>
-              </w:rPr>
-            </w:pPr>
-            <w:r>
-              <w:rPr>
-                <w:rFonts w:hint="eastAsia"/>
-              </w:rPr>
-              <w:t>향후 사용자 식별 기술,</w:t>
-            </w:r>
-            <w:r>
-              <w:t xml:space="preserve"> </w:t>
-            </w:r>
-            <w:r>
-              <w:rPr>
-                <w:rFonts w:hint="eastAsia"/>
-              </w:rPr>
-              <w:t>하드웨어와 결합하여 리워드를 지급함으로써 분리배출을 장려할 수 있음</w:t>
-            </w:r>
-          </w:p>
-          <w:p>
-            <w:pPr>
-              <w:pStyle w:val="11"/>
-              <w:rPr>
-                <w:rFonts w:hint="eastAsia"/>
-              </w:rPr>
-            </w:pPr>
-          </w:p>
-          <w:p>
-            <w:pPr>
-              <w:pStyle w:val="11"/>
-            </w:pPr>
-            <w:r>
-              <w:rPr>
-                <w:rFonts w:hint="eastAsia"/>
-              </w:rPr>
-              <w:t>이</w:t>
-            </w:r>
-            <w:r>
-              <w:rPr>
-                <w:rFonts w:hint="eastAsia"/>
-              </w:rPr>
-              <w:t xml:space="preserve"> </w:t>
-            </w:r>
-            <w:r>
-              <w:rPr>
-                <w:rFonts w:hint="eastAsia"/>
-              </w:rPr>
-              <w:t xml:space="preserve">단계는 </w:t>
-            </w:r>
-            <w:r>
-              <w:t>‘본문1’ 또는 ‘본문1 에코’</w:t>
-            </w:r>
-            <w:r>
-              <w:rPr>
-                <w:rFonts w:hint="eastAsia"/>
-              </w:rPr>
-              <w:t xml:space="preserve"> 목록으로 작성합니다.  </w:t>
-            </w:r>
-          </w:p>
-          <w:tbl>
-            <w:tblPr>
-              <w:tblStyle w:val="a8"/>
-              <w:tblW w:w="7632" w:type="dxa"/>
-              <w:jc w:val="center"/>
-              <w:tblBorders>
-                <w:top w:val="none" w:sz="0" w:space="0" w:color="auto"/>
-                <w:left w:val="none" w:sz="0" w:space="0" w:color="auto"/>
-                <w:bottom w:val="none" w:sz="0" w:space="0" w:color="auto"/>
-                <w:right w:val="none" w:sz="0" w:space="0" w:color="auto"/>
-                <w:insideH w:val="none" w:sz="0" w:space="0" w:color="auto"/>
-                <w:insideV w:val="none" w:sz="0" w:space="0" w:color="auto"/>
-              </w:tblBorders>
-              <w:tblLook w:val="04A0" w:firstRow="1" w:lastRow="0" w:firstColumn="1" w:lastColumn="0" w:noHBand="0" w:noVBand="1"/>
-            </w:tblPr>
-            <w:tblGrid>
-              <w:gridCol w:w="7632"/>
-            </w:tblGrid>
-            <w:tr>
-              <w:trPr>
-                <w:trHeight w:val="953"/>
-                <w:jc w:val="center"/>
-              </w:trPr>
-              <w:tc>
-                <w:tcPr>
-                  <w:tcW w:w="7632" w:type="dxa"/>
-                  <w:vAlign w:val="center"/>
-                </w:tcPr>
-                <w:p>
-                  <w:pPr>
-                    <w:pStyle w:val="af"/>
-                  </w:pPr>
-                  <w:r>
-                    <w:t>‘</w:t>
-                  </w:r>
-                  <w:r>
-                    <w:rPr>
-                      <w:rFonts w:hint="eastAsia"/>
-                    </w:rPr>
-                    <w:t xml:space="preserve">본문 </w:t>
-                  </w:r>
-                  <w:r>
-                    <w:rPr>
-                      <w:rFonts w:hint="eastAsia"/>
-                    </w:rPr>
-                    <w:t>수식</w:t>
-                  </w:r>
-                  <w:r>
-                    <w:t>’</w:t>
-                  </w:r>
-                  <w:r>
-                    <w:rPr>
-                      <w:rFonts w:hint="eastAsia"/>
-                    </w:rPr>
-                    <w:t xml:space="preserve"> 목록으로 적용</w:t>
-                  </w:r>
-                  <w:r>
-                    <w:rPr>
-                      <w:rFonts w:hint="eastAsia"/>
-                    </w:rPr>
-                    <w:t>합니다.</w:t>
-                  </w:r>
-                  <w:r>
-                    <w:rPr>
-                      <w:rFonts w:hint="eastAsia"/>
-                    </w:rPr>
-                    <w:t xml:space="preserve"> </w:t>
-                  </w:r>
-                  <w:r>
-                    <w:rPr>
-                      <w:rFonts w:hint="eastAsia"/>
-                    </w:rPr>
-                    <w:t>(본문</w:t>
-                  </w:r>
-                  <w:r>
-                    <w:rPr>
-                      <w:rFonts w:hint="eastAsia"/>
-                    </w:rPr>
-                    <w:t xml:space="preserve"> </w:t>
-                  </w:r>
-                  <w:r>
-                    <w:rPr>
-                      <w:rFonts w:hint="eastAsia"/>
-                    </w:rPr>
-                    <w:t>수식)</w:t>
-                  </w:r>
-                </w:p>
-                <w:p>
-                  <w:pPr>
-                    <w:pStyle w:val="af"/>
-                  </w:pPr>
-                  <w:r>
-                    <w:rPr>
-                      <w:rFonts w:hint="eastAsia"/>
-                    </w:rPr>
-                    <w:t>H2SO4 + CA(OH) -&gt; CaSO4 + 2H2O</w:t>
-                  </w:r>
-                </w:p>
-              </w:tc>
-            </w:tr>
-          </w:tbl>
-          <w:p>
-            <w:pPr>
-              <w:pStyle w:val="11"/>
-            </w:pPr>
-            <w:r>
-              <w:rPr>
-                <w:rFonts w:hint="eastAsia"/>
-              </w:rPr>
-              <w:t>이</w:t>
-            </w:r>
-            <w:r>
-              <w:rPr>
-                <w:rFonts w:hint="eastAsia"/>
-              </w:rPr>
-              <w:t xml:space="preserve"> </w:t>
-            </w:r>
-            <w:r>
-              <w:rPr>
-                <w:rFonts w:hint="eastAsia"/>
-              </w:rPr>
-              <w:t xml:space="preserve">단계는 </w:t>
-            </w:r>
-            <w:r>
-              <w:t>‘본문1’ 또는 ‘본문1 에코’</w:t>
-            </w:r>
-            <w:r>
-              <w:rPr>
-                <w:rFonts w:hint="eastAsia"/>
-              </w:rPr>
-              <w:t xml:space="preserve"> 목록으로 작성합니다. </w:t>
+            </w:pPr>
+            <w:r>
+              <w:rPr>
+                <w:rFonts w:hint="eastAsia"/>
+              </w:rPr>
+              <w:t xml:space="preserve">재활용 쓰레기가 재활용되지 못함으로써 발생하는 경제적 손실, 환경 문제를 </w:t>
             </w:r>
             <w:proofErr w:type="spellStart"/>
             <w:r>
               <w:rPr>
                 <w:rFonts w:hint="eastAsia"/>
               </w:rPr>
-              <w:t>나눔명조</w:t>
+              <w:t>딥러닝</w:t>
             </w:r>
             <w:proofErr w:type="spellEnd"/>
             <w:r>
               <w:rPr>
                 <w:rFonts w:hint="eastAsia"/>
               </w:rPr>
-              <w:t xml:space="preserve"> 또는 </w:t>
-            </w:r>
-            <w:proofErr w:type="spellStart"/>
-            <w:r>
-              <w:rPr>
-                <w:rFonts w:hint="eastAsia"/>
-              </w:rPr>
-              <w:t>나눔명조</w:t>
-            </w:r>
-            <w:proofErr w:type="spellEnd"/>
-            <w:r>
-              <w:rPr>
-                <w:rFonts w:hint="eastAsia"/>
-              </w:rPr>
-              <w:t xml:space="preserve"> 에코</w:t>
-            </w:r>
-            <w:r>
-              <w:rPr>
-                <w:rFonts w:hint="eastAsia"/>
-              </w:rPr>
-              <w:t xml:space="preserve"> 9pt 크기로 작성합니다. 이</w:t>
-            </w:r>
-            <w:r>
-              <w:rPr>
-                <w:rFonts w:hint="eastAsia"/>
-              </w:rPr>
-              <w:t xml:space="preserve"> </w:t>
-            </w:r>
-            <w:r>
-              <w:rPr>
-                <w:rFonts w:hint="eastAsia"/>
-              </w:rPr>
-              <w:t xml:space="preserve">단계는 </w:t>
-            </w:r>
-            <w:r>
-              <w:t>‘본문1’ 또는 ‘본문1 에코’</w:t>
-            </w:r>
-            <w:r>
-              <w:rPr>
-                <w:rFonts w:hint="eastAsia"/>
-              </w:rPr>
-              <w:t xml:space="preserve"> 목록으로 작성합니다. </w:t>
+              <w:t xml:space="preserve"> 기술로 해결해보고자 합니다.</w:t>
             </w:r>
           </w:p>
         </w:tc>
       </w:tr>
     </w:tbl>
-    <w:p>
-      <w:pPr>
-        <w:spacing w:after="0" w:line="300" w:lineRule="auto"/>
-        <w:rPr>
-          <w:rFonts w:ascii="나눔고딕" w:eastAsia="나눔고딕" w:hAnsi="나눔고딕"/>
-          <w:sz w:val="18"/>
-          <w:szCs w:val="18"/>
-        </w:rPr>
-      </w:pPr>
-    </w:p>
     <w:p>
       <w:pPr>
         <w:spacing w:after="0" w:line="300" w:lineRule="auto"/>
@@ -1905,7 +1643,7 @@
               </wp:anchor>
             </w:drawing>
           </mc:Choice>
-          <mc:Fallback>
+          <mc:Fallback xmlns:cx="http://schemas.microsoft.com/office/drawing/2014/chartex" xmlns:cx1="http://schemas.microsoft.com/office/drawing/2015/9/8/chartex" xmlns:cx2="http://schemas.microsoft.com/office/drawing/2015/10/21/chartex" xmlns:cx3="http://schemas.microsoft.com/office/drawing/2016/5/9/chartex" xmlns:cx4="http://schemas.microsoft.com/office/drawing/2016/5/10/chartex" xmlns:cx5="http://schemas.microsoft.com/office/drawing/2016/5/11/chartex" xmlns:cx6="http://schemas.microsoft.com/office/drawing/2016/5/12/chartex" xmlns:cx7="http://schemas.microsoft.com/office/drawing/2016/5/13/chartex" xmlns:cx8="http://schemas.microsoft.com/office/drawing/2016/5/14/chartex" xmlns:aink="http://schemas.microsoft.com/office/drawing/2016/ink" xmlns:am3d="http://schemas.microsoft.com/office/drawing/2017/model3d" xmlns:w15="http://schemas.microsoft.com/office/word/2012/wordml" xmlns:w16cid="http://schemas.microsoft.com/office/word/2016/wordml/cid" xmlns:w16se="http://schemas.microsoft.com/office/word/2015/wordml/symex">
             <w:pict>
               <v:shape w14:anchorId="35D66B6E" id="AutoShape 37" o:spid="_x0000_s1026" type="#_x0000_t32" style="position:absolute;left:0;text-align:left;margin-left:-1.95pt;margin-top:8.6pt;width:507.1pt;height:.05pt;z-index:251681792;visibility:visible;mso-wrap-style:square;mso-width-percent:0;mso-height-percent:0;mso-wrap-distance-left:9pt;mso-wrap-distance-top:0;mso-wrap-distance-right:9pt;mso-wrap-distance-bottom:0;mso-position-horizontal:absolute;mso-position-horizontal-relative:text;mso-position-vertical:absolute;mso-position-vertical-relative:text;mso-width-percent:0;mso-height-percent:0;mso-width-relative:page;mso-height-relative:page" o:gfxdata="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" strokeweight="1.25pt"/>
             </w:pict>
@@ -1928,8 +1666,8 @@
         <w:tblLook w:val="04A0" w:firstRow="1" w:lastRow="0" w:firstColumn="1" w:lastColumn="0" w:noHBand="0" w:noVBand="1"/>
       </w:tblPr>
       <w:tblGrid>
-        <w:gridCol w:w="2464"/>
-        <w:gridCol w:w="7628"/>
+        <w:gridCol w:w="2517"/>
+        <w:gridCol w:w="7791"/>
       </w:tblGrid>
       <w:tr>
         <w:tc>
@@ -1961,6 +1699,32 @@
                 <w:szCs w:val="18"/>
               </w:rPr>
             </w:pPr>
+            <w:r>
+              <w:rPr>
+                <w:rFonts w:ascii="나눔고딕" w:eastAsia="나눔고딕" w:hAnsi="나눔고딕" w:hint="eastAsia"/>
+                <w:sz w:val="18"/>
+                <w:szCs w:val="18"/>
+              </w:rPr>
+              <w:t xml:space="preserve">버려지는 쓰레기 중 재활용 가치가 높은 캔, </w:t>
+            </w:r>
+            <w:proofErr w:type="spellStart"/>
+            <w:r>
+              <w:rPr>
+                <w:rFonts w:ascii="나눔고딕" w:eastAsia="나눔고딕" w:hAnsi="나눔고딕" w:hint="eastAsia"/>
+                <w:sz w:val="18"/>
+                <w:szCs w:val="18"/>
+              </w:rPr>
+              <w:t>페트</w:t>
+            </w:r>
+            <w:proofErr w:type="spellEnd"/>
+            <w:r>
+              <w:rPr>
+                <w:rFonts w:ascii="나눔고딕" w:eastAsia="나눔고딕" w:hAnsi="나눔고딕" w:hint="eastAsia"/>
+                <w:sz w:val="18"/>
+                <w:szCs w:val="18"/>
+              </w:rPr>
+              <w:t>, 병을 이미지 처리 기술만으로 구분하고자 합니다.</w:t>
+            </w:r>
           </w:p>
         </w:tc>
       </w:tr>
@@ -2146,7 +1910,7 @@
             <w:pPr>
               <w:spacing w:line="300" w:lineRule="auto"/>
               <w:rPr>
-                <w:rFonts w:ascii="나눔명조 ExtraBold" w:eastAsia="나눔명조 ExtraBold" w:hAnsi="나눔명조 ExtraBold" w:hint="eastAsia"/>
+                <w:rFonts w:ascii="나눔명조 ExtraBold" w:eastAsia="나눔명조 ExtraBold" w:hAnsi="나눔명조 ExtraBold"/>
                 <w:sz w:val="18"/>
                 <w:szCs w:val="18"/>
               </w:rPr>
@@ -2162,14 +1926,22 @@
               <w:pStyle w:val="a"/>
               <w:numPr>
                 <w:ilvl w:val="0"/>
-                <w:numId w:val="14"/>
+                <w:numId w:val="15"/>
               </w:numPr>
             </w:pPr>
-            <w:r>
-              <w:rPr>
-                <w:rFonts w:hint="eastAsia"/>
-              </w:rPr>
-              <w:t>데이터셋 구성</w:t>
+            <w:proofErr w:type="spellStart"/>
+            <w:r>
+              <w:rPr>
+                <w:rFonts w:hint="eastAsia"/>
+              </w:rPr>
+              <w:t>데이터셋</w:t>
+            </w:r>
+            <w:proofErr w:type="spellEnd"/>
+            <w:r>
+              <w:rPr>
+                <w:rFonts w:hint="eastAsia"/>
+              </w:rPr>
+              <w:t xml:space="preserve"> 구성</w:t>
             </w:r>
           </w:p>
           <w:p>
@@ -2180,37 +1952,59 @@
                 <w:numId w:val="8"/>
               </w:numPr>
             </w:pPr>
+            <w:r>
+              <w:rPr>
+                <w:rFonts w:hint="eastAsia"/>
+              </w:rPr>
+              <w:t xml:space="preserve">국내 주요 </w:t>
+            </w:r>
             <w:proofErr w:type="spellStart"/>
             <w:r>
               <w:rPr>
                 <w:rFonts w:hint="eastAsia"/>
               </w:rPr>
-              <w:t>크롤링</w:t>
+              <w:t>포털사이트</w:t>
             </w:r>
             <w:proofErr w:type="spellEnd"/>
             <w:r>
               <w:rPr>
                 <w:rFonts w:hint="eastAsia"/>
               </w:rPr>
-              <w:t xml:space="preserve"> </w:t>
-            </w:r>
-            <w:r>
               <w:t>(</w:t>
             </w:r>
-            <w:r>
-              <w:rPr>
-                <w:rFonts w:hint="eastAsia"/>
-              </w:rPr>
-              <w:t>캔,</w:t>
-            </w:r>
-            <w:r>
-              <w:t xml:space="preserve"> </w:t>
-            </w:r>
             <w:proofErr w:type="spellStart"/>
             <w:r>
               <w:rPr>
                 <w:rFonts w:hint="eastAsia"/>
               </w:rPr>
+              <w:t>구글</w:t>
+            </w:r>
+            <w:proofErr w:type="spellEnd"/>
+            <w:r>
+              <w:rPr>
+                <w:rFonts w:hint="eastAsia"/>
+              </w:rPr>
+              <w:t xml:space="preserve">, </w:t>
+            </w:r>
+            <w:proofErr w:type="spellStart"/>
+            <w:r>
+              <w:rPr>
+                <w:rFonts w:hint="eastAsia"/>
+              </w:rPr>
+              <w:t>네이버</w:t>
+            </w:r>
+            <w:proofErr w:type="spellEnd"/>
+            <w:r>
+              <w:rPr>
+                <w:rFonts w:hint="eastAsia"/>
+              </w:rPr>
+              <w:t xml:space="preserve">, 다음)에서 총 60개의 키워드로 캔, </w:t>
+            </w:r>
+            <w:proofErr w:type="spellStart"/>
+            <w:r>
+              <w:rPr>
+                <w:rFonts w:hint="eastAsia"/>
+              </w:rPr>
               <w:t>페트</w:t>
             </w:r>
             <w:proofErr w:type="spellEnd"/>
@@ -2218,16 +2012,7 @@
               <w:rPr>
                 <w:rFonts w:hint="eastAsia"/>
               </w:rPr>
-              <w:t>,</w:t>
-            </w:r>
-            <w:r>
-              <w:t xml:space="preserve"> </w:t>
-            </w:r>
-            <w:r>
-              <w:rPr>
-                <w:rFonts w:hint="eastAsia"/>
-              </w:rPr>
-              <w:t>병)</w:t>
+              <w:t>, 병 이미지 총 35,000장 수집</w:t>
             </w:r>
           </w:p>
           <w:p>
@@ -2242,10 +2027,7 @@
               <w:rPr>
                 <w:rFonts w:hint="eastAsia"/>
               </w:rPr>
-              <w:t>A</w:t>
-            </w:r>
-            <w:r>
-              <w:t>nnotation</w:t>
+              <w:t>Annotation이 불가능한 html, gif파일 제외</w:t>
             </w:r>
           </w:p>
           <w:p>
@@ -2255,18 +2037,268 @@
                 <w:ilvl w:val="0"/>
                 <w:numId w:val="8"/>
               </w:numPr>
-              <w:rPr>
-                <w:rFonts w:hint="eastAsia"/>
-              </w:rPr>
-            </w:pPr>
-            <w:r>
-              <w:rPr>
-                <w:rFonts w:hint="eastAsia"/>
-              </w:rPr>
-              <w:t>A</w:t>
-            </w:r>
-            <w:r>
-              <w:t>ugmentation</w:t>
+            </w:pPr>
+            <w:proofErr w:type="spellStart"/>
+            <w:r>
+              <w:rPr>
+                <w:rFonts w:hint="eastAsia"/>
+              </w:rPr>
+              <w:t>검색어와</w:t>
+            </w:r>
+            <w:proofErr w:type="spellEnd"/>
+            <w:r>
+              <w:rPr>
+                <w:rFonts w:hint="eastAsia"/>
+              </w:rPr>
+              <w:t xml:space="preserve"> 유관한 이미지 직접 </w:t>
+            </w:r>
+            <w:proofErr w:type="spellStart"/>
+            <w:r>
+              <w:rPr>
+                <w:rFonts w:hint="eastAsia"/>
+              </w:rPr>
+              <w:t>필터링</w:t>
+            </w:r>
+            <w:proofErr w:type="spellEnd"/>
+          </w:p>
+          <w:p>
+            <w:pPr>
+              <w:pStyle w:val="11"/>
+              <w:numPr>
+                <w:ilvl w:val="0"/>
+                <w:numId w:val="8"/>
+              </w:numPr>
+            </w:pPr>
+            <w:r>
+              <w:rPr>
+                <w:rFonts w:hint="eastAsia"/>
+              </w:rPr>
+              <w:t>사용 가능한 데이터 13,468장 수집</w:t>
+            </w:r>
+          </w:p>
+          <w:p>
+            <w:pPr>
+              <w:pStyle w:val="11"/>
+              <w:numPr>
+                <w:ilvl w:val="0"/>
+                <w:numId w:val="15"/>
+              </w:numPr>
+              <w:rPr>
+                <w:b/>
+              </w:rPr>
+            </w:pPr>
+            <w:r>
+              <w:rPr>
+                <w:rFonts w:hint="eastAsia"/>
+                <w:b/>
+              </w:rPr>
+              <w:t>데이터 전처리</w:t>
+            </w:r>
+          </w:p>
+          <w:p>
+            <w:pPr>
+              <w:pStyle w:val="11"/>
+              <w:numPr>
+                <w:ilvl w:val="0"/>
+                <w:numId w:val="8"/>
+              </w:numPr>
+            </w:pPr>
+            <w:r>
+              <w:rPr>
+                <w:rFonts w:hint="eastAsia"/>
+              </w:rPr>
+              <w:t xml:space="preserve">jpg, jpeg, </w:t>
+            </w:r>
+            <w:proofErr w:type="spellStart"/>
+            <w:r>
+              <w:rPr>
+                <w:rFonts w:hint="eastAsia"/>
+              </w:rPr>
+              <w:t>png</w:t>
+            </w:r>
+            <w:proofErr w:type="spellEnd"/>
+            <w:r>
+              <w:rPr>
+                <w:rFonts w:hint="eastAsia"/>
+              </w:rPr>
+              <w:t>파일의 shape을 3으로 통일</w:t>
+            </w:r>
+          </w:p>
+          <w:p>
+            <w:pPr>
+              <w:pStyle w:val="11"/>
+              <w:numPr>
+                <w:ilvl w:val="0"/>
+                <w:numId w:val="8"/>
+              </w:numPr>
+            </w:pPr>
+            <w:r>
+              <w:rPr>
+                <w:rFonts w:hint="eastAsia"/>
+              </w:rPr>
+              <w:t>RGBA =&gt; RGB로 통일</w:t>
+            </w:r>
+          </w:p>
+          <w:p>
+            <w:pPr>
+              <w:pStyle w:val="11"/>
+              <w:numPr>
+                <w:ilvl w:val="0"/>
+                <w:numId w:val="8"/>
+              </w:numPr>
+            </w:pPr>
+            <w:r>
+              <w:t>T</w:t>
+            </w:r>
+            <w:r>
+              <w:rPr>
+                <w:rFonts w:hint="eastAsia"/>
+              </w:rPr>
+              <w:t>rain : valid = 8 : 2</w:t>
+            </w:r>
+          </w:p>
+          <w:p>
+            <w:pPr>
+              <w:pStyle w:val="11"/>
+              <w:numPr>
+                <w:ilvl w:val="0"/>
+                <w:numId w:val="15"/>
+              </w:numPr>
+              <w:rPr>
+                <w:b/>
+              </w:rPr>
+            </w:pPr>
+            <w:r>
+              <w:rPr>
+                <w:rFonts w:hint="eastAsia"/>
+                <w:b/>
+              </w:rPr>
+              <w:t>Annotation</w:t>
+            </w:r>
+          </w:p>
+          <w:p>
+            <w:pPr>
+              <w:pStyle w:val="11"/>
+              <w:numPr>
+                <w:ilvl w:val="0"/>
+                <w:numId w:val="8"/>
+              </w:numPr>
+            </w:pPr>
+            <w:r>
+              <w:rPr>
+                <w:rFonts w:hint="eastAsia"/>
+              </w:rPr>
+              <w:t>VGG Annotation 웹사이트를 활용해 Segmentation 직접 지정</w:t>
+            </w:r>
+          </w:p>
+          <w:p>
+            <w:pPr>
+              <w:pStyle w:val="11"/>
+              <w:numPr>
+                <w:ilvl w:val="0"/>
+                <w:numId w:val="15"/>
+              </w:numPr>
+              <w:rPr>
+                <w:b/>
+              </w:rPr>
+            </w:pPr>
+            <w:r>
+              <w:rPr>
+                <w:rFonts w:hint="eastAsia"/>
+                <w:b/>
+              </w:rPr>
+              <w:t>Augmentation</w:t>
+            </w:r>
+          </w:p>
+          <w:p>
+            <w:pPr>
+              <w:pStyle w:val="11"/>
+              <w:numPr>
+                <w:ilvl w:val="0"/>
+                <w:numId w:val="8"/>
+              </w:numPr>
+            </w:pPr>
+            <w:r>
+              <w:rPr>
+                <w:rFonts w:hint="eastAsia"/>
+              </w:rPr>
+              <w:t>Flip, Rotation, Gray-Scale 활용</w:t>
+            </w:r>
+          </w:p>
+          <w:p>
+            <w:pPr>
+              <w:pStyle w:val="11"/>
+              <w:numPr>
+                <w:ilvl w:val="0"/>
+                <w:numId w:val="15"/>
+              </w:numPr>
+              <w:rPr>
+                <w:b/>
+              </w:rPr>
+            </w:pPr>
+            <w:r>
+              <w:rPr>
+                <w:rFonts w:hint="eastAsia"/>
+                <w:b/>
+              </w:rPr>
+              <w:t xml:space="preserve">최종 </w:t>
+            </w:r>
+            <w:proofErr w:type="spellStart"/>
+            <w:r>
+              <w:rPr>
+                <w:rFonts w:hint="eastAsia"/>
+                <w:b/>
+              </w:rPr>
+              <w:t>데이터셋</w:t>
+            </w:r>
+            <w:proofErr w:type="spellEnd"/>
+          </w:p>
+          <w:p>
+            <w:pPr>
+              <w:pStyle w:val="11"/>
+              <w:numPr>
+                <w:ilvl w:val="0"/>
+                <w:numId w:val="8"/>
+              </w:numPr>
+            </w:pPr>
+            <w:r>
+              <w:rPr>
+                <w:rFonts w:hint="eastAsia"/>
+              </w:rPr>
+              <w:t>이미지 개수: train 11,024개, valid 2,720개 =&gt; 총 13,744개</w:t>
+            </w:r>
+          </w:p>
+          <w:p>
+            <w:pPr>
+              <w:pStyle w:val="11"/>
+              <w:numPr>
+                <w:ilvl w:val="0"/>
+                <w:numId w:val="8"/>
+              </w:numPr>
+            </w:pPr>
+            <w:r>
+              <w:rPr>
+                <w:rFonts w:hint="eastAsia"/>
+              </w:rPr>
+              <w:t>Segmentation 개수: train 17,760개, valid 5,336개 =&gt; 총 23,096개</w:t>
+            </w:r>
+          </w:p>
+          <w:p>
+            <w:pPr>
+              <w:pStyle w:val="11"/>
+              <w:numPr>
+                <w:ilvl w:val="0"/>
+                <w:numId w:val="8"/>
+              </w:numPr>
+            </w:pPr>
+            <w:r>
+              <w:rPr>
+                <w:rFonts w:hint="eastAsia"/>
+              </w:rPr>
+              <w:t>데이터 크기: 980MB</w:t>
+            </w:r>
+            <w:r>
+              <w:br/>
             </w:r>
           </w:p>
         </w:tc>
@@ -2288,277 +2320,6 @@
               <w:t>모델</w:t>
             </w:r>
           </w:p>
-          <w:p>
-            <w:pPr>
-              <w:spacing w:line="300" w:lineRule="auto"/>
-              <w:ind w:firstLineChars="100" w:firstLine="171"/>
-              <w:rPr>
-                <w:rFonts w:ascii="나눔명조 ExtraBold" w:eastAsia="나눔명조 ExtraBold" w:hAnsi="나눔명조 ExtraBold"/>
-                <w:sz w:val="18"/>
-                <w:szCs w:val="18"/>
-              </w:rPr>
-            </w:pPr>
-          </w:p>
-          <w:p>
-            <w:pPr>
-              <w:spacing w:line="300" w:lineRule="auto"/>
-              <w:ind w:firstLineChars="100" w:firstLine="171"/>
-              <w:rPr>
-                <w:rFonts w:ascii="나눔명조 ExtraBold" w:eastAsia="나눔명조 ExtraBold" w:hAnsi="나눔명조 ExtraBold"/>
-                <w:sz w:val="18"/>
-                <w:szCs w:val="18"/>
-              </w:rPr>
-            </w:pPr>
-          </w:p>
-          <w:p>
-            <w:pPr>
-              <w:spacing w:line="300" w:lineRule="auto"/>
-              <w:ind w:firstLineChars="100" w:firstLine="171"/>
-              <w:rPr>
-                <w:rFonts w:ascii="나눔명조 ExtraBold" w:eastAsia="나눔명조 ExtraBold" w:hAnsi="나눔명조 ExtraBold"/>
-                <w:sz w:val="18"/>
-                <w:szCs w:val="18"/>
-              </w:rPr>
-            </w:pPr>
-          </w:p>
-          <w:p>
-            <w:pPr>
-              <w:spacing w:line="300" w:lineRule="auto"/>
-              <w:ind w:firstLineChars="100" w:firstLine="171"/>
-              <w:rPr>
-                <w:rFonts w:ascii="나눔명조 ExtraBold" w:eastAsia="나눔명조 ExtraBold" w:hAnsi="나눔명조 ExtraBold"/>
-                <w:sz w:val="18"/>
-                <w:szCs w:val="18"/>
-              </w:rPr>
-            </w:pPr>
-          </w:p>
-          <w:p>
-            <w:pPr>
-              <w:spacing w:line="300" w:lineRule="auto"/>
-              <w:ind w:firstLineChars="100" w:firstLine="171"/>
-              <w:rPr>
-                <w:rFonts w:ascii="나눔명조 ExtraBold" w:eastAsia="나눔명조 ExtraBold" w:hAnsi="나눔명조 ExtraBold"/>
-                <w:sz w:val="18"/>
-                <w:szCs w:val="18"/>
-              </w:rPr>
-            </w:pPr>
-          </w:p>
-          <w:p>
-            <w:pPr>
-              <w:spacing w:line="300" w:lineRule="auto"/>
-              <w:ind w:firstLineChars="100" w:firstLine="171"/>
-              <w:rPr>
-                <w:rFonts w:ascii="나눔명조 ExtraBold" w:eastAsia="나눔명조 ExtraBold" w:hAnsi="나눔명조 ExtraBold"/>
-                <w:sz w:val="18"/>
-                <w:szCs w:val="18"/>
-              </w:rPr>
-            </w:pPr>
-          </w:p>
-          <w:p>
-            <w:pPr>
-              <w:spacing w:line="300" w:lineRule="auto"/>
-              <w:ind w:firstLineChars="100" w:firstLine="171"/>
-              <w:rPr>
-                <w:rFonts w:ascii="나눔명조 ExtraBold" w:eastAsia="나눔명조 ExtraBold" w:hAnsi="나눔명조 ExtraBold"/>
-                <w:sz w:val="18"/>
-                <w:szCs w:val="18"/>
-              </w:rPr>
-            </w:pPr>
-          </w:p>
-          <w:p>
-            <w:pPr>
-              <w:spacing w:line="300" w:lineRule="auto"/>
-              <w:ind w:firstLineChars="100" w:firstLine="171"/>
-              <w:rPr>
-                <w:rFonts w:ascii="나눔명조 ExtraBold" w:eastAsia="나눔명조 ExtraBold" w:hAnsi="나눔명조 ExtraBold"/>
-                <w:sz w:val="18"/>
-                <w:szCs w:val="18"/>
-              </w:rPr>
-            </w:pPr>
-          </w:p>
-          <w:p>
-            <w:pPr>
-              <w:spacing w:line="300" w:lineRule="auto"/>
-              <w:ind w:firstLineChars="100" w:firstLine="171"/>
-              <w:rPr>
-                <w:rFonts w:ascii="나눔명조 ExtraBold" w:eastAsia="나눔명조 ExtraBold" w:hAnsi="나눔명조 ExtraBold"/>
-                <w:sz w:val="18"/>
-                <w:szCs w:val="18"/>
-              </w:rPr>
-            </w:pPr>
-          </w:p>
-          <w:p>
-            <w:pPr>
-              <w:spacing w:line="300" w:lineRule="auto"/>
-              <w:ind w:firstLineChars="100" w:firstLine="171"/>
-              <w:rPr>
-                <w:rFonts w:ascii="나눔명조 ExtraBold" w:eastAsia="나눔명조 ExtraBold" w:hAnsi="나눔명조 ExtraBold"/>
-                <w:sz w:val="18"/>
-                <w:szCs w:val="18"/>
-              </w:rPr>
-            </w:pPr>
-          </w:p>
-          <w:p>
-            <w:pPr>
-              <w:spacing w:line="300" w:lineRule="auto"/>
-              <w:ind w:firstLineChars="100" w:firstLine="171"/>
-              <w:rPr>
-                <w:rFonts w:ascii="나눔명조 ExtraBold" w:eastAsia="나눔명조 ExtraBold" w:hAnsi="나눔명조 ExtraBold" w:hint="eastAsia"/>
-                <w:sz w:val="18"/>
-                <w:szCs w:val="18"/>
-              </w:rPr>
-            </w:pPr>
-          </w:p>
-          <w:p>
-            <w:pPr>
-              <w:spacing w:line="300" w:lineRule="auto"/>
-              <w:ind w:firstLineChars="100" w:firstLine="171"/>
-              <w:rPr>
-                <w:rFonts w:ascii="나눔명조 ExtraBold" w:eastAsia="나눔명조 ExtraBold" w:hAnsi="나눔명조 ExtraBold" w:hint="eastAsia"/>
-                <w:sz w:val="18"/>
-                <w:szCs w:val="18"/>
-              </w:rPr>
-            </w:pPr>
-          </w:p>
-          <w:p>
-            <w:pPr>
-              <w:spacing w:line="300" w:lineRule="auto"/>
-              <w:ind w:firstLineChars="100" w:firstLine="171"/>
-              <w:rPr>
-                <w:rFonts w:ascii="나눔명조 ExtraBold" w:eastAsia="나눔명조 ExtraBold" w:hAnsi="나눔명조 ExtraBold"/>
-                <w:sz w:val="18"/>
-                <w:szCs w:val="18"/>
-              </w:rPr>
-            </w:pPr>
-          </w:p>
-          <w:p>
-            <w:pPr>
-              <w:spacing w:line="300" w:lineRule="auto"/>
-              <w:ind w:firstLineChars="100" w:firstLine="171"/>
-              <w:rPr>
-                <w:rFonts w:ascii="나눔명조 ExtraBold" w:eastAsia="나눔명조 ExtraBold" w:hAnsi="나눔명조 ExtraBold" w:hint="eastAsia"/>
-                <w:sz w:val="18"/>
-                <w:szCs w:val="18"/>
-              </w:rPr>
-            </w:pPr>
-          </w:p>
-          <w:p>
-            <w:pPr>
-              <w:pStyle w:val="a0"/>
-              <w:ind w:right="200"/>
-            </w:pPr>
-            <w:r>
-              <w:rPr>
-                <w:rFonts w:hint="eastAsia"/>
-              </w:rPr>
-              <w:t>성능개선</w:t>
-            </w:r>
-          </w:p>
-          <w:p>
-            <w:pPr>
-              <w:pStyle w:val="a0"/>
-              <w:numPr>
-                <w:ilvl w:val="0"/>
-                <w:numId w:val="0"/>
-              </w:numPr>
-              <w:ind w:left="625" w:right="200" w:hanging="425"/>
-            </w:pPr>
-          </w:p>
-          <w:p>
-            <w:pPr>
-              <w:pStyle w:val="a0"/>
-              <w:numPr>
-                <w:ilvl w:val="0"/>
-                <w:numId w:val="0"/>
-              </w:numPr>
-              <w:ind w:left="625" w:right="200" w:hanging="425"/>
-            </w:pPr>
-          </w:p>
-          <w:p>
-            <w:pPr>
-              <w:pStyle w:val="a0"/>
-              <w:numPr>
-                <w:ilvl w:val="0"/>
-                <w:numId w:val="0"/>
-              </w:numPr>
-              <w:ind w:left="625" w:right="200" w:hanging="425"/>
-            </w:pPr>
-          </w:p>
-          <w:p>
-            <w:pPr>
-              <w:pStyle w:val="a0"/>
-              <w:numPr>
-                <w:ilvl w:val="0"/>
-                <w:numId w:val="0"/>
-              </w:numPr>
-              <w:ind w:left="625" w:right="200" w:hanging="425"/>
-            </w:pPr>
-          </w:p>
-          <w:p>
-            <w:pPr>
-              <w:pStyle w:val="a0"/>
-              <w:numPr>
-                <w:ilvl w:val="0"/>
-                <w:numId w:val="0"/>
-              </w:numPr>
-              <w:ind w:left="625" w:right="200" w:hanging="425"/>
-            </w:pPr>
-          </w:p>
-          <w:p>
-            <w:pPr>
-              <w:pStyle w:val="a0"/>
-              <w:ind w:right="200"/>
-            </w:pPr>
-            <w:r>
-              <w:rPr>
-                <w:rFonts w:hint="eastAsia"/>
-              </w:rPr>
-              <w:t>웹</w:t>
-            </w:r>
-          </w:p>
-          <w:p>
-            <w:pPr>
-              <w:pStyle w:val="a0"/>
-              <w:numPr>
-                <w:ilvl w:val="0"/>
-                <w:numId w:val="0"/>
-              </w:numPr>
-              <w:ind w:left="625" w:right="200" w:hanging="425"/>
-            </w:pPr>
-          </w:p>
-          <w:p>
-            <w:pPr>
-              <w:pStyle w:val="a0"/>
-              <w:numPr>
-                <w:ilvl w:val="0"/>
-                <w:numId w:val="0"/>
-              </w:numPr>
-              <w:ind w:left="625" w:right="200" w:hanging="425"/>
-            </w:pPr>
-          </w:p>
-          <w:p>
-            <w:pPr>
-              <w:pStyle w:val="a0"/>
-              <w:numPr>
-                <w:ilvl w:val="0"/>
-                <w:numId w:val="0"/>
-              </w:numPr>
-              <w:ind w:left="625" w:right="200" w:hanging="425"/>
-              <w:rPr>
-                <w:rFonts w:hint="eastAsia"/>
-              </w:rPr>
-            </w:pPr>
-          </w:p>
-          <w:p>
-            <w:pPr>
-              <w:spacing w:line="300" w:lineRule="auto"/>
-              <w:rPr>
-                <w:rFonts w:ascii="나눔명조 ExtraBold" w:eastAsia="나눔명조 ExtraBold" w:hAnsi="나눔명조 ExtraBold"/>
-                <w:sz w:val="18"/>
-                <w:szCs w:val="18"/>
-              </w:rPr>
-            </w:pPr>
-          </w:p>
         </w:tc>
         <w:tc>
           <w:tcPr>
@@ -2576,19 +2337,83 @@
               <w:rPr>
                 <w:rFonts w:hint="eastAsia"/>
               </w:rPr>
-              <w:lastRenderedPageBreak/>
-              <w:t>C</w:t>
-            </w:r>
-            <w:r>
-              <w:t xml:space="preserve">NN (Custom, VGG, </w:t>
+              <w:t xml:space="preserve">Classification: </w:t>
+            </w:r>
+            <w:r>
+              <w:t>Custom</w:t>
+            </w:r>
+            <w:r>
+              <w:rPr>
+                <w:rFonts w:hint="eastAsia"/>
+              </w:rPr>
+              <w:t xml:space="preserve"> CNN</w:t>
+            </w:r>
+            <w:r>
+              <w:t xml:space="preserve">, VGG, </w:t>
             </w:r>
             <w:proofErr w:type="spellStart"/>
             <w:r>
               <w:t>ResNet</w:t>
             </w:r>
             <w:proofErr w:type="spellEnd"/>
-            <w:r>
-              <w:t>)</w:t>
+          </w:p>
+          <w:p>
+            <w:pPr>
+              <w:pStyle w:val="a"/>
+              <w:numPr>
+                <w:ilvl w:val="0"/>
+                <w:numId w:val="8"/>
+              </w:numPr>
+            </w:pPr>
+            <w:r>
+              <w:rPr>
+                <w:rFonts w:hint="eastAsia"/>
+              </w:rPr>
+              <w:t>Pre-Trained: ImageNet</w:t>
+            </w:r>
+          </w:p>
+          <w:p>
+            <w:pPr>
+              <w:pStyle w:val="a"/>
+              <w:numPr>
+                <w:ilvl w:val="0"/>
+                <w:numId w:val="8"/>
+              </w:numPr>
+            </w:pPr>
+            <w:r>
+              <w:rPr>
+                <w:rFonts w:hint="eastAsia"/>
+              </w:rPr>
+              <w:t>단일 물체만 있는 정제된 이미지 데이터가 부족해 만족스러운 성능이 나오지 않음</w:t>
+            </w:r>
+          </w:p>
+          <w:p>
+            <w:pPr>
+              <w:pStyle w:val="a"/>
+              <w:numPr>
+                <w:ilvl w:val="0"/>
+                <w:numId w:val="8"/>
+              </w:numPr>
+            </w:pPr>
+            <w:r>
+              <w:rPr>
+                <w:rFonts w:hint="eastAsia"/>
+              </w:rPr>
+              <w:t xml:space="preserve">최종 </w:t>
+            </w:r>
+            <w:proofErr w:type="spellStart"/>
+            <w:r>
+              <w:rPr>
+                <w:rFonts w:hint="eastAsia"/>
+              </w:rPr>
+              <w:t>Acc</w:t>
+            </w:r>
+            <w:proofErr w:type="spellEnd"/>
+            <w:r>
+              <w:rPr>
+                <w:rFonts w:hint="eastAsia"/>
+              </w:rPr>
+              <w:t>: 65%</w:t>
             </w:r>
           </w:p>
           <w:p>
@@ -2603,10 +2428,45 @@
               <w:rPr>
                 <w:rFonts w:hint="eastAsia"/>
               </w:rPr>
-              <w:t>Y</w:t>
-            </w:r>
-            <w:r>
-              <w:t>OLO v3</w:t>
+              <w:t>Object Detection: YOLO v3, Inception v3</w:t>
+            </w:r>
+          </w:p>
+          <w:p>
+            <w:pPr>
+              <w:pStyle w:val="a"/>
+              <w:numPr>
+                <w:ilvl w:val="0"/>
+                <w:numId w:val="8"/>
+              </w:numPr>
+              <w:rPr>
+                <w:b w:val="0"/>
+              </w:rPr>
+            </w:pPr>
+            <w:r>
+              <w:rPr>
+                <w:rFonts w:hint="eastAsia"/>
+              </w:rPr>
+              <w:t>Pre-Trained: MS COCO</w:t>
+            </w:r>
+          </w:p>
+          <w:p>
+            <w:pPr>
+              <w:pStyle w:val="a"/>
+              <w:numPr>
+                <w:ilvl w:val="0"/>
+                <w:numId w:val="8"/>
+              </w:numPr>
+              <w:rPr>
+                <w:b w:val="0"/>
+              </w:rPr>
+            </w:pPr>
+            <w:r>
+              <w:rPr>
+                <w:rFonts w:hint="eastAsia"/>
+                <w:b w:val="0"/>
+              </w:rPr>
+              <w:lastRenderedPageBreak/>
+              <w:t>물체가 겹쳐있는 경우 사용자가 Box만으로 물체를 구분하기 어려움</w:t>
             </w:r>
           </w:p>
           <w:p>
@@ -2616,513 +2476,66 @@
                 <w:ilvl w:val="0"/>
                 <w:numId w:val="13"/>
               </w:numPr>
-            </w:pPr>
-            <w:r>
-              <w:rPr>
-                <w:rFonts w:hint="eastAsia"/>
-              </w:rPr>
-              <w:t>I</w:t>
-            </w:r>
-            <w:r>
-              <w:t>nception v3</w:t>
-            </w:r>
+              <w:rPr>
+                <w:b w:val="0"/>
+              </w:rPr>
+            </w:pPr>
+            <w:r>
+              <w:rPr>
+                <w:rFonts w:hint="eastAsia"/>
+              </w:rPr>
+              <w:t xml:space="preserve">Segmentation: </w:t>
+            </w:r>
+            <w:proofErr w:type="spellStart"/>
+            <w:r>
+              <w:rPr>
+                <w:rFonts w:hint="eastAsia"/>
+              </w:rPr>
+              <w:t>MaskRCNN</w:t>
+            </w:r>
+            <w:proofErr w:type="spellEnd"/>
           </w:p>
           <w:p>
             <w:pPr>
               <w:pStyle w:val="a"/>
               <w:numPr>
                 <w:ilvl w:val="0"/>
-                <w:numId w:val="13"/>
+                <w:numId w:val="8"/>
               </w:numPr>
-            </w:pPr>
-            <w:bookmarkStart w:id="0" w:name="_GoBack"/>
-            <w:bookmarkEnd w:id="0"/>
-          </w:p>
-          <w:p>
-            <w:pPr>
-              <w:pStyle w:val="11"/>
-            </w:pPr>
-            <w:r>
-              <w:rPr>
-                <w:rFonts w:hint="eastAsia"/>
-              </w:rPr>
-              <w:t>이</w:t>
-            </w:r>
-            <w:r>
-              <w:rPr>
-                <w:rFonts w:hint="eastAsia"/>
-              </w:rPr>
-              <w:t xml:space="preserve"> </w:t>
-            </w:r>
-            <w:r>
-              <w:rPr>
-                <w:rFonts w:hint="eastAsia"/>
-              </w:rPr>
-              <w:t xml:space="preserve">단계는 </w:t>
-            </w:r>
-            <w:r>
-              <w:t>‘본문1’ 또는 ‘본문1 에코’</w:t>
-            </w:r>
-            <w:r>
-              <w:rPr>
-                <w:rFonts w:hint="eastAsia"/>
-              </w:rPr>
-              <w:t xml:space="preserve"> 목록으로 작성합니다. </w:t>
-            </w:r>
-            <w:proofErr w:type="spellStart"/>
-            <w:r>
-              <w:rPr>
-                <w:rFonts w:hint="eastAsia"/>
-              </w:rPr>
-              <w:t>나눔명조</w:t>
-            </w:r>
-            <w:proofErr w:type="spellEnd"/>
-            <w:r>
-              <w:rPr>
-                <w:rFonts w:hint="eastAsia"/>
-              </w:rPr>
-              <w:t xml:space="preserve"> 레귤러 9pt 크기로 작성합니다. 이</w:t>
-            </w:r>
-            <w:r>
-              <w:rPr>
-                <w:rFonts w:hint="eastAsia"/>
-              </w:rPr>
-              <w:t xml:space="preserve"> </w:t>
-            </w:r>
-            <w:r>
-              <w:rPr>
-                <w:rFonts w:hint="eastAsia"/>
-              </w:rPr>
-              <w:t xml:space="preserve">단계는 </w:t>
-            </w:r>
-            <w:r>
-              <w:t>‘본문1’ 또는 ‘본문1 에코’</w:t>
-            </w:r>
-            <w:r>
-              <w:rPr>
-                <w:rFonts w:hint="eastAsia"/>
-              </w:rPr>
-              <w:t xml:space="preserve"> 목록으로 작성합니다. </w:t>
-            </w:r>
-          </w:p>
-          <w:p>
-            <w:pPr>
-              <w:spacing w:line="300" w:lineRule="auto"/>
-              <w:rPr>
-                <w:rFonts w:ascii="나눔명조" w:eastAsia="나눔명조" w:hAnsi="나눔명조"/>
-                <w:sz w:val="18"/>
-                <w:szCs w:val="18"/>
-              </w:rPr>
-            </w:pPr>
+              <w:rPr>
+                <w:b w:val="0"/>
+              </w:rPr>
+            </w:pPr>
+            <w:r>
+              <w:rPr>
+                <w:rFonts w:hint="eastAsia"/>
+                <w:b w:val="0"/>
+              </w:rPr>
+              <w:t>Pre-Trained: MS COCO</w:t>
+            </w:r>
+            <w:r>
+              <w:rPr>
+                <w:rFonts w:hint="eastAsia"/>
+                <w:b w:val="0"/>
+              </w:rPr>
+              <w:t xml:space="preserve"> / Epoch: 30 / Loss: 0.5794</w:t>
+            </w:r>
           </w:p>
           <w:p>
             <w:pPr>
               <w:pStyle w:val="a"/>
-            </w:pPr>
-            <w:r>
-              <w:t>‘</w:t>
-            </w:r>
-            <w:r>
-              <w:rPr>
-                <w:rFonts w:hint="eastAsia"/>
-              </w:rPr>
-              <w:t>본문 소제목</w:t>
-            </w:r>
-            <w:r>
-              <w:t>’</w:t>
-            </w:r>
-            <w:r>
-              <w:rPr>
-                <w:rFonts w:hint="eastAsia"/>
-              </w:rPr>
-              <w:t xml:space="preserve"> 스타일로 적용합니다. (본문 소제목)</w:t>
-            </w:r>
-          </w:p>
-          <w:tbl>
-            <w:tblPr>
-              <w:tblStyle w:val="a8"/>
-              <w:tblW w:w="5000" w:type="pct"/>
-              <w:tblBorders>
-                <w:top w:val="single" w:sz="12" w:space="0" w:color="auto"/>
-                <w:left w:val="none" w:sz="0" w:space="0" w:color="auto"/>
-                <w:bottom w:val="single" w:sz="2" w:space="0" w:color="auto"/>
-                <w:right w:val="none" w:sz="0" w:space="0" w:color="auto"/>
-                <w:insideH w:val="single" w:sz="2" w:space="0" w:color="auto"/>
-                <w:insideV w:val="none" w:sz="0" w:space="0" w:color="auto"/>
-              </w:tblBorders>
-              <w:tblCellMar>
-                <w:top w:w="57" w:type="dxa"/>
-              </w:tblCellMar>
-              <w:tblLook w:val="04A0" w:firstRow="1" w:lastRow="0" w:firstColumn="1" w:lastColumn="0" w:noHBand="0" w:noVBand="1"/>
-            </w:tblPr>
-            <w:tblGrid>
-              <w:gridCol w:w="3085"/>
-              <w:gridCol w:w="4310"/>
-            </w:tblGrid>
-            <w:tr>
-              <w:trPr>
-                <w:trHeight w:val="324"/>
-              </w:trPr>
-              <w:tc>
-                <w:tcPr>
-                  <w:tcW w:w="2086" w:type="pct"/>
-                  <w:vAlign w:val="center"/>
-                </w:tcPr>
-                <w:p>
-                  <w:pPr>
-                    <w:spacing w:line="300" w:lineRule="auto"/>
-                    <w:rPr>
-                      <w:rFonts w:ascii="나눔명조" w:eastAsia="나눔명조" w:hAnsi="나눔명조"/>
-                      <w:sz w:val="18"/>
-                      <w:szCs w:val="18"/>
-                    </w:rPr>
-                  </w:pPr>
-                  <w:proofErr w:type="spellStart"/>
-                  <w:r>
-                    <w:rPr>
-                      <w:rFonts w:ascii="나눔명조" w:eastAsia="나눔명조" w:hAnsi="나눔명조" w:hint="eastAsia"/>
-                      <w:b/>
-                      <w:sz w:val="18"/>
-                      <w:szCs w:val="18"/>
-                    </w:rPr>
-                    <w:lastRenderedPageBreak/>
-                    <w:t>표서식</w:t>
-                  </w:r>
-                  <w:proofErr w:type="spellEnd"/>
-                </w:p>
-              </w:tc>
-              <w:tc>
-                <w:tcPr>
-                  <w:tcW w:w="2914" w:type="pct"/>
-                  <w:vAlign w:val="center"/>
-                </w:tcPr>
-                <w:p>
-                  <w:pPr>
-                    <w:spacing w:line="300" w:lineRule="auto"/>
-                    <w:rPr>
-                      <w:rFonts w:ascii="나눔명조" w:eastAsia="나눔명조" w:hAnsi="나눔명조"/>
-                      <w:sz w:val="18"/>
-                      <w:szCs w:val="18"/>
-                    </w:rPr>
-                  </w:pPr>
-                  <w:r>
-                    <w:rPr>
-                      <w:rFonts w:ascii="나눔명조" w:eastAsia="나눔명조" w:hAnsi="나눔명조" w:hint="eastAsia"/>
-                      <w:sz w:val="18"/>
-                      <w:szCs w:val="18"/>
-                    </w:rPr>
-                    <w:t>내용</w:t>
-                  </w:r>
-                </w:p>
-              </w:tc>
-            </w:tr>
-            <w:tr>
-              <w:trPr>
-                <w:trHeight w:val="324"/>
-              </w:trPr>
-              <w:tc>
-                <w:tcPr>
-                  <w:tcW w:w="2086" w:type="pct"/>
-                  <w:vAlign w:val="center"/>
-                </w:tcPr>
-                <w:p>
-                  <w:pPr>
-                    <w:spacing w:line="300" w:lineRule="auto"/>
-                    <w:rPr>
-                      <w:rFonts w:ascii="나눔명조" w:eastAsia="나눔명조" w:hAnsi="나눔명조"/>
-                      <w:b/>
-                      <w:sz w:val="18"/>
-                      <w:szCs w:val="18"/>
-                    </w:rPr>
-                  </w:pPr>
-                  <w:r>
-                    <w:rPr>
-                      <w:rFonts w:ascii="나눔명조" w:eastAsia="나눔명조" w:hAnsi="나눔명조" w:hint="eastAsia"/>
-                      <w:b/>
-                      <w:sz w:val="18"/>
-                      <w:szCs w:val="18"/>
-                    </w:rPr>
-                    <w:t>OOO의 농도</w:t>
-                  </w:r>
-                </w:p>
-              </w:tc>
-              <w:tc>
-                <w:tcPr>
-                  <w:tcW w:w="2914" w:type="pct"/>
-                  <w:vAlign w:val="center"/>
-                </w:tcPr>
-                <w:p>
-                  <w:pPr>
-                    <w:spacing w:line="300" w:lineRule="auto"/>
-                    <w:rPr>
-                      <w:rFonts w:ascii="나눔명조" w:eastAsia="나눔명조" w:hAnsi="나눔명조"/>
-                      <w:sz w:val="18"/>
-                      <w:szCs w:val="18"/>
-                    </w:rPr>
-                  </w:pPr>
-                  <w:r>
-                    <w:rPr>
-                      <w:rFonts w:ascii="나눔명조" w:eastAsia="나눔명조" w:hAnsi="나눔명조" w:hint="eastAsia"/>
-                      <w:sz w:val="18"/>
-                      <w:szCs w:val="18"/>
-                    </w:rPr>
-                    <w:t>내용</w:t>
-                  </w:r>
-                </w:p>
-              </w:tc>
-            </w:tr>
-            <w:tr>
-              <w:trPr>
-                <w:trHeight w:val="340"/>
-              </w:trPr>
-              <w:tc>
-                <w:tcPr>
-                  <w:tcW w:w="2086" w:type="pct"/>
-                </w:tcPr>
-                <w:p>
-                  <w:pPr>
-                    <w:spacing w:line="300" w:lineRule="auto"/>
-                    <w:rPr>
-                      <w:rFonts w:ascii="나눔명조" w:eastAsia="나눔명조" w:hAnsi="나눔명조"/>
-                      <w:b/>
-                      <w:sz w:val="18"/>
-                      <w:szCs w:val="18"/>
-                    </w:rPr>
-                  </w:pPr>
-                  <w:r>
-                    <w:rPr>
-                      <w:rFonts w:ascii="나눔명조" w:eastAsia="나눔명조" w:hAnsi="나눔명조" w:hint="eastAsia"/>
-                      <w:b/>
-                      <w:sz w:val="18"/>
-                      <w:szCs w:val="18"/>
-                    </w:rPr>
-                    <w:t xml:space="preserve">식초중의 </w:t>
-                  </w:r>
-                  <w:proofErr w:type="spellStart"/>
-                  <w:r>
-                    <w:rPr>
-                      <w:rFonts w:ascii="나눔명조" w:eastAsia="나눔명조" w:hAnsi="나눔명조" w:hint="eastAsia"/>
-                      <w:b/>
-                      <w:sz w:val="18"/>
-                      <w:szCs w:val="18"/>
-                    </w:rPr>
-                    <w:t>아세트</w:t>
-                  </w:r>
-                  <w:proofErr w:type="spellEnd"/>
-                  <w:r>
-                    <w:rPr>
-                      <w:rFonts w:ascii="나눔명조" w:eastAsia="나눔명조" w:hAnsi="나눔명조" w:hint="eastAsia"/>
-                      <w:b/>
-                      <w:sz w:val="18"/>
-                      <w:szCs w:val="18"/>
-                    </w:rPr>
-                    <w:t xml:space="preserve"> 산의 몰 농도</w:t>
-                  </w:r>
-                </w:p>
-              </w:tc>
-              <w:tc>
-                <w:tcPr>
-                  <w:tcW w:w="2914" w:type="pct"/>
-                </w:tcPr>
-                <w:p>
-                  <w:pPr>
-                    <w:spacing w:line="300" w:lineRule="auto"/>
-                    <w:rPr>
-                      <w:rFonts w:ascii="나눔명조" w:eastAsia="나눔명조" w:hAnsi="나눔명조"/>
-                      <w:sz w:val="18"/>
-                      <w:szCs w:val="18"/>
-                    </w:rPr>
-                  </w:pPr>
-                  <w:r>
-                    <w:rPr>
-                      <w:rFonts w:ascii="나눔명조" w:eastAsia="나눔명조" w:hAnsi="나눔명조" w:hint="eastAsia"/>
-                      <w:sz w:val="18"/>
-                      <w:szCs w:val="18"/>
-                    </w:rPr>
-                    <w:t xml:space="preserve">H8O +OH </w:t>
-                  </w:r>
-                  <w:r>
-                    <w:rPr>
-                      <w:rFonts w:ascii="나눔명조" w:eastAsia="나눔명조" w:hAnsi="나눔명조"/>
-                      <w:sz w:val="18"/>
-                      <w:szCs w:val="18"/>
-                    </w:rPr>
-                    <w:t>–</w:t>
-                  </w:r>
-                  <w:r>
-                    <w:rPr>
-                      <w:rFonts w:ascii="나눔명조" w:eastAsia="나눔명조" w:hAnsi="나눔명조" w:hint="eastAsia"/>
-                      <w:sz w:val="18"/>
-                      <w:szCs w:val="18"/>
-                    </w:rPr>
-                    <w:t xml:space="preserve"> 2H2O</w:t>
-                  </w:r>
-                </w:p>
-                <w:p>
-                  <w:pPr>
-                    <w:spacing w:line="300" w:lineRule="auto"/>
-                    <w:rPr>
-                      <w:rFonts w:ascii="나눔명조" w:eastAsia="나눔명조" w:hAnsi="나눔명조"/>
-                      <w:sz w:val="18"/>
-                      <w:szCs w:val="18"/>
-                    </w:rPr>
-                  </w:pPr>
-                  <w:r>
-                    <w:rPr>
-                      <w:rFonts w:ascii="나눔명조" w:eastAsia="나눔명조" w:hAnsi="나눔명조" w:hint="eastAsia"/>
-                      <w:sz w:val="18"/>
-                      <w:szCs w:val="18"/>
-                    </w:rPr>
-                    <w:t xml:space="preserve">사용된 H8O의 몰 수 </w:t>
-                  </w:r>
-                  <w:r>
-                    <w:rPr>
-                      <w:rFonts w:ascii="나눔명조" w:eastAsia="나눔명조" w:hAnsi="나눔명조"/>
-                      <w:sz w:val="18"/>
-                      <w:szCs w:val="18"/>
-                    </w:rPr>
-                    <w:br/>
-                  </w:r>
-                  <w:r>
-                    <w:rPr>
-                      <w:rFonts w:ascii="나눔명조" w:eastAsia="나눔명조" w:hAnsi="나눔명조" w:hint="eastAsia"/>
-                      <w:sz w:val="18"/>
-                      <w:szCs w:val="18"/>
-                    </w:rPr>
-                    <w:t>MV = 0.1MX0.005l =0.0005mol</w:t>
-                  </w:r>
-                </w:p>
-                <w:p>
-                  <w:pPr>
-                    <w:spacing w:line="300" w:lineRule="auto"/>
-                    <w:rPr>
-                      <w:rFonts w:ascii="나눔명조" w:eastAsia="나눔명조" w:hAnsi="나눔명조"/>
-                      <w:sz w:val="18"/>
-                      <w:szCs w:val="18"/>
-                    </w:rPr>
-                  </w:pPr>
-                  <w:r>
-                    <w:rPr>
-                      <w:rFonts w:ascii="나눔명조" w:eastAsia="나눔명조" w:hAnsi="나눔명조" w:hint="eastAsia"/>
-                      <w:sz w:val="18"/>
-                      <w:szCs w:val="18"/>
-                    </w:rPr>
-                    <w:t>NaOH의 몰 농도 =</w:t>
-                  </w:r>
-                  <w:r>
-                    <w:rPr>
-                      <w:rFonts w:ascii="나눔명조" w:eastAsia="나눔명조" w:hAnsi="나눔명조"/>
-                      <w:sz w:val="18"/>
-                      <w:szCs w:val="18"/>
-                    </w:rPr>
-                    <w:t xml:space="preserve"> </w:t>
-                  </w:r>
-                  <m:oMath>
-                    <m:f>
-                      <m:fPr>
-                        <m:ctrlPr>
-                          <w:rPr>
-                            <w:rFonts w:ascii="Cambria Math" w:eastAsia="나눔명조" w:hAnsi="Cambria Math"/>
-                            <w:sz w:val="18"/>
-                            <w:szCs w:val="18"/>
-                          </w:rPr>
-                        </m:ctrlPr>
-                      </m:fPr>
-                      <m:num>
-                        <m:r>
-                          <w:rPr>
-                            <w:rFonts w:ascii="Cambria Math" w:eastAsia="나눔명조" w:hAnsi="Cambria Math"/>
-                            <w:sz w:val="18"/>
-                            <w:szCs w:val="18"/>
-                          </w:rPr>
-                          <m:t>n</m:t>
-                        </m:r>
-                        <m:d>
-                          <m:dPr>
-                            <m:ctrlPr>
-                              <w:rPr>
-                                <w:rFonts w:ascii="Cambria Math" w:eastAsia="나눔명조" w:hAnsi="Cambria Math"/>
-                                <w:sz w:val="18"/>
-                                <w:szCs w:val="18"/>
-                              </w:rPr>
-                            </m:ctrlPr>
-                          </m:dPr>
-                          <m:e>
-                            <m:r>
-                              <w:rPr>
-                                <w:rFonts w:ascii="Cambria Math" w:eastAsia="나눔명조" w:hAnsi="Cambria Math"/>
-                                <w:sz w:val="18"/>
-                                <w:szCs w:val="18"/>
-                              </w:rPr>
-                              <m:t>n-1</m:t>
-                            </m:r>
-                          </m:e>
-                        </m:d>
-                        <m:sSup>
-                          <m:sSupPr>
-                            <m:ctrlPr>
-                              <w:rPr>
-                                <w:rFonts w:ascii="Cambria Math" w:eastAsia="나눔명조" w:hAnsi="Cambria Math"/>
-                                <w:sz w:val="18"/>
-                                <w:szCs w:val="18"/>
-                              </w:rPr>
-                            </m:ctrlPr>
-                          </m:sSupPr>
-                          <m:e>
-                            <m:r>
-                              <w:rPr>
-                                <w:rFonts w:ascii="Cambria Math" w:eastAsia="나눔명조" w:hAnsi="Cambria Math"/>
-                                <w:sz w:val="18"/>
-                                <w:szCs w:val="18"/>
-                              </w:rPr>
-                              <m:t>x</m:t>
-                            </m:r>
-                          </m:e>
-                          <m:sup>
-                            <m:r>
-                              <w:rPr>
-                                <w:rFonts w:ascii="Cambria Math" w:eastAsia="나눔명조" w:hAnsi="Cambria Math"/>
-                                <w:sz w:val="18"/>
-                                <w:szCs w:val="18"/>
-                              </w:rPr>
-                              <m:t>2</m:t>
-                            </m:r>
-                          </m:sup>
-                        </m:sSup>
-                      </m:num>
-                      <m:den>
-                        <m:r>
-                          <w:rPr>
-                            <w:rFonts w:ascii="Cambria Math" w:eastAsia="나눔명조" w:hAnsi="Cambria Math"/>
-                            <w:sz w:val="18"/>
-                            <w:szCs w:val="18"/>
-                          </w:rPr>
-                          <m:t>2!</m:t>
-                        </m:r>
-                      </m:den>
-                    </m:f>
-                  </m:oMath>
-                  <w:r>
-                    <w:rPr>
-                      <w:rFonts w:ascii="나눔명조" w:eastAsia="나눔명조" w:hAnsi="나눔명조" w:hint="eastAsia"/>
-                      <w:sz w:val="18"/>
-                      <w:szCs w:val="18"/>
-                    </w:rPr>
-                    <w:t xml:space="preserve"> = 0.003M</w:t>
-                  </w:r>
-                </w:p>
-              </w:tc>
-            </w:tr>
-          </w:tbl>
-          <w:p>
-            <w:pPr>
-              <w:spacing w:line="300" w:lineRule="auto"/>
-              <w:rPr>
-                <w:rFonts w:ascii="나눔명조" w:eastAsia="나눔명조" w:hAnsi="나눔명조" w:hint="eastAsia"/>
-                <w:sz w:val="18"/>
-                <w:szCs w:val="18"/>
-              </w:rPr>
-            </w:pPr>
+              <w:numPr>
+                <w:ilvl w:val="0"/>
+                <w:numId w:val="8"/>
+              </w:numPr>
+            </w:pPr>
+            <w:r>
+              <w:rPr>
+                <w:rFonts w:hint="eastAsia"/>
+                <w:b w:val="0"/>
+              </w:rPr>
+              <w:t>물체에 직접 영역이 씌워져 대량의 물체가 겹쳐져 있어도 구별하기 쉬움</w:t>
+            </w:r>
           </w:p>
         </w:tc>
       </w:tr>
@@ -3143,6 +2556,7 @@
           <w:sz w:val="18"/>
           <w:szCs w:val="18"/>
         </w:rPr>
+        <w:lastRenderedPageBreak/>
         <mc:AlternateContent>
           <mc:Choice Requires="wps">
             <w:drawing>
@@ -3205,7 +2619,7 @@
               </wp:anchor>
             </w:drawing>
           </mc:Choice>
-          <mc:Fallback>
+          <mc:Fallback xmlns:cx="http://schemas.microsoft.com/office/drawing/2014/chartex" xmlns:cx1="http://schemas.microsoft.com/office/drawing/2015/9/8/chartex" xmlns:cx2="http://schemas.microsoft.com/office/drawing/2015/10/21/chartex" xmlns:cx3="http://schemas.microsoft.com/office/drawing/2016/5/9/chartex" xmlns:cx4="http://schemas.microsoft.com/office/drawing/2016/5/10/chartex" xmlns:cx5="http://schemas.microsoft.com/office/drawing/2016/5/11/chartex" xmlns:cx6="http://schemas.microsoft.com/office/drawing/2016/5/12/chartex" xmlns:cx7="http://schemas.microsoft.com/office/drawing/2016/5/13/chartex" xmlns:cx8="http://schemas.microsoft.com/office/drawing/2016/5/14/chartex" xmlns:aink="http://schemas.microsoft.com/office/drawing/2016/ink" xmlns:am3d="http://schemas.microsoft.com/office/drawing/2017/model3d" xmlns:w15="http://schemas.microsoft.com/office/word/2012/wordml" xmlns:w16cid="http://schemas.microsoft.com/office/word/2016/wordml/cid" xmlns:w16se="http://schemas.microsoft.com/office/word/2015/wordml/symex">
             <w:pict>
               <v:shape w14:anchorId="4EB283DC" id="AutoShape 20" o:spid="_x0000_s1026" type="#_x0000_t32" style="position:absolute;left:0;text-align:left;margin-left:-.45pt;margin-top:6.75pt;width:507.1pt;height:.05pt;z-index:251668480;visibility:visible;mso-wrap-style:square;mso-width-percent:0;mso-height-percent:0;mso-wrap-distance-left:9pt;mso-wrap-distance-top:0;mso-wrap-distance-right:9pt;mso-wrap-distance-bottom:0;mso-position-horizontal:absolute;mso-position-horizontal-relative:text;mso-position-vertical:absolute;mso-position-vertical-relative:text;mso-width-percent:0;mso-height-percent:0;mso-width-relative:page;mso-height-relative:page" o:gfxdata="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" strokeweight="1.25pt"/>
             </w:pict>
@@ -3228,8 +2642,8 @@
         <w:tblLook w:val="04A0" w:firstRow="1" w:lastRow="0" w:firstColumn="1" w:lastColumn="0" w:noHBand="0" w:noVBand="1"/>
       </w:tblPr>
       <w:tblGrid>
-        <w:gridCol w:w="2447"/>
-        <w:gridCol w:w="7645"/>
+        <w:gridCol w:w="2518"/>
+        <w:gridCol w:w="7772"/>
       </w:tblGrid>
       <w:tr>
         <w:tc>
@@ -3239,9 +2653,6 @@
           <w:p>
             <w:pPr>
               <w:pStyle w:val="10"/>
-              <w:rPr>
-                <w:rFonts w:hint="eastAsia"/>
-              </w:rPr>
             </w:pPr>
             <w:r>
               <w:rPr>
@@ -3258,12 +2669,27 @@
           <w:p>
             <w:pPr>
               <w:pStyle w:val="11"/>
-            </w:pPr>
-            <w:r>
-              <w:rPr>
-                <w:rFonts w:hint="eastAsia"/>
-              </w:rPr>
-              <w:t>&lt;사용한 모델&gt;</w:t>
+              <w:numPr>
+                <w:ilvl w:val="0"/>
+                <w:numId w:val="17"/>
+              </w:numPr>
+              <w:rPr>
+                <w:b/>
+              </w:rPr>
+            </w:pPr>
+            <w:r>
+              <w:rPr>
+                <w:rFonts w:hint="eastAsia"/>
+                <w:b/>
+              </w:rPr>
+              <w:t>기대효과</w:t>
+            </w:r>
+            <w:r>
+              <w:rPr>
+                <w:rFonts w:hint="eastAsia"/>
+                <w:b/>
+              </w:rPr>
+              <w:t xml:space="preserve"> 및 발전방향</w:t>
             </w:r>
           </w:p>
           <w:p>
@@ -3271,52 +2697,55 @@
               <w:pStyle w:val="11"/>
               <w:numPr>
                 <w:ilvl w:val="0"/>
-                <w:numId w:val="9"/>
+                <w:numId w:val="8"/>
               </w:numPr>
-            </w:pPr>
-            <w:r>
-              <w:rPr>
-                <w:rFonts w:hint="eastAsia"/>
-              </w:rPr>
-              <w:t xml:space="preserve">프레임워크 </w:t>
-            </w:r>
-            <w:r>
-              <w:t xml:space="preserve">– </w:t>
-            </w:r>
-            <w:proofErr w:type="spellStart"/>
-            <w:r>
-              <w:rPr>
-                <w:rFonts w:hint="eastAsia"/>
-              </w:rPr>
-              <w:t>텐서플로우</w:t>
-            </w:r>
-            <w:proofErr w:type="spellEnd"/>
+              <w:rPr>
+                <w:rFonts w:hint="eastAsia"/>
+              </w:rPr>
+            </w:pPr>
+            <w:r>
+              <w:rPr>
+                <w:rFonts w:hint="eastAsia"/>
+              </w:rPr>
+              <w:t>재활용 쓰레기를 확실히 분류하고, 명확한 분리배출 가이드를 제공할 수 있음</w:t>
+            </w:r>
           </w:p>
           <w:p>
             <w:pPr>
               <w:pStyle w:val="11"/>
               <w:numPr>
                 <w:ilvl w:val="0"/>
-                <w:numId w:val="9"/>
+                <w:numId w:val="8"/>
               </w:numPr>
-            </w:pPr>
-            <w:r>
-              <w:rPr>
-                <w:rFonts w:hint="eastAsia"/>
-              </w:rPr>
-              <w:t xml:space="preserve">모델 </w:t>
-            </w:r>
-            <w:r>
-              <w:t xml:space="preserve">– </w:t>
-            </w:r>
-            <w:r>
-              <w:rPr>
-                <w:rFonts w:hint="eastAsia"/>
-              </w:rPr>
-              <w:t>M</w:t>
-            </w:r>
-            <w:r>
-              <w:t>ask R CNN</w:t>
+              <w:rPr>
+                <w:rFonts w:hint="eastAsia"/>
+              </w:rPr>
+            </w:pPr>
+            <w:r>
+              <w:rPr>
+                <w:rFonts w:hint="eastAsia"/>
+              </w:rPr>
+              <w:t xml:space="preserve">사용자 식별 기술과 하드웨어를 결합해 </w:t>
+            </w:r>
+            <w:proofErr w:type="spellStart"/>
+            <w:r>
+              <w:rPr>
+                <w:rFonts w:hint="eastAsia"/>
+              </w:rPr>
+              <w:t>리워드를</w:t>
+            </w:r>
+            <w:proofErr w:type="spellEnd"/>
+            <w:r>
+              <w:rPr>
+                <w:rFonts w:hint="eastAsia"/>
+              </w:rPr>
+              <w:t xml:space="preserve"> 제공하면 분리배출을 장려</w:t>
+            </w:r>
+            <w:r>
+              <w:rPr>
+                <w:rFonts w:hint="eastAsia"/>
+              </w:rPr>
+              <w:t>해 재활용률을 높일 수 있음</w:t>
             </w:r>
           </w:p>
           <w:p>
@@ -3324,11 +2753,17 @@
               <w:pStyle w:val="11"/>
               <w:numPr>
                 <w:ilvl w:val="0"/>
-                <w:numId w:val="9"/>
+                <w:numId w:val="8"/>
               </w:numPr>
-            </w:pPr>
-            <w:r>
-              <w:t>Pre-Trained – MS COCO</w:t>
+              <w:rPr>
+                <w:rFonts w:hint="eastAsia"/>
+              </w:rPr>
+            </w:pPr>
+            <w:r>
+              <w:rPr>
+                <w:rFonts w:hint="eastAsia"/>
+              </w:rPr>
+              <w:t>사용량이 많아질수록 추가 데이터를 확보해 성능이 향상됨</w:t>
             </w:r>
           </w:p>
           <w:p>
@@ -3336,411 +2771,14 @@
               <w:pStyle w:val="11"/>
               <w:numPr>
                 <w:ilvl w:val="0"/>
-                <w:numId w:val="9"/>
+                <w:numId w:val="8"/>
               </w:numPr>
             </w:pPr>
             <w:r>
               <w:rPr>
                 <w:rFonts w:hint="eastAsia"/>
               </w:rPr>
-              <w:t xml:space="preserve">사용한 데이터셋 </w:t>
-            </w:r>
-            <w:r>
-              <w:t>– 5000</w:t>
-            </w:r>
-            <w:r>
-              <w:rPr>
-                <w:rFonts w:hint="eastAsia"/>
-              </w:rPr>
-              <w:t>개</w:t>
-            </w:r>
-          </w:p>
-          <w:p>
-            <w:pPr>
-              <w:pStyle w:val="11"/>
-              <w:numPr>
-                <w:ilvl w:val="0"/>
-                <w:numId w:val="9"/>
-              </w:numPr>
-            </w:pPr>
-            <w:r>
-              <w:t>Epoch</w:t>
-            </w:r>
-          </w:p>
-          <w:p>
-            <w:pPr>
-              <w:pStyle w:val="11"/>
-              <w:numPr>
-                <w:ilvl w:val="0"/>
-                <w:numId w:val="9"/>
-              </w:numPr>
-            </w:pPr>
-            <w:r>
-              <w:t>Loss</w:t>
-            </w:r>
-          </w:p>
-          <w:p>
-            <w:pPr>
-              <w:pStyle w:val="11"/>
-            </w:pPr>
-            <w:r>
-              <w:rPr>
-                <w:rFonts w:hint="eastAsia"/>
-              </w:rPr>
-              <w:t>준수한 수준으로 캔,</w:t>
-            </w:r>
-            <w:r>
-              <w:t xml:space="preserve"> </w:t>
-            </w:r>
-            <w:proofErr w:type="spellStart"/>
-            <w:r>
-              <w:rPr>
-                <w:rFonts w:hint="eastAsia"/>
-              </w:rPr>
-              <w:t>페트</w:t>
-            </w:r>
-            <w:proofErr w:type="spellEnd"/>
-            <w:r>
-              <w:rPr>
-                <w:rFonts w:hint="eastAsia"/>
-              </w:rPr>
-              <w:t>,</w:t>
-            </w:r>
-            <w:r>
-              <w:t xml:space="preserve"> </w:t>
-            </w:r>
-            <w:r>
-              <w:rPr>
-                <w:rFonts w:hint="eastAsia"/>
-              </w:rPr>
-              <w:t>병을 구분할 수 있다.</w:t>
-            </w:r>
-          </w:p>
-          <w:p>
-            <w:pPr>
-              <w:pStyle w:val="11"/>
-            </w:pPr>
-          </w:p>
-          <w:p>
-            <w:pPr>
-              <w:pStyle w:val="11"/>
-            </w:pPr>
-            <w:r>
-              <w:rPr>
-                <w:rFonts w:hint="eastAsia"/>
-              </w:rPr>
-              <w:t>&lt;</w:t>
-            </w:r>
-            <w:r>
-              <w:rPr>
-                <w:rFonts w:hint="eastAsia"/>
-              </w:rPr>
-              <w:t>활용 및 발전 방안&gt;</w:t>
-            </w:r>
-          </w:p>
-          <w:p>
-            <w:pPr>
-              <w:pStyle w:val="11"/>
-              <w:numPr>
-                <w:ilvl w:val="0"/>
-                <w:numId w:val="12"/>
-              </w:numPr>
-            </w:pPr>
-            <w:r>
-              <w:rPr>
-                <w:rFonts w:hint="eastAsia"/>
-              </w:rPr>
-              <w:t>사용자 식별 기술과 결합하면 리워드를 제공해 분리배출을 장려할 수 있다.</w:t>
-            </w:r>
-          </w:p>
-          <w:p>
-            <w:pPr>
-              <w:pStyle w:val="11"/>
-              <w:numPr>
-                <w:ilvl w:val="0"/>
-                <w:numId w:val="12"/>
-              </w:numPr>
-            </w:pPr>
-            <w:r>
-              <w:rPr>
-                <w:rFonts w:hint="eastAsia"/>
-              </w:rPr>
-              <w:t>혼동되는 분리배출요령을 실시간으로</w:t>
-            </w:r>
-            <w:r>
-              <w:rPr>
-                <w:rFonts w:hint="eastAsia"/>
-              </w:rPr>
-              <w:t xml:space="preserve"> 쉽고 정확하게</w:t>
-            </w:r>
-            <w:r>
-              <w:rPr>
-                <w:rFonts w:hint="eastAsia"/>
-              </w:rPr>
-              <w:t xml:space="preserve"> 알 수 있다.</w:t>
-            </w:r>
-          </w:p>
-          <w:p>
-            <w:pPr>
-              <w:pStyle w:val="11"/>
-              <w:numPr>
-                <w:ilvl w:val="0"/>
-                <w:numId w:val="12"/>
-              </w:numPr>
-            </w:pPr>
-            <w:r>
-              <w:rPr>
-                <w:rFonts w:hint="eastAsia"/>
-              </w:rPr>
-              <w:t>선별작업을 수월하게 할 수 있다.</w:t>
-            </w:r>
-          </w:p>
-          <w:p>
-            <w:pPr>
-              <w:pStyle w:val="11"/>
-              <w:numPr>
-                <w:ilvl w:val="0"/>
-                <w:numId w:val="12"/>
-              </w:numPr>
-              <w:rPr>
-                <w:rFonts w:hint="eastAsia"/>
-              </w:rPr>
-            </w:pPr>
-            <w:r>
-              <w:rPr>
-                <w:rFonts w:hint="eastAsia"/>
-              </w:rPr>
-              <w:t>사용하면 할수록 정확도가 올라간다.</w:t>
-            </w:r>
-          </w:p>
-          <w:p>
-            <w:pPr>
-              <w:pStyle w:val="11"/>
-              <w:rPr>
-                <w:rFonts w:hint="eastAsia"/>
-              </w:rPr>
-            </w:pPr>
-          </w:p>
-          <w:p>
-            <w:pPr>
-              <w:pStyle w:val="11"/>
-            </w:pPr>
-            <w:r>
-              <w:rPr>
-                <w:rFonts w:hint="eastAsia"/>
-              </w:rPr>
-              <w:t>이</w:t>
-            </w:r>
-            <w:r>
-              <w:rPr>
-                <w:rFonts w:hint="eastAsia"/>
-              </w:rPr>
-              <w:t xml:space="preserve"> </w:t>
-            </w:r>
-            <w:r>
-              <w:rPr>
-                <w:rFonts w:hint="eastAsia"/>
-              </w:rPr>
-              <w:t xml:space="preserve">단계는 </w:t>
-            </w:r>
-            <w:r>
-              <w:t>‘본문1’ 또는 ‘본문1 에코’</w:t>
-            </w:r>
-            <w:r>
-              <w:rPr>
-                <w:rFonts w:hint="eastAsia"/>
-              </w:rPr>
-              <w:t xml:space="preserve"> 목록으로 작성합니다. </w:t>
-            </w:r>
-            <w:proofErr w:type="spellStart"/>
-            <w:r>
-              <w:rPr>
-                <w:rFonts w:hint="eastAsia"/>
-              </w:rPr>
-              <w:t>나눔명조</w:t>
-            </w:r>
-            <w:proofErr w:type="spellEnd"/>
-            <w:r>
-              <w:rPr>
-                <w:rFonts w:hint="eastAsia"/>
-              </w:rPr>
-              <w:t xml:space="preserve"> 레귤러 9pt 크기로 작성합니다. 이</w:t>
-            </w:r>
-            <w:r>
-              <w:rPr>
-                <w:rFonts w:hint="eastAsia"/>
-              </w:rPr>
-              <w:t xml:space="preserve"> </w:t>
-            </w:r>
-            <w:r>
-              <w:rPr>
-                <w:rFonts w:hint="eastAsia"/>
-              </w:rPr>
-              <w:t xml:space="preserve">단계는 </w:t>
-            </w:r>
-            <w:r>
-              <w:t>‘본문1’ 또는 ‘본문1 에코’</w:t>
-            </w:r>
-            <w:r>
-              <w:rPr>
-                <w:rFonts w:hint="eastAsia"/>
-              </w:rPr>
-              <w:t xml:space="preserve"> 목록으로 작성합니다. </w:t>
-            </w:r>
-          </w:p>
-          <w:p>
-            <w:pPr>
-              <w:spacing w:line="300" w:lineRule="auto"/>
-              <w:rPr>
-                <w:rFonts w:ascii="나눔명조" w:eastAsia="나눔명조" w:hAnsi="나눔명조"/>
-                <w:sz w:val="18"/>
-                <w:szCs w:val="18"/>
-              </w:rPr>
-            </w:pPr>
-          </w:p>
-          <w:p>
-            <w:pPr>
-              <w:keepNext/>
-              <w:spacing w:line="300" w:lineRule="auto"/>
-              <w:jc w:val="center"/>
-            </w:pPr>
-            <w:r>
-              <w:rPr>
-                <w:rFonts w:ascii="나눔명조" w:eastAsia="나눔명조" w:hAnsi="나눔명조"/>
-                <w:noProof/>
-                <w:sz w:val="18"/>
-                <w:szCs w:val="18"/>
-              </w:rPr>
-              <w:lastRenderedPageBreak/>
-              <w:drawing>
-                <wp:inline distT="0" distB="0" distL="0" distR="0" wp14:anchorId="0AE56A4E" wp14:editId="1E2BDD0C">
-                  <wp:extent cx="2365705" cy="1631521"/>
-                  <wp:effectExtent l="19050" t="0" r="0" b="0"/>
-                  <wp:docPr id="1" name="그림 0" descr="sanym_33.JPG"/>
-                  <wp:cNvGraphicFramePr>
-                    <a:graphicFrameLocks xmlns:a="http://schemas.openxmlformats.org/drawingml/2006/main" noChangeAspect="1"/>
-                  </wp:cNvGraphicFramePr>
-                  <a:graphic xmlns:a="http://schemas.openxmlformats.org/drawingml/2006/main">
-                    <a:graphicData uri="http://schemas.openxmlformats.org/drawingml/2006/picture">
-                      <pic:pic xmlns:pic="http://schemas.openxmlformats.org/drawingml/2006/picture">
-                        <pic:nvPicPr>
-                          <pic:cNvPr id="0" name="sanym_33.JPG"/>
-                          <pic:cNvPicPr/>
-                        </pic:nvPicPr>
-                        <pic:blipFill>
-                          <a:blip r:embed="rId11" cstate="print"/>
-                          <a:stretch>
-                            <a:fillRect/>
-                          </a:stretch>
-                        </pic:blipFill>
-                        <pic:spPr>
-                          <a:xfrm>
-                            <a:off x="0" y="0"/>
-                            <a:ext cx="2365709" cy="1631524"/>
-                          </a:xfrm>
-                          <a:prstGeom prst="rect">
-                            <a:avLst/>
-                          </a:prstGeom>
-                        </pic:spPr>
-                      </pic:pic>
-                    </a:graphicData>
-                  </a:graphic>
-                </wp:inline>
-              </w:drawing>
-            </w:r>
-          </w:p>
-          <w:p>
-            <w:pPr>
-              <w:pStyle w:val="af0"/>
-            </w:pPr>
-            <w:r>
-              <w:t xml:space="preserve">그림 캡션 </w:t>
-            </w:r>
-            <w:fldSimple w:instr=" SEQ 그림_캡션 \* ARABIC ">
-              <w:r>
-                <w:rPr>
-                  <w:noProof/>
-                </w:rPr>
-                <w:t>1</w:t>
-              </w:r>
-            </w:fldSimple>
-          </w:p>
-          <w:p>
-            <w:pPr>
-              <w:spacing w:line="300" w:lineRule="auto"/>
-              <w:jc w:val="left"/>
-              <w:rPr>
-                <w:rFonts w:ascii="나눔명조" w:eastAsia="나눔명조" w:hAnsi="나눔명조"/>
-                <w:sz w:val="18"/>
-                <w:szCs w:val="18"/>
-              </w:rPr>
-            </w:pPr>
-          </w:p>
-          <w:p>
-            <w:pPr>
-              <w:pStyle w:val="11"/>
-            </w:pPr>
-            <w:r>
-              <w:rPr>
-                <w:rFonts w:hint="eastAsia"/>
-              </w:rPr>
-              <w:t>이</w:t>
-            </w:r>
-            <w:r>
-              <w:rPr>
-                <w:rFonts w:hint="eastAsia"/>
-              </w:rPr>
-              <w:t xml:space="preserve"> </w:t>
-            </w:r>
-            <w:r>
-              <w:rPr>
-                <w:rFonts w:hint="eastAsia"/>
-              </w:rPr>
-              <w:t xml:space="preserve">단계는 </w:t>
-            </w:r>
-            <w:r>
-              <w:t>‘본문1’ 또는 ‘본문1 에코’</w:t>
-            </w:r>
-            <w:r>
-              <w:rPr>
-                <w:rFonts w:hint="eastAsia"/>
-              </w:rPr>
-              <w:t xml:space="preserve"> 목록으로 작성합니다. </w:t>
-            </w:r>
-            <w:proofErr w:type="spellStart"/>
-            <w:r>
-              <w:rPr>
-                <w:rFonts w:hint="eastAsia"/>
-              </w:rPr>
-              <w:t>나눔명조</w:t>
-            </w:r>
-            <w:proofErr w:type="spellEnd"/>
-            <w:r>
-              <w:rPr>
-                <w:rFonts w:hint="eastAsia"/>
-              </w:rPr>
-              <w:t xml:space="preserve"> 레귤러 9pt 크기로 작성합니다. 이</w:t>
-            </w:r>
-            <w:r>
-              <w:rPr>
-                <w:rFonts w:hint="eastAsia"/>
-              </w:rPr>
-              <w:t xml:space="preserve"> </w:t>
-            </w:r>
-            <w:r>
-              <w:rPr>
-                <w:rFonts w:hint="eastAsia"/>
-              </w:rPr>
-              <w:t xml:space="preserve">단계는 </w:t>
-            </w:r>
-            <w:r>
-              <w:t>‘본문1’ 또는 ‘본문1 에코’</w:t>
-            </w:r>
-            <w:r>
-              <w:rPr>
-                <w:rFonts w:hint="eastAsia"/>
-              </w:rPr>
-              <w:t xml:space="preserve"> 목록으로 작성합니다.</w:t>
+              <w:t>다양한 데이터가 확보된다면 3종 이상의 쓰레기를 분류해 세계적인 쓰레기 문제를 해결할 수 있음</w:t>
             </w:r>
           </w:p>
         </w:tc>
@@ -3755,6 +2793,8 @@
           <w:szCs w:val="18"/>
         </w:rPr>
       </w:pPr>
+      <w:bookmarkStart w:id="0" w:name="_GoBack"/>
+      <w:bookmarkEnd w:id="0"/>
     </w:p>
     <w:p>
       <w:pPr>
@@ -3834,7 +2874,7 @@
               </wp:anchor>
             </w:drawing>
           </mc:Choice>
-          <mc:Fallback>
+          <mc:Fallback xmlns:cx="http://schemas.microsoft.com/office/drawing/2014/chartex" xmlns:cx1="http://schemas.microsoft.com/office/drawing/2015/9/8/chartex" xmlns:cx2="http://schemas.microsoft.com/office/drawing/2015/10/21/chartex" xmlns:cx3="http://schemas.microsoft.com/office/drawing/2016/5/9/chartex" xmlns:cx4="http://schemas.microsoft.com/office/drawing/2016/5/10/chartex" xmlns:cx5="http://schemas.microsoft.com/office/drawing/2016/5/11/chartex" xmlns:cx6="http://schemas.microsoft.com/office/drawing/2016/5/12/chartex" xmlns:cx7="http://schemas.microsoft.com/office/drawing/2016/5/13/chartex" xmlns:cx8="http://schemas.microsoft.com/office/drawing/2016/5/14/chartex" xmlns:aink="http://schemas.microsoft.com/office/drawing/2016/ink" xmlns:am3d="http://schemas.microsoft.com/office/drawing/2017/model3d" xmlns:w15="http://schemas.microsoft.com/office/word/2012/wordml" xmlns:w16cid="http://schemas.microsoft.com/office/word/2016/wordml/cid" xmlns:w16se="http://schemas.microsoft.com/office/word/2015/wordml/symex">
             <w:pict>
               <v:shape w14:anchorId="3A655A88" id="AutoShape 37" o:spid="_x0000_s1026" type="#_x0000_t32" style="position:absolute;left:0;text-align:left;margin-left:-1.95pt;margin-top:8.6pt;width:507.1pt;height:.05pt;z-index:251709440;visibility:visible;mso-wrap-style:square;mso-width-percent:0;mso-height-percent:0;mso-wrap-distance-left:9pt;mso-wrap-distance-top:0;mso-wrap-distance-right:9pt;mso-wrap-distance-bottom:0;mso-position-horizontal:absolute;mso-position-horizontal-relative:text;mso-position-vertical:absolute;mso-position-vertical-relative:text;mso-width-percent:0;mso-height-percent:0;mso-width-relative:page;mso-height-relative:page" o:gfxdata="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" strokeweight="1.25pt"/>
             </w:pict>
@@ -3858,8 +2898,8 @@
         <w:tblLook w:val="04A0" w:firstRow="1" w:lastRow="0" w:firstColumn="1" w:lastColumn="0" w:noHBand="0" w:noVBand="1"/>
       </w:tblPr>
       <w:tblGrid>
-        <w:gridCol w:w="2244"/>
-        <w:gridCol w:w="7848"/>
+        <w:gridCol w:w="2490"/>
+        <w:gridCol w:w="7818"/>
       </w:tblGrid>
       <w:tr>
         <w:trPr>
@@ -3889,152 +2929,147 @@
             <w:pPr>
               <w:pStyle w:val="11"/>
             </w:pPr>
+            <w:r>
+              <w:t>- https://tensorflow.blog/2017/</w:t>
+            </w:r>
+            <w:r>
+              <w:t>06/05/from-r-cnn-to-mask-r-cnn/</w:t>
+            </w:r>
           </w:p>
           <w:p>
             <w:pPr>
               <w:pStyle w:val="11"/>
             </w:pPr>
+            <w:r>
+              <w:t>- http://www.robots.ox.ac.uk/~</w:t>
+            </w:r>
+            <w:r>
+              <w:t>vgg/software/via/via-1.0.6.html</w:t>
+            </w:r>
           </w:p>
           <w:p>
             <w:pPr>
               <w:pStyle w:val="11"/>
             </w:pPr>
             <w:r>
-              <w:rPr>
-                <w:rFonts w:hint="eastAsia"/>
-              </w:rPr>
-              <w:t xml:space="preserve">이 단계는 </w:t>
-            </w:r>
-            <w:r>
-              <w:t>‘본문1’ 또는 ‘본문1 에코’</w:t>
-            </w:r>
-            <w:r>
-              <w:rPr>
-                <w:rFonts w:hint="eastAsia"/>
-              </w:rPr>
-              <w:t xml:space="preserve"> 목록으로 작성합니다.  </w:t>
-            </w:r>
-          </w:p>
-          <w:tbl>
-            <w:tblPr>
-              <w:tblStyle w:val="a8"/>
-              <w:tblW w:w="7632" w:type="dxa"/>
-              <w:jc w:val="center"/>
-              <w:tblBorders>
-                <w:top w:val="none" w:sz="0" w:space="0" w:color="auto"/>
-                <w:left w:val="none" w:sz="0" w:space="0" w:color="auto"/>
-                <w:bottom w:val="none" w:sz="0" w:space="0" w:color="auto"/>
-                <w:right w:val="none" w:sz="0" w:space="0" w:color="auto"/>
-                <w:insideH w:val="none" w:sz="0" w:space="0" w:color="auto"/>
-                <w:insideV w:val="none" w:sz="0" w:space="0" w:color="auto"/>
-              </w:tblBorders>
-              <w:tblLook w:val="04A0" w:firstRow="1" w:lastRow="0" w:firstColumn="1" w:lastColumn="0" w:noHBand="0" w:noVBand="1"/>
-            </w:tblPr>
-            <w:tblGrid>
-              <w:gridCol w:w="7632"/>
-            </w:tblGrid>
-            <w:tr>
-              <w:trPr>
-                <w:trHeight w:val="953"/>
-                <w:jc w:val="center"/>
-              </w:trPr>
-              <w:tc>
-                <w:tcPr>
-                  <w:tcW w:w="7632" w:type="dxa"/>
-                  <w:vAlign w:val="center"/>
-                </w:tcPr>
-                <w:p>
-                  <w:pPr>
-                    <w:pStyle w:val="af"/>
-                  </w:pPr>
-                  <w:r>
-                    <w:t>‘</w:t>
-                  </w:r>
-                  <w:r>
-                    <w:rPr>
-                      <w:rFonts w:hint="eastAsia"/>
-                    </w:rPr>
-                    <w:t>본문 수식</w:t>
-                  </w:r>
-                  <w:r>
-                    <w:t>’</w:t>
-                  </w:r>
-                  <w:r>
-                    <w:rPr>
-                      <w:rFonts w:hint="eastAsia"/>
-                    </w:rPr>
-                    <w:t xml:space="preserve"> 목록으로 적용합니다. (본문 수식)</w:t>
-                  </w:r>
-                </w:p>
-                <w:p>
-                  <w:pPr>
-                    <w:pStyle w:val="af"/>
-                  </w:pPr>
-                  <w:r>
-                    <w:rPr>
-                      <w:rFonts w:hint="eastAsia"/>
-                    </w:rPr>
-                    <w:t>H2SO4 + CA(OH) -&gt; CaSO4 + 2H2O</w:t>
-                  </w:r>
-                </w:p>
-              </w:tc>
-            </w:tr>
-          </w:tbl>
+              <w:t xml:space="preserve">- </w:t>
+            </w:r>
+            <w:r>
+              <w:t>https://github.com/aleju/imgaug</w:t>
+            </w:r>
+          </w:p>
           <w:p>
             <w:pPr>
               <w:pStyle w:val="11"/>
             </w:pPr>
             <w:r>
-              <w:rPr>
-                <w:rFonts w:hint="eastAsia"/>
-              </w:rPr>
-              <w:t xml:space="preserve">이 단계는 </w:t>
-            </w:r>
-            <w:r>
-              <w:t>‘본문1’ 또는 ‘본문1 에코’</w:t>
-            </w:r>
-            <w:r>
-              <w:rPr>
-                <w:rFonts w:hint="eastAsia"/>
-              </w:rPr>
-              <w:t xml:space="preserve"> 목록으로 작성합니다. </w:t>
-            </w:r>
-            <w:proofErr w:type="spellStart"/>
-            <w:r>
-              <w:rPr>
-                <w:rFonts w:hint="eastAsia"/>
-              </w:rPr>
-              <w:t>나눔명조</w:t>
-            </w:r>
-            <w:proofErr w:type="spellEnd"/>
-            <w:r>
-              <w:rPr>
-                <w:rFonts w:hint="eastAsia"/>
-              </w:rPr>
-              <w:t xml:space="preserve"> 또는 </w:t>
-            </w:r>
-            <w:proofErr w:type="spellStart"/>
-            <w:r>
-              <w:rPr>
-                <w:rFonts w:hint="eastAsia"/>
-              </w:rPr>
-              <w:t>나눔명조</w:t>
-            </w:r>
-            <w:proofErr w:type="spellEnd"/>
-            <w:r>
-              <w:rPr>
-                <w:rFonts w:hint="eastAsia"/>
-              </w:rPr>
-              <w:t xml:space="preserve"> 에코 9pt 크기로 작성합니다. 이 단계는 </w:t>
-            </w:r>
-            <w:r>
-              <w:t>‘본문1’ 또는 ‘본문1 에코’</w:t>
-            </w:r>
-            <w:r>
-              <w:rPr>
-                <w:rFonts w:hint="eastAsia"/>
-              </w:rPr>
-              <w:t xml:space="preserve"> 목록으로 작성합니다. </w:t>
+              <w:t>- https://</w:t>
+            </w:r>
+            <w:r>
+              <w:t>github.com/matterport/Mask_RCNN</w:t>
+            </w:r>
+          </w:p>
+          <w:p>
+            <w:pPr>
+              <w:pStyle w:val="11"/>
+            </w:pPr>
+            <w:r>
+              <w:t>- https://www.</w:t>
+            </w:r>
+            <w:r>
+              <w:t>youtube.com/watch?v=uUYR6IEm5VM</w:t>
+            </w:r>
+          </w:p>
+          <w:p>
+            <w:pPr>
+              <w:pStyle w:val="11"/>
+            </w:pPr>
+            <w:r>
+              <w:t>- https://github.com/CrookedNoob/</w:t>
+            </w:r>
+            <w:r>
+              <w:t>Mask_RCNN-Multi-Class-Detection</w:t>
+            </w:r>
+          </w:p>
+          <w:p>
+            <w:pPr>
+              <w:pStyle w:val="11"/>
+            </w:pPr>
+            <w:r>
+              <w:t>-</w:t>
+            </w:r>
+            <w:r>
+              <w:rPr>
+                <w:rFonts w:hint="eastAsia"/>
+              </w:rPr>
+              <w:t xml:space="preserve"> </w:t>
+            </w:r>
+            <w:r>
+              <w:t>https://github.com/pri</w:t>
+            </w:r>
+            <w:r>
+              <w:t>ya-dwivedi/Deep</w:t>
+            </w:r>
+            <w:r>
+              <w:rPr>
+                <w:rFonts w:hint="eastAsia"/>
+              </w:rPr>
+              <w:t>-</w:t>
+            </w:r>
+            <w:r>
+              <w:t>Learning/tree/ma</w:t>
+            </w:r>
+            <w:r>
+              <w:t>ster/mask_rcnn_damage_detection</w:t>
+            </w:r>
+          </w:p>
+          <w:p>
+            <w:pPr>
+              <w:pStyle w:val="11"/>
+            </w:pPr>
+            <w:r>
+              <w:t>- https://w</w:t>
+            </w:r>
+            <w:r>
+              <w:t>ww.nocutnews.co.kr/news/5159798</w:t>
+            </w:r>
+          </w:p>
+          <w:p>
+            <w:pPr>
+              <w:pStyle w:val="11"/>
+            </w:pPr>
+            <w:r>
+              <w:t>- https://brunch.co.kr/@hangganread/121</w:t>
+            </w:r>
+          </w:p>
+          <w:p>
+            <w:pPr>
+              <w:pStyle w:val="11"/>
+            </w:pPr>
+            <w:r>
+              <w:t>- http://benefit.is/17832</w:t>
+            </w:r>
+          </w:p>
+          <w:p>
+            <w:pPr>
+              <w:pStyle w:val="11"/>
+            </w:pPr>
+            <w:r>
+              <w:t>- http://www.superbin</w:t>
+            </w:r>
+            <w:r>
+              <w:t>.co.kr/new/contents/product.php</w:t>
+            </w:r>
+          </w:p>
+          <w:p>
+            <w:pPr>
+              <w:pStyle w:val="11"/>
+            </w:pPr>
+            <w:r>
+              <w:t>- https://youtu.be/0</w:t>
+            </w:r>
+            <w:r>
+              <w:t>XQtHSY4cCE?t=213</w:t>
             </w:r>
           </w:p>
         </w:tc>
@@ -4055,7 +3090,7 @@
 </file>
 
 <file path=word/endnotes.xml><?xml version="1.0" encoding="utf-8"?>
-<w:endnotes xmlns:wpc="http://schemas.microsoft.com/office/word/2010/wordprocessingCanvas" xmlns:cx="http://schemas.microsoft.com/office/drawing/2014/chartex" xmlns:cx1="http://schemas.microsoft.com/office/drawing/2015/9/8/chartex" xmlns:cx2="http://schemas.microsoft.com/office/drawing/2015/10/21/chartex" xmlns:cx3="http://schemas.microsoft.com/office/drawing/2016/5/9/chartex" xmlns:cx4="http://schemas.microsoft.com/office/drawing/2016/5/10/chartex" xmlns:cx5="http://schemas.microsoft.com/office/drawing/2016/5/11/chartex" xmlns:cx6="http://schemas.microsoft.com/office/drawing/2016/5/12/chartex" xmlns:cx7="http://schemas.microsoft.com/office/drawing/2016/5/13/chartex" xmlns:cx8="http://schemas.microsoft.com/office/drawing/2016/5/14/chartex" xmlns:mc="http://schemas.openxmlformats.org/markup-compatibility/2006" xmlns:aink="http://schemas.microsoft.com/office/drawing/2016/ink" xmlns:am3d="http://schemas.microsoft.com/office/drawing/2017/model3d" xmlns:o="urn:schemas-microsoft-com:office:office" xmlns:r="http://schemas.openxmlformats.org/officeDocument/2006/relationships" xmlns:m="http://schemas.openxmlformats.org/officeDocument/2006/math" xmlns:v="urn:schemas-microsoft-com:vml" xmlns:wp14="http://schemas.microsoft.com/office/word/2010/wordprocessingDrawing" xmlns:wp="http://schemas.openxmlformats.org/drawingml/2006/wordprocessingDrawing" xmlns:w10="urn:schemas-microsoft-com:office:word" xmlns:w="http://schemas.openxmlformats.org/wordprocessingml/2006/main" xmlns:w14="http://schemas.microsoft.com/office/word/2010/wordml" xmlns:w15="http://schemas.microsoft.com/office/word/2012/wordml" xmlns:w16cid="http://schemas.microsoft.com/office/word/2016/wordml/cid" xmlns:w16se="http://schemas.microsoft.com/office/word/2015/wordml/symex" xmlns:wpg="http://schemas.microsoft.com/office/word/2010/wordprocessingGroup" xmlns:wpi="http://schemas.microsoft.com/office/word/2010/wordprocessingInk" xmlns:wne="http://schemas.microsoft.com/office/word/2006/wordml" xmlns:wps="http://schemas.microsoft.com/office/word/2010/wordprocessingShape" mc:Ignorable="w14 w15 w16se w16cid wp14">
+<w:endnotes xmlns:wpc="http://schemas.microsoft.com/office/word/2010/wordprocessingCanvas" xmlns:mc="http://schemas.openxmlformats.org/markup-compatibility/2006" xmlns:o="urn:schemas-microsoft-com:office:office" xmlns:r="http://schemas.openxmlformats.org/officeDocument/2006/relationships" xmlns:m="http://schemas.openxmlformats.org/officeDocument/2006/math" xmlns:v="urn:schemas-microsoft-com:vml" xmlns:wp14="http://schemas.microsoft.com/office/word/2010/wordprocessingDrawing" xmlns:wp="http://schemas.openxmlformats.org/drawingml/2006/wordprocessingDrawing" xmlns:w10="urn:schemas-microsoft-com:office:word" xmlns:w="http://schemas.openxmlformats.org/wordprocessingml/2006/main" xmlns:w14="http://schemas.microsoft.com/office/word/2010/wordml" xmlns:wpg="http://schemas.microsoft.com/office/word/2010/wordprocessingGroup" xmlns:wpi="http://schemas.microsoft.com/office/word/2010/wordprocessingInk" xmlns:wne="http://schemas.microsoft.com/office/word/2006/wordml" xmlns:wps="http://schemas.microsoft.com/office/word/2010/wordprocessingShape" mc:Ignorable="w14 wp14">
   <w:endnote w:type="separator" w:id="-1">
     <w:p>
       <w:pPr>
@@ -4080,7 +3115,7 @@
 </file>
 
 <file path=word/footer1.xml><?xml version="1.0" encoding="utf-8"?>
-<w:ftr xmlns:wpc="http://schemas.microsoft.com/office/word/2010/wordprocessingCanvas" xmlns:cx="http://schemas.microsoft.com/office/drawing/2014/chartex" xmlns:cx1="http://schemas.microsoft.com/office/drawing/2015/9/8/chartex" xmlns:cx2="http://schemas.microsoft.com/office/drawing/2015/10/21/chartex" xmlns:cx3="http://schemas.microsoft.com/office/drawing/2016/5/9/chartex" xmlns:cx4="http://schemas.microsoft.com/office/drawing/2016/5/10/chartex" xmlns:cx5="http://schemas.microsoft.com/office/drawing/2016/5/11/chartex" xmlns:cx6="http://schemas.microsoft.com/office/drawing/2016/5/12/chartex" xmlns:cx7="http://schemas.microsoft.com/office/drawing/2016/5/13/chartex" xmlns:cx8="http://schemas.microsoft.com/office/drawing/2016/5/14/chartex" xmlns:mc="http://schemas.openxmlformats.org/markup-compatibility/2006" xmlns:aink="http://schemas.microsoft.com/office/drawing/2016/ink" xmlns:am3d="http://schemas.microsoft.com/office/drawing/2017/model3d" xmlns:o="urn:schemas-microsoft-com:office:office" xmlns:r="http://schemas.openxmlformats.org/officeDocument/2006/relationships" xmlns:m="http://schemas.openxmlformats.org/officeDocument/2006/math" xmlns:v="urn:schemas-microsoft-com:vml" xmlns:wp14="http://schemas.microsoft.com/office/word/2010/wordprocessingDrawing" xmlns:wp="http://schemas.openxmlformats.org/drawingml/2006/wordprocessingDrawing" xmlns:w10="urn:schemas-microsoft-com:office:word" xmlns:w="http://schemas.openxmlformats.org/wordprocessingml/2006/main" xmlns:w14="http://schemas.microsoft.com/office/word/2010/wordml" xmlns:w15="http://schemas.microsoft.com/office/word/2012/wordml" xmlns:w16cid="http://schemas.microsoft.com/office/word/2016/wordml/cid" xmlns:w16se="http://schemas.microsoft.com/office/word/2015/wordml/symex" xmlns:wpg="http://schemas.microsoft.com/office/word/2010/wordprocessingGroup" xmlns:wpi="http://schemas.microsoft.com/office/word/2010/wordprocessingInk" xmlns:wne="http://schemas.microsoft.com/office/word/2006/wordml" xmlns:wps="http://schemas.microsoft.com/office/word/2010/wordprocessingShape" mc:Ignorable="w14 w15 w16se w16cid wp14">
+<w:ftr xmlns:wpc="http://schemas.microsoft.com/office/word/2010/wordprocessingCanvas" xmlns:mc="http://schemas.openxmlformats.org/markup-compatibility/2006" xmlns:o="urn:schemas-microsoft-com:office:office" xmlns:r="http://schemas.openxmlformats.org/officeDocument/2006/relationships" xmlns:m="http://schemas.openxmlformats.org/officeDocument/2006/math" xmlns:v="urn:schemas-microsoft-com:vml" xmlns:wp14="http://schemas.microsoft.com/office/word/2010/wordprocessingDrawing" xmlns:wp="http://schemas.openxmlformats.org/drawingml/2006/wordprocessingDrawing" xmlns:w10="urn:schemas-microsoft-com:office:word" xmlns:w="http://schemas.openxmlformats.org/wordprocessingml/2006/main" xmlns:w14="http://schemas.microsoft.com/office/word/2010/wordml" xmlns:wpg="http://schemas.microsoft.com/office/word/2010/wordprocessingGroup" xmlns:wpi="http://schemas.microsoft.com/office/word/2010/wordprocessingInk" xmlns:wne="http://schemas.microsoft.com/office/word/2006/wordml" xmlns:wps="http://schemas.microsoft.com/office/word/2010/wordprocessingShape" mc:Ignorable="w14 wp14">
   <w:sdt>
     <w:sdtPr>
       <w:id w:val="80563735"/>
@@ -4165,7 +3200,7 @@
                 </wp:anchor>
               </w:drawing>
             </mc:Choice>
-            <mc:Fallback>
+            <mc:Fallback xmlns:cx="http://schemas.microsoft.com/office/drawing/2014/chartex" xmlns:cx1="http://schemas.microsoft.com/office/drawing/2015/9/8/chartex" xmlns:cx2="http://schemas.microsoft.com/office/drawing/2015/10/21/chartex" xmlns:cx3="http://schemas.microsoft.com/office/drawing/2016/5/9/chartex" xmlns:cx4="http://schemas.microsoft.com/office/drawing/2016/5/10/chartex" xmlns:cx5="http://schemas.microsoft.com/office/drawing/2016/5/11/chartex" xmlns:cx6="http://schemas.microsoft.com/office/drawing/2016/5/12/chartex" xmlns:cx7="http://schemas.microsoft.com/office/drawing/2016/5/13/chartex" xmlns:cx8="http://schemas.microsoft.com/office/drawing/2016/5/14/chartex" xmlns:aink="http://schemas.microsoft.com/office/drawing/2016/ink" xmlns:am3d="http://schemas.microsoft.com/office/drawing/2017/model3d" xmlns:w15="http://schemas.microsoft.com/office/word/2012/wordml" xmlns:w16cid="http://schemas.microsoft.com/office/word/2016/wordml/cid" xmlns:w16se="http://schemas.microsoft.com/office/word/2015/wordml/symex">
               <w:pict>
                 <v:shapetype w14:anchorId="2EA2A098" id="_x0000_t32" coordsize="21600,21600" o:spt="32" o:oned="t" path="m,l21600,21600e" filled="f">
                   <v:path arrowok="t" fillok="f" o:connecttype="none"/>
@@ -4204,7 +3239,7 @@
             <w:sz w:val="16"/>
             <w:lang w:val="ko-KR"/>
           </w:rPr>
-          <w:t>2</w:t>
+          <w:t>3</w:t>
         </w:r>
         <w:r>
           <w:rPr>
@@ -4220,7 +3255,7 @@
 </file>
 
 <file path=word/footer2.xml><?xml version="1.0" encoding="utf-8"?>
-<w:ftr xmlns:wpc="http://schemas.microsoft.com/office/word/2010/wordprocessingCanvas" xmlns:cx="http://schemas.microsoft.com/office/drawing/2014/chartex" xmlns:cx1="http://schemas.microsoft.com/office/drawing/2015/9/8/chartex" xmlns:cx2="http://schemas.microsoft.com/office/drawing/2015/10/21/chartex" xmlns:cx3="http://schemas.microsoft.com/office/drawing/2016/5/9/chartex" xmlns:cx4="http://schemas.microsoft.com/office/drawing/2016/5/10/chartex" xmlns:cx5="http://schemas.microsoft.com/office/drawing/2016/5/11/chartex" xmlns:cx6="http://schemas.microsoft.com/office/drawing/2016/5/12/chartex" xmlns:cx7="http://schemas.microsoft.com/office/drawing/2016/5/13/chartex" xmlns:cx8="http://schemas.microsoft.com/office/drawing/2016/5/14/chartex" xmlns:mc="http://schemas.openxmlformats.org/markup-compatibility/2006" xmlns:aink="http://schemas.microsoft.com/office/drawing/2016/ink" xmlns:am3d="http://schemas.microsoft.com/office/drawing/2017/model3d" xmlns:o="urn:schemas-microsoft-com:office:office" xmlns:r="http://schemas.openxmlformats.org/officeDocument/2006/relationships" xmlns:m="http://schemas.openxmlformats.org/officeDocument/2006/math" xmlns:v="urn:schemas-microsoft-com:vml" xmlns:wp14="http://schemas.microsoft.com/office/word/2010/wordprocessingDrawing" xmlns:wp="http://schemas.openxmlformats.org/drawingml/2006/wordprocessingDrawing" xmlns:w10="urn:schemas-microsoft-com:office:word" xmlns:w="http://schemas.openxmlformats.org/wordprocessingml/2006/main" xmlns:w14="http://schemas.microsoft.com/office/word/2010/wordml" xmlns:w15="http://schemas.microsoft.com/office/word/2012/wordml" xmlns:w16cid="http://schemas.microsoft.com/office/word/2016/wordml/cid" xmlns:w16se="http://schemas.microsoft.com/office/word/2015/wordml/symex" xmlns:wpg="http://schemas.microsoft.com/office/word/2010/wordprocessingGroup" xmlns:wpi="http://schemas.microsoft.com/office/word/2010/wordprocessingInk" xmlns:wne="http://schemas.microsoft.com/office/word/2006/wordml" xmlns:wps="http://schemas.microsoft.com/office/word/2010/wordprocessingShape" mc:Ignorable="w14 w15 w16se w16cid wp14">
+<w:ftr xmlns:wpc="http://schemas.microsoft.com/office/word/2010/wordprocessingCanvas" xmlns:mc="http://schemas.openxmlformats.org/markup-compatibility/2006" xmlns:o="urn:schemas-microsoft-com:office:office" xmlns:r="http://schemas.openxmlformats.org/officeDocument/2006/relationships" xmlns:m="http://schemas.openxmlformats.org/officeDocument/2006/math" xmlns:v="urn:schemas-microsoft-com:vml" xmlns:wp14="http://schemas.microsoft.com/office/word/2010/wordprocessingDrawing" xmlns:wp="http://schemas.openxmlformats.org/drawingml/2006/wordprocessingDrawing" xmlns:w10="urn:schemas-microsoft-com:office:word" xmlns:w="http://schemas.openxmlformats.org/wordprocessingml/2006/main" xmlns:w14="http://schemas.microsoft.com/office/word/2010/wordml" xmlns:wpg="http://schemas.microsoft.com/office/word/2010/wordprocessingGroup" xmlns:wpi="http://schemas.microsoft.com/office/word/2010/wordprocessingInk" xmlns:wne="http://schemas.microsoft.com/office/word/2006/wordml" xmlns:wps="http://schemas.microsoft.com/office/word/2010/wordprocessingShape" mc:Ignorable="w14 wp14">
   <w:p>
     <w:pPr>
       <w:pStyle w:val="a6"/>
@@ -4300,7 +3335,7 @@
             </wp:anchor>
           </w:drawing>
         </mc:Choice>
-        <mc:Fallback>
+        <mc:Fallback xmlns:cx="http://schemas.microsoft.com/office/drawing/2014/chartex" xmlns:cx1="http://schemas.microsoft.com/office/drawing/2015/9/8/chartex" xmlns:cx2="http://schemas.microsoft.com/office/drawing/2015/10/21/chartex" xmlns:cx3="http://schemas.microsoft.com/office/drawing/2016/5/9/chartex" xmlns:cx4="http://schemas.microsoft.com/office/drawing/2016/5/10/chartex" xmlns:cx5="http://schemas.microsoft.com/office/drawing/2016/5/11/chartex" xmlns:cx6="http://schemas.microsoft.com/office/drawing/2016/5/12/chartex" xmlns:cx7="http://schemas.microsoft.com/office/drawing/2016/5/13/chartex" xmlns:cx8="http://schemas.microsoft.com/office/drawing/2016/5/14/chartex" xmlns:aink="http://schemas.microsoft.com/office/drawing/2016/ink" xmlns:am3d="http://schemas.microsoft.com/office/drawing/2017/model3d" xmlns:w15="http://schemas.microsoft.com/office/word/2012/wordml" xmlns:w16cid="http://schemas.microsoft.com/office/word/2016/wordml/cid" xmlns:w16se="http://schemas.microsoft.com/office/word/2015/wordml/symex">
           <w:pict>
             <v:shapetype w14:anchorId="77BD40FF" id="_x0000_t32" coordsize="21600,21600" o:spt="32" o:oned="t" path="m,l21600,21600e" filled="f">
               <v:path arrowok="t" fillok="f" o:connecttype="none"/>
@@ -4332,7 +3367,7 @@
 </file>
 
 <file path=word/footnotes.xml><?xml version="1.0" encoding="utf-8"?>
-<w:footnotes xmlns:wpc="http://schemas.microsoft.com/office/word/2010/wordprocessingCanvas" xmlns:cx="http://schemas.microsoft.com/office/drawing/2014/chartex" xmlns:cx1="http://schemas.microsoft.com/office/drawing/2015/9/8/chartex" xmlns:cx2="http://schemas.microsoft.com/office/drawing/2015/10/21/chartex" xmlns:cx3="http://schemas.microsoft.com/office/drawing/2016/5/9/chartex" xmlns:cx4="http://schemas.microsoft.com/office/drawing/2016/5/10/chartex" xmlns:cx5="http://schemas.microsoft.com/office/drawing/2016/5/11/chartex" xmlns:cx6="http://schemas.microsoft.com/office/drawing/2016/5/12/chartex" xmlns:cx7="http://schemas.microsoft.com/office/drawing/2016/5/13/chartex" xmlns:cx8="http://schemas.microsoft.com/office/drawing/2016/5/14/chartex" xmlns:mc="http://schemas.openxmlformats.org/markup-compatibility/2006" xmlns:aink="http://schemas.microsoft.com/office/drawing/2016/ink" xmlns:am3d="http://schemas.microsoft.com/office/drawing/2017/model3d" xmlns:o="urn:schemas-microsoft-com:office:office" xmlns:r="http://schemas.openxmlformats.org/officeDocument/2006/relationships" xmlns:m="http://schemas.openxmlformats.org/officeDocument/2006/math" xmlns:v="urn:schemas-microsoft-com:vml" xmlns:wp14="http://schemas.microsoft.com/office/word/2010/wordprocessingDrawing" xmlns:wp="http://schemas.openxmlformats.org/drawingml/2006/wordprocessingDrawing" xmlns:w10="urn:schemas-microsoft-com:office:word" xmlns:w="http://schemas.openxmlformats.org/wordprocessingml/2006/main" xmlns:w14="http://schemas.microsoft.com/office/word/2010/wordml" xmlns:w15="http://schemas.microsoft.com/office/word/2012/wordml" xmlns:w16cid="http://schemas.microsoft.com/office/word/2016/wordml/cid" xmlns:w16se="http://schemas.microsoft.com/office/word/2015/wordml/symex" xmlns:wpg="http://schemas.microsoft.com/office/word/2010/wordprocessingGroup" xmlns:wpi="http://schemas.microsoft.com/office/word/2010/wordprocessingInk" xmlns:wne="http://schemas.microsoft.com/office/word/2006/wordml" xmlns:wps="http://schemas.microsoft.com/office/word/2010/wordprocessingShape" mc:Ignorable="w14 w15 w16se w16cid wp14">
+<w:footnotes xmlns:wpc="http://schemas.microsoft.com/office/word/2010/wordprocessingCanvas" xmlns:mc="http://schemas.openxmlformats.org/markup-compatibility/2006" xmlns:o="urn:schemas-microsoft-com:office:office" xmlns:r="http://schemas.openxmlformats.org/officeDocument/2006/relationships" xmlns:m="http://schemas.openxmlformats.org/officeDocument/2006/math" xmlns:v="urn:schemas-microsoft-com:vml" xmlns:wp14="http://schemas.microsoft.com/office/word/2010/wordprocessingDrawing" xmlns:wp="http://schemas.openxmlformats.org/drawingml/2006/wordprocessingDrawing" xmlns:w10="urn:schemas-microsoft-com:office:word" xmlns:w="http://schemas.openxmlformats.org/wordprocessingml/2006/main" xmlns:w14="http://schemas.microsoft.com/office/word/2010/wordml" xmlns:wpg="http://schemas.microsoft.com/office/word/2010/wordprocessingGroup" xmlns:wpi="http://schemas.microsoft.com/office/word/2010/wordprocessingInk" xmlns:wne="http://schemas.microsoft.com/office/word/2006/wordml" xmlns:wps="http://schemas.microsoft.com/office/word/2010/wordprocessingShape" mc:Ignorable="w14 wp14">
   <w:footnote w:type="separator" w:id="-1">
     <w:p>
       <w:pPr>
@@ -4357,8 +3392,8 @@
 </file>
 
 <file path=word/numbering.xml><?xml version="1.0" encoding="utf-8"?>
-<w:numbering xmlns:wpc="http://schemas.microsoft.com/office/word/2010/wordprocessingCanvas" xmlns:cx="http://schemas.microsoft.com/office/drawing/2014/chartex" xmlns:cx1="http://schemas.microsoft.com/office/drawing/2015/9/8/chartex" xmlns:cx2="http://schemas.microsoft.com/office/drawing/2015/10/21/chartex" xmlns:cx3="http://schemas.microsoft.com/office/drawing/2016/5/9/chartex" xmlns:cx4="http://schemas.microsoft.com/office/drawing/2016/5/10/chartex" xmlns:cx5="http://schemas.microsoft.com/office/drawing/2016/5/11/chartex" xmlns:cx6="http://schemas.microsoft.com/office/drawing/2016/5/12/chartex" xmlns:cx7="http://schemas.microsoft.com/office/drawing/2016/5/13/chartex" xmlns:cx8="http://schemas.microsoft.com/office/drawing/2016/5/14/chartex" xmlns:mc="http://schemas.openxmlformats.org/markup-compatibility/2006" xmlns:aink="http://schemas.microsoft.com/office/drawing/2016/ink" xmlns:am3d="http://schemas.microsoft.com/office/drawing/2017/model3d" xmlns:o="urn:schemas-microsoft-com:office:office" xmlns:r="http://schemas.openxmlformats.org/officeDocument/2006/relationships" xmlns:m="http://schemas.openxmlformats.org/officeDocument/2006/math" xmlns:v="urn:schemas-microsoft-com:vml" xmlns:wp14="http://schemas.microsoft.com/office/word/2010/wordprocessingDrawing" xmlns:wp="http://schemas.openxmlformats.org/drawingml/2006/wordprocessingDrawing" xmlns:w10="urn:schemas-microsoft-com:office:word" xmlns:w="http://schemas.openxmlformats.org/wordprocessingml/2006/main" xmlns:w14="http://schemas.microsoft.com/office/word/2010/wordml" xmlns:w15="http://schemas.microsoft.com/office/word/2012/wordml" xmlns:w16cid="http://schemas.microsoft.com/office/word/2016/wordml/cid" xmlns:w16se="http://schemas.microsoft.com/office/word/2015/wordml/symex" xmlns:wpg="http://schemas.microsoft.com/office/word/2010/wordprocessingGroup" xmlns:wpi="http://schemas.microsoft.com/office/word/2010/wordprocessingInk" xmlns:wne="http://schemas.microsoft.com/office/word/2006/wordml" xmlns:wps="http://schemas.microsoft.com/office/word/2010/wordprocessingShape" mc:Ignorable="w14 w15 w16se w16cid wp14">
-  <w:abstractNum w:abstractNumId="0" w15:restartNumberingAfterBreak="0">
+<w:numbering xmlns:wpc="http://schemas.microsoft.com/office/word/2010/wordprocessingCanvas" xmlns:mc="http://schemas.openxmlformats.org/markup-compatibility/2006" xmlns:o="urn:schemas-microsoft-com:office:office" xmlns:r="http://schemas.openxmlformats.org/officeDocument/2006/relationships" xmlns:m="http://schemas.openxmlformats.org/officeDocument/2006/math" xmlns:v="urn:schemas-microsoft-com:vml" xmlns:wp14="http://schemas.microsoft.com/office/word/2010/wordprocessingDrawing" xmlns:wp="http://schemas.openxmlformats.org/drawingml/2006/wordprocessingDrawing" xmlns:w10="urn:schemas-microsoft-com:office:word" xmlns:w="http://schemas.openxmlformats.org/wordprocessingml/2006/main" xmlns:w14="http://schemas.microsoft.com/office/word/2010/wordml" xmlns:wpg="http://schemas.microsoft.com/office/word/2010/wordprocessingGroup" xmlns:wpi="http://schemas.microsoft.com/office/word/2010/wordprocessingInk" xmlns:wne="http://schemas.microsoft.com/office/word/2006/wordml" xmlns:wps="http://schemas.microsoft.com/office/word/2010/wordprocessingShape" mc:Ignorable="w14 wp14">
+  <w:abstractNum w:abstractNumId="0">
     <w:nsid w:val="07FE3FB5"/>
     <w:multiLevelType w:val="hybridMultilevel"/>
     <w:tmpl w:val="330A7C7A"/>
@@ -4368,7 +3403,7 @@
       <w:lvlText w:val="%1)"/>
       <w:lvlJc w:val="left"/>
       <w:pPr>
-        <w:ind w:left="760" w:hanging="360"/>
+        <w:ind w:left="360" w:hanging="360"/>
       </w:pPr>
       <w:rPr>
         <w:rFonts w:hint="eastAsia"/>
@@ -4380,7 +3415,7 @@
       <w:lvlText w:val="%2."/>
       <w:lvlJc w:val="left"/>
       <w:pPr>
-        <w:ind w:left="1200" w:hanging="400"/>
+        <w:ind w:left="800" w:hanging="400"/>
       </w:pPr>
     </w:lvl>
     <w:lvl w:ilvl="2" w:tplc="0409001B" w:tentative="1">
@@ -4389,16 +3424,16 @@
       <w:lvlText w:val="%3."/>
       <w:lvlJc w:val="right"/>
       <w:pPr>
+        <w:ind w:left="1200" w:hanging="400"/>
+      </w:pPr>
+    </w:lvl>
+    <w:lvl w:ilvl="3" w:tplc="0409000F" w:tentative="1">
+      <w:start w:val="1"/>
+      <w:numFmt w:val="decimal"/>
+      <w:lvlText w:val="%4."/>
+      <w:lvlJc w:val="left"/>
+      <w:pPr>
         <w:ind w:left="1600" w:hanging="400"/>
-      </w:pPr>
-    </w:lvl>
-    <w:lvl w:ilvl="3" w:tplc="0409000F" w:tentative="1">
-      <w:start w:val="1"/>
-      <w:numFmt w:val="decimal"/>
-      <w:lvlText w:val="%4."/>
-      <w:lvlJc w:val="left"/>
-      <w:pPr>
-        <w:ind w:left="2000" w:hanging="400"/>
       </w:pPr>
     </w:lvl>
     <w:lvl w:ilvl="4" w:tplc="04090019" w:tentative="1">
@@ -4407,7 +3442,7 @@
       <w:lvlText w:val="%5."/>
       <w:lvlJc w:val="left"/>
       <w:pPr>
-        <w:ind w:left="2400" w:hanging="400"/>
+        <w:ind w:left="2000" w:hanging="400"/>
       </w:pPr>
     </w:lvl>
     <w:lvl w:ilvl="5" w:tplc="0409001B" w:tentative="1">
@@ -4416,16 +3451,16 @@
       <w:lvlText w:val="%6."/>
       <w:lvlJc w:val="right"/>
       <w:pPr>
+        <w:ind w:left="2400" w:hanging="400"/>
+      </w:pPr>
+    </w:lvl>
+    <w:lvl w:ilvl="6" w:tplc="0409000F" w:tentative="1">
+      <w:start w:val="1"/>
+      <w:numFmt w:val="decimal"/>
+      <w:lvlText w:val="%7."/>
+      <w:lvlJc w:val="left"/>
+      <w:pPr>
         <w:ind w:left="2800" w:hanging="400"/>
-      </w:pPr>
-    </w:lvl>
-    <w:lvl w:ilvl="6" w:tplc="0409000F" w:tentative="1">
-      <w:start w:val="1"/>
-      <w:numFmt w:val="decimal"/>
-      <w:lvlText w:val="%7."/>
-      <w:lvlJc w:val="left"/>
-      <w:pPr>
-        <w:ind w:left="3200" w:hanging="400"/>
       </w:pPr>
     </w:lvl>
     <w:lvl w:ilvl="7" w:tplc="04090019" w:tentative="1">
@@ -4434,7 +3469,7 @@
       <w:lvlText w:val="%8."/>
       <w:lvlJc w:val="left"/>
       <w:pPr>
-        <w:ind w:left="3600" w:hanging="400"/>
+        <w:ind w:left="3200" w:hanging="400"/>
       </w:pPr>
     </w:lvl>
     <w:lvl w:ilvl="8" w:tplc="0409001B" w:tentative="1">
@@ -4443,11 +3478,100 @@
       <w:lvlText w:val="%9."/>
       <w:lvlJc w:val="right"/>
       <w:pPr>
-        <w:ind w:left="4000" w:hanging="400"/>
+        <w:ind w:left="3600" w:hanging="400"/>
       </w:pPr>
     </w:lvl>
   </w:abstractNum>
-  <w:abstractNum w:abstractNumId="1" w15:restartNumberingAfterBreak="0">
+  <w:abstractNum w:abstractNumId="1">
+    <w:nsid w:val="0FCC2E96"/>
+    <w:multiLevelType w:val="hybridMultilevel"/>
+    <w:tmpl w:val="38E4E3EC"/>
+    <w:lvl w:ilvl="0" w:tplc="F10AC14C">
+      <w:start w:val="1"/>
+      <w:numFmt w:val="decimal"/>
+      <w:lvlText w:val="%1)"/>
+      <w:lvlJc w:val="left"/>
+      <w:pPr>
+        <w:ind w:left="360" w:hanging="360"/>
+      </w:pPr>
+      <w:rPr>
+        <w:rFonts w:hint="default"/>
+      </w:rPr>
+    </w:lvl>
+    <w:lvl w:ilvl="1" w:tplc="04090019" w:tentative="1">
+      <w:start w:val="1"/>
+      <w:numFmt w:val="upperLetter"/>
+      <w:lvlText w:val="%2."/>
+      <w:lvlJc w:val="left"/>
+      <w:pPr>
+        <w:ind w:left="800" w:hanging="400"/>
+      </w:pPr>
+    </w:lvl>
+    <w:lvl w:ilvl="2" w:tplc="0409001B" w:tentative="1">
+      <w:start w:val="1"/>
+      <w:numFmt w:val="lowerRoman"/>
+      <w:lvlText w:val="%3."/>
+      <w:lvlJc w:val="right"/>
+      <w:pPr>
+        <w:ind w:left="1200" w:hanging="400"/>
+      </w:pPr>
+    </w:lvl>
+    <w:lvl w:ilvl="3" w:tplc="0409000F" w:tentative="1">
+      <w:start w:val="1"/>
+      <w:numFmt w:val="decimal"/>
+      <w:lvlText w:val="%4."/>
+      <w:lvlJc w:val="left"/>
+      <w:pPr>
+        <w:ind w:left="1600" w:hanging="400"/>
+      </w:pPr>
+    </w:lvl>
+    <w:lvl w:ilvl="4" w:tplc="04090019" w:tentative="1">
+      <w:start w:val="1"/>
+      <w:numFmt w:val="upperLetter"/>
+      <w:lvlText w:val="%5."/>
+      <w:lvlJc w:val="left"/>
+      <w:pPr>
+        <w:ind w:left="2000" w:hanging="400"/>
+      </w:pPr>
+    </w:lvl>
+    <w:lvl w:ilvl="5" w:tplc="0409001B" w:tentative="1">
+      <w:start w:val="1"/>
+      <w:numFmt w:val="lowerRoman"/>
+      <w:lvlText w:val="%6."/>
+      <w:lvlJc w:val="right"/>
+      <w:pPr>
+        <w:ind w:left="2400" w:hanging="400"/>
+      </w:pPr>
+    </w:lvl>
+    <w:lvl w:ilvl="6" w:tplc="0409000F" w:tentative="1">
+      <w:start w:val="1"/>
+      <w:numFmt w:val="decimal"/>
+      <w:lvlText w:val="%7."/>
+      <w:lvlJc w:val="left"/>
+      <w:pPr>
+        <w:ind w:left="2800" w:hanging="400"/>
+      </w:pPr>
+    </w:lvl>
+    <w:lvl w:ilvl="7" w:tplc="04090019" w:tentative="1">
+      <w:start w:val="1"/>
+      <w:numFmt w:val="upperLetter"/>
+      <w:lvlText w:val="%8."/>
+      <w:lvlJc w:val="left"/>
+      <w:pPr>
+        <w:ind w:left="3200" w:hanging="400"/>
+      </w:pPr>
+    </w:lvl>
+    <w:lvl w:ilvl="8" w:tplc="0409001B" w:tentative="1">
+      <w:start w:val="1"/>
+      <w:numFmt w:val="lowerRoman"/>
+      <w:lvlText w:val="%9."/>
+      <w:lvlJc w:val="right"/>
+      <w:pPr>
+        <w:ind w:left="3600" w:hanging="400"/>
+      </w:pPr>
+    </w:lvl>
+  </w:abstractNum>
+  <w:abstractNum w:abstractNumId="2">
     <w:nsid w:val="13695673"/>
     <w:multiLevelType w:val="multilevel"/>
     <w:tmpl w:val="0409001D"/>
@@ -4536,7 +3660,7 @@
       </w:pPr>
     </w:lvl>
   </w:abstractNum>
-  <w:abstractNum w:abstractNumId="2" w15:restartNumberingAfterBreak="0">
+  <w:abstractNum w:abstractNumId="3">
     <w:nsid w:val="1A2D683B"/>
     <w:multiLevelType w:val="hybridMultilevel"/>
     <w:tmpl w:val="3C6C5984"/>
@@ -4625,7 +3749,7 @@
       </w:pPr>
     </w:lvl>
   </w:abstractNum>
-  <w:abstractNum w:abstractNumId="3" w15:restartNumberingAfterBreak="0">
+  <w:abstractNum w:abstractNumId="4">
     <w:nsid w:val="21E87F62"/>
     <w:multiLevelType w:val="hybridMultilevel"/>
     <w:tmpl w:val="78000518"/>
@@ -4714,7 +3838,7 @@
       </w:pPr>
     </w:lvl>
   </w:abstractNum>
-  <w:abstractNum w:abstractNumId="4" w15:restartNumberingAfterBreak="0">
+  <w:abstractNum w:abstractNumId="5">
     <w:nsid w:val="313A2B25"/>
     <w:multiLevelType w:val="multilevel"/>
     <w:tmpl w:val="0409001D"/>
@@ -4803,7 +3927,7 @@
       </w:pPr>
     </w:lvl>
   </w:abstractNum>
-  <w:abstractNum w:abstractNumId="5" w15:restartNumberingAfterBreak="0">
+  <w:abstractNum w:abstractNumId="6">
     <w:nsid w:val="36337006"/>
     <w:multiLevelType w:val="hybridMultilevel"/>
     <w:tmpl w:val="71206AFC"/>
@@ -4893,7 +4017,96 @@
       </w:pPr>
     </w:lvl>
   </w:abstractNum>
-  <w:abstractNum w:abstractNumId="6" w15:restartNumberingAfterBreak="0">
+  <w:abstractNum w:abstractNumId="7">
+    <w:nsid w:val="3F364852"/>
+    <w:multiLevelType w:val="hybridMultilevel"/>
+    <w:tmpl w:val="32265C80"/>
+    <w:lvl w:ilvl="0" w:tplc="DF8216DA">
+      <w:start w:val="1"/>
+      <w:numFmt w:val="decimal"/>
+      <w:lvlText w:val="%1)"/>
+      <w:lvlJc w:val="left"/>
+      <w:pPr>
+        <w:ind w:left="360" w:hanging="360"/>
+      </w:pPr>
+      <w:rPr>
+        <w:rFonts w:hint="default"/>
+      </w:rPr>
+    </w:lvl>
+    <w:lvl w:ilvl="1" w:tplc="04090019" w:tentative="1">
+      <w:start w:val="1"/>
+      <w:numFmt w:val="upperLetter"/>
+      <w:lvlText w:val="%2."/>
+      <w:lvlJc w:val="left"/>
+      <w:pPr>
+        <w:ind w:left="800" w:hanging="400"/>
+      </w:pPr>
+    </w:lvl>
+    <w:lvl w:ilvl="2" w:tplc="0409001B" w:tentative="1">
+      <w:start w:val="1"/>
+      <w:numFmt w:val="lowerRoman"/>
+      <w:lvlText w:val="%3."/>
+      <w:lvlJc w:val="right"/>
+      <w:pPr>
+        <w:ind w:left="1200" w:hanging="400"/>
+      </w:pPr>
+    </w:lvl>
+    <w:lvl w:ilvl="3" w:tplc="0409000F" w:tentative="1">
+      <w:start w:val="1"/>
+      <w:numFmt w:val="decimal"/>
+      <w:lvlText w:val="%4."/>
+      <w:lvlJc w:val="left"/>
+      <w:pPr>
+        <w:ind w:left="1600" w:hanging="400"/>
+      </w:pPr>
+    </w:lvl>
+    <w:lvl w:ilvl="4" w:tplc="04090019" w:tentative="1">
+      <w:start w:val="1"/>
+      <w:numFmt w:val="upperLetter"/>
+      <w:lvlText w:val="%5."/>
+      <w:lvlJc w:val="left"/>
+      <w:pPr>
+        <w:ind w:left="2000" w:hanging="400"/>
+      </w:pPr>
+    </w:lvl>
+    <w:lvl w:ilvl="5" w:tplc="0409001B" w:tentative="1">
+      <w:start w:val="1"/>
+      <w:numFmt w:val="lowerRoman"/>
+      <w:lvlText w:val="%6."/>
+      <w:lvlJc w:val="right"/>
+      <w:pPr>
+        <w:ind w:left="2400" w:hanging="400"/>
+      </w:pPr>
+    </w:lvl>
+    <w:lvl w:ilvl="6" w:tplc="0409000F" w:tentative="1">
+      <w:start w:val="1"/>
+      <w:numFmt w:val="decimal"/>
+      <w:lvlText w:val="%7."/>
+      <w:lvlJc w:val="left"/>
+      <w:pPr>
+        <w:ind w:left="2800" w:hanging="400"/>
+      </w:pPr>
+    </w:lvl>
+    <w:lvl w:ilvl="7" w:tplc="04090019" w:tentative="1">
+      <w:start w:val="1"/>
+      <w:numFmt w:val="upperLetter"/>
+      <w:lvlText w:val="%8."/>
+      <w:lvlJc w:val="left"/>
+      <w:pPr>
+        <w:ind w:left="3200" w:hanging="400"/>
+      </w:pPr>
+    </w:lvl>
+    <w:lvl w:ilvl="8" w:tplc="0409001B" w:tentative="1">
+      <w:start w:val="1"/>
+      <w:numFmt w:val="lowerRoman"/>
+      <w:lvlText w:val="%9."/>
+      <w:lvlJc w:val="right"/>
+      <w:pPr>
+        <w:ind w:left="3600" w:hanging="400"/>
+      </w:pPr>
+    </w:lvl>
+  </w:abstractNum>
+  <w:abstractNum w:abstractNumId="8">
     <w:nsid w:val="4F344299"/>
     <w:multiLevelType w:val="multilevel"/>
     <w:tmpl w:val="0409001F"/>
@@ -4979,7 +4192,7 @@
       </w:pPr>
     </w:lvl>
   </w:abstractNum>
-  <w:abstractNum w:abstractNumId="7" w15:restartNumberingAfterBreak="0">
+  <w:abstractNum w:abstractNumId="9">
     <w:nsid w:val="51113E2C"/>
     <w:multiLevelType w:val="hybridMultilevel"/>
     <w:tmpl w:val="465ED674"/>
@@ -5068,7 +4281,7 @@
       </w:pPr>
     </w:lvl>
   </w:abstractNum>
-  <w:abstractNum w:abstractNumId="8" w15:restartNumberingAfterBreak="0">
+  <w:abstractNum w:abstractNumId="10">
     <w:nsid w:val="529C72C9"/>
     <w:multiLevelType w:val="hybridMultilevel"/>
     <w:tmpl w:val="C62E5B36"/>
@@ -5157,7 +4370,96 @@
       </w:pPr>
     </w:lvl>
   </w:abstractNum>
-  <w:abstractNum w:abstractNumId="9" w15:restartNumberingAfterBreak="0">
+  <w:abstractNum w:abstractNumId="11">
+    <w:nsid w:val="60090FC9"/>
+    <w:multiLevelType w:val="hybridMultilevel"/>
+    <w:tmpl w:val="80F25078"/>
+    <w:lvl w:ilvl="0" w:tplc="15CEE096">
+      <w:start w:val="1"/>
+      <w:numFmt w:val="decimal"/>
+      <w:lvlText w:val="%1)"/>
+      <w:lvlJc w:val="left"/>
+      <w:pPr>
+        <w:ind w:left="360" w:hanging="360"/>
+      </w:pPr>
+      <w:rPr>
+        <w:rFonts w:hint="default"/>
+      </w:rPr>
+    </w:lvl>
+    <w:lvl w:ilvl="1" w:tplc="04090019" w:tentative="1">
+      <w:start w:val="1"/>
+      <w:numFmt w:val="upperLetter"/>
+      <w:lvlText w:val="%2."/>
+      <w:lvlJc w:val="left"/>
+      <w:pPr>
+        <w:ind w:left="800" w:hanging="400"/>
+      </w:pPr>
+    </w:lvl>
+    <w:lvl w:ilvl="2" w:tplc="0409001B" w:tentative="1">
+      <w:start w:val="1"/>
+      <w:numFmt w:val="lowerRoman"/>
+      <w:lvlText w:val="%3."/>
+      <w:lvlJc w:val="right"/>
+      <w:pPr>
+        <w:ind w:left="1200" w:hanging="400"/>
+      </w:pPr>
+    </w:lvl>
+    <w:lvl w:ilvl="3" w:tplc="0409000F" w:tentative="1">
+      <w:start w:val="1"/>
+      <w:numFmt w:val="decimal"/>
+      <w:lvlText w:val="%4."/>
+      <w:lvlJc w:val="left"/>
+      <w:pPr>
+        <w:ind w:left="1600" w:hanging="400"/>
+      </w:pPr>
+    </w:lvl>
+    <w:lvl w:ilvl="4" w:tplc="04090019" w:tentative="1">
+      <w:start w:val="1"/>
+      <w:numFmt w:val="upperLetter"/>
+      <w:lvlText w:val="%5."/>
+      <w:lvlJc w:val="left"/>
+      <w:pPr>
+        <w:ind w:left="2000" w:hanging="400"/>
+      </w:pPr>
+    </w:lvl>
+    <w:lvl w:ilvl="5" w:tplc="0409001B" w:tentative="1">
+      <w:start w:val="1"/>
+      <w:numFmt w:val="lowerRoman"/>
+      <w:lvlText w:val="%6."/>
+      <w:lvlJc w:val="right"/>
+      <w:pPr>
+        <w:ind w:left="2400" w:hanging="400"/>
+      </w:pPr>
+    </w:lvl>
+    <w:lvl w:ilvl="6" w:tplc="0409000F" w:tentative="1">
+      <w:start w:val="1"/>
+      <w:numFmt w:val="decimal"/>
+      <w:lvlText w:val="%7."/>
+      <w:lvlJc w:val="left"/>
+      <w:pPr>
+        <w:ind w:left="2800" w:hanging="400"/>
+      </w:pPr>
+    </w:lvl>
+    <w:lvl w:ilvl="7" w:tplc="04090019" w:tentative="1">
+      <w:start w:val="1"/>
+      <w:numFmt w:val="upperLetter"/>
+      <w:lvlText w:val="%8."/>
+      <w:lvlJc w:val="left"/>
+      <w:pPr>
+        <w:ind w:left="3200" w:hanging="400"/>
+      </w:pPr>
+    </w:lvl>
+    <w:lvl w:ilvl="8" w:tplc="0409001B" w:tentative="1">
+      <w:start w:val="1"/>
+      <w:numFmt w:val="lowerRoman"/>
+      <w:lvlText w:val="%9."/>
+      <w:lvlJc w:val="right"/>
+      <w:pPr>
+        <w:ind w:left="3600" w:hanging="400"/>
+      </w:pPr>
+    </w:lvl>
+  </w:abstractNum>
+  <w:abstractNum w:abstractNumId="12">
     <w:nsid w:val="6F2228CF"/>
     <w:multiLevelType w:val="multilevel"/>
     <w:tmpl w:val="A4EA0FA2"/>
@@ -5244,7 +4546,7 @@
       </w:pPr>
     </w:lvl>
   </w:abstractNum>
-  <w:abstractNum w:abstractNumId="10" w15:restartNumberingAfterBreak="0">
+  <w:abstractNum w:abstractNumId="13">
     <w:nsid w:val="71051C55"/>
     <w:multiLevelType w:val="multilevel"/>
     <w:tmpl w:val="AA784722"/>
@@ -5336,7 +4638,7 @@
       </w:pPr>
     </w:lvl>
   </w:abstractNum>
-  <w:abstractNum w:abstractNumId="11" w15:restartNumberingAfterBreak="0">
+  <w:abstractNum w:abstractNumId="14">
     <w:nsid w:val="748A1274"/>
     <w:multiLevelType w:val="hybridMultilevel"/>
     <w:tmpl w:val="E7A2C358"/>
@@ -5448,7 +4750,7 @@
       </w:rPr>
     </w:lvl>
   </w:abstractNum>
-  <w:abstractNum w:abstractNumId="12" w15:restartNumberingAfterBreak="0">
+  <w:abstractNum w:abstractNumId="15">
     <w:nsid w:val="76684AE4"/>
     <w:multiLevelType w:val="hybridMultilevel"/>
     <w:tmpl w:val="3D9C1AB4"/>
@@ -5537,59 +4839,68 @@
       </w:pPr>
     </w:lvl>
   </w:abstractNum>
-  <w:abstractNum w:abstractNumId="13" w15:restartNumberingAfterBreak="0">
+  <w:abstractNum w:abstractNumId="16">
     <w:nsid w:val="7918690A"/>
     <w:multiLevelType w:val="multilevel"/>
     <w:tmpl w:val="AA784722"/>
     <w:numStyleLink w:val="1"/>
   </w:abstractNum>
   <w:num w:numId="1">
-    <w:abstractNumId w:val="1"/>
+    <w:abstractNumId w:val="2"/>
   </w:num>
   <w:num w:numId="2">
+    <w:abstractNumId w:val="8"/>
+  </w:num>
+  <w:num w:numId="3">
+    <w:abstractNumId w:val="5"/>
+  </w:num>
+  <w:num w:numId="4">
+    <w:abstractNumId w:val="16"/>
+  </w:num>
+  <w:num w:numId="5">
+    <w:abstractNumId w:val="12"/>
+  </w:num>
+  <w:num w:numId="6">
     <w:abstractNumId w:val="6"/>
   </w:num>
-  <w:num w:numId="3">
-    <w:abstractNumId w:val="4"/>
-  </w:num>
-  <w:num w:numId="4">
+  <w:num w:numId="7">
     <w:abstractNumId w:val="13"/>
   </w:num>
-  <w:num w:numId="5">
+  <w:num w:numId="8">
+    <w:abstractNumId w:val="14"/>
+  </w:num>
+  <w:num w:numId="9">
     <w:abstractNumId w:val="9"/>
   </w:num>
-  <w:num w:numId="6">
-    <w:abstractNumId w:val="5"/>
-  </w:num>
-  <w:num w:numId="7">
-    <w:abstractNumId w:val="10"/>
-  </w:num>
-  <w:num w:numId="8">
-    <w:abstractNumId w:val="11"/>
-  </w:num>
-  <w:num w:numId="9">
-    <w:abstractNumId w:val="7"/>
-  </w:num>
   <w:num w:numId="10">
-    <w:abstractNumId w:val="2"/>
+    <w:abstractNumId w:val="3"/>
   </w:num>
   <w:num w:numId="11">
-    <w:abstractNumId w:val="12"/>
+    <w:abstractNumId w:val="15"/>
   </w:num>
   <w:num w:numId="12">
-    <w:abstractNumId w:val="3"/>
+    <w:abstractNumId w:val="4"/>
   </w:num>
   <w:num w:numId="13">
     <w:abstractNumId w:val="0"/>
   </w:num>
   <w:num w:numId="14">
-    <w:abstractNumId w:val="8"/>
+    <w:abstractNumId w:val="10"/>
+  </w:num>
+  <w:num w:numId="15">
+    <w:abstractNumId w:val="7"/>
+  </w:num>
+  <w:num w:numId="16">
+    <w:abstractNumId w:val="1"/>
+  </w:num>
+  <w:num w:numId="17">
+    <w:abstractNumId w:val="11"/>
   </w:num>
 </w:numbering>
 </file>
 
 <file path=word/styles.xml><?xml version="1.0" encoding="utf-8"?>
-<w:styles xmlns:mc="http://schemas.openxmlformats.org/markup-compatibility/2006" xmlns:r="http://schemas.openxmlformats.org/officeDocument/2006/relationships" xmlns:w="http://schemas.openxmlformats.org/wordprocessingml/2006/main" xmlns:w14="http://schemas.microsoft.com/office/word/2010/wordml" xmlns:w15="http://schemas.microsoft.com/office/word/2012/wordml" xmlns:w16cid="http://schemas.microsoft.com/office/word/2016/wordml/cid" xmlns:w16se="http://schemas.microsoft.com/office/word/2015/wordml/symex" mc:Ignorable="w14 w15 w16se w16cid">
+<w:styles xmlns:mc="http://schemas.openxmlformats.org/markup-compatibility/2006" xmlns:r="http://schemas.openxmlformats.org/officeDocument/2006/relationships" xmlns:w="http://schemas.openxmlformats.org/wordprocessingml/2006/main" xmlns:w14="http://schemas.microsoft.com/office/word/2010/wordml" mc:Ignorable="w14">
   <w:docDefaults>
     <w:rPrDefault>
       <w:rPr>
@@ -5605,383 +4916,144 @@
       </w:pPr>
     </w:pPrDefault>
   </w:docDefaults>
-  <w:latentStyles w:defLockedState="0" w:defUIPriority="99" w:defSemiHidden="0" w:defUnhideWhenUsed="0" w:defQFormat="0" w:count="376">
-    <w:lsdException w:name="Normal" w:uiPriority="0"/>
-    <w:lsdException w:name="heading 1" w:uiPriority="9"/>
-    <w:lsdException w:name="heading 2" w:semiHidden="1" w:uiPriority="9" w:unhideWhenUsed="1"/>
-    <w:lsdException w:name="heading 3" w:semiHidden="1" w:uiPriority="9" w:unhideWhenUsed="1" w:qFormat="1"/>
-    <w:lsdException w:name="heading 4" w:semiHidden="1" w:uiPriority="9" w:unhideWhenUsed="1" w:qFormat="1"/>
-    <w:lsdException w:name="heading 5" w:semiHidden="1" w:uiPriority="9" w:unhideWhenUsed="1" w:qFormat="1"/>
-    <w:lsdException w:name="heading 6" w:semiHidden="1" w:uiPriority="9" w:unhideWhenUsed="1" w:qFormat="1"/>
-    <w:lsdException w:name="heading 7" w:semiHidden="1" w:uiPriority="9" w:unhideWhenUsed="1" w:qFormat="1"/>
-    <w:lsdException w:name="heading 8" w:semiHidden="1" w:uiPriority="9" w:unhideWhenUsed="1" w:qFormat="1"/>
-    <w:lsdException w:name="heading 9" w:semiHidden="1" w:uiPriority="9" w:unhideWhenUsed="1" w:qFormat="1"/>
-    <w:lsdException w:name="index 1" w:semiHidden="1" w:unhideWhenUsed="1"/>
-    <w:lsdException w:name="index 2" w:semiHidden="1" w:unhideWhenUsed="1"/>
-    <w:lsdException w:name="index 3" w:semiHidden="1" w:unhideWhenUsed="1"/>
-    <w:lsdException w:name="index 4" w:semiHidden="1" w:unhideWhenUsed="1"/>
-    <w:lsdException w:name="index 5" w:semiHidden="1" w:unhideWhenUsed="1"/>
-    <w:lsdException w:name="index 6" w:semiHidden="1" w:unhideWhenUsed="1"/>
-    <w:lsdException w:name="index 7" w:semiHidden="1" w:unhideWhenUsed="1"/>
-    <w:lsdException w:name="index 8" w:semiHidden="1" w:unhideWhenUsed="1"/>
-    <w:lsdException w:name="index 9" w:semiHidden="1" w:unhideWhenUsed="1"/>
-    <w:lsdException w:name="toc 1" w:semiHidden="1" w:uiPriority="39" w:unhideWhenUsed="1"/>
-    <w:lsdException w:name="toc 2" w:semiHidden="1" w:uiPriority="39" w:unhideWhenUsed="1"/>
-    <w:lsdException w:name="toc 3" w:semiHidden="1" w:uiPriority="39" w:unhideWhenUsed="1"/>
-    <w:lsdException w:name="toc 4" w:semiHidden="1" w:uiPriority="39" w:unhideWhenUsed="1"/>
-    <w:lsdException w:name="toc 5" w:semiHidden="1" w:uiPriority="39" w:unhideWhenUsed="1"/>
-    <w:lsdException w:name="toc 6" w:semiHidden="1" w:uiPriority="39" w:unhideWhenUsed="1"/>
-    <w:lsdException w:name="toc 7" w:semiHidden="1" w:uiPriority="39" w:unhideWhenUsed="1"/>
-    <w:lsdException w:name="toc 8" w:semiHidden="1" w:uiPriority="39" w:unhideWhenUsed="1"/>
-    <w:lsdException w:name="toc 9" w:semiHidden="1" w:uiPriority="39" w:unhideWhenUsed="1"/>
-    <w:lsdException w:name="Normal Indent" w:semiHidden="1" w:unhideWhenUsed="1"/>
-    <w:lsdException w:name="footnote text" w:semiHidden="1" w:unhideWhenUsed="1"/>
-    <w:lsdException w:name="annotation text" w:semiHidden="1" w:unhideWhenUsed="1"/>
-    <w:lsdException w:name="header" w:semiHidden="1" w:unhideWhenUsed="1"/>
-    <w:lsdException w:name="footer" w:semiHidden="1" w:unhideWhenUsed="1"/>
-    <w:lsdException w:name="index heading" w:semiHidden="1" w:unhideWhenUsed="1"/>
-    <w:lsdException w:name="caption" w:semiHidden="1" w:uiPriority="35" w:unhideWhenUsed="1" w:qFormat="1"/>
-    <w:lsdException w:name="table of figures" w:semiHidden="1" w:unhideWhenUsed="1"/>
-    <w:lsdException w:name="envelope address" w:semiHidden="1" w:unhideWhenUsed="1"/>
-    <w:lsdException w:name="envelope return" w:semiHidden="1" w:unhideWhenUsed="1"/>
-    <w:lsdException w:name="footnote reference" w:semiHidden="1" w:unhideWhenUsed="1"/>
-    <w:lsdException w:name="annotation reference" w:semiHidden="1" w:unhideWhenUsed="1"/>
-    <w:lsdException w:name="line number" w:semiHidden="1" w:unhideWhenUsed="1"/>
-    <w:lsdException w:name="page number" w:semiHidden="1" w:unhideWhenUsed="1"/>
-    <w:lsdException w:name="endnote reference" w:semiHidden="1" w:unhideWhenUsed="1"/>
-    <w:lsdException w:name="endnote text" w:semiHidden="1" w:unhideWhenUsed="1"/>
-    <w:lsdException w:name="table of authorities" w:semiHidden="1" w:unhideWhenUsed="1"/>
-    <w:lsdException w:name="macro" w:semiHidden="1" w:unhideWhenUsed="1"/>
-    <w:lsdException w:name="toa heading" w:semiHidden="1" w:unhideWhenUsed="1"/>
-    <w:lsdException w:name="List" w:semiHidden="1" w:unhideWhenUsed="1"/>
-    <w:lsdException w:name="List Bullet" w:semiHidden="1" w:unhideWhenUsed="1"/>
-    <w:lsdException w:name="List Number" w:semiHidden="1" w:unhideWhenUsed="1"/>
-    <w:lsdException w:name="List 2" w:semiHidden="1" w:unhideWhenUsed="1"/>
-    <w:lsdException w:name="List 3" w:semiHidden="1" w:unhideWhenUsed="1"/>
-    <w:lsdException w:name="List 4" w:semiHidden="1" w:unhideWhenUsed="1"/>
-    <w:lsdException w:name="List 5" w:semiHidden="1" w:unhideWhenUsed="1"/>
-    <w:lsdException w:name="List Bullet 2" w:semiHidden="1" w:unhideWhenUsed="1"/>
-    <w:lsdException w:name="List Bullet 3" w:semiHidden="1" w:unhideWhenUsed="1"/>
-    <w:lsdException w:name="List Bullet 4" w:semiHidden="1" w:unhideWhenUsed="1"/>
-    <w:lsdException w:name="List Bullet 5" w:semiHidden="1" w:unhideWhenUsed="1"/>
-    <w:lsdException w:name="List Number 2" w:semiHidden="1" w:unhideWhenUsed="1"/>
-    <w:lsdException w:name="List Number 3" w:semiHidden="1" w:unhideWhenUsed="1"/>
-    <w:lsdException w:name="List Number 4" w:semiHidden="1" w:unhideWhenUsed="1"/>
-    <w:lsdException w:name="List Number 5" w:semiHidden="1" w:unhideWhenUsed="1"/>
-    <w:lsdException w:name="Title" w:uiPriority="10"/>
-    <w:lsdException w:name="Closing" w:semiHidden="1" w:unhideWhenUsed="1"/>
-    <w:lsdException w:name="Signature" w:semiHidden="1" w:unhideWhenUsed="1"/>
-    <w:lsdException w:name="Default Paragraph Font" w:semiHidden="1" w:uiPriority="1" w:unhideWhenUsed="1"/>
-    <w:lsdException w:name="Body Text" w:semiHidden="1" w:unhideWhenUsed="1"/>
-    <w:lsdException w:name="Body Text Indent" w:semiHidden="1" w:unhideWhenUsed="1"/>
-    <w:lsdException w:name="List Continue" w:semiHidden="1" w:unhideWhenUsed="1"/>
-    <w:lsdException w:name="List Continue 2" w:semiHidden="1" w:unhideWhenUsed="1"/>
-    <w:lsdException w:name="List Continue 3" w:semiHidden="1" w:unhideWhenUsed="1"/>
-    <w:lsdException w:name="List Continue 4" w:semiHidden="1" w:unhideWhenUsed="1"/>
-    <w:lsdException w:name="List Continue 5" w:semiHidden="1" w:unhideWhenUsed="1"/>
-    <w:lsdException w:name="Message Header" w:semiHidden="1" w:unhideWhenUsed="1"/>
-    <w:lsdException w:name="Subtitle" w:uiPriority="11"/>
-    <w:lsdException w:name="Salutation" w:semiHidden="1" w:unhideWhenUsed="1"/>
-    <w:lsdException w:name="Date" w:semiHidden="1" w:unhideWhenUsed="1"/>
-    <w:lsdException w:name="Body Text First Indent" w:semiHidden="1" w:unhideWhenUsed="1"/>
-    <w:lsdException w:name="Body Text First Indent 2" w:semiHidden="1" w:unhideWhenUsed="1"/>
-    <w:lsdException w:name="Note Heading" w:semiHidden="1" w:unhideWhenUsed="1"/>
-    <w:lsdException w:name="Body Text 2" w:semiHidden="1" w:unhideWhenUsed="1"/>
-    <w:lsdException w:name="Body Text 3" w:semiHidden="1" w:unhideWhenUsed="1"/>
-    <w:lsdException w:name="Body Text Indent 2" w:semiHidden="1" w:unhideWhenUsed="1"/>
-    <w:lsdException w:name="Body Text Indent 3" w:semiHidden="1" w:unhideWhenUsed="1"/>
-    <w:lsdException w:name="Block Text" w:semiHidden="1" w:unhideWhenUsed="1"/>
-    <w:lsdException w:name="Hyperlink" w:semiHidden="1" w:unhideWhenUsed="1"/>
-    <w:lsdException w:name="FollowedHyperlink" w:semiHidden="1" w:unhideWhenUsed="1"/>
-    <w:lsdException w:name="Strong" w:uiPriority="22"/>
-    <w:lsdException w:name="Emphasis" w:uiPriority="20"/>
-    <w:lsdException w:name="Document Map" w:semiHidden="1" w:unhideWhenUsed="1"/>
-    <w:lsdException w:name="Plain Text" w:semiHidden="1" w:unhideWhenUsed="1"/>
-    <w:lsdException w:name="E-mail Signature" w:semiHidden="1" w:unhideWhenUsed="1"/>
-    <w:lsdException w:name="HTML Top of Form" w:semiHidden="1" w:unhideWhenUsed="1"/>
-    <w:lsdException w:name="HTML Bottom of Form" w:semiHidden="1" w:unhideWhenUsed="1"/>
-    <w:lsdException w:name="Normal (Web)" w:semiHidden="1" w:unhideWhenUsed="1"/>
-    <w:lsdException w:name="HTML Acronym" w:semiHidden="1" w:unhideWhenUsed="1"/>
-    <w:lsdException w:name="HTML Address" w:semiHidden="1" w:unhideWhenUsed="1"/>
-    <w:lsdException w:name="HTML Cite" w:semiHidden="1" w:unhideWhenUsed="1"/>
-    <w:lsdException w:name="HTML Code" w:semiHidden="1" w:unhideWhenUsed="1"/>
-    <w:lsdException w:name="HTML Definition" w:semiHidden="1" w:unhideWhenUsed="1"/>
-    <w:lsdException w:name="HTML Keyboard" w:semiHidden="1" w:unhideWhenUsed="1"/>
-    <w:lsdException w:name="HTML Preformatted" w:semiHidden="1" w:unhideWhenUsed="1"/>
-    <w:lsdException w:name="HTML Sample" w:semiHidden="1" w:unhideWhenUsed="1"/>
-    <w:lsdException w:name="HTML Typewriter" w:semiHidden="1" w:unhideWhenUsed="1"/>
-    <w:lsdException w:name="HTML Variable" w:semiHidden="1" w:unhideWhenUsed="1"/>
-    <w:lsdException w:name="Normal Table" w:semiHidden="1" w:unhideWhenUsed="1"/>
-    <w:lsdException w:name="annotation subject" w:semiHidden="1" w:unhideWhenUsed="1"/>
-    <w:lsdException w:name="No List" w:semiHidden="1" w:unhideWhenUsed="1"/>
-    <w:lsdException w:name="Outline List 1" w:semiHidden="1" w:unhideWhenUsed="1"/>
-    <w:lsdException w:name="Outline List 2" w:semiHidden="1" w:unhideWhenUsed="1"/>
-    <w:lsdException w:name="Outline List 3" w:semiHidden="1" w:unhideWhenUsed="1"/>
-    <w:lsdException w:name="Table Simple 1" w:semiHidden="1" w:unhideWhenUsed="1"/>
-    <w:lsdException w:name="Table Simple 2" w:semiHidden="1" w:unhideWhenUsed="1"/>
-    <w:lsdException w:name="Table Simple 3" w:semiHidden="1" w:unhideWhenUsed="1"/>
-    <w:lsdException w:name="Table Classic 1" w:semiHidden="1" w:unhideWhenUsed="1"/>
-    <w:lsdException w:name="Table Classic 2" w:semiHidden="1" w:unhideWhenUsed="1"/>
-    <w:lsdException w:name="Table Classic 3" w:semiHidden="1" w:unhideWhenUsed="1"/>
-    <w:lsdException w:name="Table Classic 4" w:semiHidden="1" w:unhideWhenUsed="1"/>
-    <w:lsdException w:name="Table Colorful 1" w:semiHidden="1" w:unhideWhenUsed="1"/>
-    <w:lsdException w:name="Table Colorful 2" w:semiHidden="1" w:unhideWhenUsed="1"/>
-    <w:lsdException w:name="Table Colorful 3" w:semiHidden="1" w:unhideWhenUsed="1"/>
-    <w:lsdException w:name="Table Columns 1" w:semiHidden="1" w:unhideWhenUsed="1"/>
-    <w:lsdException w:name="Table Columns 2" w:semiHidden="1" w:unhideWhenUsed="1"/>
-    <w:lsdException w:name="Table Columns 3" w:semiHidden="1" w:unhideWhenUsed="1"/>
-    <w:lsdException w:name="Table Columns 4" w:semiHidden="1" w:unhideWhenUsed="1"/>
-    <w:lsdException w:name="Table Columns 5" w:semiHidden="1" w:unhideWhenUsed="1"/>
-    <w:lsdException w:name="Table Grid 1" w:semiHidden="1" w:unhideWhenUsed="1"/>
-    <w:lsdException w:name="Table Grid 2" w:semiHidden="1" w:unhideWhenUsed="1"/>
-    <w:lsdException w:name="Table Grid 3" w:semiHidden="1" w:unhideWhenUsed="1"/>
-    <w:lsdException w:name="Table Grid 4" w:semiHidden="1" w:unhideWhenUsed="1"/>
-    <w:lsdException w:name="Table Grid 5" w:semiHidden="1" w:unhideWhenUsed="1"/>
-    <w:lsdException w:name="Table Grid 6" w:semiHidden="1" w:unhideWhenUsed="1"/>
-    <w:lsdException w:name="Table Grid 7" w:semiHidden="1" w:unhideWhenUsed="1"/>
-    <w:lsdException w:name="Table Grid 8" w:semiHidden="1" w:unhideWhenUsed="1"/>
-    <w:lsdException w:name="Table List 1" w:semiHidden="1" w:unhideWhenUsed="1"/>
-    <w:lsdException w:name="Table List 2" w:semiHidden="1" w:unhideWhenUsed="1"/>
-    <w:lsdException w:name="Table List 3" w:semiHidden="1" w:unhideWhenUsed="1"/>
-    <w:lsdException w:name="Table List 4" w:semiHidden="1" w:unhideWhenUsed="1"/>
-    <w:lsdException w:name="Table List 5" w:semiHidden="1" w:unhideWhenUsed="1"/>
-    <w:lsdException w:name="Table List 6" w:semiHidden="1" w:unhideWhenUsed="1"/>
-    <w:lsdException w:name="Table List 7" w:semiHidden="1" w:unhideWhenUsed="1"/>
-    <w:lsdException w:name="Table List 8" w:semiHidden="1" w:unhideWhenUsed="1"/>
-    <w:lsdException w:name="Table 3D effects 1" w:semiHidden="1" w:unhideWhenUsed="1"/>
-    <w:lsdException w:name="Table 3D effects 2" w:semiHidden="1" w:unhideWhenUsed="1"/>
-    <w:lsdException w:name="Table 3D effects 3" w:semiHidden="1" w:unhideWhenUsed="1"/>
-    <w:lsdException w:name="Table Contemporary" w:semiHidden="1" w:unhideWhenUsed="1"/>
-    <w:lsdException w:name="Table Elegant" w:semiHidden="1" w:unhideWhenUsed="1"/>
-    <w:lsdException w:name="Table Professional" w:semiHidden="1" w:unhideWhenUsed="1"/>
-    <w:lsdException w:name="Table Subtle 1" w:semiHidden="1" w:unhideWhenUsed="1"/>
-    <w:lsdException w:name="Table Subtle 2" w:semiHidden="1" w:unhideWhenUsed="1"/>
-    <w:lsdException w:name="Table Web 1" w:semiHidden="1" w:unhideWhenUsed="1"/>
-    <w:lsdException w:name="Table Web 2" w:semiHidden="1" w:unhideWhenUsed="1"/>
-    <w:lsdException w:name="Table Web 3" w:semiHidden="1" w:unhideWhenUsed="1"/>
-    <w:lsdException w:name="Balloon Text" w:semiHidden="1" w:unhideWhenUsed="1"/>
-    <w:lsdException w:name="Table Grid" w:uiPriority="59"/>
-    <w:lsdException w:name="Table Theme" w:semiHidden="1" w:unhideWhenUsed="1"/>
-    <w:lsdException w:name="Placeholder Text" w:semiHidden="1"/>
-    <w:lsdException w:name="No Spacing" w:uiPriority="1"/>
-    <w:lsdException w:name="Light Shading" w:uiPriority="60"/>
-    <w:lsdException w:name="Light List" w:uiPriority="61"/>
-    <w:lsdException w:name="Light Grid" w:uiPriority="62"/>
-    <w:lsdException w:name="Medium Shading 1" w:uiPriority="63"/>
-    <w:lsdException w:name="Medium Shading 2" w:uiPriority="64"/>
-    <w:lsdException w:name="Medium List 1" w:uiPriority="65"/>
-    <w:lsdException w:name="Medium List 2" w:uiPriority="66"/>
-    <w:lsdException w:name="Medium Grid 1" w:uiPriority="67"/>
-    <w:lsdException w:name="Medium Grid 2" w:uiPriority="68"/>
-    <w:lsdException w:name="Medium Grid 3" w:uiPriority="69"/>
-    <w:lsdException w:name="Dark List" w:uiPriority="70"/>
-    <w:lsdException w:name="Colorful Shading" w:uiPriority="71"/>
-    <w:lsdException w:name="Colorful List" w:uiPriority="72"/>
-    <w:lsdException w:name="Colorful Grid" w:uiPriority="73"/>
-    <w:lsdException w:name="Light Shading Accent 1" w:uiPriority="60"/>
-    <w:lsdException w:name="Light List Accent 1" w:uiPriority="61"/>
-    <w:lsdException w:name="Light Grid Accent 1" w:uiPriority="62"/>
-    <w:lsdException w:name="Medium Shading 1 Accent 1" w:uiPriority="63"/>
-    <w:lsdException w:name="Medium Shading 2 Accent 1" w:uiPriority="64"/>
-    <w:lsdException w:name="Medium List 1 Accent 1" w:uiPriority="65"/>
-    <w:lsdException w:name="Revision" w:semiHidden="1"/>
-    <w:lsdException w:name="List Paragraph" w:uiPriority="34"/>
-    <w:lsdException w:name="Quote" w:uiPriority="29"/>
-    <w:lsdException w:name="Intense Quote" w:uiPriority="30"/>
-    <w:lsdException w:name="Medium List 2 Accent 1" w:uiPriority="66"/>
-    <w:lsdException w:name="Medium Grid 1 Accent 1" w:uiPriority="67"/>
-    <w:lsdException w:name="Medium Grid 2 Accent 1" w:uiPriority="68"/>
-    <w:lsdException w:name="Medium Grid 3 Accent 1" w:uiPriority="69"/>
-    <w:lsdException w:name="Dark List Accent 1" w:uiPriority="70"/>
-    <w:lsdException w:name="Colorful Shading Accent 1" w:uiPriority="71"/>
-    <w:lsdException w:name="Colorful List Accent 1" w:uiPriority="72"/>
-    <w:lsdException w:name="Colorful Grid Accent 1" w:uiPriority="73"/>
-    <w:lsdException w:name="Light Shading Accent 2" w:uiPriority="60"/>
-    <w:lsdException w:name="Light List Accent 2" w:uiPriority="61"/>
-    <w:lsdException w:name="Light Grid Accent 2" w:uiPriority="62"/>
-    <w:lsdException w:name="Medium Shading 1 Accent 2" w:uiPriority="63"/>
-    <w:lsdException w:name="Medium Shading 2 Accent 2" w:uiPriority="64"/>
-    <w:lsdException w:name="Medium List 1 Accent 2" w:uiPriority="65"/>
-    <w:lsdException w:name="Medium List 2 Accent 2" w:uiPriority="66"/>
-    <w:lsdException w:name="Medium Grid 1 Accent 2" w:uiPriority="67"/>
-    <w:lsdException w:name="Medium Grid 2 Accent 2" w:uiPriority="68"/>
-    <w:lsdException w:name="Medium Grid 3 Accent 2" w:uiPriority="69"/>
-    <w:lsdException w:name="Dark List Accent 2" w:uiPriority="70"/>
-    <w:lsdException w:name="Colorful Shading Accent 2" w:uiPriority="71"/>
-    <w:lsdException w:name="Colorful List Accent 2" w:uiPriority="72"/>
-    <w:lsdException w:name="Colorful Grid Accent 2" w:uiPriority="73"/>
-    <w:lsdException w:name="Light Shading Accent 3" w:uiPriority="60"/>
-    <w:lsdException w:name="Light List Accent 3" w:uiPriority="61"/>
-    <w:lsdException w:name="Light Grid Accent 3" w:uiPriority="62"/>
-    <w:lsdException w:name="Medium Shading 1 Accent 3" w:uiPriority="63"/>
-    <w:lsdException w:name="Medium Shading 2 Accent 3" w:uiPriority="64"/>
-    <w:lsdException w:name="Medium List 1 Accent 3" w:uiPriority="65"/>
-    <w:lsdException w:name="Medium List 2 Accent 3" w:uiPriority="66"/>
-    <w:lsdException w:name="Medium Grid 1 Accent 3" w:uiPriority="67"/>
-    <w:lsdException w:name="Medium Grid 2 Accent 3" w:uiPriority="68"/>
-    <w:lsdException w:name="Medium Grid 3 Accent 3" w:uiPriority="69"/>
-    <w:lsdException w:name="Dark List Accent 3" w:uiPriority="70"/>
-    <w:lsdException w:name="Colorful Shading Accent 3" w:uiPriority="71"/>
-    <w:lsdException w:name="Colorful List Accent 3" w:uiPriority="72"/>
-    <w:lsdException w:name="Colorful Grid Accent 3" w:uiPriority="73"/>
-    <w:lsdException w:name="Light Shading Accent 4" w:uiPriority="60"/>
-    <w:lsdException w:name="Light List Accent 4" w:uiPriority="61"/>
-    <w:lsdException w:name="Light Grid Accent 4" w:uiPriority="62"/>
-    <w:lsdException w:name="Medium Shading 1 Accent 4" w:uiPriority="63"/>
-    <w:lsdException w:name="Medium Shading 2 Accent 4" w:uiPriority="64"/>
-    <w:lsdException w:name="Medium List 1 Accent 4" w:uiPriority="65"/>
-    <w:lsdException w:name="Medium List 2 Accent 4" w:uiPriority="66"/>
-    <w:lsdException w:name="Medium Grid 1 Accent 4" w:uiPriority="67"/>
-    <w:lsdException w:name="Medium Grid 2 Accent 4" w:uiPriority="68"/>
-    <w:lsdException w:name="Medium Grid 3 Accent 4" w:uiPriority="69"/>
-    <w:lsdException w:name="Dark List Accent 4" w:uiPriority="70"/>
-    <w:lsdException w:name="Colorful Shading Accent 4" w:uiPriority="71"/>
-    <w:lsdException w:name="Colorful List Accent 4" w:uiPriority="72"/>
-    <w:lsdException w:name="Colorful Grid Accent 4" w:uiPriority="73"/>
-    <w:lsdException w:name="Light Shading Accent 5" w:uiPriority="60"/>
-    <w:lsdException w:name="Light List Accent 5" w:uiPriority="61"/>
-    <w:lsdException w:name="Light Grid Accent 5" w:uiPriority="62"/>
-    <w:lsdException w:name="Medium Shading 1 Accent 5" w:uiPriority="63"/>
-    <w:lsdException w:name="Medium Shading 2 Accent 5" w:uiPriority="64"/>
-    <w:lsdException w:name="Medium List 1 Accent 5" w:uiPriority="65"/>
-    <w:lsdException w:name="Medium List 2 Accent 5" w:uiPriority="66"/>
-    <w:lsdException w:name="Medium Grid 1 Accent 5" w:uiPriority="67"/>
-    <w:lsdException w:name="Medium Grid 2 Accent 5" w:uiPriority="68"/>
-    <w:lsdException w:name="Medium Grid 3 Accent 5" w:uiPriority="69"/>
-    <w:lsdException w:name="Dark List Accent 5" w:uiPriority="70"/>
-    <w:lsdException w:name="Colorful Shading Accent 5" w:uiPriority="71"/>
-    <w:lsdException w:name="Colorful List Accent 5" w:uiPriority="72"/>
-    <w:lsdException w:name="Colorful Grid Accent 5" w:uiPriority="73"/>
-    <w:lsdException w:name="Light Shading Accent 6" w:uiPriority="60"/>
-    <w:lsdException w:name="Light List Accent 6" w:uiPriority="61"/>
-    <w:lsdException w:name="Light Grid Accent 6" w:uiPriority="62"/>
-    <w:lsdException w:name="Medium Shading 1 Accent 6" w:uiPriority="63"/>
-    <w:lsdException w:name="Medium Shading 2 Accent 6" w:uiPriority="64"/>
-    <w:lsdException w:name="Medium List 1 Accent 6" w:uiPriority="65"/>
-    <w:lsdException w:name="Medium List 2 Accent 6" w:uiPriority="66"/>
-    <w:lsdException w:name="Medium Grid 1 Accent 6" w:uiPriority="67"/>
-    <w:lsdException w:name="Medium Grid 2 Accent 6" w:uiPriority="68"/>
-    <w:lsdException w:name="Medium Grid 3 Accent 6" w:uiPriority="69"/>
-    <w:lsdException w:name="Dark List Accent 6" w:uiPriority="70"/>
-    <w:lsdException w:name="Colorful Shading Accent 6" w:uiPriority="71"/>
-    <w:lsdException w:name="Colorful List Accent 6" w:uiPriority="72"/>
-    <w:lsdException w:name="Colorful Grid Accent 6" w:uiPriority="73"/>
-    <w:lsdException w:name="Subtle Emphasis" w:uiPriority="19"/>
-    <w:lsdException w:name="Intense Emphasis" w:uiPriority="21"/>
-    <w:lsdException w:name="Subtle Reference" w:uiPriority="31"/>
-    <w:lsdException w:name="Intense Reference" w:uiPriority="32"/>
-    <w:lsdException w:name="Book Title" w:uiPriority="33"/>
-    <w:lsdException w:name="Bibliography" w:semiHidden="1" w:uiPriority="37" w:unhideWhenUsed="1"/>
-    <w:lsdException w:name="TOC Heading" w:semiHidden="1" w:uiPriority="39" w:unhideWhenUsed="1" w:qFormat="1"/>
-    <w:lsdException w:name="Plain Table 1" w:uiPriority="41"/>
-    <w:lsdException w:name="Plain Table 2" w:uiPriority="42"/>
-    <w:lsdException w:name="Plain Table 3" w:uiPriority="43"/>
-    <w:lsdException w:name="Plain Table 4" w:uiPriority="44"/>
-    <w:lsdException w:name="Plain Table 5" w:uiPriority="45"/>
-    <w:lsdException w:name="Grid Table Light" w:uiPriority="40"/>
-    <w:lsdException w:name="Grid Table 1 Light" w:uiPriority="46"/>
-    <w:lsdException w:name="Grid Table 2" w:uiPriority="47"/>
-    <w:lsdException w:name="Grid Table 3" w:uiPriority="48"/>
-    <w:lsdException w:name="Grid Table 4" w:uiPriority="49"/>
-    <w:lsdException w:name="Grid Table 5 Dark" w:uiPriority="50"/>
-    <w:lsdException w:name="Grid Table 6 Colorful" w:uiPriority="51"/>
-    <w:lsdException w:name="Grid Table 7 Colorful" w:uiPriority="52"/>
-    <w:lsdException w:name="Grid Table 1 Light Accent 1" w:uiPriority="46"/>
-    <w:lsdException w:name="Grid Table 2 Accent 1" w:uiPriority="47"/>
-    <w:lsdException w:name="Grid Table 3 Accent 1" w:uiPriority="48"/>
-    <w:lsdException w:name="Grid Table 4 Accent 1" w:uiPriority="49"/>
-    <w:lsdException w:name="Grid Table 5 Dark Accent 1" w:uiPriority="50"/>
-    <w:lsdException w:name="Grid Table 6 Colorful Accent 1" w:uiPriority="51"/>
-    <w:lsdException w:name="Grid Table 7 Colorful Accent 1" w:uiPriority="52"/>
-    <w:lsdException w:name="Grid Table 1 Light Accent 2" w:uiPriority="46"/>
-    <w:lsdException w:name="Grid Table 2 Accent 2" w:uiPriority="47"/>
-    <w:lsdException w:name="Grid Table 3 Accent 2" w:uiPriority="48"/>
-    <w:lsdException w:name="Grid Table 4 Accent 2" w:uiPriority="49"/>
-    <w:lsdException w:name="Grid Table 5 Dark Accent 2" w:uiPriority="50"/>
-    <w:lsdException w:name="Grid Table 6 Colorful Accent 2" w:uiPriority="51"/>
-    <w:lsdException w:name="Grid Table 7 Colorful Accent 2" w:uiPriority="52"/>
-    <w:lsdException w:name="Grid Table 1 Light Accent 3" w:uiPriority="46"/>
-    <w:lsdException w:name="Grid Table 2 Accent 3" w:uiPriority="47"/>
-    <w:lsdException w:name="Grid Table 3 Accent 3" w:uiPriority="48"/>
-    <w:lsdException w:name="Grid Table 4 Accent 3" w:uiPriority="49"/>
-    <w:lsdException w:name="Grid Table 5 Dark Accent 3" w:uiPriority="50"/>
-    <w:lsdException w:name="Grid Table 6 Colorful Accent 3" w:uiPriority="51"/>
-    <w:lsdException w:name="Grid Table 7 Colorful Accent 3" w:uiPriority="52"/>
-    <w:lsdException w:name="Grid Table 1 Light Accent 4" w:uiPriority="46"/>
-    <w:lsdException w:name="Grid Table 2 Accent 4" w:uiPriority="47"/>
-    <w:lsdException w:name="Grid Table 3 Accent 4" w:uiPriority="48"/>
-    <w:lsdException w:name="Grid Table 4 Accent 4" w:uiPriority="49"/>
-    <w:lsdException w:name="Grid Table 5 Dark Accent 4" w:uiPriority="50"/>
-    <w:lsdException w:name="Grid Table 6 Colorful Accent 4" w:uiPriority="51"/>
-    <w:lsdException w:name="Grid Table 7 Colorful Accent 4" w:uiPriority="52"/>
-    <w:lsdException w:name="Grid Table 1 Light Accent 5" w:uiPriority="46"/>
-    <w:lsdException w:name="Grid Table 2 Accent 5" w:uiPriority="47"/>
-    <w:lsdException w:name="Grid Table 3 Accent 5" w:uiPriority="48"/>
-    <w:lsdException w:name="Grid Table 4 Accent 5" w:uiPriority="49"/>
-    <w:lsdException w:name="Grid Table 5 Dark Accent 5" w:uiPriority="50"/>
-    <w:lsdException w:name="Grid Table 6 Colorful Accent 5" w:uiPriority="51"/>
-    <w:lsdException w:name="Grid Table 7 Colorful Accent 5" w:uiPriority="52"/>
-    <w:lsdException w:name="Grid Table 1 Light Accent 6" w:uiPriority="46"/>
-    <w:lsdException w:name="Grid Table 2 Accent 6" w:uiPriority="47"/>
-    <w:lsdException w:name="Grid Table 3 Accent 6" w:uiPriority="48"/>
-    <w:lsdException w:name="Grid Table 4 Accent 6" w:uiPriority="49"/>
-    <w:lsdException w:name="Grid Table 5 Dark Accent 6" w:uiPriority="50"/>
-    <w:lsdException w:name="Grid Table 6 Colorful Accent 6" w:uiPriority="51"/>
-    <w:lsdException w:name="Grid Table 7 Colorful Accent 6" w:uiPriority="52"/>
-    <w:lsdException w:name="List Table 1 Light" w:uiPriority="46"/>
-    <w:lsdException w:name="List Table 2" w:uiPriority="47"/>
-    <w:lsdException w:name="List Table 3" w:uiPriority="48"/>
-    <w:lsdException w:name="List Table 4" w:uiPriority="49"/>
-    <w:lsdException w:name="List Table 5 Dark" w:uiPriority="50"/>
-    <w:lsdException w:name="List Table 6 Colorful" w:uiPriority="51"/>
-    <w:lsdException w:name="List Table 7 Colorful" w:uiPriority="52"/>
-    <w:lsdException w:name="List Table 1 Light Accent 1" w:uiPriority="46"/>
-    <w:lsdException w:name="List Table 2 Accent 1" w:uiPriority="47"/>
-    <w:lsdException w:name="List Table 3 Accent 1" w:uiPriority="48"/>
-    <w:lsdException w:name="List Table 4 Accent 1" w:uiPriority="49"/>
-    <w:lsdException w:name="List Table 5 Dark Accent 1" w:uiPriority="50"/>
-    <w:lsdException w:name="List Table 6 Colorful Accent 1" w:uiPriority="51"/>
-    <w:lsdException w:name="List Table 7 Colorful Accent 1" w:uiPriority="52"/>
-    <w:lsdException w:name="List Table 1 Light Accent 2" w:uiPriority="46"/>
-    <w:lsdException w:name="List Table 2 Accent 2" w:uiPriority="47"/>
-    <w:lsdException w:name="List Table 3 Accent 2" w:uiPriority="48"/>
-    <w:lsdException w:name="List Table 4 Accent 2" w:uiPriority="49"/>
-    <w:lsdException w:name="List Table 5 Dark Accent 2" w:uiPriority="50"/>
-    <w:lsdException w:name="List Table 6 Colorful Accent 2" w:uiPriority="51"/>
-    <w:lsdException w:name="List Table 7 Colorful Accent 2" w:uiPriority="52"/>
-    <w:lsdException w:name="List Table 1 Light Accent 3" w:uiPriority="46"/>
-    <w:lsdException w:name="List Table 2 Accent 3" w:uiPriority="47"/>
-    <w:lsdException w:name="List Table 3 Accent 3" w:uiPriority="48"/>
-    <w:lsdException w:name="List Table 4 Accent 3" w:uiPriority="49"/>
-    <w:lsdException w:name="List Table 5 Dark Accent 3" w:uiPriority="50"/>
-    <w:lsdException w:name="List Table 6 Colorful Accent 3" w:uiPriority="51"/>
-    <w:lsdException w:name="List Table 7 Colorful Accent 3" w:uiPriority="52"/>
-    <w:lsdException w:name="List Table 1 Light Accent 4" w:uiPriority="46"/>
-    <w:lsdException w:name="List Table 2 Accent 4" w:uiPriority="47"/>
-    <w:lsdException w:name="List Table 3 Accent 4" w:uiPriority="48"/>
-    <w:lsdException w:name="List Table 4 Accent 4" w:uiPriority="49"/>
-    <w:lsdException w:name="List Table 5 Dark Accent 4" w:uiPriority="50"/>
-    <w:lsdException w:name="List Table 6 Colorful Accent 4" w:uiPriority="51"/>
-    <w:lsdException w:name="List Table 7 Colorful Accent 4" w:uiPriority="52"/>
-    <w:lsdException w:name="List Table 1 Light Accent 5" w:uiPriority="46"/>
-    <w:lsdException w:name="List Table 2 Accent 5" w:uiPriority="47"/>
-    <w:lsdException w:name="List Table 3 Accent 5" w:uiPriority="48"/>
-    <w:lsdException w:name="List Table 4 Accent 5" w:uiPriority="49"/>
-    <w:lsdException w:name="List Table 5 Dark Accent 5" w:uiPriority="50"/>
-    <w:lsdException w:name="List Table 6 Colorful Accent 5" w:uiPriority="51"/>
-    <w:lsdException w:name="List Table 7 Colorful Accent 5" w:uiPriority="52"/>
-    <w:lsdException w:name="List Table 1 Light Accent 6" w:uiPriority="46"/>
-    <w:lsdException w:name="List Table 2 Accent 6" w:uiPriority="47"/>
-    <w:lsdException w:name="List Table 3 Accent 6" w:uiPriority="48"/>
-    <w:lsdException w:name="List Table 4 Accent 6" w:uiPriority="49"/>
-    <w:lsdException w:name="List Table 5 Dark Accent 6" w:uiPriority="50"/>
-    <w:lsdException w:name="List Table 6 Colorful Accent 6" w:uiPriority="51"/>
-    <w:lsdException w:name="List Table 7 Colorful Accent 6" w:uiPriority="52"/>
-    <w:lsdException w:name="Mention" w:semiHidden="1" w:unhideWhenUsed="1"/>
-    <w:lsdException w:name="Smart Hyperlink" w:semiHidden="1" w:unhideWhenUsed="1"/>
-    <w:lsdException w:name="Hashtag" w:semiHidden="1" w:unhideWhenUsed="1"/>
-    <w:lsdException w:name="Unresolved Mention" w:semiHidden="1" w:unhideWhenUsed="1"/>
-    <w:lsdException w:name="Smart Link" w:semiHidden="1" w:unhideWhenUsed="1"/>
+  <w:latentStyles w:defLockedState="0" w:defUIPriority="99" w:defSemiHidden="1" w:defUnhideWhenUsed="1" w:defQFormat="0" w:count="267">
+    <w:lsdException w:name="Normal" w:semiHidden="0" w:uiPriority="0" w:unhideWhenUsed="0"/>
+    <w:lsdException w:name="heading 1" w:semiHidden="0" w:uiPriority="9" w:unhideWhenUsed="0"/>
+    <w:lsdException w:name="heading 2" w:uiPriority="9"/>
+    <w:lsdException w:name="heading 3" w:uiPriority="9" w:qFormat="1"/>
+    <w:lsdException w:name="heading 4" w:uiPriority="9" w:qFormat="1"/>
+    <w:lsdException w:name="heading 5" w:uiPriority="9" w:qFormat="1"/>
+    <w:lsdException w:name="heading 6" w:uiPriority="9" w:qFormat="1"/>
+    <w:lsdException w:name="heading 7" w:uiPriority="9" w:qFormat="1"/>
+    <w:lsdException w:name="heading 8" w:uiPriority="9" w:qFormat="1"/>
+    <w:lsdException w:name="heading 9" w:uiPriority="9" w:qFormat="1"/>
+    <w:lsdException w:name="toc 1" w:uiPriority="39"/>
+    <w:lsdException w:name="toc 2" w:uiPriority="39"/>
+    <w:lsdException w:name="toc 3" w:uiPriority="39"/>
+    <w:lsdException w:name="toc 4" w:uiPriority="39"/>
+    <w:lsdException w:name="toc 5" w:uiPriority="39"/>
+    <w:lsdException w:name="toc 6" w:uiPriority="39"/>
+    <w:lsdException w:name="toc 7" w:uiPriority="39"/>
+    <w:lsdException w:name="toc 8" w:uiPriority="39"/>
+    <w:lsdException w:name="toc 9" w:uiPriority="39"/>
+    <w:lsdException w:name="caption" w:uiPriority="35" w:qFormat="1"/>
+    <w:lsdException w:name="Title" w:semiHidden="0" w:uiPriority="10" w:unhideWhenUsed="0"/>
+    <w:lsdException w:name="Default Paragraph Font" w:uiPriority="1"/>
+    <w:lsdException w:name="Subtitle" w:semiHidden="0" w:uiPriority="11" w:unhideWhenUsed="0"/>
+    <w:lsdException w:name="Strong" w:semiHidden="0" w:uiPriority="22" w:unhideWhenUsed="0"/>
+    <w:lsdException w:name="Emphasis" w:semiHidden="0" w:uiPriority="20" w:unhideWhenUsed="0"/>
+    <w:lsdException w:name="Table Grid" w:semiHidden="0" w:uiPriority="59" w:unhideWhenUsed="0"/>
+    <w:lsdException w:name="Placeholder Text" w:unhideWhenUsed="0"/>
+    <w:lsdException w:name="No Spacing" w:semiHidden="0" w:uiPriority="1" w:unhideWhenUsed="0"/>
+    <w:lsdException w:name="Light Shading" w:semiHidden="0" w:uiPriority="60" w:unhideWhenUsed="0"/>
+    <w:lsdException w:name="Light List" w:semiHidden="0" w:uiPriority="61" w:unhideWhenUsed="0"/>
+    <w:lsdException w:name="Light Grid" w:semiHidden="0" w:uiPriority="62" w:unhideWhenUsed="0"/>
+    <w:lsdException w:name="Medium Shading 1" w:semiHidden="0" w:uiPriority="63" w:unhideWhenUsed="0"/>
+    <w:lsdException w:name="Medium Shading 2" w:semiHidden="0" w:uiPriority="64" w:unhideWhenUsed="0"/>
+    <w:lsdException w:name="Medium List 1" w:semiHidden="0" w:uiPriority="65" w:unhideWhenUsed="0"/>
+    <w:lsdException w:name="Medium List 2" w:semiHidden="0" w:uiPriority="66" w:unhideWhenUsed="0"/>
+    <w:lsdException w:name="Medium Grid 1" w:semiHidden="0" w:uiPriority="67" w:unhideWhenUsed="0"/>
+    <w:lsdException w:name="Medium Grid 2" w:semiHidden="0" w:uiPriority="68" w:unhideWhenUsed="0"/>
+    <w:lsdException w:name="Medium Grid 3" w:semiHidden="0" w:uiPriority="69" w:unhideWhenUsed="0"/>
+    <w:lsdException w:name="Dark List" w:semiHidden="0" w:uiPriority="70" w:unhideWhenUsed="0"/>
+    <w:lsdException w:name="Colorful Shading" w:semiHidden="0" w:uiPriority="71" w:unhideWhenUsed="0"/>
+    <w:lsdException w:name="Colorful List" w:semiHidden="0" w:uiPriority="72" w:unhideWhenUsed="0"/>
+    <w:lsdException w:name="Colorful Grid" w:semiHidden="0" w:uiPriority="73" w:unhideWhenUsed="0"/>
+    <w:lsdException w:name="Light Shading Accent 1" w:semiHidden="0" w:uiPriority="60" w:unhideWhenUsed="0"/>
+    <w:lsdException w:name="Light List Accent 1" w:semiHidden="0" w:uiPriority="61" w:unhideWhenUsed="0"/>
+    <w:lsdException w:name="Light Grid Accent 1" w:semiHidden="0" w:uiPriority="62" w:unhideWhenUsed="0"/>
+    <w:lsdException w:name="Medium Shading 1 Accent 1" w:semiHidden="0" w:uiPriority="63" w:unhideWhenUsed="0"/>
+    <w:lsdException w:name="Medium Shading 2 Accent 1" w:semiHidden="0" w:uiPriority="64" w:unhideWhenUsed="0"/>
+    <w:lsdException w:name="Medium List 1 Accent 1" w:semiHidden="0" w:uiPriority="65" w:unhideWhenUsed="0"/>
+    <w:lsdException w:name="Revision" w:unhideWhenUsed="0"/>
+    <w:lsdException w:name="List Paragraph" w:semiHidden="0" w:uiPriority="34" w:unhideWhenUsed="0"/>
+    <w:lsdException w:name="Quote" w:semiHidden="0" w:uiPriority="29" w:unhideWhenUsed="0"/>
+    <w:lsdException w:name="Intense Quote" w:semiHidden="0" w:uiPriority="30" w:unhideWhenUsed="0"/>
+    <w:lsdException w:name="Medium List 2 Accent 1" w:semiHidden="0" w:uiPriority="66" w:unhideWhenUsed="0"/>
+    <w:lsdException w:name="Medium Grid 1 Accent 1" w:semiHidden="0" w:uiPriority="67" w:unhideWhenUsed="0"/>
+    <w:lsdException w:name="Medium Grid 2 Accent 1" w:semiHidden="0" w:uiPriority="68" w:unhideWhenUsed="0"/>
+    <w:lsdException w:name="Medium Grid 3 Accent 1" w:semiHidden="0" w:uiPriority="69" w:unhideWhenUsed="0"/>
+    <w:lsdException w:name="Dark List Accent 1" w:semiHidden="0" w:uiPriority="70" w:unhideWhenUsed="0"/>
+    <w:lsdException w:name="Colorful Shading Accent 1" w:semiHidden="0" w:uiPriority="71" w:unhideWhenUsed="0"/>
+    <w:lsdException w:name="Colorful List Accent 1" w:semiHidden="0" w:uiPriority="72" w:unhideWhenUsed="0"/>
+    <w:lsdException w:name="Colorful Grid Accent 1" w:semiHidden="0" w:uiPriority="73" w:unhideWhenUsed="0"/>
+    <w:lsdException w:name="Light Shading Accent 2" w:semiHidden="0" w:uiPriority="60" w:unhideWhenUsed="0"/>
+    <w:lsdException w:name="Light List Accent 2" w:semiHidden="0" w:uiPriority="61" w:unhideWhenUsed="0"/>
+    <w:lsdException w:name="Light Grid Accent 2" w:semiHidden="0" w:uiPriority="62" w:unhideWhenUsed="0"/>
+    <w:lsdException w:name="Medium Shading 1 Accent 2" w:semiHidden="0" w:uiPriority="63" w:unhideWhenUsed="0"/>
+    <w:lsdException w:name="Medium Shading 2 Accent 2" w:semiHidden="0" w:uiPriority="64" w:unhideWhenUsed="0"/>
+    <w:lsdException w:name="Medium List 1 Accent 2" w:semiHidden="0" w:uiPriority="65" w:unhideWhenUsed="0"/>
+    <w:lsdException w:name="Medium List 2 Accent 2" w:semiHidden="0" w:uiPriority="66" w:unhideWhenUsed="0"/>
+    <w:lsdException w:name="Medium Grid 1 Accent 2" w:semiHidden="0" w:uiPriority="67" w:unhideWhenUsed="0"/>
+    <w:lsdException w:name="Medium Grid 2 Accent 2" w:semiHidden="0" w:uiPriority="68" w:unhideWhenUsed="0"/>
+    <w:lsdException w:name="Medium Grid 3 Accent 2" w:semiHidden="0" w:uiPriority="69" w:unhideWhenUsed="0"/>
+    <w:lsdException w:name="Dark List Accent 2" w:semiHidden="0" w:uiPriority="70" w:unhideWhenUsed="0"/>
+    <w:lsdException w:name="Colorful Shading Accent 2" w:semiHidden="0" w:uiPriority="71" w:unhideWhenUsed="0"/>
+    <w:lsdException w:name="Colorful List Accent 2" w:semiHidden="0" w:uiPriority="72" w:unhideWhenUsed="0"/>
+    <w:lsdException w:name="Colorful Grid Accent 2" w:semiHidden="0" w:uiPriority="73" w:unhideWhenUsed="0"/>
+    <w:lsdException w:name="Light Shading Accent 3" w:semiHidden="0" w:uiPriority="60" w:unhideWhenUsed="0"/>
+    <w:lsdException w:name="Light List Accent 3" w:semiHidden="0" w:uiPriority="61" w:unhideWhenUsed="0"/>
+    <w:lsdException w:name="Light Grid Accent 3" w:semiHidden="0" w:uiPriority="62" w:unhideWhenUsed="0"/>
+    <w:lsdException w:name="Medium Shading 1 Accent 3" w:semiHidden="0" w:uiPriority="63" w:unhideWhenUsed="0"/>
+    <w:lsdException w:name="Medium Shading 2 Accent 3" w:semiHidden="0" w:uiPriority="64" w:unhideWhenUsed="0"/>
+    <w:lsdException w:name="Medium List 1 Accent 3" w:semiHidden="0" w:uiPriority="65" w:unhideWhenUsed="0"/>
+    <w:lsdException w:name="Medium List 2 Accent 3" w:semiHidden="0" w:uiPriority="66" w:unhideWhenUsed="0"/>
+    <w:lsdException w:name="Medium Grid 1 Accent 3" w:semiHidden="0" w:uiPriority="67" w:unhideWhenUsed="0"/>
+    <w:lsdException w:name="Medium Grid 2 Accent 3" w:semiHidden="0" w:uiPriority="68" w:unhideWhenUsed="0"/>
+    <w:lsdException w:name="Medium Grid 3 Accent 3" w:semiHidden="0" w:uiPriority="69" w:unhideWhenUsed="0"/>
+    <w:lsdException w:name="Dark List Accent 3" w:semiHidden="0" w:uiPriority="70" w:unhideWhenUsed="0"/>
+    <w:lsdException w:name="Colorful Shading Accent 3" w:semiHidden="0" w:uiPriority="71" w:unhideWhenUsed="0"/>
+    <w:lsdException w:name="Colorful List Accent 3" w:semiHidden="0" w:uiPriority="72" w:unhideWhenUsed="0"/>
+    <w:lsdException w:name="Colorful Grid Accent 3" w:semiHidden="0" w:uiPriority="73" w:unhideWhenUsed="0"/>
+    <w:lsdException w:name="Light Shading Accent 4" w:semiHidden="0" w:uiPriority="60" w:unhideWhenUsed="0"/>
+    <w:lsdException w:name="Light List Accent 4" w:semiHidden="0" w:uiPriority="61" w:unhideWhenUsed="0"/>
+    <w:lsdException w:name="Light Grid Accent 4" w:semiHidden="0" w:uiPriority="62" w:unhideWhenUsed="0"/>
+    <w:lsdException w:name="Medium Shading 1 Accent 4" w:semiHidden="0" w:uiPriority="63" w:unhideWhenUsed="0"/>
+    <w:lsdException w:name="Medium Shading 2 Accent 4" w:semiHidden="0" w:uiPriority="64" w:unhideWhenUsed="0"/>
+    <w:lsdException w:name="Medium List 1 Accent 4" w:semiHidden="0" w:uiPriority="65" w:unhideWhenUsed="0"/>
+    <w:lsdException w:name="Medium List 2 Accent 4" w:semiHidden="0" w:uiPriority="66" w:unhideWhenUsed="0"/>
+    <w:lsdException w:name="Medium Grid 1 Accent 4" w:semiHidden="0" w:uiPriority="67" w:unhideWhenUsed="0"/>
+    <w:lsdException w:name="Medium Grid 2 Accent 4" w:semiHidden="0" w:uiPriority="68" w:unhideWhenUsed="0"/>
+    <w:lsdException w:name="Medium Grid 3 Accent 4" w:semiHidden="0" w:uiPriority="69" w:unhideWhenUsed="0"/>
+    <w:lsdException w:name="Dark List Accent 4" w:semiHidden="0" w:uiPriority="70" w:unhideWhenUsed="0"/>
+    <w:lsdException w:name="Colorful Shading Accent 4" w:semiHidden="0" w:uiPriority="71" w:unhideWhenUsed="0"/>
+    <w:lsdException w:name="Colorful List Accent 4" w:semiHidden="0" w:uiPriority="72" w:unhideWhenUsed="0"/>
+    <w:lsdException w:name="Colorful Grid Accent 4" w:semiHidden="0" w:uiPriority="73" w:unhideWhenUsed="0"/>
+    <w:lsdException w:name="Light Shading Accent 5" w:semiHidden="0" w:uiPriority="60" w:unhideWhenUsed="0"/>
+    <w:lsdException w:name="Light List Accent 5" w:semiHidden="0" w:uiPriority="61" w:unhideWhenUsed="0"/>
+    <w:lsdException w:name="Light Grid Accent 5" w:semiHidden="0" w:uiPriority="62" w:unhideWhenUsed="0"/>
+    <w:lsdException w:name="Medium Shading 1 Accent 5" w:semiHidden="0" w:uiPriority="63" w:unhideWhenUsed="0"/>
+    <w:lsdException w:name="Medium Shading 2 Accent 5" w:semiHidden="0" w:uiPriority="64" w:unhideWhenUsed="0"/>
+    <w:lsdException w:name="Medium List 1 Accent 5" w:semiHidden="0" w:uiPriority="65" w:unhideWhenUsed="0"/>
+    <w:lsdException w:name="Medium List 2 Accent 5" w:semiHidden="0" w:uiPriority="66" w:unhideWhenUsed="0"/>
+    <w:lsdException w:name="Medium Grid 1 Accent 5" w:semiHidden="0" w:uiPriority="67" w:unhideWhenUsed="0"/>
+    <w:lsdException w:name="Medium Grid 2 Accent 5" w:semiHidden="0" w:uiPriority="68" w:unhideWhenUsed="0"/>
+    <w:lsdException w:name="Medium Grid 3 Accent 5" w:semiHidden="0" w:uiPriority="69" w:unhideWhenUsed="0"/>
+    <w:lsdException w:name="Dark List Accent 5" w:semiHidden="0" w:uiPriority="70" w:unhideWhenUsed="0"/>
+    <w:lsdException w:name="Colorful Shading Accent 5" w:semiHidden="0" w:uiPriority="71" w:unhideWhenUsed="0"/>
+    <w:lsdException w:name="Colorful List Accent 5" w:semiHidden="0" w:uiPriority="72" w:unhideWhenUsed="0"/>
+    <w:lsdException w:name="Colorful Grid Accent 5" w:semiHidden="0" w:uiPriority="73" w:unhideWhenUsed="0"/>
+    <w:lsdException w:name="Light Shading Accent 6" w:semiHidden="0" w:uiPriority="60" w:unhideWhenUsed="0"/>
+    <w:lsdException w:name="Light List Accent 6" w:semiHidden="0" w:uiPriority="61" w:unhideWhenUsed="0"/>
+    <w:lsdException w:name="Light Grid Accent 6" w:semiHidden="0" w:uiPriority="62" w:unhideWhenUsed="0"/>
+    <w:lsdException w:name="Medium Shading 1 Accent 6" w:semiHidden="0" w:uiPriority="63" w:unhideWhenUsed="0"/>
+    <w:lsdException w:name="Medium Shading 2 Accent 6" w:semiHidden="0" w:uiPriority="64" w:unhideWhenUsed="0"/>
+    <w:lsdException w:name="Medium List 1 Accent 6" w:semiHidden="0" w:uiPriority="65" w:unhideWhenUsed="0"/>
+    <w:lsdException w:name="Medium List 2 Accent 6" w:semiHidden="0" w:uiPriority="66" w:unhideWhenUsed="0"/>
+    <w:lsdException w:name="Medium Grid 1 Accent 6" w:semiHidden="0" w:uiPriority="67" w:unhideWhenUsed="0"/>
+    <w:lsdException w:name="Medium Grid 2 Accent 6" w:semiHidden="0" w:uiPriority="68" w:unhideWhenUsed="0"/>
+    <w:lsdException w:name="Medium Grid 3 Accent 6" w:semiHidden="0" w:uiPriority="69" w:unhideWhenUsed="0"/>
+    <w:lsdException w:name="Dark List Accent 6" w:semiHidden="0" w:uiPriority="70" w:unhideWhenUsed="0"/>
+    <w:lsdException w:name="Colorful Shading Accent 6" w:semiHidden="0" w:uiPriority="71" w:unhideWhenUsed="0"/>
+    <w:lsdException w:name="Colorful List Accent 6" w:semiHidden="0" w:uiPriority="72" w:unhideWhenUsed="0"/>
+    <w:lsdException w:name="Colorful Grid Accent 6" w:semiHidden="0" w:uiPriority="73" w:unhideWhenUsed="0"/>
+    <w:lsdException w:name="Subtle Emphasis" w:semiHidden="0" w:uiPriority="19" w:unhideWhenUsed="0"/>
+    <w:lsdException w:name="Intense Emphasis" w:semiHidden="0" w:uiPriority="21" w:unhideWhenUsed="0"/>
+    <w:lsdException w:name="Subtle Reference" w:semiHidden="0" w:uiPriority="31" w:unhideWhenUsed="0"/>
+    <w:lsdException w:name="Intense Reference" w:semiHidden="0" w:uiPriority="32" w:unhideWhenUsed="0"/>
+    <w:lsdException w:name="Book Title" w:semiHidden="0" w:uiPriority="33" w:unhideWhenUsed="0"/>
+    <w:lsdException w:name="Bibliography" w:uiPriority="37"/>
+    <w:lsdException w:name="TOC Heading" w:uiPriority="39" w:qFormat="1"/>
   </w:latentStyles>
   <w:style w:type="paragraph" w:default="1" w:styleId="a1">
     <w:name w:val="Normal"/>
@@ -6103,6 +5175,7 @@
       <w:spacing w:after="0" w:line="240" w:lineRule="auto"/>
     </w:pPr>
     <w:tblPr>
+      <w:tblInd w:w="0" w:type="dxa"/>
       <w:tblBorders>
         <w:top w:val="single" w:sz="4" w:space="0" w:color="000000" w:themeColor="text1"/>
         <w:left w:val="single" w:sz="4" w:space="0" w:color="000000" w:themeColor="text1"/>
@@ -6111,6 +5184,556 @@
         <w:insideH w:val="single" w:sz="4" w:space="0" w:color="000000" w:themeColor="text1"/>
         <w:insideV w:val="single" w:sz="4" w:space="0" w:color="000000" w:themeColor="text1"/>
       </w:tblBorders>
+      <w:tblCellMar>
+        <w:top w:w="0" w:type="dxa"/>
+        <w:left w:w="108" w:type="dxa"/>
+        <w:bottom w:w="0" w:type="dxa"/>
+        <w:right w:w="108" w:type="dxa"/>
+      </w:tblCellMar>
+    </w:tblPr>
+  </w:style>
+  <w:style w:type="paragraph" w:styleId="a9">
+    <w:name w:val="footnote text"/>
+    <w:basedOn w:val="a1"/>
+    <w:link w:val="Char2"/>
+    <w:uiPriority w:val="99"/>
+    <w:unhideWhenUsed/>
+    <w:rsid w:val="00911103"/>
+    <w:pPr>
+      <w:snapToGrid w:val="0"/>
+      <w:spacing w:after="0"/>
+      <w:jc w:val="left"/>
+    </w:pPr>
+    <w:rPr>
+      <w:rFonts w:eastAsia="나눔고딕"/>
+      <w:sz w:val="14"/>
+    </w:rPr>
+  </w:style>
+  <w:style w:type="character" w:customStyle="1" w:styleId="Char2">
+    <w:name w:val="각주 텍스트 Char"/>
+    <w:basedOn w:val="a2"/>
+    <w:link w:val="a9"/>
+    <w:uiPriority w:val="99"/>
+    <w:rsid w:val="00911103"/>
+    <w:rPr>
+      <w:rFonts w:eastAsia="나눔고딕"/>
+      <w:sz w:val="14"/>
+    </w:rPr>
+  </w:style>
+  <w:style w:type="character" w:styleId="aa">
+    <w:name w:val="footnote reference"/>
+    <w:basedOn w:val="a2"/>
+    <w:uiPriority w:val="99"/>
+    <w:semiHidden/>
+    <w:unhideWhenUsed/>
+    <w:rsid w:val="00C52311"/>
+    <w:rPr>
+      <w:vertAlign w:val="superscript"/>
+    </w:rPr>
+  </w:style>
+  <w:style w:type="paragraph" w:styleId="ab">
+    <w:name w:val="No Spacing"/>
+    <w:basedOn w:val="ac"/>
+    <w:uiPriority w:val="1"/>
+    <w:rsid w:val="0004139F"/>
+    <w:pPr>
+      <w:spacing w:after="0" w:line="240" w:lineRule="auto"/>
+    </w:pPr>
+    <w:rPr>
+      <w:rFonts w:eastAsia="나눔고딕"/>
+      <w:b w:val="0"/>
+      <w:sz w:val="16"/>
+    </w:rPr>
+  </w:style>
+  <w:style w:type="paragraph" w:styleId="ac">
+    <w:name w:val="caption"/>
+    <w:basedOn w:val="a1"/>
+    <w:next w:val="a1"/>
+    <w:uiPriority w:val="35"/>
+    <w:unhideWhenUsed/>
+    <w:qFormat/>
+    <w:rsid w:val="0004139F"/>
+    <w:rPr>
+      <w:b/>
+      <w:bCs/>
+    </w:rPr>
+  </w:style>
+  <w:style w:type="character" w:styleId="ad">
+    <w:name w:val="Placeholder Text"/>
+    <w:basedOn w:val="a2"/>
+    <w:uiPriority w:val="99"/>
+    <w:semiHidden/>
+    <w:rsid w:val="00BF374B"/>
+    <w:rPr>
+      <w:color w:val="808080"/>
+    </w:rPr>
+  </w:style>
+  <w:style w:type="paragraph" w:styleId="ae">
+    <w:name w:val="List Paragraph"/>
+    <w:basedOn w:val="a1"/>
+    <w:uiPriority w:val="34"/>
+    <w:rsid w:val="00766E89"/>
+    <w:pPr>
+      <w:ind w:leftChars="400" w:left="800"/>
+    </w:pPr>
+  </w:style>
+  <w:style w:type="paragraph" w:customStyle="1" w:styleId="10">
+    <w:name w:val="본문 제목1"/>
+    <w:basedOn w:val="ae"/>
+    <w:qFormat/>
+    <w:rsid w:val="000F3A1A"/>
+    <w:pPr>
+      <w:numPr>
+        <w:numId w:val="4"/>
+      </w:numPr>
+      <w:spacing w:after="0" w:line="240" w:lineRule="auto"/>
+      <w:ind w:leftChars="0" w:left="0" w:rightChars="-12" w:right="-24"/>
+    </w:pPr>
+    <w:rPr>
+      <w:rFonts w:ascii="나눔명조 ExtraBold" w:eastAsia="나눔명조 ExtraBold" w:hAnsi="나눔명조 ExtraBold"/>
+      <w:sz w:val="21"/>
+      <w:szCs w:val="21"/>
+    </w:rPr>
+  </w:style>
+  <w:style w:type="paragraph" w:customStyle="1" w:styleId="11">
+    <w:name w:val="본문1"/>
+    <w:basedOn w:val="a1"/>
+    <w:qFormat/>
+    <w:rsid w:val="00766E89"/>
+    <w:pPr>
+      <w:spacing w:after="0" w:line="300" w:lineRule="auto"/>
+      <w:ind w:rightChars="-12" w:right="-24"/>
+    </w:pPr>
+    <w:rPr>
+      <w:rFonts w:ascii="나눔명조" w:eastAsia="나눔명조" w:hAnsi="나눔명조"/>
+      <w:sz w:val="18"/>
+      <w:szCs w:val="18"/>
+    </w:rPr>
+  </w:style>
+  <w:style w:type="paragraph" w:customStyle="1" w:styleId="12">
+    <w:name w:val="본문1 에코"/>
+    <w:basedOn w:val="11"/>
+    <w:qFormat/>
+    <w:rsid w:val="00766E89"/>
+    <w:rPr>
+      <w:rFonts w:eastAsia="나눔명조 에코"/>
+    </w:rPr>
+  </w:style>
+  <w:style w:type="paragraph" w:customStyle="1" w:styleId="af">
+    <w:name w:val="본문 수식"/>
+    <w:basedOn w:val="a1"/>
+    <w:qFormat/>
+    <w:rsid w:val="00766E89"/>
+    <w:pPr>
+      <w:spacing w:after="0" w:line="300" w:lineRule="auto"/>
+      <w:ind w:rightChars="-12" w:right="-24"/>
+      <w:jc w:val="center"/>
+    </w:pPr>
+    <w:rPr>
+      <w:rFonts w:ascii="나눔명조 ExtraBold" w:eastAsia="나눔명조 ExtraBold" w:hAnsi="나눔명조 ExtraBold"/>
+      <w:sz w:val="18"/>
+      <w:szCs w:val="18"/>
+    </w:rPr>
+  </w:style>
+  <w:style w:type="paragraph" w:customStyle="1" w:styleId="a0">
+    <w:name w:val="본문 중제목"/>
+    <w:basedOn w:val="ae"/>
+    <w:qFormat/>
+    <w:rsid w:val="00766E89"/>
+    <w:pPr>
+      <w:numPr>
+        <w:numId w:val="5"/>
+      </w:numPr>
+      <w:spacing w:after="0" w:line="300" w:lineRule="auto"/>
+      <w:ind w:leftChars="100" w:left="625" w:rightChars="100" w:right="100"/>
+    </w:pPr>
+    <w:rPr>
+      <w:rFonts w:ascii="나눔명조 ExtraBold" w:eastAsia="나눔명조 ExtraBold" w:hAnsi="나눔명조 ExtraBold"/>
+      <w:sz w:val="18"/>
+      <w:szCs w:val="18"/>
+    </w:rPr>
+  </w:style>
+  <w:style w:type="paragraph" w:customStyle="1" w:styleId="a">
+    <w:name w:val="본문 소제목"/>
+    <w:basedOn w:val="a1"/>
+    <w:qFormat/>
+    <w:rsid w:val="00766E89"/>
+    <w:pPr>
+      <w:numPr>
+        <w:numId w:val="6"/>
+      </w:numPr>
+      <w:spacing w:after="0" w:line="300" w:lineRule="auto"/>
+    </w:pPr>
+    <w:rPr>
+      <w:rFonts w:ascii="나눔명조" w:eastAsia="나눔명조" w:hAnsi="나눔명조"/>
+      <w:b/>
+      <w:sz w:val="18"/>
+      <w:szCs w:val="18"/>
+    </w:rPr>
+  </w:style>
+  <w:style w:type="paragraph" w:customStyle="1" w:styleId="af0">
+    <w:name w:val="그림캡션"/>
+    <w:basedOn w:val="ac"/>
+    <w:qFormat/>
+    <w:rsid w:val="000F3A1A"/>
+    <w:pPr>
+      <w:spacing w:after="0" w:line="240" w:lineRule="auto"/>
+      <w:jc w:val="center"/>
+    </w:pPr>
+    <w:rPr>
+      <w:rFonts w:ascii="나눔명조" w:eastAsia="나눔명조" w:hAnsi="나눔명조"/>
+      <w:sz w:val="16"/>
+      <w:szCs w:val="16"/>
+      <w:u w:val="single"/>
+    </w:rPr>
+  </w:style>
+  <w:style w:type="numbering" w:customStyle="1" w:styleId="1">
+    <w:name w:val="스타일1"/>
+    <w:uiPriority w:val="99"/>
+    <w:rsid w:val="000F3A1A"/>
+    <w:pPr>
+      <w:numPr>
+        <w:numId w:val="7"/>
+      </w:numPr>
+    </w:pPr>
+  </w:style>
+  <w:style w:type="character" w:styleId="af1">
+    <w:name w:val="Hyperlink"/>
+    <w:basedOn w:val="a2"/>
+    <w:uiPriority w:val="99"/>
+    <w:unhideWhenUsed/>
+    <w:rsid w:val="000F3A1A"/>
+    <w:rPr>
+      <w:color w:val="0000FF" w:themeColor="hyperlink"/>
+      <w:u w:val="single"/>
+    </w:rPr>
+  </w:style>
+  <w:style w:type="character" w:styleId="af2">
+    <w:name w:val="FollowedHyperlink"/>
+    <w:basedOn w:val="a2"/>
+    <w:uiPriority w:val="99"/>
+    <w:semiHidden/>
+    <w:unhideWhenUsed/>
+    <w:rsid w:val="000F3A1A"/>
+    <w:rPr>
+      <w:color w:val="800080" w:themeColor="followedHyperlink"/>
+      <w:u w:val="single"/>
+    </w:rPr>
+  </w:style>
+  <w:style w:type="paragraph" w:customStyle="1" w:styleId="BasicParagraph">
+    <w:name w:val="[Basic Paragraph]"/>
+    <w:basedOn w:val="a1"/>
+    <w:uiPriority w:val="99"/>
+    <w:rsid w:val="000B017E"/>
+    <w:pPr>
+      <w:wordWrap/>
+      <w:adjustRightInd w:val="0"/>
+      <w:spacing w:after="0" w:line="288" w:lineRule="auto"/>
+      <w:jc w:val="left"/>
+      <w:textAlignment w:val="center"/>
+    </w:pPr>
+    <w:rPr>
+      <w:rFonts w:ascii="Times New Roman" w:eastAsia="나눔명조 ExtraBold" w:hAnsi="Times New Roman" w:cs="Times New Roman"/>
+      <w:color w:val="000000"/>
+      <w:kern w:val="0"/>
+      <w:sz w:val="24"/>
+      <w:szCs w:val="24"/>
+    </w:rPr>
+  </w:style>
+</w:styles>
+</file>
+
+<file path=word/stylesWithEffects.xml><?xml version="1.0" encoding="utf-8"?>
+<w:styles xmlns:wpc="http://schemas.microsoft.com/office/word/2010/wordprocessingCanvas" xmlns:mc="http://schemas.openxmlformats.org/markup-compatibility/2006" xmlns:o="urn:schemas-microsoft-com:office:office" xmlns:r="http://schemas.openxmlformats.org/officeDocument/2006/relationships" xmlns:m="http://schemas.openxmlformats.org/officeDocument/2006/math" xmlns:v="urn:schemas-microsoft-com:vml" xmlns:wp14="http://schemas.microsoft.com/office/word/2010/wordprocessingDrawing" xmlns:wp="http://schemas.openxmlformats.org/drawingml/2006/wordprocessingDrawing" xmlns:w10="urn:schemas-microsoft-com:office:word" xmlns:w="http://schemas.openxmlformats.org/wordprocessingml/2006/main" xmlns:w14="http://schemas.microsoft.com/office/word/2010/wordml" xmlns:wpg="http://schemas.microsoft.com/office/word/2010/wordprocessingGroup" xmlns:wpi="http://schemas.microsoft.com/office/word/2010/wordprocessingInk" xmlns:wne="http://schemas.microsoft.com/office/word/2006/wordml" xmlns:wps="http://schemas.microsoft.com/office/word/2010/wordprocessingShape" mc:Ignorable="w14 wp14">
+  <w:docDefaults>
+    <w:rPrDefault>
+      <w:rPr>
+        <w:rFonts w:asciiTheme="minorHAnsi" w:eastAsiaTheme="minorEastAsia" w:hAnsiTheme="minorHAnsi" w:cstheme="minorBidi"/>
+        <w:kern w:val="2"/>
+        <w:lang w:val="en-US" w:eastAsia="ko-KR" w:bidi="ar-SA"/>
+      </w:rPr>
+    </w:rPrDefault>
+    <w:pPrDefault>
+      <w:pPr>
+        <w:spacing w:after="200" w:line="276" w:lineRule="auto"/>
+        <w:jc w:val="both"/>
+      </w:pPr>
+    </w:pPrDefault>
+  </w:docDefaults>
+  <w:latentStyles w:defLockedState="0" w:defUIPriority="99" w:defSemiHidden="1" w:defUnhideWhenUsed="1" w:defQFormat="0" w:count="267">
+    <w:lsdException w:name="Normal" w:semiHidden="0" w:uiPriority="0" w:unhideWhenUsed="0"/>
+    <w:lsdException w:name="heading 1" w:semiHidden="0" w:uiPriority="9" w:unhideWhenUsed="0"/>
+    <w:lsdException w:name="heading 2" w:uiPriority="9"/>
+    <w:lsdException w:name="heading 3" w:uiPriority="9" w:qFormat="1"/>
+    <w:lsdException w:name="heading 4" w:uiPriority="9" w:qFormat="1"/>
+    <w:lsdException w:name="heading 5" w:uiPriority="9" w:qFormat="1"/>
+    <w:lsdException w:name="heading 6" w:uiPriority="9" w:qFormat="1"/>
+    <w:lsdException w:name="heading 7" w:uiPriority="9" w:qFormat="1"/>
+    <w:lsdException w:name="heading 8" w:uiPriority="9" w:qFormat="1"/>
+    <w:lsdException w:name="heading 9" w:uiPriority="9" w:qFormat="1"/>
+    <w:lsdException w:name="toc 1" w:uiPriority="39"/>
+    <w:lsdException w:name="toc 2" w:uiPriority="39"/>
+    <w:lsdException w:name="toc 3" w:uiPriority="39"/>
+    <w:lsdException w:name="toc 4" w:uiPriority="39"/>
+    <w:lsdException w:name="toc 5" w:uiPriority="39"/>
+    <w:lsdException w:name="toc 6" w:uiPriority="39"/>
+    <w:lsdException w:name="toc 7" w:uiPriority="39"/>
+    <w:lsdException w:name="toc 8" w:uiPriority="39"/>
+    <w:lsdException w:name="toc 9" w:uiPriority="39"/>
+    <w:lsdException w:name="caption" w:uiPriority="35" w:qFormat="1"/>
+    <w:lsdException w:name="Title" w:semiHidden="0" w:uiPriority="10" w:unhideWhenUsed="0"/>
+    <w:lsdException w:name="Default Paragraph Font" w:uiPriority="1"/>
+    <w:lsdException w:name="Subtitle" w:semiHidden="0" w:uiPriority="11" w:unhideWhenUsed="0"/>
+    <w:lsdException w:name="Strong" w:semiHidden="0" w:uiPriority="22" w:unhideWhenUsed="0"/>
+    <w:lsdException w:name="Emphasis" w:semiHidden="0" w:uiPriority="20" w:unhideWhenUsed="0"/>
+    <w:lsdException w:name="Table Grid" w:semiHidden="0" w:uiPriority="59" w:unhideWhenUsed="0"/>
+    <w:lsdException w:name="Placeholder Text" w:unhideWhenUsed="0"/>
+    <w:lsdException w:name="No Spacing" w:semiHidden="0" w:uiPriority="1" w:unhideWhenUsed="0"/>
+    <w:lsdException w:name="Light Shading" w:semiHidden="0" w:uiPriority="60" w:unhideWhenUsed="0"/>
+    <w:lsdException w:name="Light List" w:semiHidden="0" w:uiPriority="61" w:unhideWhenUsed="0"/>
+    <w:lsdException w:name="Light Grid" w:semiHidden="0" w:uiPriority="62" w:unhideWhenUsed="0"/>
+    <w:lsdException w:name="Medium Shading 1" w:semiHidden="0" w:uiPriority="63" w:unhideWhenUsed="0"/>
+    <w:lsdException w:name="Medium Shading 2" w:semiHidden="0" w:uiPriority="64" w:unhideWhenUsed="0"/>
+    <w:lsdException w:name="Medium List 1" w:semiHidden="0" w:uiPriority="65" w:unhideWhenUsed="0"/>
+    <w:lsdException w:name="Medium List 2" w:semiHidden="0" w:uiPriority="66" w:unhideWhenUsed="0"/>
+    <w:lsdException w:name="Medium Grid 1" w:semiHidden="0" w:uiPriority="67" w:unhideWhenUsed="0"/>
+    <w:lsdException w:name="Medium Grid 2" w:semiHidden="0" w:uiPriority="68" w:unhideWhenUsed="0"/>
+    <w:lsdException w:name="Medium Grid 3" w:semiHidden="0" w:uiPriority="69" w:unhideWhenUsed="0"/>
+    <w:lsdException w:name="Dark List" w:semiHidden="0" w:uiPriority="70" w:unhideWhenUsed="0"/>
+    <w:lsdException w:name="Colorful Shading" w:semiHidden="0" w:uiPriority="71" w:unhideWhenUsed="0"/>
+    <w:lsdException w:name="Colorful List" w:semiHidden="0" w:uiPriority="72" w:unhideWhenUsed="0"/>
+    <w:lsdException w:name="Colorful Grid" w:semiHidden="0" w:uiPriority="73" w:unhideWhenUsed="0"/>
+    <w:lsdException w:name="Light Shading Accent 1" w:semiHidden="0" w:uiPriority="60" w:unhideWhenUsed="0"/>
+    <w:lsdException w:name="Light List Accent 1" w:semiHidden="0" w:uiPriority="61" w:unhideWhenUsed="0"/>
+    <w:lsdException w:name="Light Grid Accent 1" w:semiHidden="0" w:uiPriority="62" w:unhideWhenUsed="0"/>
+    <w:lsdException w:name="Medium Shading 1 Accent 1" w:semiHidden="0" w:uiPriority="63" w:unhideWhenUsed="0"/>
+    <w:lsdException w:name="Medium Shading 2 Accent 1" w:semiHidden="0" w:uiPriority="64" w:unhideWhenUsed="0"/>
+    <w:lsdException w:name="Medium List 1 Accent 1" w:semiHidden="0" w:uiPriority="65" w:unhideWhenUsed="0"/>
+    <w:lsdException w:name="Revision" w:unhideWhenUsed="0"/>
+    <w:lsdException w:name="List Paragraph" w:semiHidden="0" w:uiPriority="34" w:unhideWhenUsed="0"/>
+    <w:lsdException w:name="Quote" w:semiHidden="0" w:uiPriority="29" w:unhideWhenUsed="0"/>
+    <w:lsdException w:name="Intense Quote" w:semiHidden="0" w:uiPriority="30" w:unhideWhenUsed="0"/>
+    <w:lsdException w:name="Medium List 2 Accent 1" w:semiHidden="0" w:uiPriority="66" w:unhideWhenUsed="0"/>
+    <w:lsdException w:name="Medium Grid 1 Accent 1" w:semiHidden="0" w:uiPriority="67" w:unhideWhenUsed="0"/>
+    <w:lsdException w:name="Medium Grid 2 Accent 1" w:semiHidden="0" w:uiPriority="68" w:unhideWhenUsed="0"/>
+    <w:lsdException w:name="Medium Grid 3 Accent 1" w:semiHidden="0" w:uiPriority="69" w:unhideWhenUsed="0"/>
+    <w:lsdException w:name="Dark List Accent 1" w:semiHidden="0" w:uiPriority="70" w:unhideWhenUsed="0"/>
+    <w:lsdException w:name="Colorful Shading Accent 1" w:semiHidden="0" w:uiPriority="71" w:unhideWhenUsed="0"/>
+    <w:lsdException w:name="Colorful List Accent 1" w:semiHidden="0" w:uiPriority="72" w:unhideWhenUsed="0"/>
+    <w:lsdException w:name="Colorful Grid Accent 1" w:semiHidden="0" w:uiPriority="73" w:unhideWhenUsed="0"/>
+    <w:lsdException w:name="Light Shading Accent 2" w:semiHidden="0" w:uiPriority="60" w:unhideWhenUsed="0"/>
+    <w:lsdException w:name="Light List Accent 2" w:semiHidden="0" w:uiPriority="61" w:unhideWhenUsed="0"/>
+    <w:lsdException w:name="Light Grid Accent 2" w:semiHidden="0" w:uiPriority="62" w:unhideWhenUsed="0"/>
+    <w:lsdException w:name="Medium Shading 1 Accent 2" w:semiHidden="0" w:uiPriority="63" w:unhideWhenUsed="0"/>
+    <w:lsdException w:name="Medium Shading 2 Accent 2" w:semiHidden="0" w:uiPriority="64" w:unhideWhenUsed="0"/>
+    <w:lsdException w:name="Medium List 1 Accent 2" w:semiHidden="0" w:uiPriority="65" w:unhideWhenUsed="0"/>
+    <w:lsdException w:name="Medium List 2 Accent 2" w:semiHidden="0" w:uiPriority="66" w:unhideWhenUsed="0"/>
+    <w:lsdException w:name="Medium Grid 1 Accent 2" w:semiHidden="0" w:uiPriority="67" w:unhideWhenUsed="0"/>
+    <w:lsdException w:name="Medium Grid 2 Accent 2" w:semiHidden="0" w:uiPriority="68" w:unhideWhenUsed="0"/>
+    <w:lsdException w:name="Medium Grid 3 Accent 2" w:semiHidden="0" w:uiPriority="69" w:unhideWhenUsed="0"/>
+    <w:lsdException w:name="Dark List Accent 2" w:semiHidden="0" w:uiPriority="70" w:unhideWhenUsed="0"/>
+    <w:lsdException w:name="Colorful Shading Accent 2" w:semiHidden="0" w:uiPriority="71" w:unhideWhenUsed="0"/>
+    <w:lsdException w:name="Colorful List Accent 2" w:semiHidden="0" w:uiPriority="72" w:unhideWhenUsed="0"/>
+    <w:lsdException w:name="Colorful Grid Accent 2" w:semiHidden="0" w:uiPriority="73" w:unhideWhenUsed="0"/>
+    <w:lsdException w:name="Light Shading Accent 3" w:semiHidden="0" w:uiPriority="60" w:unhideWhenUsed="0"/>
+    <w:lsdException w:name="Light List Accent 3" w:semiHidden="0" w:uiPriority="61" w:unhideWhenUsed="0"/>
+    <w:lsdException w:name="Light Grid Accent 3" w:semiHidden="0" w:uiPriority="62" w:unhideWhenUsed="0"/>
+    <w:lsdException w:name="Medium Shading 1 Accent 3" w:semiHidden="0" w:uiPriority="63" w:unhideWhenUsed="0"/>
+    <w:lsdException w:name="Medium Shading 2 Accent 3" w:semiHidden="0" w:uiPriority="64" w:unhideWhenUsed="0"/>
+    <w:lsdException w:name="Medium List 1 Accent 3" w:semiHidden="0" w:uiPriority="65" w:unhideWhenUsed="0"/>
+    <w:lsdException w:name="Medium List 2 Accent 3" w:semiHidden="0" w:uiPriority="66" w:unhideWhenUsed="0"/>
+    <w:lsdException w:name="Medium Grid 1 Accent 3" w:semiHidden="0" w:uiPriority="67" w:unhideWhenUsed="0"/>
+    <w:lsdException w:name="Medium Grid 2 Accent 3" w:semiHidden="0" w:uiPriority="68" w:unhideWhenUsed="0"/>
+    <w:lsdException w:name="Medium Grid 3 Accent 3" w:semiHidden="0" w:uiPriority="69" w:unhideWhenUsed="0"/>
+    <w:lsdException w:name="Dark List Accent 3" w:semiHidden="0" w:uiPriority="70" w:unhideWhenUsed="0"/>
+    <w:lsdException w:name="Colorful Shading Accent 3" w:semiHidden="0" w:uiPriority="71" w:unhideWhenUsed="0"/>
+    <w:lsdException w:name="Colorful List Accent 3" w:semiHidden="0" w:uiPriority="72" w:unhideWhenUsed="0"/>
+    <w:lsdException w:name="Colorful Grid Accent 3" w:semiHidden="0" w:uiPriority="73" w:unhideWhenUsed="0"/>
+    <w:lsdException w:name="Light Shading Accent 4" w:semiHidden="0" w:uiPriority="60" w:unhideWhenUsed="0"/>
+    <w:lsdException w:name="Light List Accent 4" w:semiHidden="0" w:uiPriority="61" w:unhideWhenUsed="0"/>
+    <w:lsdException w:name="Light Grid Accent 4" w:semiHidden="0" w:uiPriority="62" w:unhideWhenUsed="0"/>
+    <w:lsdException w:name="Medium Shading 1 Accent 4" w:semiHidden="0" w:uiPriority="63" w:unhideWhenUsed="0"/>
+    <w:lsdException w:name="Medium Shading 2 Accent 4" w:semiHidden="0" w:uiPriority="64" w:unhideWhenUsed="0"/>
+    <w:lsdException w:name="Medium List 1 Accent 4" w:semiHidden="0" w:uiPriority="65" w:unhideWhenUsed="0"/>
+    <w:lsdException w:name="Medium List 2 Accent 4" w:semiHidden="0" w:uiPriority="66" w:unhideWhenUsed="0"/>
+    <w:lsdException w:name="Medium Grid 1 Accent 4" w:semiHidden="0" w:uiPriority="67" w:unhideWhenUsed="0"/>
+    <w:lsdException w:name="Medium Grid 2 Accent 4" w:semiHidden="0" w:uiPriority="68" w:unhideWhenUsed="0"/>
+    <w:lsdException w:name="Medium Grid 3 Accent 4" w:semiHidden="0" w:uiPriority="69" w:unhideWhenUsed="0"/>
+    <w:lsdException w:name="Dark List Accent 4" w:semiHidden="0" w:uiPriority="70" w:unhideWhenUsed="0"/>
+    <w:lsdException w:name="Colorful Shading Accent 4" w:semiHidden="0" w:uiPriority="71" w:unhideWhenUsed="0"/>
+    <w:lsdException w:name="Colorful List Accent 4" w:semiHidden="0" w:uiPriority="72" w:unhideWhenUsed="0"/>
+    <w:lsdException w:name="Colorful Grid Accent 4" w:semiHidden="0" w:uiPriority="73" w:unhideWhenUsed="0"/>
+    <w:lsdException w:name="Light Shading Accent 5" w:semiHidden="0" w:uiPriority="60" w:unhideWhenUsed="0"/>
+    <w:lsdException w:name="Light List Accent 5" w:semiHidden="0" w:uiPriority="61" w:unhideWhenUsed="0"/>
+    <w:lsdException w:name="Light Grid Accent 5" w:semiHidden="0" w:uiPriority="62" w:unhideWhenUsed="0"/>
+    <w:lsdException w:name="Medium Shading 1 Accent 5" w:semiHidden="0" w:uiPriority="63" w:unhideWhenUsed="0"/>
+    <w:lsdException w:name="Medium Shading 2 Accent 5" w:semiHidden="0" w:uiPriority="64" w:unhideWhenUsed="0"/>
+    <w:lsdException w:name="Medium List 1 Accent 5" w:semiHidden="0" w:uiPriority="65" w:unhideWhenUsed="0"/>
+    <w:lsdException w:name="Medium List 2 Accent 5" w:semiHidden="0" w:uiPriority="66" w:unhideWhenUsed="0"/>
+    <w:lsdException w:name="Medium Grid 1 Accent 5" w:semiHidden="0" w:uiPriority="67" w:unhideWhenUsed="0"/>
+    <w:lsdException w:name="Medium Grid 2 Accent 5" w:semiHidden="0" w:uiPriority="68" w:unhideWhenUsed="0"/>
+    <w:lsdException w:name="Medium Grid 3 Accent 5" w:semiHidden="0" w:uiPriority="69" w:unhideWhenUsed="0"/>
+    <w:lsdException w:name="Dark List Accent 5" w:semiHidden="0" w:uiPriority="70" w:unhideWhenUsed="0"/>
+    <w:lsdException w:name="Colorful Shading Accent 5" w:semiHidden="0" w:uiPriority="71" w:unhideWhenUsed="0"/>
+    <w:lsdException w:name="Colorful List Accent 5" w:semiHidden="0" w:uiPriority="72" w:unhideWhenUsed="0"/>
+    <w:lsdException w:name="Colorful Grid Accent 5" w:semiHidden="0" w:uiPriority="73" w:unhideWhenUsed="0"/>
+    <w:lsdException w:name="Light Shading Accent 6" w:semiHidden="0" w:uiPriority="60" w:unhideWhenUsed="0"/>
+    <w:lsdException w:name="Light List Accent 6" w:semiHidden="0" w:uiPriority="61" w:unhideWhenUsed="0"/>
+    <w:lsdException w:name="Light Grid Accent 6" w:semiHidden="0" w:uiPriority="62" w:unhideWhenUsed="0"/>
+    <w:lsdException w:name="Medium Shading 1 Accent 6" w:semiHidden="0" w:uiPriority="63" w:unhideWhenUsed="0"/>
+    <w:lsdException w:name="Medium Shading 2 Accent 6" w:semiHidden="0" w:uiPriority="64" w:unhideWhenUsed="0"/>
+    <w:lsdException w:name="Medium List 1 Accent 6" w:semiHidden="0" w:uiPriority="65" w:unhideWhenUsed="0"/>
+    <w:lsdException w:name="Medium List 2 Accent 6" w:semiHidden="0" w:uiPriority="66" w:unhideWhenUsed="0"/>
+    <w:lsdException w:name="Medium Grid 1 Accent 6" w:semiHidden="0" w:uiPriority="67" w:unhideWhenUsed="0"/>
+    <w:lsdException w:name="Medium Grid 2 Accent 6" w:semiHidden="0" w:uiPriority="68" w:unhideWhenUsed="0"/>
+    <w:lsdException w:name="Medium Grid 3 Accent 6" w:semiHidden="0" w:uiPriority="69" w:unhideWhenUsed="0"/>
+    <w:lsdException w:name="Dark List Accent 6" w:semiHidden="0" w:uiPriority="70" w:unhideWhenUsed="0"/>
+    <w:lsdException w:name="Colorful Shading Accent 6" w:semiHidden="0" w:uiPriority="71" w:unhideWhenUsed="0"/>
+    <w:lsdException w:name="Colorful List Accent 6" w:semiHidden="0" w:uiPriority="72" w:unhideWhenUsed="0"/>
+    <w:lsdException w:name="Colorful Grid Accent 6" w:semiHidden="0" w:uiPriority="73" w:unhideWhenUsed="0"/>
+    <w:lsdException w:name="Subtle Emphasis" w:semiHidden="0" w:uiPriority="19" w:unhideWhenUsed="0"/>
+    <w:lsdException w:name="Intense Emphasis" w:semiHidden="0" w:uiPriority="21" w:unhideWhenUsed="0"/>
+    <w:lsdException w:name="Subtle Reference" w:semiHidden="0" w:uiPriority="31" w:unhideWhenUsed="0"/>
+    <w:lsdException w:name="Intense Reference" w:semiHidden="0" w:uiPriority="32" w:unhideWhenUsed="0"/>
+    <w:lsdException w:name="Book Title" w:semiHidden="0" w:uiPriority="33" w:unhideWhenUsed="0"/>
+    <w:lsdException w:name="Bibliography" w:uiPriority="37"/>
+    <w:lsdException w:name="TOC Heading" w:uiPriority="39" w:qFormat="1"/>
+  </w:latentStyles>
+  <w:style w:type="paragraph" w:default="1" w:styleId="a1">
+    <w:name w:val="Normal"/>
+    <w:rsid w:val="00766E89"/>
+    <w:pPr>
+      <w:widowControl w:val="0"/>
+      <w:wordWrap w:val="0"/>
+      <w:autoSpaceDE w:val="0"/>
+      <w:autoSpaceDN w:val="0"/>
+    </w:pPr>
+  </w:style>
+  <w:style w:type="character" w:default="1" w:styleId="a2">
+    <w:name w:val="Default Paragraph Font"/>
+    <w:uiPriority w:val="1"/>
+    <w:semiHidden/>
+    <w:unhideWhenUsed/>
+  </w:style>
+  <w:style w:type="table" w:default="1" w:styleId="a3">
+    <w:name w:val="Normal Table"/>
+    <w:uiPriority w:val="99"/>
+    <w:semiHidden/>
+    <w:unhideWhenUsed/>
+    <w:tblPr>
+      <w:tblInd w:w="0" w:type="dxa"/>
+      <w:tblCellMar>
+        <w:top w:w="0" w:type="dxa"/>
+        <w:left w:w="108" w:type="dxa"/>
+        <w:bottom w:w="0" w:type="dxa"/>
+        <w:right w:w="108" w:type="dxa"/>
+      </w:tblCellMar>
+    </w:tblPr>
+  </w:style>
+  <w:style w:type="numbering" w:default="1" w:styleId="a4">
+    <w:name w:val="No List"/>
+    <w:uiPriority w:val="99"/>
+    <w:semiHidden/>
+    <w:unhideWhenUsed/>
+  </w:style>
+  <w:style w:type="paragraph" w:styleId="a5">
+    <w:name w:val="header"/>
+    <w:basedOn w:val="a1"/>
+    <w:link w:val="Char"/>
+    <w:uiPriority w:val="99"/>
+    <w:unhideWhenUsed/>
+    <w:rsid w:val="00AB5060"/>
+    <w:pPr>
+      <w:tabs>
+        <w:tab w:val="center" w:pos="4513"/>
+        <w:tab w:val="right" w:pos="9026"/>
+      </w:tabs>
+      <w:snapToGrid w:val="0"/>
+    </w:pPr>
+  </w:style>
+  <w:style w:type="character" w:customStyle="1" w:styleId="Char">
+    <w:name w:val="머리글 Char"/>
+    <w:basedOn w:val="a2"/>
+    <w:link w:val="a5"/>
+    <w:uiPriority w:val="99"/>
+    <w:rsid w:val="00AB5060"/>
+  </w:style>
+  <w:style w:type="paragraph" w:styleId="a6">
+    <w:name w:val="footer"/>
+    <w:basedOn w:val="a1"/>
+    <w:link w:val="Char0"/>
+    <w:uiPriority w:val="99"/>
+    <w:unhideWhenUsed/>
+    <w:rsid w:val="00AB5060"/>
+    <w:pPr>
+      <w:tabs>
+        <w:tab w:val="center" w:pos="4513"/>
+        <w:tab w:val="right" w:pos="9026"/>
+      </w:tabs>
+      <w:snapToGrid w:val="0"/>
+    </w:pPr>
+  </w:style>
+  <w:style w:type="character" w:customStyle="1" w:styleId="Char0">
+    <w:name w:val="바닥글 Char"/>
+    <w:basedOn w:val="a2"/>
+    <w:link w:val="a6"/>
+    <w:uiPriority w:val="99"/>
+    <w:rsid w:val="00AB5060"/>
+  </w:style>
+  <w:style w:type="paragraph" w:styleId="a7">
+    <w:name w:val="Balloon Text"/>
+    <w:basedOn w:val="a1"/>
+    <w:link w:val="Char1"/>
+    <w:uiPriority w:val="99"/>
+    <w:semiHidden/>
+    <w:unhideWhenUsed/>
+    <w:rsid w:val="00AB5060"/>
+    <w:pPr>
+      <w:spacing w:after="0" w:line="240" w:lineRule="auto"/>
+    </w:pPr>
+    <w:rPr>
+      <w:rFonts w:asciiTheme="majorHAnsi" w:eastAsiaTheme="majorEastAsia" w:hAnsiTheme="majorHAnsi" w:cstheme="majorBidi"/>
+      <w:sz w:val="18"/>
+      <w:szCs w:val="18"/>
+    </w:rPr>
+  </w:style>
+  <w:style w:type="character" w:customStyle="1" w:styleId="Char1">
+    <w:name w:val="풍선 도움말 텍스트 Char"/>
+    <w:basedOn w:val="a2"/>
+    <w:link w:val="a7"/>
+    <w:uiPriority w:val="99"/>
+    <w:semiHidden/>
+    <w:rsid w:val="00AB5060"/>
+    <w:rPr>
+      <w:rFonts w:asciiTheme="majorHAnsi" w:eastAsiaTheme="majorEastAsia" w:hAnsiTheme="majorHAnsi" w:cstheme="majorBidi"/>
+      <w:sz w:val="18"/>
+      <w:szCs w:val="18"/>
+    </w:rPr>
+  </w:style>
+  <w:style w:type="table" w:styleId="a8">
+    <w:name w:val="Table Grid"/>
+    <w:basedOn w:val="a3"/>
+    <w:uiPriority w:val="59"/>
+    <w:rsid w:val="00AB5060"/>
+    <w:pPr>
+      <w:spacing w:after="0" w:line="240" w:lineRule="auto"/>
+    </w:pPr>
+    <w:tblPr>
+      <w:tblInd w:w="0" w:type="dxa"/>
+      <w:tblBorders>
+        <w:top w:val="single" w:sz="4" w:space="0" w:color="000000" w:themeColor="text1"/>
+        <w:left w:val="single" w:sz="4" w:space="0" w:color="000000" w:themeColor="text1"/>
+        <w:bottom w:val="single" w:sz="4" w:space="0" w:color="000000" w:themeColor="text1"/>
+        <w:right w:val="single" w:sz="4" w:space="0" w:color="000000" w:themeColor="text1"/>
+        <w:insideH w:val="single" w:sz="4" w:space="0" w:color="000000" w:themeColor="text1"/>
+        <w:insideV w:val="single" w:sz="4" w:space="0" w:color="000000" w:themeColor="text1"/>
+      </w:tblBorders>
+      <w:tblCellMar>
+        <w:top w:w="0" w:type="dxa"/>
+        <w:left w:w="108" w:type="dxa"/>
+        <w:bottom w:w="0" w:type="dxa"/>
+        <w:right w:w="108" w:type="dxa"/>
+      </w:tblCellMar>
     </w:tblPr>
   </w:style>
   <w:style w:type="paragraph" w:styleId="a9">
@@ -6673,7 +6296,7 @@
 </file>
 
 <file path=customXml/itemProps2.xml><?xml version="1.0" encoding="utf-8"?>
-<ds:datastoreItem xmlns:ds="http://schemas.openxmlformats.org/officeDocument/2006/customXml" ds:itemID="{CEBB65EC-D5EE-4ED7-966B-00171FF22BB9}">
+<ds:datastoreItem xmlns:ds="http://schemas.openxmlformats.org/officeDocument/2006/customXml" ds:itemID="{6DC72DDD-C5F9-48F1-886A-B15D5BAAFB2C}">
   <ds:schemaRefs>
     <ds:schemaRef ds:uri="http://schemas.openxmlformats.org/officeDocument/2006/bibliography"/>
   </ds:schemaRefs>

--- a/docs/보고서(고려대-4조).docx
+++ b/docs/보고서(고려대-4조).docx
@@ -432,7 +432,7 @@
               </wp:anchor>
             </w:drawing>
           </mc:Choice>
-          <mc:Fallback xmlns:cx="http://schemas.microsoft.com/office/drawing/2014/chartex" xmlns:cx1="http://schemas.microsoft.com/office/drawing/2015/9/8/chartex" xmlns:cx2="http://schemas.microsoft.com/office/drawing/2015/10/21/chartex" xmlns:cx3="http://schemas.microsoft.com/office/drawing/2016/5/9/chartex" xmlns:cx4="http://schemas.microsoft.com/office/drawing/2016/5/10/chartex" xmlns:cx5="http://schemas.microsoft.com/office/drawing/2016/5/11/chartex" xmlns:cx6="http://schemas.microsoft.com/office/drawing/2016/5/12/chartex" xmlns:cx7="http://schemas.microsoft.com/office/drawing/2016/5/13/chartex" xmlns:cx8="http://schemas.microsoft.com/office/drawing/2016/5/14/chartex" xmlns:aink="http://schemas.microsoft.com/office/drawing/2016/ink" xmlns:am3d="http://schemas.microsoft.com/office/drawing/2017/model3d" xmlns:w15="http://schemas.microsoft.com/office/word/2012/wordml" xmlns:w16cid="http://schemas.microsoft.com/office/word/2016/wordml/cid" xmlns:w16se="http://schemas.microsoft.com/office/word/2015/wordml/symex">
+          <mc:Fallback xmlns:w16se="http://schemas.microsoft.com/office/word/2015/wordml/symex" xmlns:w16cid="http://schemas.microsoft.com/office/word/2016/wordml/cid" xmlns:w15="http://schemas.microsoft.com/office/word/2012/wordml" xmlns:am3d="http://schemas.microsoft.com/office/drawing/2017/model3d" xmlns:aink="http://schemas.microsoft.com/office/drawing/2016/ink" xmlns:cx8="http://schemas.microsoft.com/office/drawing/2016/5/14/chartex" xmlns:cx7="http://schemas.microsoft.com/office/drawing/2016/5/13/chartex" xmlns:cx6="http://schemas.microsoft.com/office/drawing/2016/5/12/chartex" xmlns:cx5="http://schemas.microsoft.com/office/drawing/2016/5/11/chartex" xmlns:cx4="http://schemas.microsoft.com/office/drawing/2016/5/10/chartex" xmlns:cx3="http://schemas.microsoft.com/office/drawing/2016/5/9/chartex" xmlns:cx2="http://schemas.microsoft.com/office/drawing/2015/10/21/chartex" xmlns:cx1="http://schemas.microsoft.com/office/drawing/2015/9/8/chartex" xmlns:cx="http://schemas.microsoft.com/office/drawing/2014/chartex">
             <w:pict>
               <v:shapetype w14:anchorId="2FF7AE1D" id="_x0000_t32" coordsize="21600,21600" o:spt="32" o:oned="t" path="m,l21600,21600e" filled="f">
                 <v:path arrowok="t" fillok="f" o:connecttype="none"/>
@@ -820,7 +820,7 @@
               </wp:anchor>
             </w:drawing>
           </mc:Choice>
-          <mc:Fallback xmlns:cx="http://schemas.microsoft.com/office/drawing/2014/chartex" xmlns:cx1="http://schemas.microsoft.com/office/drawing/2015/9/8/chartex" xmlns:cx2="http://schemas.microsoft.com/office/drawing/2015/10/21/chartex" xmlns:cx3="http://schemas.microsoft.com/office/drawing/2016/5/9/chartex" xmlns:cx4="http://schemas.microsoft.com/office/drawing/2016/5/10/chartex" xmlns:cx5="http://schemas.microsoft.com/office/drawing/2016/5/11/chartex" xmlns:cx6="http://schemas.microsoft.com/office/drawing/2016/5/12/chartex" xmlns:cx7="http://schemas.microsoft.com/office/drawing/2016/5/13/chartex" xmlns:cx8="http://schemas.microsoft.com/office/drawing/2016/5/14/chartex" xmlns:aink="http://schemas.microsoft.com/office/drawing/2016/ink" xmlns:am3d="http://schemas.microsoft.com/office/drawing/2017/model3d" xmlns:w15="http://schemas.microsoft.com/office/word/2012/wordml" xmlns:w16cid="http://schemas.microsoft.com/office/word/2016/wordml/cid" xmlns:w16se="http://schemas.microsoft.com/office/word/2015/wordml/symex">
+          <mc:Fallback xmlns:w16se="http://schemas.microsoft.com/office/word/2015/wordml/symex" xmlns:w16cid="http://schemas.microsoft.com/office/word/2016/wordml/cid" xmlns:w15="http://schemas.microsoft.com/office/word/2012/wordml" xmlns:am3d="http://schemas.microsoft.com/office/drawing/2017/model3d" xmlns:aink="http://schemas.microsoft.com/office/drawing/2016/ink" xmlns:cx8="http://schemas.microsoft.com/office/drawing/2016/5/14/chartex" xmlns:cx7="http://schemas.microsoft.com/office/drawing/2016/5/13/chartex" xmlns:cx6="http://schemas.microsoft.com/office/drawing/2016/5/12/chartex" xmlns:cx5="http://schemas.microsoft.com/office/drawing/2016/5/11/chartex" xmlns:cx4="http://schemas.microsoft.com/office/drawing/2016/5/10/chartex" xmlns:cx3="http://schemas.microsoft.com/office/drawing/2016/5/9/chartex" xmlns:cx2="http://schemas.microsoft.com/office/drawing/2015/10/21/chartex" xmlns:cx1="http://schemas.microsoft.com/office/drawing/2015/9/8/chartex" xmlns:cx="http://schemas.microsoft.com/office/drawing/2014/chartex">
             <w:pict>
               <v:shape w14:anchorId="179A6B40" id="AutoShape 58" o:spid="_x0000_s1026" type="#_x0000_t32" style="position:absolute;left:0;text-align:left;margin-left:376.15pt;margin-top:5.65pt;width:112.5pt;height:.05pt;z-index:251697152;visibility:visible;mso-wrap-style:square;mso-width-percent:0;mso-height-percent:0;mso-wrap-distance-left:9pt;mso-wrap-distance-top:0;mso-wrap-distance-right:9pt;mso-wrap-distance-bottom:0;mso-position-horizontal:absolute;mso-position-horizontal-relative:text;mso-position-vertical:absolute;mso-position-vertical-relative:text;mso-width-percent:0;mso-height-percent:0;mso-width-relative:page;mso-height-relative:page" o:gfxdata="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" strokecolor="black [3213]" strokeweight="1.5pt"/>
             </w:pict>
@@ -1305,7 +1305,7 @@
               </wp:anchor>
             </w:drawing>
           </mc:Choice>
-          <mc:Fallback xmlns:cx="http://schemas.microsoft.com/office/drawing/2014/chartex" xmlns:cx1="http://schemas.microsoft.com/office/drawing/2015/9/8/chartex" xmlns:cx2="http://schemas.microsoft.com/office/drawing/2015/10/21/chartex" xmlns:cx3="http://schemas.microsoft.com/office/drawing/2016/5/9/chartex" xmlns:cx4="http://schemas.microsoft.com/office/drawing/2016/5/10/chartex" xmlns:cx5="http://schemas.microsoft.com/office/drawing/2016/5/11/chartex" xmlns:cx6="http://schemas.microsoft.com/office/drawing/2016/5/12/chartex" xmlns:cx7="http://schemas.microsoft.com/office/drawing/2016/5/13/chartex" xmlns:cx8="http://schemas.microsoft.com/office/drawing/2016/5/14/chartex" xmlns:aink="http://schemas.microsoft.com/office/drawing/2016/ink" xmlns:am3d="http://schemas.microsoft.com/office/drawing/2017/model3d" xmlns:w15="http://schemas.microsoft.com/office/word/2012/wordml" xmlns:w16cid="http://schemas.microsoft.com/office/word/2016/wordml/cid" xmlns:w16se="http://schemas.microsoft.com/office/word/2015/wordml/symex">
+          <mc:Fallback xmlns:w16se="http://schemas.microsoft.com/office/word/2015/wordml/symex" xmlns:w16cid="http://schemas.microsoft.com/office/word/2016/wordml/cid" xmlns:w15="http://schemas.microsoft.com/office/word/2012/wordml" xmlns:am3d="http://schemas.microsoft.com/office/drawing/2017/model3d" xmlns:aink="http://schemas.microsoft.com/office/drawing/2016/ink" xmlns:cx8="http://schemas.microsoft.com/office/drawing/2016/5/14/chartex" xmlns:cx7="http://schemas.microsoft.com/office/drawing/2016/5/13/chartex" xmlns:cx6="http://schemas.microsoft.com/office/drawing/2016/5/12/chartex" xmlns:cx5="http://schemas.microsoft.com/office/drawing/2016/5/11/chartex" xmlns:cx4="http://schemas.microsoft.com/office/drawing/2016/5/10/chartex" xmlns:cx3="http://schemas.microsoft.com/office/drawing/2016/5/9/chartex" xmlns:cx2="http://schemas.microsoft.com/office/drawing/2015/10/21/chartex" xmlns:cx1="http://schemas.microsoft.com/office/drawing/2015/9/8/chartex" xmlns:cx="http://schemas.microsoft.com/office/drawing/2014/chartex">
             <w:pict>
               <v:shape w14:anchorId="483A8069" id="AutoShape 59" o:spid="_x0000_s1026" type="#_x0000_t32" style="position:absolute;left:0;text-align:left;margin-left:376.15pt;margin-top:5.05pt;width:112.5pt;height:0;z-index:251698176;visibility:visible;mso-wrap-style:square;mso-width-percent:0;mso-height-percent:0;mso-wrap-distance-left:9pt;mso-wrap-distance-top:0;mso-wrap-distance-right:9pt;mso-wrap-distance-bottom:0;mso-position-horizontal:absolute;mso-position-horizontal-relative:text;mso-position-vertical:absolute;mso-position-vertical-relative:text;mso-width-percent:0;mso-height-percent:0;mso-width-relative:page;mso-height-relative:page" o:gfxdata="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" strokecolor="black [3213]" strokeweight=".25pt"/>
             </w:pict>
@@ -1401,7 +1401,7 @@
               </wp:anchor>
             </w:drawing>
           </mc:Choice>
-          <mc:Fallback xmlns:cx="http://schemas.microsoft.com/office/drawing/2014/chartex" xmlns:cx1="http://schemas.microsoft.com/office/drawing/2015/9/8/chartex" xmlns:cx2="http://schemas.microsoft.com/office/drawing/2015/10/21/chartex" xmlns:cx3="http://schemas.microsoft.com/office/drawing/2016/5/9/chartex" xmlns:cx4="http://schemas.microsoft.com/office/drawing/2016/5/10/chartex" xmlns:cx5="http://schemas.microsoft.com/office/drawing/2016/5/11/chartex" xmlns:cx6="http://schemas.microsoft.com/office/drawing/2016/5/12/chartex" xmlns:cx7="http://schemas.microsoft.com/office/drawing/2016/5/13/chartex" xmlns:cx8="http://schemas.microsoft.com/office/drawing/2016/5/14/chartex" xmlns:aink="http://schemas.microsoft.com/office/drawing/2016/ink" xmlns:am3d="http://schemas.microsoft.com/office/drawing/2017/model3d" xmlns:w15="http://schemas.microsoft.com/office/word/2012/wordml" xmlns:w16cid="http://schemas.microsoft.com/office/word/2016/wordml/cid" xmlns:w16se="http://schemas.microsoft.com/office/word/2015/wordml/symex">
+          <mc:Fallback xmlns:w16se="http://schemas.microsoft.com/office/word/2015/wordml/symex" xmlns:w16cid="http://schemas.microsoft.com/office/word/2016/wordml/cid" xmlns:w15="http://schemas.microsoft.com/office/word/2012/wordml" xmlns:am3d="http://schemas.microsoft.com/office/drawing/2017/model3d" xmlns:aink="http://schemas.microsoft.com/office/drawing/2016/ink" xmlns:cx8="http://schemas.microsoft.com/office/drawing/2016/5/14/chartex" xmlns:cx7="http://schemas.microsoft.com/office/drawing/2016/5/13/chartex" xmlns:cx6="http://schemas.microsoft.com/office/drawing/2016/5/12/chartex" xmlns:cx5="http://schemas.microsoft.com/office/drawing/2016/5/11/chartex" xmlns:cx4="http://schemas.microsoft.com/office/drawing/2016/5/10/chartex" xmlns:cx3="http://schemas.microsoft.com/office/drawing/2016/5/9/chartex" xmlns:cx2="http://schemas.microsoft.com/office/drawing/2015/10/21/chartex" xmlns:cx1="http://schemas.microsoft.com/office/drawing/2015/9/8/chartex" xmlns:cx="http://schemas.microsoft.com/office/drawing/2014/chartex">
             <w:pict>
               <v:shape w14:anchorId="62366340" id="AutoShape 14" o:spid="_x0000_s1026" type="#_x0000_t32" style="position:absolute;left:0;text-align:left;margin-left:-1.95pt;margin-top:3.35pt;width:507.1pt;height:.05pt;z-index:251663360;visibility:visible;mso-wrap-style:square;mso-width-percent:0;mso-height-percent:0;mso-wrap-distance-left:9pt;mso-wrap-distance-top:0;mso-wrap-distance-right:9pt;mso-wrap-distance-bottom:0;mso-position-horizontal:absolute;mso-position-horizontal-relative:text;mso-position-vertical:absolute;mso-position-vertical-relative:text;mso-width-percent:0;mso-height-percent:0;mso-width-relative:page;mso-height-relative:page" o:gfxdata="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" strokeweight="1.25pt"/>
             </w:pict>
@@ -1643,7 +1643,7 @@
               </wp:anchor>
             </w:drawing>
           </mc:Choice>
-          <mc:Fallback xmlns:cx="http://schemas.microsoft.com/office/drawing/2014/chartex" xmlns:cx1="http://schemas.microsoft.com/office/drawing/2015/9/8/chartex" xmlns:cx2="http://schemas.microsoft.com/office/drawing/2015/10/21/chartex" xmlns:cx3="http://schemas.microsoft.com/office/drawing/2016/5/9/chartex" xmlns:cx4="http://schemas.microsoft.com/office/drawing/2016/5/10/chartex" xmlns:cx5="http://schemas.microsoft.com/office/drawing/2016/5/11/chartex" xmlns:cx6="http://schemas.microsoft.com/office/drawing/2016/5/12/chartex" xmlns:cx7="http://schemas.microsoft.com/office/drawing/2016/5/13/chartex" xmlns:cx8="http://schemas.microsoft.com/office/drawing/2016/5/14/chartex" xmlns:aink="http://schemas.microsoft.com/office/drawing/2016/ink" xmlns:am3d="http://schemas.microsoft.com/office/drawing/2017/model3d" xmlns:w15="http://schemas.microsoft.com/office/word/2012/wordml" xmlns:w16cid="http://schemas.microsoft.com/office/word/2016/wordml/cid" xmlns:w16se="http://schemas.microsoft.com/office/word/2015/wordml/symex">
+          <mc:Fallback xmlns:w16se="http://schemas.microsoft.com/office/word/2015/wordml/symex" xmlns:w16cid="http://schemas.microsoft.com/office/word/2016/wordml/cid" xmlns:w15="http://schemas.microsoft.com/office/word/2012/wordml" xmlns:am3d="http://schemas.microsoft.com/office/drawing/2017/model3d" xmlns:aink="http://schemas.microsoft.com/office/drawing/2016/ink" xmlns:cx8="http://schemas.microsoft.com/office/drawing/2016/5/14/chartex" xmlns:cx7="http://schemas.microsoft.com/office/drawing/2016/5/13/chartex" xmlns:cx6="http://schemas.microsoft.com/office/drawing/2016/5/12/chartex" xmlns:cx5="http://schemas.microsoft.com/office/drawing/2016/5/11/chartex" xmlns:cx4="http://schemas.microsoft.com/office/drawing/2016/5/10/chartex" xmlns:cx3="http://schemas.microsoft.com/office/drawing/2016/5/9/chartex" xmlns:cx2="http://schemas.microsoft.com/office/drawing/2015/10/21/chartex" xmlns:cx1="http://schemas.microsoft.com/office/drawing/2015/9/8/chartex" xmlns:cx="http://schemas.microsoft.com/office/drawing/2014/chartex">
             <w:pict>
               <v:shape w14:anchorId="35D66B6E" id="AutoShape 37" o:spid="_x0000_s1026" type="#_x0000_t32" style="position:absolute;left:0;text-align:left;margin-left:-1.95pt;margin-top:8.6pt;width:507.1pt;height:.05pt;z-index:251681792;visibility:visible;mso-wrap-style:square;mso-width-percent:0;mso-height-percent:0;mso-wrap-distance-left:9pt;mso-wrap-distance-top:0;mso-wrap-distance-right:9pt;mso-wrap-distance-bottom:0;mso-position-horizontal:absolute;mso-position-horizontal-relative:text;mso-position-vertical:absolute;mso-position-vertical-relative:text;mso-width-percent:0;mso-height-percent:0;mso-width-relative:page;mso-height-relative:page" o:gfxdata="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" strokeweight="1.25pt"/>
             </w:pict>
@@ -2073,7 +2073,31 @@
               <w:rPr>
                 <w:rFonts w:hint="eastAsia"/>
               </w:rPr>
-              <w:t>사용 가능한 데이터 13,468장 수집</w:t>
+              <w:t xml:space="preserve">사용 가능한 데이터 </w:t>
+            </w:r>
+            <w:r>
+              <w:rPr>
+                <w:rFonts w:hint="eastAsia"/>
+              </w:rPr>
+              <w:t>3</w:t>
+            </w:r>
+            <w:r>
+              <w:rPr>
+                <w:rFonts w:hint="eastAsia"/>
+              </w:rPr>
+              <w:t>,</w:t>
+            </w:r>
+            <w:r>
+              <w:rPr>
+                <w:rFonts w:hint="eastAsia"/>
+              </w:rPr>
+              <w:t>500</w:t>
+            </w:r>
+            <w:r>
+              <w:rPr>
+                <w:rFonts w:hint="eastAsia"/>
+              </w:rPr>
+              <w:t>장 수집</w:t>
             </w:r>
           </w:p>
           <w:p>
@@ -2123,6 +2147,8 @@
               </w:rPr>
               <w:t>파일의 shape을 3으로 통일</w:t>
             </w:r>
+            <w:bookmarkStart w:id="0" w:name="_GoBack"/>
+            <w:bookmarkEnd w:id="0"/>
           </w:p>
           <w:p>
             <w:pPr>
@@ -2619,7 +2645,7 @@
               </wp:anchor>
             </w:drawing>
           </mc:Choice>
-          <mc:Fallback xmlns:cx="http://schemas.microsoft.com/office/drawing/2014/chartex" xmlns:cx1="http://schemas.microsoft.com/office/drawing/2015/9/8/chartex" xmlns:cx2="http://schemas.microsoft.com/office/drawing/2015/10/21/chartex" xmlns:cx3="http://schemas.microsoft.com/office/drawing/2016/5/9/chartex" xmlns:cx4="http://schemas.microsoft.com/office/drawing/2016/5/10/chartex" xmlns:cx5="http://schemas.microsoft.com/office/drawing/2016/5/11/chartex" xmlns:cx6="http://schemas.microsoft.com/office/drawing/2016/5/12/chartex" xmlns:cx7="http://schemas.microsoft.com/office/drawing/2016/5/13/chartex" xmlns:cx8="http://schemas.microsoft.com/office/drawing/2016/5/14/chartex" xmlns:aink="http://schemas.microsoft.com/office/drawing/2016/ink" xmlns:am3d="http://schemas.microsoft.com/office/drawing/2017/model3d" xmlns:w15="http://schemas.microsoft.com/office/word/2012/wordml" xmlns:w16cid="http://schemas.microsoft.com/office/word/2016/wordml/cid" xmlns:w16se="http://schemas.microsoft.com/office/word/2015/wordml/symex">
+          <mc:Fallback xmlns:w16se="http://schemas.microsoft.com/office/word/2015/wordml/symex" xmlns:w16cid="http://schemas.microsoft.com/office/word/2016/wordml/cid" xmlns:w15="http://schemas.microsoft.com/office/word/2012/wordml" xmlns:am3d="http://schemas.microsoft.com/office/drawing/2017/model3d" xmlns:aink="http://schemas.microsoft.com/office/drawing/2016/ink" xmlns:cx8="http://schemas.microsoft.com/office/drawing/2016/5/14/chartex" xmlns:cx7="http://schemas.microsoft.com/office/drawing/2016/5/13/chartex" xmlns:cx6="http://schemas.microsoft.com/office/drawing/2016/5/12/chartex" xmlns:cx5="http://schemas.microsoft.com/office/drawing/2016/5/11/chartex" xmlns:cx4="http://schemas.microsoft.com/office/drawing/2016/5/10/chartex" xmlns:cx3="http://schemas.microsoft.com/office/drawing/2016/5/9/chartex" xmlns:cx2="http://schemas.microsoft.com/office/drawing/2015/10/21/chartex" xmlns:cx1="http://schemas.microsoft.com/office/drawing/2015/9/8/chartex" xmlns:cx="http://schemas.microsoft.com/office/drawing/2014/chartex">
             <w:pict>
               <v:shape w14:anchorId="4EB283DC" id="AutoShape 20" o:spid="_x0000_s1026" type="#_x0000_t32" style="position:absolute;left:0;text-align:left;margin-left:-.45pt;margin-top:6.75pt;width:507.1pt;height:.05pt;z-index:251668480;visibility:visible;mso-wrap-style:square;mso-width-percent:0;mso-height-percent:0;mso-wrap-distance-left:9pt;mso-wrap-distance-top:0;mso-wrap-distance-right:9pt;mso-wrap-distance-bottom:0;mso-position-horizontal:absolute;mso-position-horizontal-relative:text;mso-position-vertical:absolute;mso-position-vertical-relative:text;mso-width-percent:0;mso-height-percent:0;mso-width-relative:page;mso-height-relative:page" o:gfxdata="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" strokeweight="1.25pt"/>
             </w:pict>
@@ -2699,9 +2725,6 @@
                 <w:ilvl w:val="0"/>
                 <w:numId w:val="8"/>
               </w:numPr>
-              <w:rPr>
-                <w:rFonts w:hint="eastAsia"/>
-              </w:rPr>
             </w:pPr>
             <w:r>
               <w:rPr>
@@ -2717,9 +2740,6 @@
                 <w:ilvl w:val="0"/>
                 <w:numId w:val="8"/>
               </w:numPr>
-              <w:rPr>
-                <w:rFonts w:hint="eastAsia"/>
-              </w:rPr>
             </w:pPr>
             <w:r>
               <w:rPr>
@@ -2755,9 +2775,6 @@
                 <w:ilvl w:val="0"/>
                 <w:numId w:val="8"/>
               </w:numPr>
-              <w:rPr>
-                <w:rFonts w:hint="eastAsia"/>
-              </w:rPr>
             </w:pPr>
             <w:r>
               <w:rPr>
@@ -2793,8 +2810,6 @@
           <w:szCs w:val="18"/>
         </w:rPr>
       </w:pPr>
-      <w:bookmarkStart w:id="0" w:name="_GoBack"/>
-      <w:bookmarkEnd w:id="0"/>
     </w:p>
     <w:p>
       <w:pPr>
@@ -2874,7 +2889,7 @@
               </wp:anchor>
             </w:drawing>
           </mc:Choice>
-          <mc:Fallback xmlns:cx="http://schemas.microsoft.com/office/drawing/2014/chartex" xmlns:cx1="http://schemas.microsoft.com/office/drawing/2015/9/8/chartex" xmlns:cx2="http://schemas.microsoft.com/office/drawing/2015/10/21/chartex" xmlns:cx3="http://schemas.microsoft.com/office/drawing/2016/5/9/chartex" xmlns:cx4="http://schemas.microsoft.com/office/drawing/2016/5/10/chartex" xmlns:cx5="http://schemas.microsoft.com/office/drawing/2016/5/11/chartex" xmlns:cx6="http://schemas.microsoft.com/office/drawing/2016/5/12/chartex" xmlns:cx7="http://schemas.microsoft.com/office/drawing/2016/5/13/chartex" xmlns:cx8="http://schemas.microsoft.com/office/drawing/2016/5/14/chartex" xmlns:aink="http://schemas.microsoft.com/office/drawing/2016/ink" xmlns:am3d="http://schemas.microsoft.com/office/drawing/2017/model3d" xmlns:w15="http://schemas.microsoft.com/office/word/2012/wordml" xmlns:w16cid="http://schemas.microsoft.com/office/word/2016/wordml/cid" xmlns:w16se="http://schemas.microsoft.com/office/word/2015/wordml/symex">
+          <mc:Fallback xmlns:w16se="http://schemas.microsoft.com/office/word/2015/wordml/symex" xmlns:w16cid="http://schemas.microsoft.com/office/word/2016/wordml/cid" xmlns:w15="http://schemas.microsoft.com/office/word/2012/wordml" xmlns:am3d="http://schemas.microsoft.com/office/drawing/2017/model3d" xmlns:aink="http://schemas.microsoft.com/office/drawing/2016/ink" xmlns:cx8="http://schemas.microsoft.com/office/drawing/2016/5/14/chartex" xmlns:cx7="http://schemas.microsoft.com/office/drawing/2016/5/13/chartex" xmlns:cx6="http://schemas.microsoft.com/office/drawing/2016/5/12/chartex" xmlns:cx5="http://schemas.microsoft.com/office/drawing/2016/5/11/chartex" xmlns:cx4="http://schemas.microsoft.com/office/drawing/2016/5/10/chartex" xmlns:cx3="http://schemas.microsoft.com/office/drawing/2016/5/9/chartex" xmlns:cx2="http://schemas.microsoft.com/office/drawing/2015/10/21/chartex" xmlns:cx1="http://schemas.microsoft.com/office/drawing/2015/9/8/chartex" xmlns:cx="http://schemas.microsoft.com/office/drawing/2014/chartex">
             <w:pict>
               <v:shape w14:anchorId="3A655A88" id="AutoShape 37" o:spid="_x0000_s1026" type="#_x0000_t32" style="position:absolute;left:0;text-align:left;margin-left:-1.95pt;margin-top:8.6pt;width:507.1pt;height:.05pt;z-index:251709440;visibility:visible;mso-wrap-style:square;mso-width-percent:0;mso-height-percent:0;mso-wrap-distance-left:9pt;mso-wrap-distance-top:0;mso-wrap-distance-right:9pt;mso-wrap-distance-bottom:0;mso-position-horizontal:absolute;mso-position-horizontal-relative:text;mso-position-vertical:absolute;mso-position-vertical-relative:text;mso-width-percent:0;mso-height-percent:0;mso-width-relative:page;mso-height-relative:page" o:gfxdata="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" strokeweight="1.25pt"/>
             </w:pict>
@@ -2930,10 +2945,7 @@
               <w:pStyle w:val="11"/>
             </w:pPr>
             <w:r>
-              <w:t>- https://tensorflow.blog/2017/</w:t>
-            </w:r>
-            <w:r>
-              <w:t>06/05/from-r-cnn-to-mask-r-cnn/</w:t>
+              <w:t>- https://tensorflow.blog/2017/06/05/from-r-cnn-to-mask-r-cnn/</w:t>
             </w:r>
           </w:p>
           <w:p>
@@ -2941,10 +2953,7 @@
               <w:pStyle w:val="11"/>
             </w:pPr>
             <w:r>
-              <w:t>- http://www.robots.ox.ac.uk/~</w:t>
-            </w:r>
-            <w:r>
-              <w:t>vgg/software/via/via-1.0.6.html</w:t>
+              <w:t>- http://www.robots.ox.ac.uk/~vgg/software/via/via-1.0.6.html</w:t>
             </w:r>
           </w:p>
           <w:p>
@@ -2952,10 +2961,7 @@
               <w:pStyle w:val="11"/>
             </w:pPr>
             <w:r>
-              <w:t xml:space="preserve">- </w:t>
-            </w:r>
-            <w:r>
-              <w:t>https://github.com/aleju/imgaug</w:t>
+              <w:t>- https://github.com/aleju/imgaug</w:t>
             </w:r>
           </w:p>
           <w:p>
@@ -2963,10 +2969,7 @@
               <w:pStyle w:val="11"/>
             </w:pPr>
             <w:r>
-              <w:t>- https://</w:t>
-            </w:r>
-            <w:r>
-              <w:t>github.com/matterport/Mask_RCNN</w:t>
+              <w:t>- https://github.com/matterport/Mask_RCNN</w:t>
             </w:r>
           </w:p>
           <w:p>
@@ -2974,10 +2977,7 @@
               <w:pStyle w:val="11"/>
             </w:pPr>
             <w:r>
-              <w:t>- https://www.</w:t>
-            </w:r>
-            <w:r>
-              <w:t>youtube.com/watch?v=uUYR6IEm5VM</w:t>
+              <w:t>- https://www.youtube.com/watch?v=uUYR6IEm5VM</w:t>
             </w:r>
           </w:p>
           <w:p>
@@ -2985,10 +2985,7 @@
               <w:pStyle w:val="11"/>
             </w:pPr>
             <w:r>
-              <w:t>- https://github.com/CrookedNoob/</w:t>
-            </w:r>
-            <w:r>
-              <w:t>Mask_RCNN-Multi-Class-Detection</w:t>
+              <w:t>- https://github.com/CrookedNoob/Mask_RCNN-Multi-Class-Detection</w:t>
             </w:r>
           </w:p>
           <w:p>
@@ -3005,10 +3002,7 @@
               <w:t xml:space="preserve"> </w:t>
             </w:r>
             <w:r>
-              <w:t>https://github.com/pri</w:t>
-            </w:r>
-            <w:r>
-              <w:t>ya-dwivedi/Deep</w:t>
+              <w:t>https://github.com/priya-dwivedi/Deep</w:t>
             </w:r>
             <w:r>
               <w:rPr>
@@ -3017,10 +3011,7 @@
               <w:t>-</w:t>
             </w:r>
             <w:r>
-              <w:t>Learning/tree/ma</w:t>
-            </w:r>
-            <w:r>
-              <w:t>ster/mask_rcnn_damage_detection</w:t>
+              <w:t>Learning/tree/master/mask_rcnn_damage_detection</w:t>
             </w:r>
           </w:p>
           <w:p>
@@ -3028,10 +3019,7 @@
               <w:pStyle w:val="11"/>
             </w:pPr>
             <w:r>
-              <w:t>- https://w</w:t>
-            </w:r>
-            <w:r>
-              <w:t>ww.nocutnews.co.kr/news/5159798</w:t>
+              <w:t>- https://www.nocutnews.co.kr/news/5159798</w:t>
             </w:r>
           </w:p>
           <w:p>
@@ -3055,10 +3043,7 @@
               <w:pStyle w:val="11"/>
             </w:pPr>
             <w:r>
-              <w:t>- http://www.superbin</w:t>
-            </w:r>
-            <w:r>
-              <w:t>.co.kr/new/contents/product.php</w:t>
+              <w:t>- http://www.superbin.co.kr/new/contents/product.php</w:t>
             </w:r>
           </w:p>
           <w:p>
@@ -3066,10 +3051,7 @@
               <w:pStyle w:val="11"/>
             </w:pPr>
             <w:r>
-              <w:t>- https://youtu.be/0</w:t>
-            </w:r>
-            <w:r>
-              <w:t>XQtHSY4cCE?t=213</w:t>
+              <w:t>- https://youtu.be/0XQtHSY4cCE?t=213</w:t>
             </w:r>
           </w:p>
         </w:tc>
@@ -3200,7 +3182,7 @@
                 </wp:anchor>
               </w:drawing>
             </mc:Choice>
-            <mc:Fallback xmlns:cx="http://schemas.microsoft.com/office/drawing/2014/chartex" xmlns:cx1="http://schemas.microsoft.com/office/drawing/2015/9/8/chartex" xmlns:cx2="http://schemas.microsoft.com/office/drawing/2015/10/21/chartex" xmlns:cx3="http://schemas.microsoft.com/office/drawing/2016/5/9/chartex" xmlns:cx4="http://schemas.microsoft.com/office/drawing/2016/5/10/chartex" xmlns:cx5="http://schemas.microsoft.com/office/drawing/2016/5/11/chartex" xmlns:cx6="http://schemas.microsoft.com/office/drawing/2016/5/12/chartex" xmlns:cx7="http://schemas.microsoft.com/office/drawing/2016/5/13/chartex" xmlns:cx8="http://schemas.microsoft.com/office/drawing/2016/5/14/chartex" xmlns:aink="http://schemas.microsoft.com/office/drawing/2016/ink" xmlns:am3d="http://schemas.microsoft.com/office/drawing/2017/model3d" xmlns:w15="http://schemas.microsoft.com/office/word/2012/wordml" xmlns:w16cid="http://schemas.microsoft.com/office/word/2016/wordml/cid" xmlns:w16se="http://schemas.microsoft.com/office/word/2015/wordml/symex">
+            <mc:Fallback xmlns:w16se="http://schemas.microsoft.com/office/word/2015/wordml/symex" xmlns:w16cid="http://schemas.microsoft.com/office/word/2016/wordml/cid" xmlns:w15="http://schemas.microsoft.com/office/word/2012/wordml" xmlns:am3d="http://schemas.microsoft.com/office/drawing/2017/model3d" xmlns:aink="http://schemas.microsoft.com/office/drawing/2016/ink" xmlns:cx8="http://schemas.microsoft.com/office/drawing/2016/5/14/chartex" xmlns:cx7="http://schemas.microsoft.com/office/drawing/2016/5/13/chartex" xmlns:cx6="http://schemas.microsoft.com/office/drawing/2016/5/12/chartex" xmlns:cx5="http://schemas.microsoft.com/office/drawing/2016/5/11/chartex" xmlns:cx4="http://schemas.microsoft.com/office/drawing/2016/5/10/chartex" xmlns:cx3="http://schemas.microsoft.com/office/drawing/2016/5/9/chartex" xmlns:cx2="http://schemas.microsoft.com/office/drawing/2015/10/21/chartex" xmlns:cx1="http://schemas.microsoft.com/office/drawing/2015/9/8/chartex" xmlns:cx="http://schemas.microsoft.com/office/drawing/2014/chartex">
               <w:pict>
                 <v:shapetype w14:anchorId="2EA2A098" id="_x0000_t32" coordsize="21600,21600" o:spt="32" o:oned="t" path="m,l21600,21600e" filled="f">
                   <v:path arrowok="t" fillok="f" o:connecttype="none"/>
@@ -3239,7 +3221,7 @@
             <w:sz w:val="16"/>
             <w:lang w:val="ko-KR"/>
           </w:rPr>
-          <w:t>3</w:t>
+          <w:t>2</w:t>
         </w:r>
         <w:r>
           <w:rPr>
@@ -3335,7 +3317,7 @@
             </wp:anchor>
           </w:drawing>
         </mc:Choice>
-        <mc:Fallback xmlns:cx="http://schemas.microsoft.com/office/drawing/2014/chartex" xmlns:cx1="http://schemas.microsoft.com/office/drawing/2015/9/8/chartex" xmlns:cx2="http://schemas.microsoft.com/office/drawing/2015/10/21/chartex" xmlns:cx3="http://schemas.microsoft.com/office/drawing/2016/5/9/chartex" xmlns:cx4="http://schemas.microsoft.com/office/drawing/2016/5/10/chartex" xmlns:cx5="http://schemas.microsoft.com/office/drawing/2016/5/11/chartex" xmlns:cx6="http://schemas.microsoft.com/office/drawing/2016/5/12/chartex" xmlns:cx7="http://schemas.microsoft.com/office/drawing/2016/5/13/chartex" xmlns:cx8="http://schemas.microsoft.com/office/drawing/2016/5/14/chartex" xmlns:aink="http://schemas.microsoft.com/office/drawing/2016/ink" xmlns:am3d="http://schemas.microsoft.com/office/drawing/2017/model3d" xmlns:w15="http://schemas.microsoft.com/office/word/2012/wordml" xmlns:w16cid="http://schemas.microsoft.com/office/word/2016/wordml/cid" xmlns:w16se="http://schemas.microsoft.com/office/word/2015/wordml/symex">
+        <mc:Fallback xmlns:w16se="http://schemas.microsoft.com/office/word/2015/wordml/symex" xmlns:w16cid="http://schemas.microsoft.com/office/word/2016/wordml/cid" xmlns:w15="http://schemas.microsoft.com/office/word/2012/wordml" xmlns:am3d="http://schemas.microsoft.com/office/drawing/2017/model3d" xmlns:aink="http://schemas.microsoft.com/office/drawing/2016/ink" xmlns:cx8="http://schemas.microsoft.com/office/drawing/2016/5/14/chartex" xmlns:cx7="http://schemas.microsoft.com/office/drawing/2016/5/13/chartex" xmlns:cx6="http://schemas.microsoft.com/office/drawing/2016/5/12/chartex" xmlns:cx5="http://schemas.microsoft.com/office/drawing/2016/5/11/chartex" xmlns:cx4="http://schemas.microsoft.com/office/drawing/2016/5/10/chartex" xmlns:cx3="http://schemas.microsoft.com/office/drawing/2016/5/9/chartex" xmlns:cx2="http://schemas.microsoft.com/office/drawing/2015/10/21/chartex" xmlns:cx1="http://schemas.microsoft.com/office/drawing/2015/9/8/chartex" xmlns:cx="http://schemas.microsoft.com/office/drawing/2014/chartex">
           <w:pict>
             <v:shapetype w14:anchorId="77BD40FF" id="_x0000_t32" coordsize="21600,21600" o:spt="32" o:oned="t" path="m,l21600,21600e" filled="f">
               <v:path arrowok="t" fillok="f" o:connecttype="none"/>
@@ -6296,7 +6278,7 @@
 </file>
 
 <file path=customXml/itemProps2.xml><?xml version="1.0" encoding="utf-8"?>
-<ds:datastoreItem xmlns:ds="http://schemas.openxmlformats.org/officeDocument/2006/customXml" ds:itemID="{6DC72DDD-C5F9-48F1-886A-B15D5BAAFB2C}">
+<ds:datastoreItem xmlns:ds="http://schemas.openxmlformats.org/officeDocument/2006/customXml" ds:itemID="{CC6ED725-4139-4D46-A126-2A03BAD8D7B1}">
   <ds:schemaRefs>
     <ds:schemaRef ds:uri="http://schemas.openxmlformats.org/officeDocument/2006/bibliography"/>
   </ds:schemaRefs>

--- a/docs/보고서(고려대-4조).docx
+++ b/docs/보고서(고려대-4조).docx
@@ -1,6 +1,6 @@
 
 <file path=word/document.xml><?xml version="1.0" encoding="utf-8"?>
-<w:document xmlns:wpc="http://schemas.microsoft.com/office/word/2010/wordprocessingCanvas" xmlns:mc="http://schemas.openxmlformats.org/markup-compatibility/2006" xmlns:o="urn:schemas-microsoft-com:office:office" xmlns:r="http://schemas.openxmlformats.org/officeDocument/2006/relationships" xmlns:m="http://schemas.openxmlformats.org/officeDocument/2006/math" xmlns:v="urn:schemas-microsoft-com:vml" xmlns:wp14="http://schemas.microsoft.com/office/word/2010/wordprocessingDrawing" xmlns:wp="http://schemas.openxmlformats.org/drawingml/2006/wordprocessingDrawing" xmlns:w10="urn:schemas-microsoft-com:office:word" xmlns:w="http://schemas.openxmlformats.org/wordprocessingml/2006/main" xmlns:w14="http://schemas.microsoft.com/office/word/2010/wordml" xmlns:wpg="http://schemas.microsoft.com/office/word/2010/wordprocessingGroup" xmlns:wpi="http://schemas.microsoft.com/office/word/2010/wordprocessingInk" xmlns:wne="http://schemas.microsoft.com/office/word/2006/wordml" xmlns:wps="http://schemas.microsoft.com/office/word/2010/wordprocessingShape" mc:Ignorable="w14 wp14">
+<w:document xmlns:wpc="http://schemas.microsoft.com/office/word/2010/wordprocessingCanvas" xmlns:cx="http://schemas.microsoft.com/office/drawing/2014/chartex" xmlns:cx1="http://schemas.microsoft.com/office/drawing/2015/9/8/chartex" xmlns:cx2="http://schemas.microsoft.com/office/drawing/2015/10/21/chartex" xmlns:cx3="http://schemas.microsoft.com/office/drawing/2016/5/9/chartex" xmlns:cx4="http://schemas.microsoft.com/office/drawing/2016/5/10/chartex" xmlns:cx5="http://schemas.microsoft.com/office/drawing/2016/5/11/chartex" xmlns:cx6="http://schemas.microsoft.com/office/drawing/2016/5/12/chartex" xmlns:cx7="http://schemas.microsoft.com/office/drawing/2016/5/13/chartex" xmlns:cx8="http://schemas.microsoft.com/office/drawing/2016/5/14/chartex" xmlns:mc="http://schemas.openxmlformats.org/markup-compatibility/2006" xmlns:aink="http://schemas.microsoft.com/office/drawing/2016/ink" xmlns:am3d="http://schemas.microsoft.com/office/drawing/2017/model3d" xmlns:o="urn:schemas-microsoft-com:office:office" xmlns:r="http://schemas.openxmlformats.org/officeDocument/2006/relationships" xmlns:m="http://schemas.openxmlformats.org/officeDocument/2006/math" xmlns:v="urn:schemas-microsoft-com:vml" xmlns:wp14="http://schemas.microsoft.com/office/word/2010/wordprocessingDrawing" xmlns:wp="http://schemas.openxmlformats.org/drawingml/2006/wordprocessingDrawing" xmlns:w10="urn:schemas-microsoft-com:office:word" xmlns:w="http://schemas.openxmlformats.org/wordprocessingml/2006/main" xmlns:w14="http://schemas.microsoft.com/office/word/2010/wordml" xmlns:w15="http://schemas.microsoft.com/office/word/2012/wordml" xmlns:w16cid="http://schemas.microsoft.com/office/word/2016/wordml/cid" xmlns:w16se="http://schemas.microsoft.com/office/word/2015/wordml/symex" xmlns:wpg="http://schemas.microsoft.com/office/word/2010/wordprocessingGroup" xmlns:wpi="http://schemas.microsoft.com/office/word/2010/wordprocessingInk" xmlns:wne="http://schemas.microsoft.com/office/word/2006/wordml" xmlns:wps="http://schemas.microsoft.com/office/word/2010/wordprocessingShape" mc:Ignorable="w14 w15 w16se w16cid wp14">
   <w:body>
     <w:p>
       <w:pPr>
@@ -41,7 +41,7 @@
                     <pic:cNvPicPr/>
                   </pic:nvPicPr>
                   <pic:blipFill>
-                    <a:blip r:embed="rId10" cstate="print">
+                    <a:blip r:embed="rId9" cstate="print">
                       <a:extLst>
                         <a:ext uri="{28A0092B-C50C-407E-A947-70E740481C1C}">
                           <a14:useLocalDpi xmlns:a14="http://schemas.microsoft.com/office/drawing/2010/main" val="0"/>
@@ -161,7 +161,7 @@
                     <pic:cNvPicPr/>
                   </pic:nvPicPr>
                   <pic:blipFill>
-                    <a:blip r:embed="rId11">
+                    <a:blip r:embed="rId10">
                       <a:extLst>
                         <a:ext uri="{28A0092B-C50C-407E-A947-70E740481C1C}">
                           <a14:useLocalDpi xmlns:a14="http://schemas.microsoft.com/office/drawing/2010/main" val="0"/>
@@ -316,7 +316,7 @@
           </mc:Choice>
           <mc:Fallback>
             <w:pict>
-              <v:shapetype id="_x0000_t202" coordsize="21600,21600" o:spt="202" path="m,l,21600r21600,l21600,xe">
+              <v:shapetype w14:anchorId="4AFC729D" id="_x0000_t202" coordsize="21600,21600" o:spt="202" path="m,l,21600r21600,l21600,xe">
                 <v:stroke joinstyle="miter"/>
                 <v:path gradientshapeok="t" o:connecttype="rect"/>
               </v:shapetype>
@@ -432,9 +432,9 @@
               </wp:anchor>
             </w:drawing>
           </mc:Choice>
-          <mc:Fallback xmlns:w16se="http://schemas.microsoft.com/office/word/2015/wordml/symex" xmlns:w16cid="http://schemas.microsoft.com/office/word/2016/wordml/cid" xmlns:w15="http://schemas.microsoft.com/office/word/2012/wordml" xmlns:am3d="http://schemas.microsoft.com/office/drawing/2017/model3d" xmlns:aink="http://schemas.microsoft.com/office/drawing/2016/ink" xmlns:cx8="http://schemas.microsoft.com/office/drawing/2016/5/14/chartex" xmlns:cx7="http://schemas.microsoft.com/office/drawing/2016/5/13/chartex" xmlns:cx6="http://schemas.microsoft.com/office/drawing/2016/5/12/chartex" xmlns:cx5="http://schemas.microsoft.com/office/drawing/2016/5/11/chartex" xmlns:cx4="http://schemas.microsoft.com/office/drawing/2016/5/10/chartex" xmlns:cx3="http://schemas.microsoft.com/office/drawing/2016/5/9/chartex" xmlns:cx2="http://schemas.microsoft.com/office/drawing/2015/10/21/chartex" xmlns:cx1="http://schemas.microsoft.com/office/drawing/2015/9/8/chartex" xmlns:cx="http://schemas.microsoft.com/office/drawing/2014/chartex">
+          <mc:Fallback>
             <w:pict>
-              <v:shapetype w14:anchorId="2FF7AE1D" id="_x0000_t32" coordsize="21600,21600" o:spt="32" o:oned="t" path="m,l21600,21600e" filled="f">
+              <v:shapetype w14:anchorId="0EBED865" id="_x0000_t32" coordsize="21600,21600" o:spt="32" o:oned="t" path="m,l21600,21600e" filled="f">
                 <v:path arrowok="t" fillok="f" o:connecttype="none"/>
                 <o:lock v:ext="edit" shapetype="t"/>
               </v:shapetype>
@@ -820,9 +820,9 @@
               </wp:anchor>
             </w:drawing>
           </mc:Choice>
-          <mc:Fallback xmlns:w16se="http://schemas.microsoft.com/office/word/2015/wordml/symex" xmlns:w16cid="http://schemas.microsoft.com/office/word/2016/wordml/cid" xmlns:w15="http://schemas.microsoft.com/office/word/2012/wordml" xmlns:am3d="http://schemas.microsoft.com/office/drawing/2017/model3d" xmlns:aink="http://schemas.microsoft.com/office/drawing/2016/ink" xmlns:cx8="http://schemas.microsoft.com/office/drawing/2016/5/14/chartex" xmlns:cx7="http://schemas.microsoft.com/office/drawing/2016/5/13/chartex" xmlns:cx6="http://schemas.microsoft.com/office/drawing/2016/5/12/chartex" xmlns:cx5="http://schemas.microsoft.com/office/drawing/2016/5/11/chartex" xmlns:cx4="http://schemas.microsoft.com/office/drawing/2016/5/10/chartex" xmlns:cx3="http://schemas.microsoft.com/office/drawing/2016/5/9/chartex" xmlns:cx2="http://schemas.microsoft.com/office/drawing/2015/10/21/chartex" xmlns:cx1="http://schemas.microsoft.com/office/drawing/2015/9/8/chartex" xmlns:cx="http://schemas.microsoft.com/office/drawing/2014/chartex">
+          <mc:Fallback>
             <w:pict>
-              <v:shape w14:anchorId="179A6B40" id="AutoShape 58" o:spid="_x0000_s1026" type="#_x0000_t32" style="position:absolute;left:0;text-align:left;margin-left:376.15pt;margin-top:5.65pt;width:112.5pt;height:.05pt;z-index:251697152;visibility:visible;mso-wrap-style:square;mso-width-percent:0;mso-height-percent:0;mso-wrap-distance-left:9pt;mso-wrap-distance-top:0;mso-wrap-distance-right:9pt;mso-wrap-distance-bottom:0;mso-position-horizontal:absolute;mso-position-horizontal-relative:text;mso-position-vertical:absolute;mso-position-vertical-relative:text;mso-width-percent:0;mso-height-percent:0;mso-width-relative:page;mso-height-relative:page" o:gfxdata="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" strokecolor="black [3213]" strokeweight="1.5pt"/>
+              <v:shape w14:anchorId="31A55C1C" id="AutoShape 58" o:spid="_x0000_s1026" type="#_x0000_t32" style="position:absolute;left:0;text-align:left;margin-left:376.15pt;margin-top:5.65pt;width:112.5pt;height:.05pt;z-index:251697152;visibility:visible;mso-wrap-style:square;mso-width-percent:0;mso-height-percent:0;mso-wrap-distance-left:9pt;mso-wrap-distance-top:0;mso-wrap-distance-right:9pt;mso-wrap-distance-bottom:0;mso-position-horizontal:absolute;mso-position-horizontal-relative:text;mso-position-vertical:absolute;mso-position-vertical-relative:text;mso-width-percent:0;mso-height-percent:0;mso-width-relative:page;mso-height-relative:page" o:gfxdata="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" strokecolor="black [3213]" strokeweight="1.5pt"/>
             </w:pict>
           </mc:Fallback>
         </mc:AlternateContent>
@@ -922,7 +922,7 @@
           <w:sz w:val="18"/>
           <w:szCs w:val="18"/>
         </w:rPr>
-        <w:t>2019-08-27</w:t>
+        <w:t>2019-09-01</w:t>
       </w:r>
       <w:r>
         <w:rPr>
@@ -1031,12 +1031,14 @@
       <w:r>
         <w:rPr>
           <w:rFonts w:ascii="나눔명조" w:eastAsia="나눔명조" w:hAnsi="나눔명조" w:hint="eastAsia"/>
-          <w:b/>
+          <w:bCs/>
           <w:sz w:val="18"/>
           <w:szCs w:val="18"/>
         </w:rPr>
         <w:t>심재준</w:t>
       </w:r>
+      <w:bookmarkStart w:id="0" w:name="_GoBack"/>
+      <w:bookmarkEnd w:id="0"/>
     </w:p>
     <w:p>
       <w:pPr>
@@ -1102,7 +1104,6 @@
         </w:rPr>
         <w:tab/>
       </w:r>
-      <w:proofErr w:type="spellStart"/>
       <w:r>
         <w:rPr>
           <w:rFonts w:ascii="나눔명조" w:eastAsia="나눔명조" w:hAnsi="나눔명조" w:hint="eastAsia"/>
@@ -1111,7 +1112,6 @@
         </w:rPr>
         <w:t>박채림</w:t>
       </w:r>
-      <w:proofErr w:type="spellEnd"/>
     </w:p>
     <w:p>
       <w:pPr>
@@ -1207,7 +1207,6 @@
         </w:rPr>
         <w:tab/>
       </w:r>
-      <w:proofErr w:type="spellStart"/>
       <w:r>
         <w:rPr>
           <w:rFonts w:ascii="나눔명조" w:eastAsia="나눔명조" w:hAnsi="나눔명조" w:hint="eastAsia"/>
@@ -1216,7 +1215,6 @@
         </w:rPr>
         <w:t>정효희</w:t>
       </w:r>
-      <w:proofErr w:type="spellEnd"/>
     </w:p>
     <w:p>
       <w:pPr>
@@ -1305,9 +1303,9 @@
               </wp:anchor>
             </w:drawing>
           </mc:Choice>
-          <mc:Fallback xmlns:w16se="http://schemas.microsoft.com/office/word/2015/wordml/symex" xmlns:w16cid="http://schemas.microsoft.com/office/word/2016/wordml/cid" xmlns:w15="http://schemas.microsoft.com/office/word/2012/wordml" xmlns:am3d="http://schemas.microsoft.com/office/drawing/2017/model3d" xmlns:aink="http://schemas.microsoft.com/office/drawing/2016/ink" xmlns:cx8="http://schemas.microsoft.com/office/drawing/2016/5/14/chartex" xmlns:cx7="http://schemas.microsoft.com/office/drawing/2016/5/13/chartex" xmlns:cx6="http://schemas.microsoft.com/office/drawing/2016/5/12/chartex" xmlns:cx5="http://schemas.microsoft.com/office/drawing/2016/5/11/chartex" xmlns:cx4="http://schemas.microsoft.com/office/drawing/2016/5/10/chartex" xmlns:cx3="http://schemas.microsoft.com/office/drawing/2016/5/9/chartex" xmlns:cx2="http://schemas.microsoft.com/office/drawing/2015/10/21/chartex" xmlns:cx1="http://schemas.microsoft.com/office/drawing/2015/9/8/chartex" xmlns:cx="http://schemas.microsoft.com/office/drawing/2014/chartex">
+          <mc:Fallback>
             <w:pict>
-              <v:shape w14:anchorId="483A8069" id="AutoShape 59" o:spid="_x0000_s1026" type="#_x0000_t32" style="position:absolute;left:0;text-align:left;margin-left:376.15pt;margin-top:5.05pt;width:112.5pt;height:0;z-index:251698176;visibility:visible;mso-wrap-style:square;mso-width-percent:0;mso-height-percent:0;mso-wrap-distance-left:9pt;mso-wrap-distance-top:0;mso-wrap-distance-right:9pt;mso-wrap-distance-bottom:0;mso-position-horizontal:absolute;mso-position-horizontal-relative:text;mso-position-vertical:absolute;mso-position-vertical-relative:text;mso-width-percent:0;mso-height-percent:0;mso-width-relative:page;mso-height-relative:page" o:gfxdata="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" strokecolor="black [3213]" strokeweight=".25pt"/>
+              <v:shape w14:anchorId="5BB5B4ED" id="AutoShape 59" o:spid="_x0000_s1026" type="#_x0000_t32" style="position:absolute;left:0;text-align:left;margin-left:376.15pt;margin-top:5.05pt;width:112.5pt;height:0;z-index:251698176;visibility:visible;mso-wrap-style:square;mso-width-percent:0;mso-height-percent:0;mso-wrap-distance-left:9pt;mso-wrap-distance-top:0;mso-wrap-distance-right:9pt;mso-wrap-distance-bottom:0;mso-position-horizontal:absolute;mso-position-horizontal-relative:text;mso-position-vertical:absolute;mso-position-vertical-relative:text;mso-width-percent:0;mso-height-percent:0;mso-width-relative:page;mso-height-relative:page" o:gfxdata="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" strokecolor="black [3213]" strokeweight=".25pt"/>
             </w:pict>
           </mc:Fallback>
         </mc:AlternateContent>
@@ -1401,9 +1399,9 @@
               </wp:anchor>
             </w:drawing>
           </mc:Choice>
-          <mc:Fallback xmlns:w16se="http://schemas.microsoft.com/office/word/2015/wordml/symex" xmlns:w16cid="http://schemas.microsoft.com/office/word/2016/wordml/cid" xmlns:w15="http://schemas.microsoft.com/office/word/2012/wordml" xmlns:am3d="http://schemas.microsoft.com/office/drawing/2017/model3d" xmlns:aink="http://schemas.microsoft.com/office/drawing/2016/ink" xmlns:cx8="http://schemas.microsoft.com/office/drawing/2016/5/14/chartex" xmlns:cx7="http://schemas.microsoft.com/office/drawing/2016/5/13/chartex" xmlns:cx6="http://schemas.microsoft.com/office/drawing/2016/5/12/chartex" xmlns:cx5="http://schemas.microsoft.com/office/drawing/2016/5/11/chartex" xmlns:cx4="http://schemas.microsoft.com/office/drawing/2016/5/10/chartex" xmlns:cx3="http://schemas.microsoft.com/office/drawing/2016/5/9/chartex" xmlns:cx2="http://schemas.microsoft.com/office/drawing/2015/10/21/chartex" xmlns:cx1="http://schemas.microsoft.com/office/drawing/2015/9/8/chartex" xmlns:cx="http://schemas.microsoft.com/office/drawing/2014/chartex">
+          <mc:Fallback>
             <w:pict>
-              <v:shape w14:anchorId="62366340" id="AutoShape 14" o:spid="_x0000_s1026" type="#_x0000_t32" style="position:absolute;left:0;text-align:left;margin-left:-1.95pt;margin-top:3.35pt;width:507.1pt;height:.05pt;z-index:251663360;visibility:visible;mso-wrap-style:square;mso-width-percent:0;mso-height-percent:0;mso-wrap-distance-left:9pt;mso-wrap-distance-top:0;mso-wrap-distance-right:9pt;mso-wrap-distance-bottom:0;mso-position-horizontal:absolute;mso-position-horizontal-relative:text;mso-position-vertical:absolute;mso-position-vertical-relative:text;mso-width-percent:0;mso-height-percent:0;mso-width-relative:page;mso-height-relative:page" o:gfxdata="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" strokeweight="1.25pt"/>
+              <v:shape w14:anchorId="6F064FF5" id="AutoShape 14" o:spid="_x0000_s1026" type="#_x0000_t32" style="position:absolute;left:0;text-align:left;margin-left:-1.95pt;margin-top:3.35pt;width:507.1pt;height:.05pt;z-index:251663360;visibility:visible;mso-wrap-style:square;mso-width-percent:0;mso-height-percent:0;mso-wrap-distance-left:9pt;mso-wrap-distance-top:0;mso-wrap-distance-right:9pt;mso-wrap-distance-bottom:0;mso-position-horizontal:absolute;mso-position-horizontal-relative:text;mso-position-vertical:absolute;mso-position-vertical-relative:text;mso-width-percent:0;mso-height-percent:0;mso-width-relative:page;mso-height-relative:page" o:gfxdata="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" strokeweight="1.25pt"/>
             </w:pict>
           </mc:Fallback>
         </mc:AlternateContent>
@@ -1425,8 +1423,8 @@
         <w:tblLook w:val="04A0" w:firstRow="1" w:lastRow="0" w:firstColumn="1" w:lastColumn="0" w:noHBand="0" w:noVBand="1"/>
       </w:tblPr>
       <w:tblGrid>
-        <w:gridCol w:w="2490"/>
-        <w:gridCol w:w="7818"/>
+        <w:gridCol w:w="2438"/>
+        <w:gridCol w:w="7654"/>
       </w:tblGrid>
       <w:tr>
         <w:trPr>
@@ -1454,113 +1452,1424 @@
           </w:tcPr>
           <w:p>
             <w:pPr>
-              <w:pStyle w:val="11"/>
+              <w:pStyle w:val="12"/>
+              <w:numPr>
+                <w:ilvl w:val="0"/>
+                <w:numId w:val="21"/>
+              </w:numPr>
+              <w:rPr>
+                <w:rFonts w:eastAsia="나눔명조"/>
+              </w:rPr>
             </w:pPr>
             <w:r>
               <w:rPr>
-                <w:rFonts w:hint="eastAsia"/>
-              </w:rPr>
-              <w:t xml:space="preserve"> 우리나라 재활용률은 약 60%로 OECD국가 중 2위를 차지하고 있습니다. 하지만 이 통계에는 숨겨진 진실이 있습니다.</w:t>
+                <w:rFonts w:eastAsia="나눔명조"/>
+              </w:rPr>
+              <w:t>201</w:t>
+            </w:r>
+            <w:r>
+              <w:rPr>
+                <w:rFonts w:eastAsia="나눔명조"/>
+              </w:rPr>
+              <w:t>5</w:t>
+            </w:r>
+            <w:r>
+              <w:rPr>
+                <w:rFonts w:eastAsia="나눔명조" w:hint="eastAsia"/>
+              </w:rPr>
+              <w:t>년도</w:t>
+            </w:r>
+            <w:r>
+              <w:rPr>
+                <w:rFonts w:eastAsia="나눔명조" w:hint="eastAsia"/>
+              </w:rPr>
+              <w:t xml:space="preserve"> </w:t>
+            </w:r>
+            <w:r>
+              <w:rPr>
+                <w:rFonts w:eastAsia="나눔명조"/>
+              </w:rPr>
+              <w:t xml:space="preserve">OECD </w:t>
+            </w:r>
+            <w:r>
+              <w:rPr>
+                <w:rFonts w:eastAsia="나눔명조" w:hint="eastAsia"/>
+              </w:rPr>
+              <w:t>환경보고서에 따르면</w:t>
+            </w:r>
+            <w:r>
+              <w:rPr>
+                <w:rFonts w:eastAsia="나눔명조" w:hint="eastAsia"/>
+              </w:rPr>
+              <w:t xml:space="preserve"> </w:t>
+            </w:r>
+            <w:r>
+              <w:rPr>
+                <w:rFonts w:eastAsia="나눔명조" w:hint="eastAsia"/>
+              </w:rPr>
+              <w:t xml:space="preserve">우리나라 재활용률은 약 </w:t>
+            </w:r>
+            <w:r>
+              <w:rPr>
+                <w:rFonts w:eastAsia="나눔명조"/>
+              </w:rPr>
+              <w:t>59</w:t>
+            </w:r>
+            <w:r>
+              <w:rPr>
+                <w:rFonts w:eastAsia="나눔명조" w:hint="eastAsia"/>
+              </w:rPr>
+              <w:t>%로</w:t>
+            </w:r>
+            <w:r>
+              <w:rPr>
+                <w:rFonts w:eastAsia="나눔명조" w:hint="eastAsia"/>
+              </w:rPr>
+              <w:t xml:space="preserve"> </w:t>
+            </w:r>
+            <w:r>
+              <w:rPr>
+                <w:rFonts w:eastAsia="나눔명조" w:hint="eastAsia"/>
+              </w:rPr>
+              <w:t xml:space="preserve">OECD국가 중 2위를 차지하고 있습니다. 하지만 이 통계에는 숨겨진 </w:t>
+            </w:r>
+            <w:r>
+              <w:rPr>
+                <w:rFonts w:eastAsia="나눔명조" w:hint="eastAsia"/>
+              </w:rPr>
+              <w:t>사실</w:t>
+            </w:r>
+            <w:r>
+              <w:rPr>
+                <w:rFonts w:eastAsia="나눔명조" w:hint="eastAsia"/>
+              </w:rPr>
+              <w:t>이 있습니다.</w:t>
+            </w:r>
+            <w:r>
+              <w:rPr>
+                <w:rFonts w:eastAsia="나눔명조"/>
+              </w:rPr>
+              <w:t xml:space="preserve"> </w:t>
+            </w:r>
+            <w:r>
+              <w:rPr>
+                <w:rFonts w:eastAsia="나눔명조" w:hint="eastAsia"/>
+              </w:rPr>
+              <w:t xml:space="preserve">쓰레기 처리 과정은 수집-선별-처리 3단계를 거칩니다. </w:t>
+            </w:r>
+            <w:r>
+              <w:rPr>
+                <w:rFonts w:eastAsia="나눔명조"/>
+              </w:rPr>
+              <w:t>‘</w:t>
+            </w:r>
+            <w:r>
+              <w:rPr>
+                <w:rFonts w:eastAsia="나눔명조" w:hint="eastAsia"/>
+              </w:rPr>
+              <w:t>재활용률</w:t>
+            </w:r>
+            <w:r>
+              <w:rPr>
+                <w:rFonts w:eastAsia="나눔명조"/>
+              </w:rPr>
+              <w:t>’</w:t>
+            </w:r>
+            <w:r>
+              <w:rPr>
+                <w:rFonts w:eastAsia="나눔명조" w:hint="eastAsia"/>
+              </w:rPr>
+              <w:t>이라 함은 3단계를 모두 거</w:t>
+            </w:r>
+            <w:r>
+              <w:rPr>
+                <w:rFonts w:eastAsia="나눔명조" w:hint="eastAsia"/>
+              </w:rPr>
+              <w:t>쳐</w:t>
+            </w:r>
+            <w:r>
+              <w:rPr>
+                <w:rFonts w:eastAsia="나눔명조" w:hint="eastAsia"/>
+              </w:rPr>
+              <w:t xml:space="preserve"> 재활용</w:t>
+            </w:r>
+            <w:r>
+              <w:rPr>
+                <w:rFonts w:eastAsia="나눔명조" w:hint="eastAsia"/>
+              </w:rPr>
+              <w:t>되는</w:t>
+            </w:r>
+            <w:r>
+              <w:rPr>
+                <w:rFonts w:eastAsia="나눔명조" w:hint="eastAsia"/>
+              </w:rPr>
+              <w:t xml:space="preserve"> 쓰레기의 비율</w:t>
+            </w:r>
+            <w:r>
+              <w:rPr>
+                <w:rFonts w:eastAsia="나눔명조" w:hint="eastAsia"/>
+              </w:rPr>
+              <w:t>입니</w:t>
+            </w:r>
+            <w:r>
+              <w:rPr>
+                <w:rFonts w:eastAsia="나눔명조" w:hint="eastAsia"/>
+              </w:rPr>
+              <w:t xml:space="preserve">다. 그러나 우리나라는 </w:t>
+            </w:r>
+            <w:r>
+              <w:rPr>
+                <w:rFonts w:eastAsia="나눔명조"/>
+              </w:rPr>
+              <w:t>‘</w:t>
+            </w:r>
+            <w:r>
+              <w:rPr>
+                <w:rFonts w:eastAsia="나눔명조" w:hint="eastAsia"/>
+              </w:rPr>
+              <w:t xml:space="preserve">쓰레기를 수집하고 </w:t>
+            </w:r>
+            <w:r>
+              <w:rPr>
+                <w:rFonts w:eastAsia="나눔명조" w:hint="eastAsia"/>
+              </w:rPr>
+              <w:t>선별장까지 가는 비율</w:t>
+            </w:r>
+            <w:r>
+              <w:rPr>
+                <w:rFonts w:eastAsia="나눔명조"/>
+              </w:rPr>
+              <w:t>’</w:t>
+            </w:r>
+            <w:r>
+              <w:rPr>
+                <w:rFonts w:eastAsia="나눔명조" w:hint="eastAsia"/>
+              </w:rPr>
+              <w:t>을 재활용률</w:t>
+            </w:r>
+            <w:r>
+              <w:rPr>
+                <w:rFonts w:eastAsia="나눔명조" w:hint="eastAsia"/>
+              </w:rPr>
+              <w:t>로</w:t>
+            </w:r>
+            <w:r>
+              <w:rPr>
+                <w:rFonts w:eastAsia="나눔명조" w:hint="eastAsia"/>
+              </w:rPr>
+              <w:t xml:space="preserve"> 통계를 냅</w:t>
+            </w:r>
+            <w:r>
+              <w:rPr>
+                <w:rFonts w:eastAsia="나눔명조" w:hint="eastAsia"/>
+              </w:rPr>
+              <w:t>니다</w:t>
+            </w:r>
+            <w:r>
+              <w:rPr>
+                <w:rFonts w:eastAsia="나눔명조" w:hint="eastAsia"/>
+              </w:rPr>
+              <w:t xml:space="preserve">. 선별장에서 실제 </w:t>
+            </w:r>
+            <w:r>
+              <w:rPr>
+                <w:rFonts w:eastAsia="나눔명조" w:hint="eastAsia"/>
+              </w:rPr>
+              <w:t>재활용</w:t>
+            </w:r>
+            <w:r>
+              <w:rPr>
+                <w:rFonts w:eastAsia="나눔명조" w:hint="eastAsia"/>
+              </w:rPr>
+              <w:t>처리 단계까지 이뤄지는 재활용 쓰레기의 비율은 공공기관의 통계상 60%입니다. 민간업체가 주를 이루는 우리나라 쓰레기 처리 산업의 특성상 공개되지 않은 데이터를 고려한다면 실제로는 60% 미만일 것입니다.</w:t>
+            </w:r>
+            <w:r>
+              <w:rPr>
+                <w:rFonts w:eastAsia="나눔명조"/>
+              </w:rPr>
+              <w:t xml:space="preserve"> </w:t>
+            </w:r>
+            <w:r>
+              <w:rPr>
+                <w:rFonts w:eastAsia="나눔명조" w:hint="eastAsia"/>
+              </w:rPr>
+              <w:t>따라서 쓰레기 처리 3단계를 모두 거치는 재활용 쓰레기의 비율은 60%가 아</w:t>
+            </w:r>
+            <w:r>
+              <w:rPr>
+                <w:rFonts w:eastAsia="나눔명조" w:hint="eastAsia"/>
+              </w:rPr>
+              <w:t>니라 36%</w:t>
+            </w:r>
+            <w:r>
+              <w:rPr>
+                <w:rFonts w:eastAsia="나눔명조" w:hint="eastAsia"/>
+              </w:rPr>
+              <w:t>미만</w:t>
+            </w:r>
+            <w:r>
+              <w:rPr>
+                <w:rFonts w:eastAsia="나눔명조" w:hint="eastAsia"/>
+              </w:rPr>
+              <w:t>일</w:t>
+            </w:r>
+            <w:r>
+              <w:rPr>
+                <w:rFonts w:eastAsia="나눔명조" w:hint="eastAsia"/>
+              </w:rPr>
+              <w:t xml:space="preserve"> </w:t>
+            </w:r>
+            <w:r>
+              <w:rPr>
+                <w:rFonts w:eastAsia="나눔명조" w:hint="eastAsia"/>
+              </w:rPr>
+              <w:t>것입니다.</w:t>
             </w:r>
           </w:p>
+          <w:p>
+            <w:pPr>
+              <w:pStyle w:val="12"/>
+              <w:numPr>
+                <w:ilvl w:val="0"/>
+                <w:numId w:val="21"/>
+              </w:numPr>
+              <w:rPr>
+                <w:rFonts w:eastAsia="나눔명조"/>
+              </w:rPr>
+            </w:pPr>
+            <w:r>
+              <w:rPr>
+                <w:rFonts w:eastAsia="나눔명조" w:hint="eastAsia"/>
+                <w:bCs/>
+                <w:color w:val="000000" w:themeColor="text1"/>
+              </w:rPr>
+              <w:t xml:space="preserve">우리나라는 분리 배출을 잘 실천하고 있지만 사실상 </w:t>
+            </w:r>
+            <w:r>
+              <w:rPr>
+                <w:rFonts w:eastAsia="나눔명조" w:hint="eastAsia"/>
+                <w:bCs/>
+                <w:color w:val="000000" w:themeColor="text1"/>
+              </w:rPr>
+              <w:t>쓰레</w:t>
+            </w:r>
+            <w:r>
+              <w:rPr>
+                <w:rFonts w:eastAsia="나눔명조" w:cs="___WRD_EMBED_SUB_44" w:hint="eastAsia"/>
+                <w:bCs/>
+                <w:color w:val="000000" w:themeColor="text1"/>
+              </w:rPr>
+              <w:t>기</w:t>
+            </w:r>
+            <w:r>
+              <w:rPr>
+                <w:rFonts w:eastAsia="나눔명조" w:hint="eastAsia"/>
+                <w:bCs/>
+                <w:color w:val="000000" w:themeColor="text1"/>
+              </w:rPr>
+              <w:t>의</w:t>
+            </w:r>
+            <w:r>
+              <w:rPr>
+                <w:rFonts w:eastAsia="나눔명조" w:cs="굴림" w:hint="eastAsia"/>
+                <w:bCs/>
+                <w:color w:val="000000" w:themeColor="text1"/>
+              </w:rPr>
+              <w:t xml:space="preserve"> 종</w:t>
+            </w:r>
+            <w:r>
+              <w:rPr>
+                <w:rFonts w:eastAsia="나눔명조" w:hint="eastAsia"/>
+                <w:bCs/>
+                <w:color w:val="000000" w:themeColor="text1"/>
+              </w:rPr>
+              <w:t>류</w:t>
+            </w:r>
+            <w:r>
+              <w:rPr>
+                <w:rFonts w:eastAsia="나눔명조" w:hint="eastAsia"/>
+                <w:bCs/>
+                <w:color w:val="000000" w:themeColor="text1"/>
+              </w:rPr>
+              <w:t>별</w:t>
+            </w:r>
+            <w:r>
+              <w:rPr>
+                <w:rFonts w:eastAsia="나눔명조" w:cs="굴림" w:hint="eastAsia"/>
+                <w:color w:val="000000" w:themeColor="text1"/>
+              </w:rPr>
+              <w:t xml:space="preserve"> </w:t>
+            </w:r>
+            <w:r>
+              <w:rPr>
+                <w:rFonts w:eastAsia="나눔명조" w:hint="eastAsia"/>
+                <w:bCs/>
+                <w:color w:val="000000" w:themeColor="text1"/>
+              </w:rPr>
+              <w:t>분</w:t>
+            </w:r>
+            <w:r>
+              <w:rPr>
+                <w:rFonts w:eastAsia="나눔명조" w:cs="___WRD_EMBED_SUB_44" w:hint="eastAsia"/>
+                <w:bCs/>
+                <w:color w:val="000000" w:themeColor="text1"/>
+              </w:rPr>
+              <w:t>리</w:t>
+            </w:r>
+            <w:r>
+              <w:rPr>
+                <w:rFonts w:eastAsia="나눔명조" w:hint="eastAsia"/>
+                <w:bCs/>
+                <w:color w:val="000000" w:themeColor="text1"/>
+              </w:rPr>
+              <w:t>배출</w:t>
+            </w:r>
+            <w:r>
+              <w:rPr>
+                <w:rFonts w:eastAsia="나눔명조" w:cs="굴림" w:hint="eastAsia"/>
+                <w:bCs/>
+                <w:color w:val="000000" w:themeColor="text1"/>
+              </w:rPr>
+              <w:t xml:space="preserve"> </w:t>
+            </w:r>
+            <w:r>
+              <w:rPr>
+                <w:rFonts w:eastAsia="나눔명조" w:hint="eastAsia"/>
+                <w:bCs/>
+                <w:color w:val="000000" w:themeColor="text1"/>
+              </w:rPr>
+              <w:t>요령</w:t>
+            </w:r>
+            <w:r>
+              <w:rPr>
+                <w:rFonts w:eastAsia="나눔명조" w:hint="eastAsia"/>
+                <w:color w:val="000000" w:themeColor="text1"/>
+              </w:rPr>
+              <w:t>을</w:t>
+            </w:r>
+            <w:r>
+              <w:rPr>
+                <w:rFonts w:eastAsia="나눔명조" w:cs="굴림" w:hint="eastAsia"/>
+                <w:color w:val="000000" w:themeColor="text1"/>
+              </w:rPr>
+              <w:t xml:space="preserve"> </w:t>
+            </w:r>
+            <w:r>
+              <w:rPr>
+                <w:rFonts w:eastAsia="나눔명조" w:hint="eastAsia"/>
+              </w:rPr>
+              <w:t>명확하게</w:t>
+            </w:r>
+            <w:r>
+              <w:rPr>
+                <w:rFonts w:eastAsia="나눔명조" w:cs="굴림" w:hint="eastAsia"/>
+              </w:rPr>
+              <w:t xml:space="preserve"> </w:t>
+            </w:r>
+            <w:r>
+              <w:rPr>
+                <w:rFonts w:eastAsia="나눔명조" w:hint="eastAsia"/>
+              </w:rPr>
+              <w:t>알</w:t>
+            </w:r>
+            <w:r>
+              <w:rPr>
+                <w:rFonts w:eastAsia="나눔명조" w:hint="eastAsia"/>
+              </w:rPr>
+              <w:t>고 있지 못하고 알</w:t>
+            </w:r>
+            <w:r>
+              <w:rPr>
+                <w:rFonts w:eastAsia="나눔명조" w:cs="___WRD_EMBED_SUB_44" w:hint="eastAsia"/>
+              </w:rPr>
+              <w:t>기</w:t>
+            </w:r>
+            <w:r>
+              <w:rPr>
+                <w:rFonts w:eastAsia="나눔명조" w:cs="굴림" w:hint="eastAsia"/>
+              </w:rPr>
+              <w:t xml:space="preserve"> </w:t>
+            </w:r>
+            <w:r>
+              <w:rPr>
+                <w:rFonts w:eastAsia="나눔명조" w:hint="eastAsia"/>
+              </w:rPr>
+              <w:t>어렵습니다</w:t>
+            </w:r>
+            <w:r>
+              <w:rPr>
+                <w:rFonts w:eastAsia="나눔명조" w:cs="굴림" w:hint="eastAsia"/>
+              </w:rPr>
+              <w:t xml:space="preserve">. </w:t>
+            </w:r>
+            <w:r>
+              <w:rPr>
+                <w:rFonts w:eastAsia="나눔명조" w:cs="굴림" w:hint="eastAsia"/>
+              </w:rPr>
+              <w:t>생활</w:t>
+            </w:r>
+            <w:r>
+              <w:rPr>
+                <w:rFonts w:eastAsia="나눔명조" w:hint="eastAsia"/>
+              </w:rPr>
+              <w:t>쓰레</w:t>
+            </w:r>
+            <w:r>
+              <w:rPr>
+                <w:rFonts w:eastAsia="나눔명조" w:cs="___WRD_EMBED_SUB_44" w:hint="eastAsia"/>
+              </w:rPr>
+              <w:t>기</w:t>
+            </w:r>
+            <w:r>
+              <w:rPr>
+                <w:rFonts w:eastAsia="나눔명조" w:cs="굴림" w:hint="eastAsia"/>
+              </w:rPr>
+              <w:t xml:space="preserve"> </w:t>
+            </w:r>
+            <w:r>
+              <w:rPr>
+                <w:rFonts w:eastAsia="나눔명조" w:hint="eastAsia"/>
+              </w:rPr>
+              <w:t>중</w:t>
+            </w:r>
+            <w:r>
+              <w:rPr>
+                <w:rFonts w:eastAsia="나눔명조" w:cs="굴림" w:hint="eastAsia"/>
+              </w:rPr>
+              <w:t xml:space="preserve"> </w:t>
+            </w:r>
+            <w:r>
+              <w:rPr>
+                <w:rFonts w:eastAsia="나눔명조" w:hint="eastAsia"/>
+              </w:rPr>
+              <w:t>하</w:t>
+            </w:r>
+            <w:r>
+              <w:rPr>
+                <w:rFonts w:eastAsia="나눔명조" w:cs="___WRD_EMBED_SUB_44" w:hint="eastAsia"/>
+              </w:rPr>
+              <w:t>나</w:t>
+            </w:r>
+            <w:r>
+              <w:rPr>
+                <w:rFonts w:eastAsia="나눔명조" w:hint="eastAsia"/>
+              </w:rPr>
+              <w:t>인</w:t>
+            </w:r>
+            <w:r>
+              <w:rPr>
+                <w:rFonts w:eastAsia="나눔명조" w:cs="굴림" w:hint="eastAsia"/>
+              </w:rPr>
+              <w:t xml:space="preserve"> </w:t>
+            </w:r>
+            <w:r>
+              <w:rPr>
+                <w:rFonts w:eastAsia="나눔명조" w:hint="eastAsia"/>
+              </w:rPr>
+              <w:t>초코송</w:t>
+            </w:r>
+            <w:r>
+              <w:rPr>
+                <w:rFonts w:eastAsia="나눔명조" w:cs="___WRD_EMBED_SUB_44" w:hint="eastAsia"/>
+              </w:rPr>
+              <w:t>이</w:t>
+            </w:r>
+            <w:r>
+              <w:rPr>
+                <w:rFonts w:eastAsia="나눔명조" w:cs="굴림" w:hint="eastAsia"/>
+              </w:rPr>
+              <w:t xml:space="preserve">, </w:t>
+            </w:r>
+            <w:r>
+              <w:rPr>
+                <w:rFonts w:eastAsia="나눔명조" w:hint="eastAsia"/>
+              </w:rPr>
+              <w:t>프링글</w:t>
+            </w:r>
+            <w:r>
+              <w:rPr>
+                <w:rFonts w:eastAsia="나눔명조" w:cs="___WRD_EMBED_SUB_44" w:hint="eastAsia"/>
+              </w:rPr>
+              <w:t>스</w:t>
+            </w:r>
+            <w:r>
+              <w:rPr>
+                <w:rFonts w:eastAsia="나눔명조" w:hint="eastAsia"/>
+              </w:rPr>
+              <w:t>와</w:t>
+            </w:r>
+            <w:r>
+              <w:rPr>
+                <w:rFonts w:eastAsia="나눔명조" w:cs="굴림" w:hint="eastAsia"/>
+              </w:rPr>
+              <w:t xml:space="preserve"> </w:t>
+            </w:r>
+            <w:r>
+              <w:rPr>
+                <w:rFonts w:eastAsia="나눔명조" w:hint="eastAsia"/>
+              </w:rPr>
+              <w:t>같은</w:t>
+            </w:r>
+            <w:r>
+              <w:rPr>
+                <w:rFonts w:eastAsia="나눔명조" w:cs="굴림" w:hint="eastAsia"/>
+              </w:rPr>
+              <w:t xml:space="preserve"> 과</w:t>
+            </w:r>
+            <w:r>
+              <w:rPr>
+                <w:rFonts w:eastAsia="나눔명조" w:hint="eastAsia"/>
+              </w:rPr>
+              <w:t>자</w:t>
+            </w:r>
+            <w:r>
+              <w:rPr>
+                <w:rFonts w:eastAsia="나눔명조" w:cs="굴림" w:hint="eastAsia"/>
+              </w:rPr>
+              <w:t xml:space="preserve"> </w:t>
+            </w:r>
+            <w:r>
+              <w:rPr>
+                <w:rFonts w:eastAsia="나눔명조" w:hint="eastAsia"/>
+              </w:rPr>
+              <w:t>포장상자를</w:t>
+            </w:r>
+            <w:r>
+              <w:rPr>
+                <w:rFonts w:eastAsia="나눔명조" w:cs="굴림" w:hint="eastAsia"/>
+              </w:rPr>
+              <w:t xml:space="preserve"> </w:t>
+            </w:r>
+            <w:r>
+              <w:rPr>
+                <w:rFonts w:eastAsia="나눔명조" w:hint="eastAsia"/>
+              </w:rPr>
+              <w:t>다수의</w:t>
+            </w:r>
+            <w:r>
+              <w:rPr>
+                <w:rFonts w:eastAsia="나눔명조" w:cs="굴림" w:hint="eastAsia"/>
+              </w:rPr>
+              <w:t xml:space="preserve"> </w:t>
+            </w:r>
+            <w:r>
+              <w:rPr>
+                <w:rFonts w:eastAsia="나눔명조" w:hint="eastAsia"/>
+              </w:rPr>
+              <w:t>국민은</w:t>
+            </w:r>
+            <w:r>
+              <w:rPr>
+                <w:rFonts w:eastAsia="나눔명조" w:cs="굴림" w:hint="eastAsia"/>
+              </w:rPr>
+              <w:t xml:space="preserve"> 종이</w:t>
+            </w:r>
+            <w:r>
+              <w:rPr>
+                <w:rFonts w:eastAsia="나눔명조" w:hint="eastAsia"/>
+              </w:rPr>
+              <w:t>로</w:t>
+            </w:r>
+            <w:r>
+              <w:rPr>
+                <w:rFonts w:eastAsia="나눔명조" w:cs="굴림" w:hint="eastAsia"/>
+              </w:rPr>
+              <w:t xml:space="preserve"> </w:t>
+            </w:r>
+            <w:r>
+              <w:rPr>
+                <w:rFonts w:eastAsia="나눔명조" w:hint="eastAsia"/>
+              </w:rPr>
+              <w:t>분류하여</w:t>
+            </w:r>
+            <w:r>
+              <w:rPr>
+                <w:rFonts w:eastAsia="나눔명조" w:cs="굴림" w:hint="eastAsia"/>
+              </w:rPr>
+              <w:t xml:space="preserve"> </w:t>
+            </w:r>
+            <w:r>
+              <w:rPr>
+                <w:rFonts w:eastAsia="나눔명조" w:hint="eastAsia"/>
+              </w:rPr>
+              <w:t>배출합니다</w:t>
+            </w:r>
+            <w:r>
+              <w:rPr>
+                <w:rFonts w:eastAsia="나눔명조" w:cs="굴림" w:hint="eastAsia"/>
+              </w:rPr>
+              <w:t>.</w:t>
+            </w:r>
+            <w:r>
+              <w:rPr>
+                <w:rFonts w:eastAsia="나눔명조" w:cs="굴림" w:hint="eastAsia"/>
+              </w:rPr>
+              <w:t xml:space="preserve"> </w:t>
+            </w:r>
+            <w:r>
+              <w:rPr>
+                <w:rFonts w:eastAsia="나눔명조" w:hint="eastAsia"/>
+              </w:rPr>
+              <w:t>하</w:t>
+            </w:r>
+            <w:r>
+              <w:rPr>
+                <w:rFonts w:eastAsia="나눔명조" w:cs="___WRD_EMBED_SUB_44" w:hint="eastAsia"/>
+              </w:rPr>
+              <w:t>지만</w:t>
+            </w:r>
+            <w:r>
+              <w:rPr>
+                <w:rFonts w:eastAsia="나눔명조" w:cs="굴림" w:hint="eastAsia"/>
+              </w:rPr>
+              <w:t xml:space="preserve">, </w:t>
+            </w:r>
+            <w:r>
+              <w:rPr>
+                <w:rFonts w:eastAsia="나눔명조" w:hint="eastAsia"/>
+              </w:rPr>
+              <w:t>위와</w:t>
+            </w:r>
+            <w:r>
+              <w:rPr>
+                <w:rFonts w:eastAsia="나눔명조" w:cs="굴림" w:hint="eastAsia"/>
+              </w:rPr>
+              <w:t xml:space="preserve"> </w:t>
+            </w:r>
+            <w:r>
+              <w:rPr>
+                <w:rFonts w:eastAsia="나눔명조" w:hint="eastAsia"/>
+              </w:rPr>
+              <w:t>같은</w:t>
+            </w:r>
+            <w:r>
+              <w:rPr>
+                <w:rFonts w:eastAsia="나눔명조" w:cs="굴림" w:hint="eastAsia"/>
+              </w:rPr>
+              <w:t xml:space="preserve"> </w:t>
+            </w:r>
+            <w:r>
+              <w:rPr>
+                <w:rFonts w:eastAsia="나눔명조" w:hint="eastAsia"/>
+              </w:rPr>
+              <w:t>상자</w:t>
+            </w:r>
+            <w:r>
+              <w:rPr>
+                <w:rFonts w:eastAsia="나눔명조" w:cs="___WRD_EMBED_SUB_44" w:hint="eastAsia"/>
+              </w:rPr>
+              <w:t>는</w:t>
+            </w:r>
+            <w:r>
+              <w:rPr>
+                <w:rFonts w:eastAsia="나눔명조" w:cs="굴림" w:hint="eastAsia"/>
+              </w:rPr>
+              <w:t xml:space="preserve"> </w:t>
+            </w:r>
+            <w:r>
+              <w:rPr>
+                <w:rFonts w:eastAsia="나눔명조" w:hint="eastAsia"/>
+              </w:rPr>
+              <w:t>겉면에</w:t>
+            </w:r>
+            <w:r>
+              <w:rPr>
+                <w:rFonts w:eastAsia="나눔명조" w:cs="굴림" w:hint="eastAsia"/>
+              </w:rPr>
+              <w:t xml:space="preserve"> 종이</w:t>
+            </w:r>
+            <w:r>
+              <w:rPr>
+                <w:rFonts w:eastAsia="나눔명조" w:cs="굴림" w:hint="eastAsia"/>
+              </w:rPr>
+              <w:t>가</w:t>
+            </w:r>
+            <w:r>
+              <w:rPr>
+                <w:rFonts w:eastAsia="나눔명조" w:cs="굴림" w:hint="eastAsia"/>
+              </w:rPr>
+              <w:t xml:space="preserve"> 부착된 알루미늄으로 </w:t>
+            </w:r>
+            <w:r>
+              <w:rPr>
+                <w:rFonts w:eastAsia="나눔명조" w:cs="굴림" w:hint="eastAsia"/>
+              </w:rPr>
+              <w:t>구성</w:t>
+            </w:r>
+            <w:r>
+              <w:rPr>
+                <w:rFonts w:eastAsia="나눔명조" w:hint="eastAsia"/>
+              </w:rPr>
+              <w:t>되어</w:t>
+            </w:r>
+            <w:r>
+              <w:rPr>
+                <w:rFonts w:eastAsia="나눔명조" w:cs="굴림" w:hint="eastAsia"/>
+              </w:rPr>
+              <w:t xml:space="preserve"> 있</w:t>
+            </w:r>
+            <w:r>
+              <w:rPr>
+                <w:rFonts w:eastAsia="나눔명조" w:hint="eastAsia"/>
+              </w:rPr>
+              <w:t>어</w:t>
+            </w:r>
+            <w:r>
+              <w:rPr>
+                <w:rFonts w:eastAsia="나눔명조" w:cs="굴림" w:hint="eastAsia"/>
+              </w:rPr>
+              <w:t xml:space="preserve"> 일</w:t>
+            </w:r>
+            <w:r>
+              <w:rPr>
+                <w:rFonts w:eastAsia="나눔명조" w:hint="eastAsia"/>
+              </w:rPr>
+              <w:t>반쓰레</w:t>
+            </w:r>
+            <w:r>
+              <w:rPr>
+                <w:rFonts w:eastAsia="나눔명조" w:cs="___WRD_EMBED_SUB_44" w:hint="eastAsia"/>
+              </w:rPr>
+              <w:t>기</w:t>
+            </w:r>
+            <w:r>
+              <w:rPr>
+                <w:rFonts w:eastAsia="나눔명조" w:hint="eastAsia"/>
+              </w:rPr>
+              <w:t>로</w:t>
+            </w:r>
+            <w:r>
+              <w:rPr>
+                <w:rFonts w:eastAsia="나눔명조" w:cs="굴림" w:hint="eastAsia"/>
+              </w:rPr>
+              <w:t xml:space="preserve"> </w:t>
+            </w:r>
+            <w:r>
+              <w:rPr>
+                <w:rFonts w:eastAsia="나눔명조" w:hint="eastAsia"/>
+              </w:rPr>
+              <w:t>분</w:t>
+            </w:r>
+            <w:r>
+              <w:rPr>
+                <w:rFonts w:eastAsia="나눔명조" w:hint="eastAsia"/>
+              </w:rPr>
+              <w:t>류</w:t>
+            </w:r>
+            <w:r>
+              <w:rPr>
+                <w:rFonts w:eastAsia="나눔명조" w:hint="eastAsia"/>
+              </w:rPr>
+              <w:t>하여</w:t>
+            </w:r>
+            <w:r>
+              <w:rPr>
+                <w:rFonts w:eastAsia="나눔명조" w:cs="굴림" w:hint="eastAsia"/>
+              </w:rPr>
+              <w:t xml:space="preserve"> </w:t>
+            </w:r>
+            <w:r>
+              <w:rPr>
+                <w:rFonts w:eastAsia="나눔명조" w:hint="eastAsia"/>
+              </w:rPr>
+              <w:t>배출하여야</w:t>
+            </w:r>
+            <w:r>
+              <w:rPr>
+                <w:rFonts w:eastAsia="나눔명조" w:cs="굴림" w:hint="eastAsia"/>
+              </w:rPr>
+              <w:t xml:space="preserve"> </w:t>
+            </w:r>
+            <w:r>
+              <w:rPr>
+                <w:rFonts w:eastAsia="나눔명조" w:hint="eastAsia"/>
+              </w:rPr>
+              <w:t>합니다</w:t>
+            </w:r>
+            <w:r>
+              <w:rPr>
+                <w:rFonts w:eastAsia="나눔명조" w:cs="굴림" w:hint="eastAsia"/>
+              </w:rPr>
+              <w:t xml:space="preserve">. </w:t>
+            </w:r>
+            <w:r>
+              <w:rPr>
+                <w:rFonts w:eastAsia="나눔명조" w:hint="eastAsia"/>
+              </w:rPr>
+              <w:t>반면</w:t>
+            </w:r>
+            <w:r>
+              <w:rPr>
+                <w:rFonts w:eastAsia="나눔명조" w:cs="굴림" w:hint="eastAsia"/>
+              </w:rPr>
+              <w:t xml:space="preserve">, </w:t>
+            </w:r>
+            <w:r>
+              <w:rPr>
+                <w:rFonts w:eastAsia="나눔명조" w:hint="eastAsia"/>
+              </w:rPr>
+              <w:t>양갱</w:t>
+            </w:r>
+            <w:r>
+              <w:rPr>
+                <w:rFonts w:eastAsia="나눔명조" w:cs="굴림" w:hint="eastAsia"/>
+              </w:rPr>
+              <w:t xml:space="preserve"> </w:t>
+            </w:r>
+            <w:r>
+              <w:rPr>
+                <w:rFonts w:eastAsia="나눔명조" w:hint="eastAsia"/>
+              </w:rPr>
+              <w:t>포장상자</w:t>
+            </w:r>
+            <w:r>
+              <w:rPr>
+                <w:rFonts w:eastAsia="나눔명조" w:cs="___WRD_EMBED_SUB_44" w:hint="eastAsia"/>
+              </w:rPr>
+              <w:t>는</w:t>
+            </w:r>
+            <w:r>
+              <w:rPr>
+                <w:rFonts w:eastAsia="나눔명조" w:cs="굴림" w:hint="eastAsia"/>
+              </w:rPr>
+              <w:t xml:space="preserve"> 종이</w:t>
+            </w:r>
+            <w:r>
+              <w:rPr>
+                <w:rFonts w:eastAsia="나눔명조" w:hint="eastAsia"/>
+              </w:rPr>
+              <w:t>로</w:t>
+            </w:r>
+            <w:r>
+              <w:rPr>
+                <w:rFonts w:eastAsia="나눔명조" w:cs="굴림" w:hint="eastAsia"/>
+              </w:rPr>
+              <w:t xml:space="preserve"> </w:t>
+            </w:r>
+            <w:r>
+              <w:rPr>
+                <w:rFonts w:eastAsia="나눔명조" w:hint="eastAsia"/>
+              </w:rPr>
+              <w:t>분류하여</w:t>
+            </w:r>
+            <w:r>
+              <w:rPr>
+                <w:rFonts w:eastAsia="나눔명조" w:cs="굴림" w:hint="eastAsia"/>
+              </w:rPr>
+              <w:t xml:space="preserve"> </w:t>
+            </w:r>
+            <w:r>
+              <w:rPr>
+                <w:rFonts w:eastAsia="나눔명조" w:hint="eastAsia"/>
+              </w:rPr>
+              <w:t>배출</w:t>
+            </w:r>
+            <w:r>
+              <w:rPr>
+                <w:rFonts w:eastAsia="나눔명조" w:cs="___WRD_EMBED_SUB_44" w:hint="eastAsia"/>
+              </w:rPr>
+              <w:t>해</w:t>
+            </w:r>
+            <w:r>
+              <w:rPr>
+                <w:rFonts w:eastAsia="나눔명조" w:hint="eastAsia"/>
+              </w:rPr>
+              <w:t>야</w:t>
+            </w:r>
+            <w:r>
+              <w:rPr>
+                <w:rFonts w:eastAsia="나눔명조" w:cs="굴림" w:hint="eastAsia"/>
+              </w:rPr>
+              <w:t xml:space="preserve"> </w:t>
+            </w:r>
+            <w:r>
+              <w:rPr>
+                <w:rFonts w:eastAsia="나눔명조" w:hint="eastAsia"/>
+              </w:rPr>
+              <w:t>합니다</w:t>
+            </w:r>
+            <w:r>
+              <w:rPr>
+                <w:rFonts w:eastAsia="나눔명조" w:cs="굴림" w:hint="eastAsia"/>
+              </w:rPr>
+              <w:t>.</w:t>
+            </w:r>
+            <w:r>
+              <w:rPr>
+                <w:rFonts w:eastAsia="나눔명조" w:cs="굴림"/>
+              </w:rPr>
+              <w:t xml:space="preserve"> </w:t>
+            </w:r>
+            <w:r>
+              <w:rPr>
+                <w:rFonts w:eastAsia="나눔명조" w:cs="굴림" w:hint="eastAsia"/>
+              </w:rPr>
+              <w:t xml:space="preserve">이렇게 </w:t>
+            </w:r>
+            <w:r>
+              <w:rPr>
+                <w:rFonts w:eastAsia="나눔명조" w:cs="굴림" w:hint="eastAsia"/>
+              </w:rPr>
+              <w:t>쓰레기별로</w:t>
+            </w:r>
+            <w:r>
+              <w:rPr>
+                <w:rFonts w:eastAsia="나눔명조" w:cs="굴림" w:hint="eastAsia"/>
+              </w:rPr>
+              <w:t xml:space="preserve"> </w:t>
+            </w:r>
+            <w:r>
+              <w:rPr>
+                <w:rFonts w:eastAsia="나눔명조" w:cs="굴림" w:hint="eastAsia"/>
+              </w:rPr>
+              <w:t>정확</w:t>
+            </w:r>
+            <w:r>
+              <w:rPr>
+                <w:rFonts w:eastAsia="나눔명조" w:cs="굴림" w:hint="eastAsia"/>
+              </w:rPr>
+              <w:t>하게 분리</w:t>
+            </w:r>
+            <w:r>
+              <w:rPr>
+                <w:rFonts w:eastAsia="나눔명조" w:cs="굴림" w:hint="eastAsia"/>
+              </w:rPr>
+              <w:t xml:space="preserve"> </w:t>
+            </w:r>
+            <w:r>
+              <w:rPr>
+                <w:rFonts w:eastAsia="나눔명조" w:hint="eastAsia"/>
+              </w:rPr>
+              <w:t>배출하</w:t>
+            </w:r>
+            <w:r>
+              <w:rPr>
+                <w:rFonts w:eastAsia="나눔명조" w:cs="___WRD_EMBED_SUB_44" w:hint="eastAsia"/>
+              </w:rPr>
+              <w:t>지</w:t>
+            </w:r>
+            <w:r>
+              <w:rPr>
+                <w:rFonts w:eastAsia="나눔명조" w:cs="굴림" w:hint="eastAsia"/>
+              </w:rPr>
+              <w:t xml:space="preserve"> 않</w:t>
+            </w:r>
+            <w:r>
+              <w:rPr>
+                <w:rFonts w:eastAsia="나눔명조" w:hint="eastAsia"/>
+              </w:rPr>
+              <w:t>으면</w:t>
+            </w:r>
+            <w:r>
+              <w:rPr>
+                <w:rFonts w:eastAsia="나눔명조" w:cs="굴림" w:hint="eastAsia"/>
+              </w:rPr>
+              <w:t xml:space="preserve"> </w:t>
+            </w:r>
+            <w:r>
+              <w:rPr>
+                <w:rFonts w:eastAsia="나눔명조" w:hint="eastAsia"/>
+              </w:rPr>
+              <w:t>추</w:t>
+            </w:r>
+            <w:r>
+              <w:rPr>
+                <w:rFonts w:eastAsia="나눔명조" w:cs="___WRD_EMBED_SUB_44" w:hint="eastAsia"/>
+              </w:rPr>
+              <w:t>가</w:t>
+            </w:r>
+            <w:r>
+              <w:rPr>
+                <w:rFonts w:eastAsia="나눔명조" w:cs="굴림" w:hint="eastAsia"/>
+              </w:rPr>
+              <w:t xml:space="preserve"> </w:t>
+            </w:r>
+            <w:r>
+              <w:rPr>
+                <w:rFonts w:eastAsia="나눔명조" w:hint="eastAsia"/>
+              </w:rPr>
+              <w:t>선별</w:t>
+            </w:r>
+            <w:r>
+              <w:rPr>
+                <w:rFonts w:eastAsia="나눔명조" w:cs="___WRD_EMBED_SUB_44" w:hint="eastAsia"/>
+              </w:rPr>
+              <w:t>작</w:t>
+            </w:r>
+            <w:r>
+              <w:rPr>
+                <w:rFonts w:eastAsia="나눔명조" w:hint="eastAsia"/>
+              </w:rPr>
+              <w:t>업을</w:t>
+            </w:r>
+            <w:r>
+              <w:rPr>
+                <w:rFonts w:eastAsia="나눔명조" w:cs="굴림" w:hint="eastAsia"/>
+              </w:rPr>
+              <w:t xml:space="preserve"> </w:t>
+            </w:r>
+            <w:r>
+              <w:rPr>
+                <w:rFonts w:eastAsia="나눔명조" w:hint="eastAsia"/>
+              </w:rPr>
+              <w:t>거쳐야</w:t>
+            </w:r>
+            <w:r>
+              <w:rPr>
+                <w:rFonts w:eastAsia="나눔명조" w:cs="굴림" w:hint="eastAsia"/>
+              </w:rPr>
+              <w:t xml:space="preserve"> </w:t>
+            </w:r>
+            <w:r>
+              <w:rPr>
+                <w:rFonts w:eastAsia="나눔명조" w:cs="굴림" w:hint="eastAsia"/>
+              </w:rPr>
+              <w:t xml:space="preserve">하고 이 과정에서 </w:t>
+            </w:r>
+            <w:r>
+              <w:rPr>
+                <w:rFonts w:eastAsia="나눔명조" w:cs="굴림" w:hint="eastAsia"/>
+              </w:rPr>
+              <w:t xml:space="preserve">큰 </w:t>
+            </w:r>
+            <w:r>
+              <w:rPr>
+                <w:rFonts w:eastAsia="나눔명조" w:cs="굴림" w:hint="eastAsia"/>
+              </w:rPr>
+              <w:t>경제적 손실,</w:t>
+            </w:r>
+            <w:r>
+              <w:rPr>
+                <w:rFonts w:eastAsia="나눔명조" w:cs="굴림"/>
+              </w:rPr>
+              <w:t xml:space="preserve"> </w:t>
+            </w:r>
+            <w:r>
+              <w:rPr>
+                <w:rFonts w:eastAsia="나눔명조" w:cs="굴림" w:hint="eastAsia"/>
+              </w:rPr>
+              <w:t xml:space="preserve">환경 문제가 </w:t>
+            </w:r>
+            <w:r>
+              <w:rPr>
+                <w:rFonts w:eastAsia="나눔명조" w:cs="굴림" w:hint="eastAsia"/>
+              </w:rPr>
+              <w:t>발생합</w:t>
+            </w:r>
+            <w:r>
+              <w:rPr>
+                <w:rFonts w:eastAsia="나눔명조" w:hint="eastAsia"/>
+              </w:rPr>
+              <w:t>니다</w:t>
+            </w:r>
+            <w:r>
+              <w:rPr>
+                <w:rFonts w:eastAsia="나눔명조" w:cs="굴림" w:hint="eastAsia"/>
+              </w:rPr>
+              <w:t xml:space="preserve">. </w:t>
+            </w:r>
+            <w:r>
+              <w:rPr>
+                <w:rFonts w:eastAsia="나눔명조" w:hint="eastAsia"/>
+              </w:rPr>
+              <w:t>따라서</w:t>
+            </w:r>
+            <w:r>
+              <w:rPr>
+                <w:rFonts w:eastAsia="나눔명조" w:cs="굴림" w:hint="eastAsia"/>
+              </w:rPr>
+              <w:t xml:space="preserve"> </w:t>
+            </w:r>
+            <w:r>
+              <w:rPr>
+                <w:rFonts w:eastAsia="나눔명조" w:hint="eastAsia"/>
+              </w:rPr>
+              <w:t>쓰레</w:t>
+            </w:r>
+            <w:r>
+              <w:rPr>
+                <w:rFonts w:eastAsia="나눔명조" w:cs="___WRD_EMBED_SUB_44" w:hint="eastAsia"/>
+              </w:rPr>
+              <w:t>기</w:t>
+            </w:r>
+            <w:r>
+              <w:rPr>
+                <w:rFonts w:eastAsia="나눔명조" w:hint="eastAsia"/>
+              </w:rPr>
+              <w:t>의</w:t>
+            </w:r>
+            <w:r>
+              <w:rPr>
+                <w:rFonts w:eastAsia="나눔명조" w:cs="굴림" w:hint="eastAsia"/>
+              </w:rPr>
+              <w:t xml:space="preserve"> 종</w:t>
+            </w:r>
+            <w:r>
+              <w:rPr>
+                <w:rFonts w:eastAsia="나눔명조" w:hint="eastAsia"/>
+              </w:rPr>
+              <w:t>류를</w:t>
+            </w:r>
+            <w:r>
+              <w:rPr>
+                <w:rFonts w:eastAsia="나눔명조" w:cs="굴림" w:hint="eastAsia"/>
+              </w:rPr>
+              <w:t xml:space="preserve"> 정</w:t>
+            </w:r>
+            <w:r>
+              <w:rPr>
+                <w:rFonts w:eastAsia="나눔명조" w:hint="eastAsia"/>
+              </w:rPr>
+              <w:t>확하게</w:t>
+            </w:r>
+            <w:r>
+              <w:rPr>
+                <w:rFonts w:eastAsia="나눔명조" w:cs="굴림" w:hint="eastAsia"/>
+              </w:rPr>
+              <w:t xml:space="preserve"> 구</w:t>
+            </w:r>
+            <w:r>
+              <w:rPr>
+                <w:rFonts w:eastAsia="나눔명조" w:hint="eastAsia"/>
+              </w:rPr>
+              <w:t>분한</w:t>
+            </w:r>
+            <w:r>
+              <w:rPr>
+                <w:rFonts w:eastAsia="나눔명조" w:cs="굴림" w:hint="eastAsia"/>
+              </w:rPr>
+              <w:t xml:space="preserve"> </w:t>
+            </w:r>
+            <w:r>
+              <w:rPr>
+                <w:rFonts w:eastAsia="나눔명조" w:hint="eastAsia"/>
+              </w:rPr>
+              <w:t>후</w:t>
+            </w:r>
+            <w:r>
+              <w:rPr>
+                <w:rFonts w:eastAsia="나눔명조" w:cs="굴림" w:hint="eastAsia"/>
+              </w:rPr>
+              <w:t xml:space="preserve"> </w:t>
+            </w:r>
+            <w:r>
+              <w:rPr>
+                <w:rFonts w:eastAsia="나눔명조" w:hint="eastAsia"/>
+              </w:rPr>
+              <w:t>올바른</w:t>
+            </w:r>
+            <w:r>
+              <w:rPr>
+                <w:rFonts w:eastAsia="나눔명조" w:cs="굴림" w:hint="eastAsia"/>
+              </w:rPr>
+              <w:t xml:space="preserve"> 방</w:t>
+            </w:r>
+            <w:r>
+              <w:rPr>
+                <w:rFonts w:eastAsia="나눔명조" w:hint="eastAsia"/>
+              </w:rPr>
+              <w:t>법으로</w:t>
+            </w:r>
+            <w:r>
+              <w:rPr>
+                <w:rFonts w:eastAsia="나눔명조" w:cs="굴림" w:hint="eastAsia"/>
+              </w:rPr>
+              <w:t xml:space="preserve"> 재</w:t>
+            </w:r>
+            <w:r>
+              <w:rPr>
+                <w:rFonts w:eastAsia="나눔명조" w:hint="eastAsia"/>
+              </w:rPr>
+              <w:t>활용</w:t>
+            </w:r>
+            <w:r>
+              <w:rPr>
+                <w:rFonts w:eastAsia="나눔명조" w:cs="굴림" w:hint="eastAsia"/>
+              </w:rPr>
+              <w:t xml:space="preserve"> </w:t>
+            </w:r>
+            <w:r>
+              <w:rPr>
+                <w:rFonts w:eastAsia="나눔명조" w:hint="eastAsia"/>
+              </w:rPr>
+              <w:t>쓰레</w:t>
+            </w:r>
+            <w:r>
+              <w:rPr>
+                <w:rFonts w:eastAsia="나눔명조" w:cs="___WRD_EMBED_SUB_44" w:hint="eastAsia"/>
+              </w:rPr>
+              <w:t>기</w:t>
+            </w:r>
+            <w:r>
+              <w:rPr>
+                <w:rFonts w:eastAsia="나눔명조" w:hint="eastAsia"/>
+              </w:rPr>
+              <w:t>를</w:t>
+            </w:r>
+            <w:r>
+              <w:rPr>
+                <w:rFonts w:eastAsia="나눔명조" w:cs="굴림" w:hint="eastAsia"/>
+              </w:rPr>
+              <w:t xml:space="preserve"> </w:t>
+            </w:r>
+            <w:r>
+              <w:rPr>
+                <w:rFonts w:eastAsia="나눔명조" w:hint="eastAsia"/>
+              </w:rPr>
+              <w:t>배출</w:t>
+            </w:r>
+            <w:r>
+              <w:rPr>
+                <w:rFonts w:eastAsia="나눔명조" w:cs="___WRD_EMBED_SUB_44" w:hint="eastAsia"/>
+              </w:rPr>
+              <w:t>해</w:t>
+            </w:r>
+            <w:r>
+              <w:rPr>
+                <w:rFonts w:eastAsia="나눔명조" w:hint="eastAsia"/>
+              </w:rPr>
+              <w:t>야</w:t>
+            </w:r>
+            <w:r>
+              <w:rPr>
+                <w:rFonts w:eastAsia="나눔명조" w:cs="굴림" w:hint="eastAsia"/>
+              </w:rPr>
+              <w:t xml:space="preserve"> </w:t>
+            </w:r>
+            <w:r>
+              <w:rPr>
+                <w:rFonts w:eastAsia="나눔명조" w:cs="굴림" w:hint="eastAsia"/>
+              </w:rPr>
+              <w:t>할 필요가 있습니다</w:t>
+            </w:r>
+            <w:r>
+              <w:rPr>
+                <w:rFonts w:eastAsia="나눔명조" w:hint="eastAsia"/>
+              </w:rPr>
+              <w:t>.</w:t>
+            </w:r>
+          </w:p>
+          <w:p>
+            <w:pPr>
+              <w:pStyle w:val="12"/>
+              <w:ind w:left="531"/>
+              <w:rPr>
+                <w:rFonts w:eastAsia="나눔명조"/>
+              </w:rPr>
+            </w:pPr>
+            <w:r>
+              <w:rPr>
+                <w:rFonts w:eastAsia="나눔명조"/>
+              </w:rPr>
+              <w:br/>
+            </w:r>
+            <w:r>
+              <w:rPr>
+                <w:rFonts w:eastAsia="나눔명조" w:hint="eastAsia"/>
+              </w:rPr>
+              <w:t xml:space="preserve"> 위</w:t>
+            </w:r>
+            <w:r>
+              <w:rPr>
+                <w:rFonts w:eastAsia="나눔명조" w:hint="eastAsia"/>
+              </w:rPr>
+              <w:t>와 같은 문제를</w:t>
+            </w:r>
+            <w:r>
+              <w:rPr>
+                <w:rFonts w:eastAsia="나눔명조" w:hint="eastAsia"/>
+              </w:rPr>
+              <w:t xml:space="preserve"> </w:t>
+            </w:r>
+            <w:r>
+              <w:rPr>
+                <w:rFonts w:eastAsia="나눔명조" w:hint="eastAsia"/>
+              </w:rPr>
+              <w:t>딥러닝 기술</w:t>
+            </w:r>
+            <w:r>
+              <w:rPr>
+                <w:rFonts w:eastAsia="나눔명조" w:hint="eastAsia"/>
+              </w:rPr>
+              <w:t>을 활용하여 쓰레기 종류,</w:t>
+            </w:r>
+            <w:r>
+              <w:rPr>
+                <w:rFonts w:eastAsia="나눔명조"/>
+              </w:rPr>
+              <w:t xml:space="preserve"> </w:t>
+            </w:r>
+            <w:r>
+              <w:rPr>
+                <w:rFonts w:eastAsia="나눔명조" w:hint="eastAsia"/>
+              </w:rPr>
+              <w:t xml:space="preserve">올바른 </w:t>
+            </w:r>
+            <w:r>
+              <w:rPr>
+                <w:rFonts w:eastAsia="나눔명조" w:hint="eastAsia"/>
+              </w:rPr>
+              <w:t xml:space="preserve">분리 </w:t>
+            </w:r>
+            <w:r>
+              <w:rPr>
+                <w:rFonts w:eastAsia="나눔명조" w:hint="eastAsia"/>
+              </w:rPr>
+              <w:t>배출</w:t>
+            </w:r>
+            <w:r>
+              <w:rPr>
+                <w:rFonts w:eastAsia="나눔명조" w:hint="eastAsia"/>
+              </w:rPr>
+              <w:t xml:space="preserve"> 정보를 제공하는 </w:t>
+            </w:r>
+            <w:r>
+              <w:rPr>
+                <w:rFonts w:eastAsia="나눔명조"/>
+              </w:rPr>
+              <w:t>Deep-cycle</w:t>
+            </w:r>
+            <w:r>
+              <w:rPr>
+                <w:rFonts w:eastAsia="나눔명조" w:hint="eastAsia"/>
+              </w:rPr>
+              <w:t xml:space="preserve">을 통해 </w:t>
+            </w:r>
+            <w:r>
+              <w:rPr>
+                <w:rFonts w:eastAsia="나눔명조" w:hint="eastAsia"/>
+              </w:rPr>
+              <w:t>해결해보고자 합니다.</w:t>
+            </w:r>
+          </w:p>
+        </w:tc>
+      </w:tr>
+      <w:tr>
+        <w:trPr>
+          <w:jc w:val="center"/>
+        </w:trPr>
+        <w:tc>
+          <w:tcPr>
+            <w:tcW w:w="1208" w:type="pct"/>
+          </w:tcPr>
+          <w:p>
+            <w:pPr>
+              <w:pStyle w:val="10"/>
+              <w:numPr>
+                <w:ilvl w:val="0"/>
+                <w:numId w:val="0"/>
+              </w:numPr>
+            </w:pPr>
+          </w:p>
+        </w:tc>
+        <w:tc>
+          <w:tcPr>
+            <w:tcW w:w="3792" w:type="pct"/>
+          </w:tcPr>
           <w:p>
             <w:pPr>
               <w:pStyle w:val="11"/>
             </w:pPr>
-            <w:r>
-              <w:rPr>
-                <w:rFonts w:hint="eastAsia"/>
-              </w:rPr>
-              <w:t xml:space="preserve"> 쓰레기 처리 과정은 수집-선별-처리 3단계를 거칩니다. 상식적으로 </w:t>
-            </w:r>
-            <w:r>
-              <w:t>‘</w:t>
-            </w:r>
-            <w:r>
-              <w:rPr>
-                <w:rFonts w:hint="eastAsia"/>
-              </w:rPr>
-              <w:t>재활용률</w:t>
-            </w:r>
-            <w:r>
-              <w:t>’</w:t>
-            </w:r>
-            <w:r>
-              <w:rPr>
-                <w:rFonts w:hint="eastAsia"/>
-              </w:rPr>
-              <w:t xml:space="preserve">이라 함은 3단계를 모두 거치는 재활용 쓰레기의 비율이라고 생각됩니다. 그러나 우리나라는 </w:t>
-            </w:r>
-            <w:proofErr w:type="spellStart"/>
-            <w:r>
-              <w:rPr>
-                <w:rFonts w:hint="eastAsia"/>
-              </w:rPr>
-              <w:t>선별장까지만</w:t>
-            </w:r>
-            <w:proofErr w:type="spellEnd"/>
-            <w:r>
-              <w:rPr>
-                <w:rFonts w:hint="eastAsia"/>
-              </w:rPr>
-              <w:t xml:space="preserve"> 가는 비율을 재활용률로 정의합니다. </w:t>
-            </w:r>
-            <w:proofErr w:type="spellStart"/>
-            <w:r>
-              <w:rPr>
-                <w:rFonts w:hint="eastAsia"/>
-              </w:rPr>
-              <w:t>선별장에서</w:t>
-            </w:r>
-            <w:proofErr w:type="spellEnd"/>
-            <w:r>
-              <w:rPr>
-                <w:rFonts w:hint="eastAsia"/>
-              </w:rPr>
-              <w:t xml:space="preserve"> 실제 처리 단계까지 이뤄지는 재활용 쓰레기의 비율은 공공기관의 통계상 60%입니다. 민간업체가 주를 이루는 우리나라 쓰레기 처리 산업의 특성상 공개되지 않은 데이터를 고려한다면 실제로는 60% 미만일 것입니다.</w:t>
-            </w:r>
-          </w:p>
-          <w:p>
-            <w:pPr>
-              <w:pStyle w:val="11"/>
-            </w:pPr>
-            <w:r>
-              <w:rPr>
-                <w:rFonts w:hint="eastAsia"/>
-              </w:rPr>
-              <w:t xml:space="preserve"> 따라서 쓰레기 처리 3단계를 모두 거치는 재활용 쓰레기의 비율은 60%가 아</w:t>
-            </w:r>
-            <w:r>
-              <w:rPr>
-                <w:rFonts w:hint="eastAsia"/>
-              </w:rPr>
-              <w:t>니라 36%미만인 것입니다.</w:t>
-            </w:r>
-          </w:p>
-          <w:p>
-            <w:pPr>
-              <w:pStyle w:val="11"/>
-            </w:pPr>
-            <w:r>
-              <w:rPr>
-                <w:rFonts w:hint="eastAsia"/>
-              </w:rPr>
-              <w:t xml:space="preserve">재활용 쓰레기가 재활용되지 못함으로써 발생하는 경제적 손실, 환경 문제를 </w:t>
-            </w:r>
-            <w:proofErr w:type="spellStart"/>
-            <w:r>
-              <w:rPr>
-                <w:rFonts w:hint="eastAsia"/>
-              </w:rPr>
-              <w:t>딥러닝</w:t>
-            </w:r>
-            <w:proofErr w:type="spellEnd"/>
-            <w:r>
-              <w:rPr>
-                <w:rFonts w:hint="eastAsia"/>
-              </w:rPr>
-              <w:t xml:space="preserve"> 기술로 해결해보고자 합니다.</w:t>
-            </w:r>
           </w:p>
         </w:tc>
       </w:tr>
@@ -1584,7 +2893,7 @@
         <mc:AlternateContent>
           <mc:Choice Requires="wps">
             <w:drawing>
-              <wp:anchor distT="0" distB="0" distL="114300" distR="114300" simplePos="0" relativeHeight="251681792" behindDoc="0" locked="0" layoutInCell="1" allowOverlap="1" wp14:anchorId="77F22411" wp14:editId="28F47C63">
+              <wp:anchor distT="0" distB="0" distL="114300" distR="114300" simplePos="0" relativeHeight="251681792" behindDoc="0" locked="0" layoutInCell="1" allowOverlap="1" wp14:anchorId="77F22411" wp14:editId="39610679">
                 <wp:simplePos x="0" y="0"/>
                 <wp:positionH relativeFrom="column">
                   <wp:posOffset>-24765</wp:posOffset>
@@ -1643,9 +2952,9 @@
               </wp:anchor>
             </w:drawing>
           </mc:Choice>
-          <mc:Fallback xmlns:w16se="http://schemas.microsoft.com/office/word/2015/wordml/symex" xmlns:w16cid="http://schemas.microsoft.com/office/word/2016/wordml/cid" xmlns:w15="http://schemas.microsoft.com/office/word/2012/wordml" xmlns:am3d="http://schemas.microsoft.com/office/drawing/2017/model3d" xmlns:aink="http://schemas.microsoft.com/office/drawing/2016/ink" xmlns:cx8="http://schemas.microsoft.com/office/drawing/2016/5/14/chartex" xmlns:cx7="http://schemas.microsoft.com/office/drawing/2016/5/13/chartex" xmlns:cx6="http://schemas.microsoft.com/office/drawing/2016/5/12/chartex" xmlns:cx5="http://schemas.microsoft.com/office/drawing/2016/5/11/chartex" xmlns:cx4="http://schemas.microsoft.com/office/drawing/2016/5/10/chartex" xmlns:cx3="http://schemas.microsoft.com/office/drawing/2016/5/9/chartex" xmlns:cx2="http://schemas.microsoft.com/office/drawing/2015/10/21/chartex" xmlns:cx1="http://schemas.microsoft.com/office/drawing/2015/9/8/chartex" xmlns:cx="http://schemas.microsoft.com/office/drawing/2014/chartex">
+          <mc:Fallback>
             <w:pict>
-              <v:shape w14:anchorId="35D66B6E" id="AutoShape 37" o:spid="_x0000_s1026" type="#_x0000_t32" style="position:absolute;left:0;text-align:left;margin-left:-1.95pt;margin-top:8.6pt;width:507.1pt;height:.05pt;z-index:251681792;visibility:visible;mso-wrap-style:square;mso-width-percent:0;mso-height-percent:0;mso-wrap-distance-left:9pt;mso-wrap-distance-top:0;mso-wrap-distance-right:9pt;mso-wrap-distance-bottom:0;mso-position-horizontal:absolute;mso-position-horizontal-relative:text;mso-position-vertical:absolute;mso-position-vertical-relative:text;mso-width-percent:0;mso-height-percent:0;mso-width-relative:page;mso-height-relative:page" o:gfxdata="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" strokeweight="1.25pt"/>
+              <v:shape w14:anchorId="3CC0D015" id="AutoShape 37" o:spid="_x0000_s1026" type="#_x0000_t32" style="position:absolute;left:0;text-align:left;margin-left:-1.95pt;margin-top:8.6pt;width:507.1pt;height:.05pt;z-index:251681792;visibility:visible;mso-wrap-style:square;mso-width-percent:0;mso-height-percent:0;mso-wrap-distance-left:9pt;mso-wrap-distance-top:0;mso-wrap-distance-right:9pt;mso-wrap-distance-bottom:0;mso-position-horizontal:absolute;mso-position-horizontal-relative:text;mso-position-vertical:absolute;mso-position-vertical-relative:text;mso-width-percent:0;mso-height-percent:0;mso-width-relative:page;mso-height-relative:page" o:gfxdata="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" strokeweight="1.25pt"/>
             </w:pict>
           </mc:Fallback>
         </mc:AlternateContent>
@@ -1666,8 +2975,8 @@
         <w:tblLook w:val="04A0" w:firstRow="1" w:lastRow="0" w:firstColumn="1" w:lastColumn="0" w:noHBand="0" w:noVBand="1"/>
       </w:tblPr>
       <w:tblGrid>
-        <w:gridCol w:w="2517"/>
-        <w:gridCol w:w="7791"/>
+        <w:gridCol w:w="2464"/>
+        <w:gridCol w:w="7628"/>
       </w:tblGrid>
       <w:tr>
         <w:tc>
@@ -1694,36 +3003,18 @@
             <w:pPr>
               <w:spacing w:line="300" w:lineRule="auto"/>
               <w:rPr>
-                <w:rFonts w:ascii="나눔고딕" w:eastAsia="나눔고딕" w:hAnsi="나눔고딕"/>
+                <w:rFonts w:ascii="나눔명조" w:eastAsia="나눔명조" w:hAnsi="나눔명조"/>
                 <w:sz w:val="18"/>
                 <w:szCs w:val="18"/>
               </w:rPr>
             </w:pPr>
             <w:r>
               <w:rPr>
-                <w:rFonts w:ascii="나눔고딕" w:eastAsia="나눔고딕" w:hAnsi="나눔고딕" w:hint="eastAsia"/>
+                <w:rFonts w:ascii="나눔명조" w:eastAsia="나눔명조" w:hAnsi="나눔명조" w:hint="eastAsia"/>
                 <w:sz w:val="18"/>
                 <w:szCs w:val="18"/>
               </w:rPr>
-              <w:t xml:space="preserve">버려지는 쓰레기 중 재활용 가치가 높은 캔, </w:t>
-            </w:r>
-            <w:proofErr w:type="spellStart"/>
-            <w:r>
-              <w:rPr>
-                <w:rFonts w:ascii="나눔고딕" w:eastAsia="나눔고딕" w:hAnsi="나눔고딕" w:hint="eastAsia"/>
-                <w:sz w:val="18"/>
-                <w:szCs w:val="18"/>
-              </w:rPr>
-              <w:t>페트</w:t>
-            </w:r>
-            <w:proofErr w:type="spellEnd"/>
-            <w:r>
-              <w:rPr>
-                <w:rFonts w:ascii="나눔고딕" w:eastAsia="나눔고딕" w:hAnsi="나눔고딕" w:hint="eastAsia"/>
-                <w:sz w:val="18"/>
-                <w:szCs w:val="18"/>
-              </w:rPr>
-              <w:t>, 병을 이미지 처리 기술만으로 구분하고자 합니다.</w:t>
+              <w:t>버려지는 쓰레기 중 재활용 가치가 높은 캔, 페트, 병을 이미지 처리 기술만으로 구분하고자 합니다.</w:t>
             </w:r>
           </w:p>
         </w:tc>
@@ -1929,19 +3220,11 @@
                 <w:numId w:val="15"/>
               </w:numPr>
             </w:pPr>
-            <w:proofErr w:type="spellStart"/>
             <w:r>
               <w:rPr>
                 <w:rFonts w:hint="eastAsia"/>
               </w:rPr>
-              <w:t>데이터셋</w:t>
-            </w:r>
-            <w:proofErr w:type="spellEnd"/>
-            <w:r>
-              <w:rPr>
-                <w:rFonts w:hint="eastAsia"/>
-              </w:rPr>
-              <w:t xml:space="preserve"> 구성</w:t>
+              <w:t>데이터셋 구성</w:t>
             </w:r>
           </w:p>
           <w:p>
@@ -1956,63 +3239,7 @@
               <w:rPr>
                 <w:rFonts w:hint="eastAsia"/>
               </w:rPr>
-              <w:t xml:space="preserve">국내 주요 </w:t>
-            </w:r>
-            <w:proofErr w:type="spellStart"/>
-            <w:r>
-              <w:rPr>
-                <w:rFonts w:hint="eastAsia"/>
-              </w:rPr>
-              <w:t>포털사이트</w:t>
-            </w:r>
-            <w:proofErr w:type="spellEnd"/>
-            <w:r>
-              <w:rPr>
-                <w:rFonts w:hint="eastAsia"/>
-              </w:rPr>
-              <w:t>(</w:t>
-            </w:r>
-            <w:proofErr w:type="spellStart"/>
-            <w:r>
-              <w:rPr>
-                <w:rFonts w:hint="eastAsia"/>
-              </w:rPr>
-              <w:t>구글</w:t>
-            </w:r>
-            <w:proofErr w:type="spellEnd"/>
-            <w:r>
-              <w:rPr>
-                <w:rFonts w:hint="eastAsia"/>
-              </w:rPr>
-              <w:t xml:space="preserve">, </w:t>
-            </w:r>
-            <w:proofErr w:type="spellStart"/>
-            <w:r>
-              <w:rPr>
-                <w:rFonts w:hint="eastAsia"/>
-              </w:rPr>
-              <w:t>네이버</w:t>
-            </w:r>
-            <w:proofErr w:type="spellEnd"/>
-            <w:r>
-              <w:rPr>
-                <w:rFonts w:hint="eastAsia"/>
-              </w:rPr>
-              <w:t xml:space="preserve">, 다음)에서 총 60개의 키워드로 캔, </w:t>
-            </w:r>
-            <w:proofErr w:type="spellStart"/>
-            <w:r>
-              <w:rPr>
-                <w:rFonts w:hint="eastAsia"/>
-              </w:rPr>
-              <w:t>페트</w:t>
-            </w:r>
-            <w:proofErr w:type="spellEnd"/>
-            <w:r>
-              <w:rPr>
-                <w:rFonts w:hint="eastAsia"/>
-              </w:rPr>
-              <w:t>, 병 이미지 총 35,000장 수집</w:t>
+              <w:t>국내 주요 포털사이트(구글, 네이버, 다음)에서 총 60개의 키워드로 캔, 페트, 병 이미지 총 35,000장 수집</w:t>
             </w:r>
           </w:p>
           <w:p>
@@ -2038,28 +3265,12 @@
                 <w:numId w:val="8"/>
               </w:numPr>
             </w:pPr>
-            <w:proofErr w:type="spellStart"/>
             <w:r>
               <w:rPr>
                 <w:rFonts w:hint="eastAsia"/>
               </w:rPr>
-              <w:t>검색어와</w:t>
-            </w:r>
-            <w:proofErr w:type="spellEnd"/>
-            <w:r>
-              <w:rPr>
-                <w:rFonts w:hint="eastAsia"/>
-              </w:rPr>
-              <w:t xml:space="preserve"> 유관한 이미지 직접 </w:t>
-            </w:r>
-            <w:proofErr w:type="spellStart"/>
-            <w:r>
-              <w:rPr>
-                <w:rFonts w:hint="eastAsia"/>
-              </w:rPr>
-              <w:t>필터링</w:t>
-            </w:r>
-            <w:proofErr w:type="spellEnd"/>
+              <w:t>검색어와 유관한 이미지 직접 필터링</w:t>
+            </w:r>
           </w:p>
           <w:p>
             <w:pPr>
@@ -2073,31 +3284,7 @@
               <w:rPr>
                 <w:rFonts w:hint="eastAsia"/>
               </w:rPr>
-              <w:t xml:space="preserve">사용 가능한 데이터 </w:t>
-            </w:r>
-            <w:r>
-              <w:rPr>
-                <w:rFonts w:hint="eastAsia"/>
-              </w:rPr>
-              <w:t>3</w:t>
-            </w:r>
-            <w:r>
-              <w:rPr>
-                <w:rFonts w:hint="eastAsia"/>
-              </w:rPr>
-              <w:t>,</w:t>
-            </w:r>
-            <w:r>
-              <w:rPr>
-                <w:rFonts w:hint="eastAsia"/>
-              </w:rPr>
-              <w:t>500</w:t>
-            </w:r>
-            <w:r>
-              <w:rPr>
-                <w:rFonts w:hint="eastAsia"/>
-              </w:rPr>
-              <w:t>장 수집</w:t>
+              <w:t>사용 가능한 데이터 13,468장 수집</w:t>
             </w:r>
           </w:p>
           <w:p>
@@ -2131,24 +3318,8 @@
               <w:rPr>
                 <w:rFonts w:hint="eastAsia"/>
               </w:rPr>
-              <w:t xml:space="preserve">jpg, jpeg, </w:t>
-            </w:r>
-            <w:proofErr w:type="spellStart"/>
-            <w:r>
-              <w:rPr>
-                <w:rFonts w:hint="eastAsia"/>
-              </w:rPr>
-              <w:t>png</w:t>
-            </w:r>
-            <w:proofErr w:type="spellEnd"/>
-            <w:r>
-              <w:rPr>
-                <w:rFonts w:hint="eastAsia"/>
-              </w:rPr>
-              <w:t>파일의 shape을 3으로 통일</w:t>
-            </w:r>
-            <w:bookmarkStart w:id="0" w:name="_GoBack"/>
-            <w:bookmarkEnd w:id="0"/>
+              <w:t>jpg, jpeg, png파일의 shape을 3으로 통일</w:t>
+            </w:r>
           </w:p>
           <w:p>
             <w:pPr>
@@ -2174,13 +3345,22 @@
               </w:numPr>
             </w:pPr>
             <w:r>
-              <w:t>T</w:t>
+              <w:t>Train:</w:t>
             </w:r>
             <w:r>
               <w:rPr>
                 <w:rFonts w:hint="eastAsia"/>
               </w:rPr>
-              <w:t>rain : valid = 8 : 2</w:t>
+              <w:t xml:space="preserve"> valid = </w:t>
+            </w:r>
+            <w:r>
+              <w:t>8:</w:t>
+            </w:r>
+            <w:r>
+              <w:rPr>
+                <w:rFonts w:hint="eastAsia"/>
+              </w:rPr>
+              <w:t xml:space="preserve"> 2</w:t>
             </w:r>
           </w:p>
           <w:p>
@@ -2267,17 +3447,8 @@
                 <w:rFonts w:hint="eastAsia"/>
                 <w:b/>
               </w:rPr>
-              <w:t xml:space="preserve">최종 </w:t>
-            </w:r>
-            <w:proofErr w:type="spellStart"/>
-            <w:r>
-              <w:rPr>
-                <w:rFonts w:hint="eastAsia"/>
-                <w:b/>
-              </w:rPr>
-              <w:t>데이터셋</w:t>
-            </w:r>
-            <w:proofErr w:type="spellEnd"/>
+              <w:t>최종 데이터셋</w:t>
+            </w:r>
           </w:p>
           <w:p>
             <w:pPr>
@@ -2291,6 +3462,7 @@
               <w:rPr>
                 <w:rFonts w:hint="eastAsia"/>
               </w:rPr>
+              <w:lastRenderedPageBreak/>
               <w:t>이미지 개수: train 11,024개, valid 2,720개 =&gt; 총 13,744개</w:t>
             </w:r>
           </w:p>
@@ -2343,6 +3515,7 @@
               <w:rPr>
                 <w:rFonts w:hint="eastAsia"/>
               </w:rPr>
+              <w:lastRenderedPageBreak/>
               <w:t>모델</w:t>
             </w:r>
           </w:p>
@@ -2375,13 +3548,190 @@
               <w:t xml:space="preserve"> CNN</w:t>
             </w:r>
             <w:r>
-              <w:t xml:space="preserve">, VGG, </w:t>
-            </w:r>
-            <w:proofErr w:type="spellStart"/>
-            <w:r>
-              <w:t>ResNet</w:t>
-            </w:r>
-            <w:proofErr w:type="spellEnd"/>
+              <w:t>, VGG, ResNet</w:t>
+            </w:r>
+          </w:p>
+          <w:p>
+            <w:pPr>
+              <w:pStyle w:val="a"/>
+              <w:numPr>
+                <w:ilvl w:val="0"/>
+                <w:numId w:val="8"/>
+              </w:numPr>
+              <w:rPr>
+                <w:b w:val="0"/>
+              </w:rPr>
+            </w:pPr>
+            <w:r>
+              <w:rPr>
+                <w:rFonts w:hint="eastAsia"/>
+                <w:b w:val="0"/>
+              </w:rPr>
+              <w:t>Pre-Trained: ImageNet</w:t>
+            </w:r>
+          </w:p>
+          <w:p>
+            <w:pPr>
+              <w:pStyle w:val="a"/>
+              <w:numPr>
+                <w:ilvl w:val="0"/>
+                <w:numId w:val="8"/>
+              </w:numPr>
+              <w:rPr>
+                <w:b w:val="0"/>
+              </w:rPr>
+            </w:pPr>
+            <w:r>
+              <w:rPr>
+                <w:rFonts w:hint="eastAsia"/>
+                <w:b w:val="0"/>
+              </w:rPr>
+              <w:t>단일 물체만 있는 정제된 이미지 데이터가 부족해 만족스러운 성능이 나오지 않</w:t>
+            </w:r>
+            <w:r>
+              <w:rPr>
+                <w:rFonts w:hint="eastAsia"/>
+                <w:b w:val="0"/>
+              </w:rPr>
+              <w:t>는다.</w:t>
+            </w:r>
+          </w:p>
+          <w:p>
+            <w:pPr>
+              <w:pStyle w:val="a"/>
+              <w:numPr>
+                <w:ilvl w:val="0"/>
+                <w:numId w:val="8"/>
+              </w:numPr>
+              <w:rPr>
+                <w:b w:val="0"/>
+              </w:rPr>
+            </w:pPr>
+            <w:r>
+              <w:rPr>
+                <w:rFonts w:hint="eastAsia"/>
+                <w:b w:val="0"/>
+              </w:rPr>
+              <w:t>최종 Acc: 65%</w:t>
+            </w:r>
+          </w:p>
+          <w:p>
+            <w:pPr>
+              <w:pStyle w:val="a"/>
+              <w:numPr>
+                <w:ilvl w:val="0"/>
+                <w:numId w:val="13"/>
+              </w:numPr>
+            </w:pPr>
+            <w:r>
+              <w:rPr>
+                <w:rFonts w:hint="eastAsia"/>
+              </w:rPr>
+              <w:t>Object Detection: YOLO v3, Inception v3</w:t>
+            </w:r>
+          </w:p>
+          <w:p>
+            <w:pPr>
+              <w:pStyle w:val="a"/>
+              <w:numPr>
+                <w:ilvl w:val="0"/>
+                <w:numId w:val="8"/>
+              </w:numPr>
+              <w:rPr>
+                <w:b w:val="0"/>
+              </w:rPr>
+            </w:pPr>
+            <w:r>
+              <w:rPr>
+                <w:rFonts w:hint="eastAsia"/>
+                <w:b w:val="0"/>
+              </w:rPr>
+              <w:t>Pre-Trained: MS COCO</w:t>
+            </w:r>
+          </w:p>
+          <w:p>
+            <w:pPr>
+              <w:pStyle w:val="a"/>
+              <w:numPr>
+                <w:ilvl w:val="0"/>
+                <w:numId w:val="8"/>
+              </w:numPr>
+              <w:rPr>
+                <w:b w:val="0"/>
+              </w:rPr>
+            </w:pPr>
+            <w:r>
+              <w:rPr>
+                <w:rFonts w:hint="eastAsia"/>
+                <w:b w:val="0"/>
+              </w:rPr>
+              <w:t xml:space="preserve">물체가 </w:t>
+            </w:r>
+            <w:r>
+              <w:rPr>
+                <w:rFonts w:hint="eastAsia"/>
+                <w:b w:val="0"/>
+              </w:rPr>
+              <w:t>겹쳐 있는</w:t>
+            </w:r>
+            <w:r>
+              <w:rPr>
+                <w:rFonts w:hint="eastAsia"/>
+                <w:b w:val="0"/>
+              </w:rPr>
+              <w:t xml:space="preserve"> 경우 사용자가 Box만으로 물체를 구분하기 어</w:t>
+            </w:r>
+            <w:r>
+              <w:rPr>
+                <w:rFonts w:hint="eastAsia"/>
+                <w:b w:val="0"/>
+              </w:rPr>
+              <w:t>렵다.</w:t>
+            </w:r>
+          </w:p>
+          <w:p>
+            <w:pPr>
+              <w:pStyle w:val="a"/>
+              <w:numPr>
+                <w:ilvl w:val="0"/>
+                <w:numId w:val="13"/>
+              </w:numPr>
+              <w:rPr>
+                <w:b w:val="0"/>
+              </w:rPr>
+            </w:pPr>
+            <w:r>
+              <w:rPr>
+                <w:rFonts w:hint="eastAsia"/>
+              </w:rPr>
+              <w:t>Segmentation: MaskRCNN</w:t>
+            </w:r>
+          </w:p>
+          <w:p>
+            <w:pPr>
+              <w:pStyle w:val="a"/>
+              <w:numPr>
+                <w:ilvl w:val="0"/>
+                <w:numId w:val="8"/>
+              </w:numPr>
+              <w:rPr>
+                <w:b w:val="0"/>
+              </w:rPr>
+            </w:pPr>
+            <w:r>
+              <w:rPr>
+                <w:rFonts w:hint="eastAsia"/>
+                <w:b w:val="0"/>
+              </w:rPr>
+              <w:t>Pre-Trained: MS COCO</w:t>
+            </w:r>
+            <w:r>
+              <w:rPr>
+                <w:rFonts w:hint="eastAsia"/>
+                <w:b w:val="0"/>
+              </w:rPr>
+              <w:t xml:space="preserve"> / Epoch: 30 / Loss: 0.5794</w:t>
+            </w:r>
           </w:p>
           <w:p>
             <w:pPr>
@@ -2394,173 +3744,16 @@
             <w:r>
               <w:rPr>
                 <w:rFonts w:hint="eastAsia"/>
-              </w:rPr>
-              <w:t>Pre-Trained: ImageNet</w:t>
-            </w:r>
-          </w:p>
-          <w:p>
-            <w:pPr>
-              <w:pStyle w:val="a"/>
-              <w:numPr>
-                <w:ilvl w:val="0"/>
-                <w:numId w:val="8"/>
-              </w:numPr>
-            </w:pPr>
-            <w:r>
-              <w:rPr>
-                <w:rFonts w:hint="eastAsia"/>
-              </w:rPr>
-              <w:t>단일 물체만 있는 정제된 이미지 데이터가 부족해 만족스러운 성능이 나오지 않음</w:t>
-            </w:r>
-          </w:p>
-          <w:p>
-            <w:pPr>
-              <w:pStyle w:val="a"/>
-              <w:numPr>
-                <w:ilvl w:val="0"/>
-                <w:numId w:val="8"/>
-              </w:numPr>
-            </w:pPr>
-            <w:r>
-              <w:rPr>
-                <w:rFonts w:hint="eastAsia"/>
-              </w:rPr>
-              <w:t xml:space="preserve">최종 </w:t>
-            </w:r>
-            <w:proofErr w:type="spellStart"/>
-            <w:r>
-              <w:rPr>
-                <w:rFonts w:hint="eastAsia"/>
-              </w:rPr>
-              <w:t>Acc</w:t>
-            </w:r>
-            <w:proofErr w:type="spellEnd"/>
-            <w:r>
-              <w:rPr>
-                <w:rFonts w:hint="eastAsia"/>
-              </w:rPr>
-              <w:t>: 65%</w:t>
-            </w:r>
-          </w:p>
-          <w:p>
-            <w:pPr>
-              <w:pStyle w:val="a"/>
-              <w:numPr>
-                <w:ilvl w:val="0"/>
-                <w:numId w:val="13"/>
-              </w:numPr>
-            </w:pPr>
-            <w:r>
-              <w:rPr>
-                <w:rFonts w:hint="eastAsia"/>
-              </w:rPr>
-              <w:t>Object Detection: YOLO v3, Inception v3</w:t>
-            </w:r>
-          </w:p>
-          <w:p>
-            <w:pPr>
-              <w:pStyle w:val="a"/>
-              <w:numPr>
-                <w:ilvl w:val="0"/>
-                <w:numId w:val="8"/>
-              </w:numPr>
-              <w:rPr>
                 <w:b w:val="0"/>
               </w:rPr>
-            </w:pPr>
-            <w:r>
-              <w:rPr>
-                <w:rFonts w:hint="eastAsia"/>
-              </w:rPr>
-              <w:t>Pre-Trained: MS COCO</w:t>
-            </w:r>
-          </w:p>
-          <w:p>
-            <w:pPr>
-              <w:pStyle w:val="a"/>
-              <w:numPr>
-                <w:ilvl w:val="0"/>
-                <w:numId w:val="8"/>
-              </w:numPr>
-              <w:rPr>
-                <w:b w:val="0"/>
-              </w:rPr>
-            </w:pPr>
+              <w:t xml:space="preserve">물체에 직접 영역이 씌워져 대량의 물체가 겹쳐져 있어도 구별하기 </w:t>
+            </w:r>
             <w:r>
               <w:rPr>
                 <w:rFonts w:hint="eastAsia"/>
                 <w:b w:val="0"/>
               </w:rPr>
-              <w:lastRenderedPageBreak/>
-              <w:t>물체가 겹쳐있는 경우 사용자가 Box만으로 물체를 구분하기 어려움</w:t>
-            </w:r>
-          </w:p>
-          <w:p>
-            <w:pPr>
-              <w:pStyle w:val="a"/>
-              <w:numPr>
-                <w:ilvl w:val="0"/>
-                <w:numId w:val="13"/>
-              </w:numPr>
-              <w:rPr>
-                <w:b w:val="0"/>
-              </w:rPr>
-            </w:pPr>
-            <w:r>
-              <w:rPr>
-                <w:rFonts w:hint="eastAsia"/>
-              </w:rPr>
-              <w:t xml:space="preserve">Segmentation: </w:t>
-            </w:r>
-            <w:proofErr w:type="spellStart"/>
-            <w:r>
-              <w:rPr>
-                <w:rFonts w:hint="eastAsia"/>
-              </w:rPr>
-              <w:t>MaskRCNN</w:t>
-            </w:r>
-            <w:proofErr w:type="spellEnd"/>
-          </w:p>
-          <w:p>
-            <w:pPr>
-              <w:pStyle w:val="a"/>
-              <w:numPr>
-                <w:ilvl w:val="0"/>
-                <w:numId w:val="8"/>
-              </w:numPr>
-              <w:rPr>
-                <w:b w:val="0"/>
-              </w:rPr>
-            </w:pPr>
-            <w:r>
-              <w:rPr>
-                <w:rFonts w:hint="eastAsia"/>
-                <w:b w:val="0"/>
-              </w:rPr>
-              <w:t>Pre-Trained: MS COCO</w:t>
-            </w:r>
-            <w:r>
-              <w:rPr>
-                <w:rFonts w:hint="eastAsia"/>
-                <w:b w:val="0"/>
-              </w:rPr>
-              <w:t xml:space="preserve"> / Epoch: 30 / Loss: 0.5794</w:t>
-            </w:r>
-          </w:p>
-          <w:p>
-            <w:pPr>
-              <w:pStyle w:val="a"/>
-              <w:numPr>
-                <w:ilvl w:val="0"/>
-                <w:numId w:val="8"/>
-              </w:numPr>
-            </w:pPr>
-            <w:r>
-              <w:rPr>
-                <w:rFonts w:hint="eastAsia"/>
-                <w:b w:val="0"/>
-              </w:rPr>
-              <w:t>물체에 직접 영역이 씌워져 대량의 물체가 겹쳐져 있어도 구별하기 쉬움</w:t>
+              <w:t>쉽다.</w:t>
             </w:r>
           </w:p>
         </w:tc>
@@ -2582,7 +3775,6 @@
           <w:sz w:val="18"/>
           <w:szCs w:val="18"/>
         </w:rPr>
-        <w:lastRenderedPageBreak/>
         <mc:AlternateContent>
           <mc:Choice Requires="wps">
             <w:drawing>
@@ -2645,9 +3837,9 @@
               </wp:anchor>
             </w:drawing>
           </mc:Choice>
-          <mc:Fallback xmlns:w16se="http://schemas.microsoft.com/office/word/2015/wordml/symex" xmlns:w16cid="http://schemas.microsoft.com/office/word/2016/wordml/cid" xmlns:w15="http://schemas.microsoft.com/office/word/2012/wordml" xmlns:am3d="http://schemas.microsoft.com/office/drawing/2017/model3d" xmlns:aink="http://schemas.microsoft.com/office/drawing/2016/ink" xmlns:cx8="http://schemas.microsoft.com/office/drawing/2016/5/14/chartex" xmlns:cx7="http://schemas.microsoft.com/office/drawing/2016/5/13/chartex" xmlns:cx6="http://schemas.microsoft.com/office/drawing/2016/5/12/chartex" xmlns:cx5="http://schemas.microsoft.com/office/drawing/2016/5/11/chartex" xmlns:cx4="http://schemas.microsoft.com/office/drawing/2016/5/10/chartex" xmlns:cx3="http://schemas.microsoft.com/office/drawing/2016/5/9/chartex" xmlns:cx2="http://schemas.microsoft.com/office/drawing/2015/10/21/chartex" xmlns:cx1="http://schemas.microsoft.com/office/drawing/2015/9/8/chartex" xmlns:cx="http://schemas.microsoft.com/office/drawing/2014/chartex">
+          <mc:Fallback>
             <w:pict>
-              <v:shape w14:anchorId="4EB283DC" id="AutoShape 20" o:spid="_x0000_s1026" type="#_x0000_t32" style="position:absolute;left:0;text-align:left;margin-left:-.45pt;margin-top:6.75pt;width:507.1pt;height:.05pt;z-index:251668480;visibility:visible;mso-wrap-style:square;mso-width-percent:0;mso-height-percent:0;mso-wrap-distance-left:9pt;mso-wrap-distance-top:0;mso-wrap-distance-right:9pt;mso-wrap-distance-bottom:0;mso-position-horizontal:absolute;mso-position-horizontal-relative:text;mso-position-vertical:absolute;mso-position-vertical-relative:text;mso-width-percent:0;mso-height-percent:0;mso-width-relative:page;mso-height-relative:page" o:gfxdata="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" strokeweight="1.25pt"/>
+              <v:shape w14:anchorId="6ED9972F" id="AutoShape 20" o:spid="_x0000_s1026" type="#_x0000_t32" style="position:absolute;left:0;text-align:left;margin-left:-.45pt;margin-top:6.75pt;width:507.1pt;height:.05pt;z-index:251668480;visibility:visible;mso-wrap-style:square;mso-width-percent:0;mso-height-percent:0;mso-wrap-distance-left:9pt;mso-wrap-distance-top:0;mso-wrap-distance-right:9pt;mso-wrap-distance-bottom:0;mso-position-horizontal:absolute;mso-position-horizontal-relative:text;mso-position-vertical:absolute;mso-position-vertical-relative:text;mso-width-percent:0;mso-height-percent:0;mso-width-relative:page;mso-height-relative:page" o:gfxdata="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" strokeweight="1.25pt"/>
             </w:pict>
           </mc:Fallback>
         </mc:AlternateContent>
@@ -2668,8 +3860,8 @@
         <w:tblLook w:val="04A0" w:firstRow="1" w:lastRow="0" w:firstColumn="1" w:lastColumn="0" w:noHBand="0" w:noVBand="1"/>
       </w:tblPr>
       <w:tblGrid>
-        <w:gridCol w:w="2518"/>
-        <w:gridCol w:w="7772"/>
+        <w:gridCol w:w="2470"/>
+        <w:gridCol w:w="7622"/>
       </w:tblGrid>
       <w:tr>
         <w:tc>
@@ -2730,7 +3922,82 @@
               <w:rPr>
                 <w:rFonts w:hint="eastAsia"/>
               </w:rPr>
-              <w:t>재활용 쓰레기를 확실히 분류하고, 명확한 분리배출 가이드를 제공할 수 있음</w:t>
+              <w:t xml:space="preserve">사용량이 많아지고 다양한 데이터가 확보된다면 지금의 </w:t>
+            </w:r>
+            <w:r>
+              <w:t>3</w:t>
+            </w:r>
+            <w:r>
+              <w:rPr>
+                <w:rFonts w:hint="eastAsia"/>
+              </w:rPr>
+              <w:t>종 쓰레기</w:t>
+            </w:r>
+            <w:r>
+              <w:rPr>
+                <w:rFonts w:hint="eastAsia"/>
+              </w:rPr>
+              <w:t>(캔,</w:t>
+            </w:r>
+            <w:r>
+              <w:t xml:space="preserve"> </w:t>
+            </w:r>
+            <w:r>
+              <w:rPr>
+                <w:rFonts w:hint="eastAsia"/>
+              </w:rPr>
+              <w:t>페트,</w:t>
+            </w:r>
+            <w:r>
+              <w:t xml:space="preserve"> </w:t>
+            </w:r>
+            <w:r>
+              <w:rPr>
+                <w:rFonts w:hint="eastAsia"/>
+              </w:rPr>
+              <w:t>병)</w:t>
+            </w:r>
+            <w:r>
+              <w:rPr>
+                <w:rFonts w:hint="eastAsia"/>
+              </w:rPr>
+              <w:t xml:space="preserve">를 넘어 </w:t>
+            </w:r>
+            <w:r>
+              <w:rPr>
+                <w:rFonts w:hint="eastAsia"/>
+              </w:rPr>
+              <w:t xml:space="preserve">다양한 종류의 재활용 쓰레기를 </w:t>
+            </w:r>
+            <w:r>
+              <w:rPr>
+                <w:rFonts w:hint="eastAsia"/>
+              </w:rPr>
+              <w:t>올바르게</w:t>
+            </w:r>
+            <w:r>
+              <w:rPr>
+                <w:rFonts w:hint="eastAsia"/>
+              </w:rPr>
+              <w:t xml:space="preserve"> </w:t>
+            </w:r>
+            <w:r>
+              <w:rPr>
+                <w:rFonts w:hint="eastAsia"/>
+              </w:rPr>
+              <w:t>분류하고, 명확한 분리배출 가이드를 제공할 수 있</w:t>
+            </w:r>
+            <w:r>
+              <w:rPr>
+                <w:rFonts w:hint="eastAsia"/>
+              </w:rPr>
+              <w:t>습니다</w:t>
+            </w:r>
+            <w:r>
+              <w:rPr>
+                <w:rFonts w:hint="eastAsia"/>
+              </w:rPr>
+              <w:t>.</w:t>
             </w:r>
           </w:p>
           <w:p>
@@ -2745,57 +4012,25 @@
               <w:rPr>
                 <w:rFonts w:hint="eastAsia"/>
               </w:rPr>
-              <w:t xml:space="preserve">사용자 식별 기술과 하드웨어를 결합해 </w:t>
-            </w:r>
-            <w:proofErr w:type="spellStart"/>
+              <w:t>사용자 식별 기술과 하드웨어를 결합해 리워드를 제공하면 분리배출을 장려</w:t>
+            </w:r>
             <w:r>
               <w:rPr>
                 <w:rFonts w:hint="eastAsia"/>
               </w:rPr>
-              <w:t>리워드를</w:t>
-            </w:r>
-            <w:proofErr w:type="spellEnd"/>
+              <w:t>해 재활용률을 높일 수 있</w:t>
+            </w:r>
             <w:r>
               <w:rPr>
                 <w:rFonts w:hint="eastAsia"/>
               </w:rPr>
-              <w:t xml:space="preserve"> 제공하면 분리배출을 장려</w:t>
+              <w:t>습니다</w:t>
             </w:r>
             <w:r>
               <w:rPr>
                 <w:rFonts w:hint="eastAsia"/>
               </w:rPr>
-              <w:t>해 재활용률을 높일 수 있음</w:t>
-            </w:r>
-          </w:p>
-          <w:p>
-            <w:pPr>
-              <w:pStyle w:val="11"/>
-              <w:numPr>
-                <w:ilvl w:val="0"/>
-                <w:numId w:val="8"/>
-              </w:numPr>
-            </w:pPr>
-            <w:r>
-              <w:rPr>
-                <w:rFonts w:hint="eastAsia"/>
-              </w:rPr>
-              <w:t>사용량이 많아질수록 추가 데이터를 확보해 성능이 향상됨</w:t>
-            </w:r>
-          </w:p>
-          <w:p>
-            <w:pPr>
-              <w:pStyle w:val="11"/>
-              <w:numPr>
-                <w:ilvl w:val="0"/>
-                <w:numId w:val="8"/>
-              </w:numPr>
-            </w:pPr>
-            <w:r>
-              <w:rPr>
-                <w:rFonts w:hint="eastAsia"/>
-              </w:rPr>
-              <w:t>다양한 데이터가 확보된다면 3종 이상의 쓰레기를 분류해 세계적인 쓰레기 문제를 해결할 수 있음</w:t>
+              <w:t>.</w:t>
             </w:r>
           </w:p>
         </w:tc>
@@ -2889,9 +4124,9 @@
               </wp:anchor>
             </w:drawing>
           </mc:Choice>
-          <mc:Fallback xmlns:w16se="http://schemas.microsoft.com/office/word/2015/wordml/symex" xmlns:w16cid="http://schemas.microsoft.com/office/word/2016/wordml/cid" xmlns:w15="http://schemas.microsoft.com/office/word/2012/wordml" xmlns:am3d="http://schemas.microsoft.com/office/drawing/2017/model3d" xmlns:aink="http://schemas.microsoft.com/office/drawing/2016/ink" xmlns:cx8="http://schemas.microsoft.com/office/drawing/2016/5/14/chartex" xmlns:cx7="http://schemas.microsoft.com/office/drawing/2016/5/13/chartex" xmlns:cx6="http://schemas.microsoft.com/office/drawing/2016/5/12/chartex" xmlns:cx5="http://schemas.microsoft.com/office/drawing/2016/5/11/chartex" xmlns:cx4="http://schemas.microsoft.com/office/drawing/2016/5/10/chartex" xmlns:cx3="http://schemas.microsoft.com/office/drawing/2016/5/9/chartex" xmlns:cx2="http://schemas.microsoft.com/office/drawing/2015/10/21/chartex" xmlns:cx1="http://schemas.microsoft.com/office/drawing/2015/9/8/chartex" xmlns:cx="http://schemas.microsoft.com/office/drawing/2014/chartex">
+          <mc:Fallback>
             <w:pict>
-              <v:shape w14:anchorId="3A655A88" id="AutoShape 37" o:spid="_x0000_s1026" type="#_x0000_t32" style="position:absolute;left:0;text-align:left;margin-left:-1.95pt;margin-top:8.6pt;width:507.1pt;height:.05pt;z-index:251709440;visibility:visible;mso-wrap-style:square;mso-width-percent:0;mso-height-percent:0;mso-wrap-distance-left:9pt;mso-wrap-distance-top:0;mso-wrap-distance-right:9pt;mso-wrap-distance-bottom:0;mso-position-horizontal:absolute;mso-position-horizontal-relative:text;mso-position-vertical:absolute;mso-position-vertical-relative:text;mso-width-percent:0;mso-height-percent:0;mso-width-relative:page;mso-height-relative:page" o:gfxdata="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" strokeweight="1.25pt"/>
+              <v:shape w14:anchorId="309EB641" id="AutoShape 37" o:spid="_x0000_s1026" type="#_x0000_t32" style="position:absolute;left:0;text-align:left;margin-left:-1.95pt;margin-top:8.6pt;width:507.1pt;height:.05pt;z-index:251709440;visibility:visible;mso-wrap-style:square;mso-width-percent:0;mso-height-percent:0;mso-wrap-distance-left:9pt;mso-wrap-distance-top:0;mso-wrap-distance-right:9pt;mso-wrap-distance-bottom:0;mso-position-horizontal:absolute;mso-position-horizontal-relative:text;mso-position-vertical:absolute;mso-position-vertical-relative:text;mso-width-percent:0;mso-height-percent:0;mso-width-relative:page;mso-height-relative:page" o:gfxdata="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" strokeweight="1.25pt"/>
             </w:pict>
           </mc:Fallback>
         </mc:AlternateContent>
@@ -2913,8 +4148,8 @@
         <w:tblLook w:val="04A0" w:firstRow="1" w:lastRow="0" w:firstColumn="1" w:lastColumn="0" w:noHBand="0" w:noVBand="1"/>
       </w:tblPr>
       <w:tblGrid>
-        <w:gridCol w:w="2490"/>
-        <w:gridCol w:w="7818"/>
+        <w:gridCol w:w="2438"/>
+        <w:gridCol w:w="7654"/>
       </w:tblGrid>
       <w:tr>
         <w:trPr>
@@ -2928,12 +4163,14 @@
             <w:pPr>
               <w:pStyle w:val="10"/>
             </w:pPr>
+            <w:bookmarkStart w:id="1" w:name="_Ref17838071"/>
             <w:r>
               <w:rPr>
                 <w:rFonts w:hint="eastAsia"/>
               </w:rPr>
               <w:t>인용</w:t>
             </w:r>
+            <w:bookmarkEnd w:id="1"/>
           </w:p>
         </w:tc>
         <w:tc>
@@ -2945,48 +4182,96 @@
               <w:pStyle w:val="11"/>
             </w:pPr>
             <w:r>
-              <w:t>- https://tensorflow.blog/2017/06/05/from-r-cnn-to-mask-r-cnn/</w:t>
-            </w:r>
+              <w:t xml:space="preserve">- </w:t>
+            </w:r>
+            <w:hyperlink r:id="rId11" w:history="1">
+              <w:r>
+                <w:rPr>
+                  <w:rStyle w:val="af1"/>
+                </w:rPr>
+                <w:t>https://tensorflow.blog/2017/06/05/from-r-cnn-to-mask-r-cnn/</w:t>
+              </w:r>
+            </w:hyperlink>
           </w:p>
           <w:p>
             <w:pPr>
               <w:pStyle w:val="11"/>
             </w:pPr>
             <w:r>
-              <w:t>- http://www.robots.ox.ac.uk/~vgg/software/via/via-1.0.6.html</w:t>
-            </w:r>
+              <w:t xml:space="preserve">- </w:t>
+            </w:r>
+            <w:hyperlink r:id="rId12" w:history="1">
+              <w:r>
+                <w:rPr>
+                  <w:rStyle w:val="af1"/>
+                </w:rPr>
+                <w:t>http://www.robots.ox.ac.uk/~vgg/software/via/via-1.0.6.html</w:t>
+              </w:r>
+            </w:hyperlink>
           </w:p>
           <w:p>
             <w:pPr>
               <w:pStyle w:val="11"/>
             </w:pPr>
             <w:r>
-              <w:t>- https://github.com/aleju/imgaug</w:t>
-            </w:r>
+              <w:t xml:space="preserve">- </w:t>
+            </w:r>
+            <w:hyperlink r:id="rId13" w:history="1">
+              <w:r>
+                <w:rPr>
+                  <w:rStyle w:val="af1"/>
+                </w:rPr>
+                <w:t>https://github.com/aleju/imgaug</w:t>
+              </w:r>
+            </w:hyperlink>
           </w:p>
           <w:p>
             <w:pPr>
               <w:pStyle w:val="11"/>
             </w:pPr>
             <w:r>
-              <w:t>- https://github.com/matterport/Mask_RCNN</w:t>
-            </w:r>
+              <w:t xml:space="preserve">- </w:t>
+            </w:r>
+            <w:hyperlink r:id="rId14" w:history="1">
+              <w:r>
+                <w:rPr>
+                  <w:rStyle w:val="af1"/>
+                </w:rPr>
+                <w:t>https://github.com/matterport/Mask_RCNN</w:t>
+              </w:r>
+            </w:hyperlink>
           </w:p>
           <w:p>
             <w:pPr>
               <w:pStyle w:val="11"/>
             </w:pPr>
             <w:r>
-              <w:t>- https://www.youtube.com/watch?v=uUYR6IEm5VM</w:t>
-            </w:r>
+              <w:t xml:space="preserve">- </w:t>
+            </w:r>
+            <w:hyperlink r:id="rId15" w:history="1">
+              <w:r>
+                <w:rPr>
+                  <w:rStyle w:val="af1"/>
+                </w:rPr>
+                <w:t>https://www.youtube.com/watch?v=uUYR6IEm5VM</w:t>
+              </w:r>
+            </w:hyperlink>
           </w:p>
           <w:p>
             <w:pPr>
               <w:pStyle w:val="11"/>
             </w:pPr>
             <w:r>
-              <w:t>- https://github.com/CrookedNoob/Mask_RCNN-Multi-Class-Detection</w:t>
-            </w:r>
+              <w:t xml:space="preserve">- </w:t>
+            </w:r>
+            <w:hyperlink r:id="rId16" w:history="1">
+              <w:r>
+                <w:rPr>
+                  <w:rStyle w:val="af1"/>
+                </w:rPr>
+                <w:t>https://github.com/CrookedNoob/Mask_RCNN-Multi-Class-Detection</w:t>
+              </w:r>
+            </w:hyperlink>
           </w:p>
           <w:p>
             <w:pPr>
@@ -2996,71 +4281,145 @@
               <w:t>-</w:t>
             </w:r>
             <w:r>
-              <w:rPr>
-                <w:rFonts w:hint="eastAsia"/>
-              </w:rPr>
               <w:t xml:space="preserve"> </w:t>
             </w:r>
-            <w:r>
-              <w:t>https://github.com/priya-dwivedi/Deep</w:t>
-            </w:r>
-            <w:r>
-              <w:rPr>
-                <w:rFonts w:hint="eastAsia"/>
-              </w:rPr>
-              <w:t>-</w:t>
-            </w:r>
-            <w:r>
-              <w:t>Learning/tree/master/mask_rcnn_damage_detection</w:t>
-            </w:r>
+            <w:hyperlink r:id="rId17" w:history="1">
+              <w:r>
+                <w:rPr>
+                  <w:rStyle w:val="af1"/>
+                </w:rPr>
+                <w:t>https://github.com/priya-dwivedi/DeepLearning/tree/master/mask_rcnn_damage_detection</w:t>
+              </w:r>
+            </w:hyperlink>
           </w:p>
           <w:p>
             <w:pPr>
               <w:pStyle w:val="11"/>
             </w:pPr>
             <w:r>
-              <w:t>- https://www.nocutnews.co.kr/news/5159798</w:t>
-            </w:r>
+              <w:t xml:space="preserve">- </w:t>
+            </w:r>
+            <w:hyperlink r:id="rId18" w:history="1">
+              <w:r>
+                <w:rPr>
+                  <w:rStyle w:val="af1"/>
+                </w:rPr>
+                <w:t>https://www.nocutnews.co.kr/news/5159798</w:t>
+              </w:r>
+            </w:hyperlink>
           </w:p>
           <w:p>
             <w:pPr>
               <w:pStyle w:val="11"/>
             </w:pPr>
             <w:r>
-              <w:t>- https://brunch.co.kr/@hangganread/121</w:t>
-            </w:r>
+              <w:t xml:space="preserve">- </w:t>
+            </w:r>
+            <w:hyperlink r:id="rId19" w:history="1">
+              <w:r>
+                <w:rPr>
+                  <w:rStyle w:val="af1"/>
+                </w:rPr>
+                <w:t>https://brunch.co.kr/@hangganread/121</w:t>
+              </w:r>
+            </w:hyperlink>
           </w:p>
           <w:p>
             <w:pPr>
               <w:pStyle w:val="11"/>
             </w:pPr>
             <w:r>
-              <w:t>- http://benefit.is/17832</w:t>
-            </w:r>
+              <w:t xml:space="preserve">- </w:t>
+            </w:r>
+            <w:hyperlink r:id="rId20" w:history="1">
+              <w:r>
+                <w:rPr>
+                  <w:rStyle w:val="af1"/>
+                </w:rPr>
+                <w:t>http://benefit.is/17832</w:t>
+              </w:r>
+            </w:hyperlink>
           </w:p>
           <w:p>
             <w:pPr>
               <w:pStyle w:val="11"/>
             </w:pPr>
             <w:r>
-              <w:t>- http://www.superbin.co.kr/new/contents/product.php</w:t>
-            </w:r>
+              <w:t xml:space="preserve">- </w:t>
+            </w:r>
+            <w:hyperlink r:id="rId21" w:history="1">
+              <w:r>
+                <w:rPr>
+                  <w:rStyle w:val="af1"/>
+                </w:rPr>
+                <w:t>http://www.superbin.co.kr/new/contents/product.php</w:t>
+              </w:r>
+            </w:hyperlink>
           </w:p>
           <w:p>
             <w:pPr>
               <w:pStyle w:val="11"/>
             </w:pPr>
             <w:r>
-              <w:t>- https://youtu.be/0XQtHSY4cCE?t=213</w:t>
-            </w:r>
+              <w:t xml:space="preserve">- </w:t>
+            </w:r>
+            <w:hyperlink r:id="rId22" w:history="1">
+              <w:r>
+                <w:rPr>
+                  <w:rStyle w:val="af1"/>
+                </w:rPr>
+                <w:t>https://youtu.be/0XQtHSY4cCE?t=213</w:t>
+              </w:r>
+            </w:hyperlink>
+          </w:p>
+          <w:p>
+            <w:pPr>
+              <w:pStyle w:val="11"/>
+            </w:pPr>
+            <w:r>
+              <w:t>-</w:t>
+            </w:r>
+            <w:r>
+              <w:t xml:space="preserve"> </w:t>
+            </w:r>
+            <w:hyperlink r:id="rId23" w:history="1">
+              <w:r>
+                <w:rPr>
+                  <w:rStyle w:val="af1"/>
+                </w:rPr>
+                <w:t>https://www.mk.co.kr/news/society/view/2018/04/223928/</w:t>
+              </w:r>
+            </w:hyperlink>
+            <w:r>
+              <w:rPr>
+                <w:rFonts w:hint="eastAsia"/>
+              </w:rPr>
+              <w:t xml:space="preserve"> </w:t>
+            </w:r>
+          </w:p>
+          <w:p>
+            <w:pPr>
+              <w:pStyle w:val="11"/>
+            </w:pPr>
+            <w:r>
+              <w:t xml:space="preserve">- </w:t>
+            </w:r>
+            <w:hyperlink r:id="rId24" w:history="1">
+              <w:r>
+                <w:rPr>
+                  <w:rStyle w:val="af1"/>
+                </w:rPr>
+                <w:t>https://emptydream.tistory.com/4172</w:t>
+              </w:r>
+            </w:hyperlink>
           </w:p>
         </w:tc>
       </w:tr>
     </w:tbl>
     <w:p/>
     <w:sectPr>
-      <w:footerReference w:type="default" r:id="rId12"/>
-      <w:footerReference w:type="first" r:id="rId13"/>
+      <w:footerReference w:type="default" r:id="rId25"/>
+      <w:footerReference w:type="first" r:id="rId26"/>
       <w:pgSz w:w="11906" w:h="16838" w:code="9"/>
       <w:pgMar w:top="1418" w:right="907" w:bottom="1418" w:left="907" w:header="851" w:footer="284" w:gutter="0"/>
       <w:cols w:space="425"/>
@@ -3072,7 +4431,7 @@
 </file>
 
 <file path=word/endnotes.xml><?xml version="1.0" encoding="utf-8"?>
-<w:endnotes xmlns:wpc="http://schemas.microsoft.com/office/word/2010/wordprocessingCanvas" xmlns:mc="http://schemas.openxmlformats.org/markup-compatibility/2006" xmlns:o="urn:schemas-microsoft-com:office:office" xmlns:r="http://schemas.openxmlformats.org/officeDocument/2006/relationships" xmlns:m="http://schemas.openxmlformats.org/officeDocument/2006/math" xmlns:v="urn:schemas-microsoft-com:vml" xmlns:wp14="http://schemas.microsoft.com/office/word/2010/wordprocessingDrawing" xmlns:wp="http://schemas.openxmlformats.org/drawingml/2006/wordprocessingDrawing" xmlns:w10="urn:schemas-microsoft-com:office:word" xmlns:w="http://schemas.openxmlformats.org/wordprocessingml/2006/main" xmlns:w14="http://schemas.microsoft.com/office/word/2010/wordml" xmlns:wpg="http://schemas.microsoft.com/office/word/2010/wordprocessingGroup" xmlns:wpi="http://schemas.microsoft.com/office/word/2010/wordprocessingInk" xmlns:wne="http://schemas.microsoft.com/office/word/2006/wordml" xmlns:wps="http://schemas.microsoft.com/office/word/2010/wordprocessingShape" mc:Ignorable="w14 wp14">
+<w:endnotes xmlns:wpc="http://schemas.microsoft.com/office/word/2010/wordprocessingCanvas" xmlns:cx="http://schemas.microsoft.com/office/drawing/2014/chartex" xmlns:cx1="http://schemas.microsoft.com/office/drawing/2015/9/8/chartex" xmlns:cx2="http://schemas.microsoft.com/office/drawing/2015/10/21/chartex" xmlns:cx3="http://schemas.microsoft.com/office/drawing/2016/5/9/chartex" xmlns:cx4="http://schemas.microsoft.com/office/drawing/2016/5/10/chartex" xmlns:cx5="http://schemas.microsoft.com/office/drawing/2016/5/11/chartex" xmlns:cx6="http://schemas.microsoft.com/office/drawing/2016/5/12/chartex" xmlns:cx7="http://schemas.microsoft.com/office/drawing/2016/5/13/chartex" xmlns:cx8="http://schemas.microsoft.com/office/drawing/2016/5/14/chartex" xmlns:mc="http://schemas.openxmlformats.org/markup-compatibility/2006" xmlns:aink="http://schemas.microsoft.com/office/drawing/2016/ink" xmlns:am3d="http://schemas.microsoft.com/office/drawing/2017/model3d" xmlns:o="urn:schemas-microsoft-com:office:office" xmlns:r="http://schemas.openxmlformats.org/officeDocument/2006/relationships" xmlns:m="http://schemas.openxmlformats.org/officeDocument/2006/math" xmlns:v="urn:schemas-microsoft-com:vml" xmlns:wp14="http://schemas.microsoft.com/office/word/2010/wordprocessingDrawing" xmlns:wp="http://schemas.openxmlformats.org/drawingml/2006/wordprocessingDrawing" xmlns:w10="urn:schemas-microsoft-com:office:word" xmlns:w="http://schemas.openxmlformats.org/wordprocessingml/2006/main" xmlns:w14="http://schemas.microsoft.com/office/word/2010/wordml" xmlns:w15="http://schemas.microsoft.com/office/word/2012/wordml" xmlns:w16cid="http://schemas.microsoft.com/office/word/2016/wordml/cid" xmlns:w16se="http://schemas.microsoft.com/office/word/2015/wordml/symex" xmlns:wpg="http://schemas.microsoft.com/office/word/2010/wordprocessingGroup" xmlns:wpi="http://schemas.microsoft.com/office/word/2010/wordprocessingInk" xmlns:wne="http://schemas.microsoft.com/office/word/2006/wordml" xmlns:wps="http://schemas.microsoft.com/office/word/2010/wordprocessingShape" mc:Ignorable="w14 w15 w16se w16cid wp14">
   <w:endnote w:type="separator" w:id="-1">
     <w:p>
       <w:pPr>
@@ -3097,7 +4456,7 @@
 </file>
 
 <file path=word/footer1.xml><?xml version="1.0" encoding="utf-8"?>
-<w:ftr xmlns:wpc="http://schemas.microsoft.com/office/word/2010/wordprocessingCanvas" xmlns:mc="http://schemas.openxmlformats.org/markup-compatibility/2006" xmlns:o="urn:schemas-microsoft-com:office:office" xmlns:r="http://schemas.openxmlformats.org/officeDocument/2006/relationships" xmlns:m="http://schemas.openxmlformats.org/officeDocument/2006/math" xmlns:v="urn:schemas-microsoft-com:vml" xmlns:wp14="http://schemas.microsoft.com/office/word/2010/wordprocessingDrawing" xmlns:wp="http://schemas.openxmlformats.org/drawingml/2006/wordprocessingDrawing" xmlns:w10="urn:schemas-microsoft-com:office:word" xmlns:w="http://schemas.openxmlformats.org/wordprocessingml/2006/main" xmlns:w14="http://schemas.microsoft.com/office/word/2010/wordml" xmlns:wpg="http://schemas.microsoft.com/office/word/2010/wordprocessingGroup" xmlns:wpi="http://schemas.microsoft.com/office/word/2010/wordprocessingInk" xmlns:wne="http://schemas.microsoft.com/office/word/2006/wordml" xmlns:wps="http://schemas.microsoft.com/office/word/2010/wordprocessingShape" mc:Ignorable="w14 wp14">
+<w:ftr xmlns:wpc="http://schemas.microsoft.com/office/word/2010/wordprocessingCanvas" xmlns:cx="http://schemas.microsoft.com/office/drawing/2014/chartex" xmlns:cx1="http://schemas.microsoft.com/office/drawing/2015/9/8/chartex" xmlns:cx2="http://schemas.microsoft.com/office/drawing/2015/10/21/chartex" xmlns:cx3="http://schemas.microsoft.com/office/drawing/2016/5/9/chartex" xmlns:cx4="http://schemas.microsoft.com/office/drawing/2016/5/10/chartex" xmlns:cx5="http://schemas.microsoft.com/office/drawing/2016/5/11/chartex" xmlns:cx6="http://schemas.microsoft.com/office/drawing/2016/5/12/chartex" xmlns:cx7="http://schemas.microsoft.com/office/drawing/2016/5/13/chartex" xmlns:cx8="http://schemas.microsoft.com/office/drawing/2016/5/14/chartex" xmlns:mc="http://schemas.openxmlformats.org/markup-compatibility/2006" xmlns:aink="http://schemas.microsoft.com/office/drawing/2016/ink" xmlns:am3d="http://schemas.microsoft.com/office/drawing/2017/model3d" xmlns:o="urn:schemas-microsoft-com:office:office" xmlns:r="http://schemas.openxmlformats.org/officeDocument/2006/relationships" xmlns:m="http://schemas.openxmlformats.org/officeDocument/2006/math" xmlns:v="urn:schemas-microsoft-com:vml" xmlns:wp14="http://schemas.microsoft.com/office/word/2010/wordprocessingDrawing" xmlns:wp="http://schemas.openxmlformats.org/drawingml/2006/wordprocessingDrawing" xmlns:w10="urn:schemas-microsoft-com:office:word" xmlns:w="http://schemas.openxmlformats.org/wordprocessingml/2006/main" xmlns:w14="http://schemas.microsoft.com/office/word/2010/wordml" xmlns:w15="http://schemas.microsoft.com/office/word/2012/wordml" xmlns:w16cid="http://schemas.microsoft.com/office/word/2016/wordml/cid" xmlns:w16se="http://schemas.microsoft.com/office/word/2015/wordml/symex" xmlns:wpg="http://schemas.microsoft.com/office/word/2010/wordprocessingGroup" xmlns:wpi="http://schemas.microsoft.com/office/word/2010/wordprocessingInk" xmlns:wne="http://schemas.microsoft.com/office/word/2006/wordml" xmlns:wps="http://schemas.microsoft.com/office/word/2010/wordprocessingShape" mc:Ignorable="w14 w15 w16se w16cid wp14">
   <w:sdt>
     <w:sdtPr>
       <w:id w:val="80563735"/>
@@ -3182,9 +4541,9 @@
                 </wp:anchor>
               </w:drawing>
             </mc:Choice>
-            <mc:Fallback xmlns:w16se="http://schemas.microsoft.com/office/word/2015/wordml/symex" xmlns:w16cid="http://schemas.microsoft.com/office/word/2016/wordml/cid" xmlns:w15="http://schemas.microsoft.com/office/word/2012/wordml" xmlns:am3d="http://schemas.microsoft.com/office/drawing/2017/model3d" xmlns:aink="http://schemas.microsoft.com/office/drawing/2016/ink" xmlns:cx8="http://schemas.microsoft.com/office/drawing/2016/5/14/chartex" xmlns:cx7="http://schemas.microsoft.com/office/drawing/2016/5/13/chartex" xmlns:cx6="http://schemas.microsoft.com/office/drawing/2016/5/12/chartex" xmlns:cx5="http://schemas.microsoft.com/office/drawing/2016/5/11/chartex" xmlns:cx4="http://schemas.microsoft.com/office/drawing/2016/5/10/chartex" xmlns:cx3="http://schemas.microsoft.com/office/drawing/2016/5/9/chartex" xmlns:cx2="http://schemas.microsoft.com/office/drawing/2015/10/21/chartex" xmlns:cx1="http://schemas.microsoft.com/office/drawing/2015/9/8/chartex" xmlns:cx="http://schemas.microsoft.com/office/drawing/2014/chartex">
+            <mc:Fallback>
               <w:pict>
-                <v:shapetype w14:anchorId="2EA2A098" id="_x0000_t32" coordsize="21600,21600" o:spt="32" o:oned="t" path="m,l21600,21600e" filled="f">
+                <v:shapetype w14:anchorId="4E3DF2DA" id="_x0000_t32" coordsize="21600,21600" o:spt="32" o:oned="t" path="m,l21600,21600e" filled="f">
                   <v:path arrowok="t" fillok="f" o:connecttype="none"/>
                   <o:lock v:ext="edit" shapetype="t"/>
                 </v:shapetype>
@@ -3221,7 +4580,7 @@
             <w:sz w:val="16"/>
             <w:lang w:val="ko-KR"/>
           </w:rPr>
-          <w:t>2</w:t>
+          <w:t>3</w:t>
         </w:r>
         <w:r>
           <w:rPr>
@@ -3237,7 +4596,7 @@
 </file>
 
 <file path=word/footer2.xml><?xml version="1.0" encoding="utf-8"?>
-<w:ftr xmlns:wpc="http://schemas.microsoft.com/office/word/2010/wordprocessingCanvas" xmlns:mc="http://schemas.openxmlformats.org/markup-compatibility/2006" xmlns:o="urn:schemas-microsoft-com:office:office" xmlns:r="http://schemas.openxmlformats.org/officeDocument/2006/relationships" xmlns:m="http://schemas.openxmlformats.org/officeDocument/2006/math" xmlns:v="urn:schemas-microsoft-com:vml" xmlns:wp14="http://schemas.microsoft.com/office/word/2010/wordprocessingDrawing" xmlns:wp="http://schemas.openxmlformats.org/drawingml/2006/wordprocessingDrawing" xmlns:w10="urn:schemas-microsoft-com:office:word" xmlns:w="http://schemas.openxmlformats.org/wordprocessingml/2006/main" xmlns:w14="http://schemas.microsoft.com/office/word/2010/wordml" xmlns:wpg="http://schemas.microsoft.com/office/word/2010/wordprocessingGroup" xmlns:wpi="http://schemas.microsoft.com/office/word/2010/wordprocessingInk" xmlns:wne="http://schemas.microsoft.com/office/word/2006/wordml" xmlns:wps="http://schemas.microsoft.com/office/word/2010/wordprocessingShape" mc:Ignorable="w14 wp14">
+<w:ftr xmlns:wpc="http://schemas.microsoft.com/office/word/2010/wordprocessingCanvas" xmlns:cx="http://schemas.microsoft.com/office/drawing/2014/chartex" xmlns:cx1="http://schemas.microsoft.com/office/drawing/2015/9/8/chartex" xmlns:cx2="http://schemas.microsoft.com/office/drawing/2015/10/21/chartex" xmlns:cx3="http://schemas.microsoft.com/office/drawing/2016/5/9/chartex" xmlns:cx4="http://schemas.microsoft.com/office/drawing/2016/5/10/chartex" xmlns:cx5="http://schemas.microsoft.com/office/drawing/2016/5/11/chartex" xmlns:cx6="http://schemas.microsoft.com/office/drawing/2016/5/12/chartex" xmlns:cx7="http://schemas.microsoft.com/office/drawing/2016/5/13/chartex" xmlns:cx8="http://schemas.microsoft.com/office/drawing/2016/5/14/chartex" xmlns:mc="http://schemas.openxmlformats.org/markup-compatibility/2006" xmlns:aink="http://schemas.microsoft.com/office/drawing/2016/ink" xmlns:am3d="http://schemas.microsoft.com/office/drawing/2017/model3d" xmlns:o="urn:schemas-microsoft-com:office:office" xmlns:r="http://schemas.openxmlformats.org/officeDocument/2006/relationships" xmlns:m="http://schemas.openxmlformats.org/officeDocument/2006/math" xmlns:v="urn:schemas-microsoft-com:vml" xmlns:wp14="http://schemas.microsoft.com/office/word/2010/wordprocessingDrawing" xmlns:wp="http://schemas.openxmlformats.org/drawingml/2006/wordprocessingDrawing" xmlns:w10="urn:schemas-microsoft-com:office:word" xmlns:w="http://schemas.openxmlformats.org/wordprocessingml/2006/main" xmlns:w14="http://schemas.microsoft.com/office/word/2010/wordml" xmlns:w15="http://schemas.microsoft.com/office/word/2012/wordml" xmlns:w16cid="http://schemas.microsoft.com/office/word/2016/wordml/cid" xmlns:w16se="http://schemas.microsoft.com/office/word/2015/wordml/symex" xmlns:wpg="http://schemas.microsoft.com/office/word/2010/wordprocessingGroup" xmlns:wpi="http://schemas.microsoft.com/office/word/2010/wordprocessingInk" xmlns:wne="http://schemas.microsoft.com/office/word/2006/wordml" xmlns:wps="http://schemas.microsoft.com/office/word/2010/wordprocessingShape" mc:Ignorable="w14 w15 w16se w16cid wp14">
   <w:p>
     <w:pPr>
       <w:pStyle w:val="a6"/>
@@ -3317,9 +4676,9 @@
             </wp:anchor>
           </w:drawing>
         </mc:Choice>
-        <mc:Fallback xmlns:w16se="http://schemas.microsoft.com/office/word/2015/wordml/symex" xmlns:w16cid="http://schemas.microsoft.com/office/word/2016/wordml/cid" xmlns:w15="http://schemas.microsoft.com/office/word/2012/wordml" xmlns:am3d="http://schemas.microsoft.com/office/drawing/2017/model3d" xmlns:aink="http://schemas.microsoft.com/office/drawing/2016/ink" xmlns:cx8="http://schemas.microsoft.com/office/drawing/2016/5/14/chartex" xmlns:cx7="http://schemas.microsoft.com/office/drawing/2016/5/13/chartex" xmlns:cx6="http://schemas.microsoft.com/office/drawing/2016/5/12/chartex" xmlns:cx5="http://schemas.microsoft.com/office/drawing/2016/5/11/chartex" xmlns:cx4="http://schemas.microsoft.com/office/drawing/2016/5/10/chartex" xmlns:cx3="http://schemas.microsoft.com/office/drawing/2016/5/9/chartex" xmlns:cx2="http://schemas.microsoft.com/office/drawing/2015/10/21/chartex" xmlns:cx1="http://schemas.microsoft.com/office/drawing/2015/9/8/chartex" xmlns:cx="http://schemas.microsoft.com/office/drawing/2014/chartex">
+        <mc:Fallback>
           <w:pict>
-            <v:shapetype w14:anchorId="77BD40FF" id="_x0000_t32" coordsize="21600,21600" o:spt="32" o:oned="t" path="m,l21600,21600e" filled="f">
+            <v:shapetype w14:anchorId="0F993F1A" id="_x0000_t32" coordsize="21600,21600" o:spt="32" o:oned="t" path="m,l21600,21600e" filled="f">
               <v:path arrowok="t" fillok="f" o:connecttype="none"/>
               <o:lock v:ext="edit" shapetype="t"/>
             </v:shapetype>
@@ -3349,7 +4708,7 @@
 </file>
 
 <file path=word/footnotes.xml><?xml version="1.0" encoding="utf-8"?>
-<w:footnotes xmlns:wpc="http://schemas.microsoft.com/office/word/2010/wordprocessingCanvas" xmlns:mc="http://schemas.openxmlformats.org/markup-compatibility/2006" xmlns:o="urn:schemas-microsoft-com:office:office" xmlns:r="http://schemas.openxmlformats.org/officeDocument/2006/relationships" xmlns:m="http://schemas.openxmlformats.org/officeDocument/2006/math" xmlns:v="urn:schemas-microsoft-com:vml" xmlns:wp14="http://schemas.microsoft.com/office/word/2010/wordprocessingDrawing" xmlns:wp="http://schemas.openxmlformats.org/drawingml/2006/wordprocessingDrawing" xmlns:w10="urn:schemas-microsoft-com:office:word" xmlns:w="http://schemas.openxmlformats.org/wordprocessingml/2006/main" xmlns:w14="http://schemas.microsoft.com/office/word/2010/wordml" xmlns:wpg="http://schemas.microsoft.com/office/word/2010/wordprocessingGroup" xmlns:wpi="http://schemas.microsoft.com/office/word/2010/wordprocessingInk" xmlns:wne="http://schemas.microsoft.com/office/word/2006/wordml" xmlns:wps="http://schemas.microsoft.com/office/word/2010/wordprocessingShape" mc:Ignorable="w14 wp14">
+<w:footnotes xmlns:wpc="http://schemas.microsoft.com/office/word/2010/wordprocessingCanvas" xmlns:cx="http://schemas.microsoft.com/office/drawing/2014/chartex" xmlns:cx1="http://schemas.microsoft.com/office/drawing/2015/9/8/chartex" xmlns:cx2="http://schemas.microsoft.com/office/drawing/2015/10/21/chartex" xmlns:cx3="http://schemas.microsoft.com/office/drawing/2016/5/9/chartex" xmlns:cx4="http://schemas.microsoft.com/office/drawing/2016/5/10/chartex" xmlns:cx5="http://schemas.microsoft.com/office/drawing/2016/5/11/chartex" xmlns:cx6="http://schemas.microsoft.com/office/drawing/2016/5/12/chartex" xmlns:cx7="http://schemas.microsoft.com/office/drawing/2016/5/13/chartex" xmlns:cx8="http://schemas.microsoft.com/office/drawing/2016/5/14/chartex" xmlns:mc="http://schemas.openxmlformats.org/markup-compatibility/2006" xmlns:aink="http://schemas.microsoft.com/office/drawing/2016/ink" xmlns:am3d="http://schemas.microsoft.com/office/drawing/2017/model3d" xmlns:o="urn:schemas-microsoft-com:office:office" xmlns:r="http://schemas.openxmlformats.org/officeDocument/2006/relationships" xmlns:m="http://schemas.openxmlformats.org/officeDocument/2006/math" xmlns:v="urn:schemas-microsoft-com:vml" xmlns:wp14="http://schemas.microsoft.com/office/word/2010/wordprocessingDrawing" xmlns:wp="http://schemas.openxmlformats.org/drawingml/2006/wordprocessingDrawing" xmlns:w10="urn:schemas-microsoft-com:office:word" xmlns:w="http://schemas.openxmlformats.org/wordprocessingml/2006/main" xmlns:w14="http://schemas.microsoft.com/office/word/2010/wordml" xmlns:w15="http://schemas.microsoft.com/office/word/2012/wordml" xmlns:w16cid="http://schemas.microsoft.com/office/word/2016/wordml/cid" xmlns:w16se="http://schemas.microsoft.com/office/word/2015/wordml/symex" xmlns:wpg="http://schemas.microsoft.com/office/word/2010/wordprocessingGroup" xmlns:wpi="http://schemas.microsoft.com/office/word/2010/wordprocessingInk" xmlns:wne="http://schemas.microsoft.com/office/word/2006/wordml" xmlns:wps="http://schemas.microsoft.com/office/word/2010/wordprocessingShape" mc:Ignorable="w14 w15 w16se w16cid wp14">
   <w:footnote w:type="separator" w:id="-1">
     <w:p>
       <w:pPr>
@@ -3374,8 +4733,97 @@
 </file>
 
 <file path=word/numbering.xml><?xml version="1.0" encoding="utf-8"?>
-<w:numbering xmlns:wpc="http://schemas.microsoft.com/office/word/2010/wordprocessingCanvas" xmlns:mc="http://schemas.openxmlformats.org/markup-compatibility/2006" xmlns:o="urn:schemas-microsoft-com:office:office" xmlns:r="http://schemas.openxmlformats.org/officeDocument/2006/relationships" xmlns:m="http://schemas.openxmlformats.org/officeDocument/2006/math" xmlns:v="urn:schemas-microsoft-com:vml" xmlns:wp14="http://schemas.microsoft.com/office/word/2010/wordprocessingDrawing" xmlns:wp="http://schemas.openxmlformats.org/drawingml/2006/wordprocessingDrawing" xmlns:w10="urn:schemas-microsoft-com:office:word" xmlns:w="http://schemas.openxmlformats.org/wordprocessingml/2006/main" xmlns:w14="http://schemas.microsoft.com/office/word/2010/wordml" xmlns:wpg="http://schemas.microsoft.com/office/word/2010/wordprocessingGroup" xmlns:wpi="http://schemas.microsoft.com/office/word/2010/wordprocessingInk" xmlns:wne="http://schemas.microsoft.com/office/word/2006/wordml" xmlns:wps="http://schemas.microsoft.com/office/word/2010/wordprocessingShape" mc:Ignorable="w14 wp14">
-  <w:abstractNum w:abstractNumId="0">
+<w:numbering xmlns:wpc="http://schemas.microsoft.com/office/word/2010/wordprocessingCanvas" xmlns:cx="http://schemas.microsoft.com/office/drawing/2014/chartex" xmlns:cx1="http://schemas.microsoft.com/office/drawing/2015/9/8/chartex" xmlns:cx2="http://schemas.microsoft.com/office/drawing/2015/10/21/chartex" xmlns:cx3="http://schemas.microsoft.com/office/drawing/2016/5/9/chartex" xmlns:cx4="http://schemas.microsoft.com/office/drawing/2016/5/10/chartex" xmlns:cx5="http://schemas.microsoft.com/office/drawing/2016/5/11/chartex" xmlns:cx6="http://schemas.microsoft.com/office/drawing/2016/5/12/chartex" xmlns:cx7="http://schemas.microsoft.com/office/drawing/2016/5/13/chartex" xmlns:cx8="http://schemas.microsoft.com/office/drawing/2016/5/14/chartex" xmlns:mc="http://schemas.openxmlformats.org/markup-compatibility/2006" xmlns:aink="http://schemas.microsoft.com/office/drawing/2016/ink" xmlns:am3d="http://schemas.microsoft.com/office/drawing/2017/model3d" xmlns:o="urn:schemas-microsoft-com:office:office" xmlns:r="http://schemas.openxmlformats.org/officeDocument/2006/relationships" xmlns:m="http://schemas.openxmlformats.org/officeDocument/2006/math" xmlns:v="urn:schemas-microsoft-com:vml" xmlns:wp14="http://schemas.microsoft.com/office/word/2010/wordprocessingDrawing" xmlns:wp="http://schemas.openxmlformats.org/drawingml/2006/wordprocessingDrawing" xmlns:w10="urn:schemas-microsoft-com:office:word" xmlns:w="http://schemas.openxmlformats.org/wordprocessingml/2006/main" xmlns:w14="http://schemas.microsoft.com/office/word/2010/wordml" xmlns:w15="http://schemas.microsoft.com/office/word/2012/wordml" xmlns:w16cid="http://schemas.microsoft.com/office/word/2016/wordml/cid" xmlns:w16se="http://schemas.microsoft.com/office/word/2015/wordml/symex" xmlns:wpg="http://schemas.microsoft.com/office/word/2010/wordprocessingGroup" xmlns:wpi="http://schemas.microsoft.com/office/word/2010/wordprocessingInk" xmlns:wne="http://schemas.microsoft.com/office/word/2006/wordml" xmlns:wps="http://schemas.microsoft.com/office/word/2010/wordprocessingShape" mc:Ignorable="w14 w15 w16se w16cid wp14">
+  <w:abstractNum w:abstractNumId="0" w15:restartNumberingAfterBreak="0">
+    <w:nsid w:val="03EC31B2"/>
+    <w:multiLevelType w:val="hybridMultilevel"/>
+    <w:tmpl w:val="291EDF7A"/>
+    <w:lvl w:ilvl="0" w:tplc="EC16B5E8">
+      <w:start w:val="1"/>
+      <w:numFmt w:val="decimal"/>
+      <w:lvlText w:val="%1."/>
+      <w:lvlJc w:val="left"/>
+      <w:pPr>
+        <w:ind w:left="440" w:hanging="360"/>
+      </w:pPr>
+      <w:rPr>
+        <w:rFonts w:hint="default"/>
+      </w:rPr>
+    </w:lvl>
+    <w:lvl w:ilvl="1" w:tplc="04090019" w:tentative="1">
+      <w:start w:val="1"/>
+      <w:numFmt w:val="upperLetter"/>
+      <w:lvlText w:val="%2."/>
+      <w:lvlJc w:val="left"/>
+      <w:pPr>
+        <w:ind w:left="880" w:hanging="400"/>
+      </w:pPr>
+    </w:lvl>
+    <w:lvl w:ilvl="2" w:tplc="0409001B" w:tentative="1">
+      <w:start w:val="1"/>
+      <w:numFmt w:val="lowerRoman"/>
+      <w:lvlText w:val="%3."/>
+      <w:lvlJc w:val="right"/>
+      <w:pPr>
+        <w:ind w:left="1280" w:hanging="400"/>
+      </w:pPr>
+    </w:lvl>
+    <w:lvl w:ilvl="3" w:tplc="0409000F" w:tentative="1">
+      <w:start w:val="1"/>
+      <w:numFmt w:val="decimal"/>
+      <w:lvlText w:val="%4."/>
+      <w:lvlJc w:val="left"/>
+      <w:pPr>
+        <w:ind w:left="1680" w:hanging="400"/>
+      </w:pPr>
+    </w:lvl>
+    <w:lvl w:ilvl="4" w:tplc="04090019" w:tentative="1">
+      <w:start w:val="1"/>
+      <w:numFmt w:val="upperLetter"/>
+      <w:lvlText w:val="%5."/>
+      <w:lvlJc w:val="left"/>
+      <w:pPr>
+        <w:ind w:left="2080" w:hanging="400"/>
+      </w:pPr>
+    </w:lvl>
+    <w:lvl w:ilvl="5" w:tplc="0409001B" w:tentative="1">
+      <w:start w:val="1"/>
+      <w:numFmt w:val="lowerRoman"/>
+      <w:lvlText w:val="%6."/>
+      <w:lvlJc w:val="right"/>
+      <w:pPr>
+        <w:ind w:left="2480" w:hanging="400"/>
+      </w:pPr>
+    </w:lvl>
+    <w:lvl w:ilvl="6" w:tplc="0409000F" w:tentative="1">
+      <w:start w:val="1"/>
+      <w:numFmt w:val="decimal"/>
+      <w:lvlText w:val="%7."/>
+      <w:lvlJc w:val="left"/>
+      <w:pPr>
+        <w:ind w:left="2880" w:hanging="400"/>
+      </w:pPr>
+    </w:lvl>
+    <w:lvl w:ilvl="7" w:tplc="04090019" w:tentative="1">
+      <w:start w:val="1"/>
+      <w:numFmt w:val="upperLetter"/>
+      <w:lvlText w:val="%8."/>
+      <w:lvlJc w:val="left"/>
+      <w:pPr>
+        <w:ind w:left="3280" w:hanging="400"/>
+      </w:pPr>
+    </w:lvl>
+    <w:lvl w:ilvl="8" w:tplc="0409001B" w:tentative="1">
+      <w:start w:val="1"/>
+      <w:numFmt w:val="lowerRoman"/>
+      <w:lvlText w:val="%9."/>
+      <w:lvlJc w:val="right"/>
+      <w:pPr>
+        <w:ind w:left="3680" w:hanging="400"/>
+      </w:pPr>
+    </w:lvl>
+  </w:abstractNum>
+  <w:abstractNum w:abstractNumId="1" w15:restartNumberingAfterBreak="0">
     <w:nsid w:val="07FE3FB5"/>
     <w:multiLevelType w:val="hybridMultilevel"/>
     <w:tmpl w:val="330A7C7A"/>
@@ -3464,7 +4912,96 @@
       </w:pPr>
     </w:lvl>
   </w:abstractNum>
-  <w:abstractNum w:abstractNumId="1">
+  <w:abstractNum w:abstractNumId="2" w15:restartNumberingAfterBreak="0">
+    <w:nsid w:val="0D984145"/>
+    <w:multiLevelType w:val="hybridMultilevel"/>
+    <w:tmpl w:val="B1661DD8"/>
+    <w:lvl w:ilvl="0" w:tplc="2564D568">
+      <w:start w:val="1"/>
+      <w:numFmt w:val="decimal"/>
+      <w:lvlText w:val="%1."/>
+      <w:lvlJc w:val="left"/>
+      <w:pPr>
+        <w:ind w:left="760" w:hanging="360"/>
+      </w:pPr>
+      <w:rPr>
+        <w:rFonts w:hint="eastAsia"/>
+      </w:rPr>
+    </w:lvl>
+    <w:lvl w:ilvl="1" w:tplc="04090019" w:tentative="1">
+      <w:start w:val="1"/>
+      <w:numFmt w:val="upperLetter"/>
+      <w:lvlText w:val="%2."/>
+      <w:lvlJc w:val="left"/>
+      <w:pPr>
+        <w:ind w:left="1200" w:hanging="400"/>
+      </w:pPr>
+    </w:lvl>
+    <w:lvl w:ilvl="2" w:tplc="0409001B" w:tentative="1">
+      <w:start w:val="1"/>
+      <w:numFmt w:val="lowerRoman"/>
+      <w:lvlText w:val="%3."/>
+      <w:lvlJc w:val="right"/>
+      <w:pPr>
+        <w:ind w:left="1600" w:hanging="400"/>
+      </w:pPr>
+    </w:lvl>
+    <w:lvl w:ilvl="3" w:tplc="0409000F" w:tentative="1">
+      <w:start w:val="1"/>
+      <w:numFmt w:val="decimal"/>
+      <w:lvlText w:val="%4."/>
+      <w:lvlJc w:val="left"/>
+      <w:pPr>
+        <w:ind w:left="2000" w:hanging="400"/>
+      </w:pPr>
+    </w:lvl>
+    <w:lvl w:ilvl="4" w:tplc="04090019" w:tentative="1">
+      <w:start w:val="1"/>
+      <w:numFmt w:val="upperLetter"/>
+      <w:lvlText w:val="%5."/>
+      <w:lvlJc w:val="left"/>
+      <w:pPr>
+        <w:ind w:left="2400" w:hanging="400"/>
+      </w:pPr>
+    </w:lvl>
+    <w:lvl w:ilvl="5" w:tplc="0409001B" w:tentative="1">
+      <w:start w:val="1"/>
+      <w:numFmt w:val="lowerRoman"/>
+      <w:lvlText w:val="%6."/>
+      <w:lvlJc w:val="right"/>
+      <w:pPr>
+        <w:ind w:left="2800" w:hanging="400"/>
+      </w:pPr>
+    </w:lvl>
+    <w:lvl w:ilvl="6" w:tplc="0409000F" w:tentative="1">
+      <w:start w:val="1"/>
+      <w:numFmt w:val="decimal"/>
+      <w:lvlText w:val="%7."/>
+      <w:lvlJc w:val="left"/>
+      <w:pPr>
+        <w:ind w:left="3200" w:hanging="400"/>
+      </w:pPr>
+    </w:lvl>
+    <w:lvl w:ilvl="7" w:tplc="04090019" w:tentative="1">
+      <w:start w:val="1"/>
+      <w:numFmt w:val="upperLetter"/>
+      <w:lvlText w:val="%8."/>
+      <w:lvlJc w:val="left"/>
+      <w:pPr>
+        <w:ind w:left="3600" w:hanging="400"/>
+      </w:pPr>
+    </w:lvl>
+    <w:lvl w:ilvl="8" w:tplc="0409001B" w:tentative="1">
+      <w:start w:val="1"/>
+      <w:numFmt w:val="lowerRoman"/>
+      <w:lvlText w:val="%9."/>
+      <w:lvlJc w:val="right"/>
+      <w:pPr>
+        <w:ind w:left="4000" w:hanging="400"/>
+      </w:pPr>
+    </w:lvl>
+  </w:abstractNum>
+  <w:abstractNum w:abstractNumId="3" w15:restartNumberingAfterBreak="0">
     <w:nsid w:val="0FCC2E96"/>
     <w:multiLevelType w:val="hybridMultilevel"/>
     <w:tmpl w:val="38E4E3EC"/>
@@ -3553,7 +5090,7 @@
       </w:pPr>
     </w:lvl>
   </w:abstractNum>
-  <w:abstractNum w:abstractNumId="2">
+  <w:abstractNum w:abstractNumId="4" w15:restartNumberingAfterBreak="0">
     <w:nsid w:val="13695673"/>
     <w:multiLevelType w:val="multilevel"/>
     <w:tmpl w:val="0409001D"/>
@@ -3642,7 +5179,7 @@
       </w:pPr>
     </w:lvl>
   </w:abstractNum>
-  <w:abstractNum w:abstractNumId="3">
+  <w:abstractNum w:abstractNumId="5" w15:restartNumberingAfterBreak="0">
     <w:nsid w:val="1A2D683B"/>
     <w:multiLevelType w:val="hybridMultilevel"/>
     <w:tmpl w:val="3C6C5984"/>
@@ -3731,7 +5268,7 @@
       </w:pPr>
     </w:lvl>
   </w:abstractNum>
-  <w:abstractNum w:abstractNumId="4">
+  <w:abstractNum w:abstractNumId="6" w15:restartNumberingAfterBreak="0">
     <w:nsid w:val="21E87F62"/>
     <w:multiLevelType w:val="hybridMultilevel"/>
     <w:tmpl w:val="78000518"/>
@@ -3820,7 +5357,120 @@
       </w:pPr>
     </w:lvl>
   </w:abstractNum>
-  <w:abstractNum w:abstractNumId="5">
+  <w:abstractNum w:abstractNumId="7" w15:restartNumberingAfterBreak="0">
+    <w:nsid w:val="24AF15E9"/>
+    <w:multiLevelType w:val="hybridMultilevel"/>
+    <w:tmpl w:val="0E9861D8"/>
+    <w:lvl w:ilvl="0" w:tplc="04184F20">
+      <w:start w:val="2"/>
+      <w:numFmt w:val="bullet"/>
+      <w:lvlText w:val="-"/>
+      <w:lvlJc w:val="left"/>
+      <w:pPr>
+        <w:ind w:left="760" w:hanging="360"/>
+      </w:pPr>
+      <w:rPr>
+        <w:rFonts w:ascii="나눔명조" w:eastAsia="나눔명조" w:hAnsi="나눔명조" w:cstheme="minorBidi" w:hint="eastAsia"/>
+      </w:rPr>
+    </w:lvl>
+    <w:lvl w:ilvl="1" w:tplc="04090003" w:tentative="1">
+      <w:start w:val="1"/>
+      <w:numFmt w:val="bullet"/>
+      <w:lvlText w:val=""/>
+      <w:lvlJc w:val="left"/>
+      <w:pPr>
+        <w:ind w:left="1200" w:hanging="400"/>
+      </w:pPr>
+      <w:rPr>
+        <w:rFonts w:ascii="Wingdings" w:hAnsi="Wingdings" w:hint="default"/>
+      </w:rPr>
+    </w:lvl>
+    <w:lvl w:ilvl="2" w:tplc="04090005" w:tentative="1">
+      <w:start w:val="1"/>
+      <w:numFmt w:val="bullet"/>
+      <w:lvlText w:val=""/>
+      <w:lvlJc w:val="left"/>
+      <w:pPr>
+        <w:ind w:left="1600" w:hanging="400"/>
+      </w:pPr>
+      <w:rPr>
+        <w:rFonts w:ascii="Wingdings" w:hAnsi="Wingdings" w:hint="default"/>
+      </w:rPr>
+    </w:lvl>
+    <w:lvl w:ilvl="3" w:tplc="04090001" w:tentative="1">
+      <w:start w:val="1"/>
+      <w:numFmt w:val="bullet"/>
+      <w:lvlText w:val=""/>
+      <w:lvlJc w:val="left"/>
+      <w:pPr>
+        <w:ind w:left="2000" w:hanging="400"/>
+      </w:pPr>
+      <w:rPr>
+        <w:rFonts w:ascii="Wingdings" w:hAnsi="Wingdings" w:hint="default"/>
+      </w:rPr>
+    </w:lvl>
+    <w:lvl w:ilvl="4" w:tplc="04090003" w:tentative="1">
+      <w:start w:val="1"/>
+      <w:numFmt w:val="bullet"/>
+      <w:lvlText w:val=""/>
+      <w:lvlJc w:val="left"/>
+      <w:pPr>
+        <w:ind w:left="2400" w:hanging="400"/>
+      </w:pPr>
+      <w:rPr>
+        <w:rFonts w:ascii="Wingdings" w:hAnsi="Wingdings" w:hint="default"/>
+      </w:rPr>
+    </w:lvl>
+    <w:lvl w:ilvl="5" w:tplc="04090005" w:tentative="1">
+      <w:start w:val="1"/>
+      <w:numFmt w:val="bullet"/>
+      <w:lvlText w:val=""/>
+      <w:lvlJc w:val="left"/>
+      <w:pPr>
+        <w:ind w:left="2800" w:hanging="400"/>
+      </w:pPr>
+      <w:rPr>
+        <w:rFonts w:ascii="Wingdings" w:hAnsi="Wingdings" w:hint="default"/>
+      </w:rPr>
+    </w:lvl>
+    <w:lvl w:ilvl="6" w:tplc="04090001" w:tentative="1">
+      <w:start w:val="1"/>
+      <w:numFmt w:val="bullet"/>
+      <w:lvlText w:val=""/>
+      <w:lvlJc w:val="left"/>
+      <w:pPr>
+        <w:ind w:left="3200" w:hanging="400"/>
+      </w:pPr>
+      <w:rPr>
+        <w:rFonts w:ascii="Wingdings" w:hAnsi="Wingdings" w:hint="default"/>
+      </w:rPr>
+    </w:lvl>
+    <w:lvl w:ilvl="7" w:tplc="04090003" w:tentative="1">
+      <w:start w:val="1"/>
+      <w:numFmt w:val="bullet"/>
+      <w:lvlText w:val=""/>
+      <w:lvlJc w:val="left"/>
+      <w:pPr>
+        <w:ind w:left="3600" w:hanging="400"/>
+      </w:pPr>
+      <w:rPr>
+        <w:rFonts w:ascii="Wingdings" w:hAnsi="Wingdings" w:hint="default"/>
+      </w:rPr>
+    </w:lvl>
+    <w:lvl w:ilvl="8" w:tplc="04090005" w:tentative="1">
+      <w:start w:val="1"/>
+      <w:numFmt w:val="bullet"/>
+      <w:lvlText w:val=""/>
+      <w:lvlJc w:val="left"/>
+      <w:pPr>
+        <w:ind w:left="4000" w:hanging="400"/>
+      </w:pPr>
+      <w:rPr>
+        <w:rFonts w:ascii="Wingdings" w:hAnsi="Wingdings" w:hint="default"/>
+      </w:rPr>
+    </w:lvl>
+  </w:abstractNum>
+  <w:abstractNum w:abstractNumId="8" w15:restartNumberingAfterBreak="0">
     <w:nsid w:val="313A2B25"/>
     <w:multiLevelType w:val="multilevel"/>
     <w:tmpl w:val="0409001D"/>
@@ -3909,7 +5559,7 @@
       </w:pPr>
     </w:lvl>
   </w:abstractNum>
-  <w:abstractNum w:abstractNumId="6">
+  <w:abstractNum w:abstractNumId="9" w15:restartNumberingAfterBreak="0">
     <w:nsid w:val="36337006"/>
     <w:multiLevelType w:val="hybridMultilevel"/>
     <w:tmpl w:val="71206AFC"/>
@@ -3999,7 +5649,7 @@
       </w:pPr>
     </w:lvl>
   </w:abstractNum>
-  <w:abstractNum w:abstractNumId="7">
+  <w:abstractNum w:abstractNumId="10" w15:restartNumberingAfterBreak="0">
     <w:nsid w:val="3F364852"/>
     <w:multiLevelType w:val="hybridMultilevel"/>
     <w:tmpl w:val="32265C80"/>
@@ -4088,7 +5738,7 @@
       </w:pPr>
     </w:lvl>
   </w:abstractNum>
-  <w:abstractNum w:abstractNumId="8">
+  <w:abstractNum w:abstractNumId="11" w15:restartNumberingAfterBreak="0">
     <w:nsid w:val="4F344299"/>
     <w:multiLevelType w:val="multilevel"/>
     <w:tmpl w:val="0409001F"/>
@@ -4174,7 +5824,7 @@
       </w:pPr>
     </w:lvl>
   </w:abstractNum>
-  <w:abstractNum w:abstractNumId="9">
+  <w:abstractNum w:abstractNumId="12" w15:restartNumberingAfterBreak="0">
     <w:nsid w:val="51113E2C"/>
     <w:multiLevelType w:val="hybridMultilevel"/>
     <w:tmpl w:val="465ED674"/>
@@ -4263,7 +5913,7 @@
       </w:pPr>
     </w:lvl>
   </w:abstractNum>
-  <w:abstractNum w:abstractNumId="10">
+  <w:abstractNum w:abstractNumId="13" w15:restartNumberingAfterBreak="0">
     <w:nsid w:val="529C72C9"/>
     <w:multiLevelType w:val="hybridMultilevel"/>
     <w:tmpl w:val="C62E5B36"/>
@@ -4352,7 +6002,7 @@
       </w:pPr>
     </w:lvl>
   </w:abstractNum>
-  <w:abstractNum w:abstractNumId="11">
+  <w:abstractNum w:abstractNumId="14" w15:restartNumberingAfterBreak="0">
     <w:nsid w:val="60090FC9"/>
     <w:multiLevelType w:val="hybridMultilevel"/>
     <w:tmpl w:val="80F25078"/>
@@ -4441,7 +6091,96 @@
       </w:pPr>
     </w:lvl>
   </w:abstractNum>
-  <w:abstractNum w:abstractNumId="12">
+  <w:abstractNum w:abstractNumId="15" w15:restartNumberingAfterBreak="0">
+    <w:nsid w:val="645F5779"/>
+    <w:multiLevelType w:val="hybridMultilevel"/>
+    <w:tmpl w:val="26B09A74"/>
+    <w:lvl w:ilvl="0" w:tplc="B90A5004">
+      <w:start w:val="1"/>
+      <w:numFmt w:val="decimal"/>
+      <w:lvlText w:val="%1."/>
+      <w:lvlJc w:val="left"/>
+      <w:pPr>
+        <w:ind w:left="531" w:hanging="360"/>
+      </w:pPr>
+      <w:rPr>
+        <w:rFonts w:hint="default"/>
+      </w:rPr>
+    </w:lvl>
+    <w:lvl w:ilvl="1" w:tplc="04090019" w:tentative="1">
+      <w:start w:val="1"/>
+      <w:numFmt w:val="upperLetter"/>
+      <w:lvlText w:val="%2."/>
+      <w:lvlJc w:val="left"/>
+      <w:pPr>
+        <w:ind w:left="971" w:hanging="400"/>
+      </w:pPr>
+    </w:lvl>
+    <w:lvl w:ilvl="2" w:tplc="0409001B" w:tentative="1">
+      <w:start w:val="1"/>
+      <w:numFmt w:val="lowerRoman"/>
+      <w:lvlText w:val="%3."/>
+      <w:lvlJc w:val="right"/>
+      <w:pPr>
+        <w:ind w:left="1371" w:hanging="400"/>
+      </w:pPr>
+    </w:lvl>
+    <w:lvl w:ilvl="3" w:tplc="0409000F" w:tentative="1">
+      <w:start w:val="1"/>
+      <w:numFmt w:val="decimal"/>
+      <w:lvlText w:val="%4."/>
+      <w:lvlJc w:val="left"/>
+      <w:pPr>
+        <w:ind w:left="1771" w:hanging="400"/>
+      </w:pPr>
+    </w:lvl>
+    <w:lvl w:ilvl="4" w:tplc="04090019" w:tentative="1">
+      <w:start w:val="1"/>
+      <w:numFmt w:val="upperLetter"/>
+      <w:lvlText w:val="%5."/>
+      <w:lvlJc w:val="left"/>
+      <w:pPr>
+        <w:ind w:left="2171" w:hanging="400"/>
+      </w:pPr>
+    </w:lvl>
+    <w:lvl w:ilvl="5" w:tplc="0409001B" w:tentative="1">
+      <w:start w:val="1"/>
+      <w:numFmt w:val="lowerRoman"/>
+      <w:lvlText w:val="%6."/>
+      <w:lvlJc w:val="right"/>
+      <w:pPr>
+        <w:ind w:left="2571" w:hanging="400"/>
+      </w:pPr>
+    </w:lvl>
+    <w:lvl w:ilvl="6" w:tplc="0409000F" w:tentative="1">
+      <w:start w:val="1"/>
+      <w:numFmt w:val="decimal"/>
+      <w:lvlText w:val="%7."/>
+      <w:lvlJc w:val="left"/>
+      <w:pPr>
+        <w:ind w:left="2971" w:hanging="400"/>
+      </w:pPr>
+    </w:lvl>
+    <w:lvl w:ilvl="7" w:tplc="04090019" w:tentative="1">
+      <w:start w:val="1"/>
+      <w:numFmt w:val="upperLetter"/>
+      <w:lvlText w:val="%8."/>
+      <w:lvlJc w:val="left"/>
+      <w:pPr>
+        <w:ind w:left="3371" w:hanging="400"/>
+      </w:pPr>
+    </w:lvl>
+    <w:lvl w:ilvl="8" w:tplc="0409001B" w:tentative="1">
+      <w:start w:val="1"/>
+      <w:numFmt w:val="lowerRoman"/>
+      <w:lvlText w:val="%9."/>
+      <w:lvlJc w:val="right"/>
+      <w:pPr>
+        <w:ind w:left="3771" w:hanging="400"/>
+      </w:pPr>
+    </w:lvl>
+  </w:abstractNum>
+  <w:abstractNum w:abstractNumId="16" w15:restartNumberingAfterBreak="0">
     <w:nsid w:val="6F2228CF"/>
     <w:multiLevelType w:val="multilevel"/>
     <w:tmpl w:val="A4EA0FA2"/>
@@ -4528,7 +6267,7 @@
       </w:pPr>
     </w:lvl>
   </w:abstractNum>
-  <w:abstractNum w:abstractNumId="13">
+  <w:abstractNum w:abstractNumId="17" w15:restartNumberingAfterBreak="0">
     <w:nsid w:val="71051C55"/>
     <w:multiLevelType w:val="multilevel"/>
     <w:tmpl w:val="AA784722"/>
@@ -4620,7 +6359,7 @@
       </w:pPr>
     </w:lvl>
   </w:abstractNum>
-  <w:abstractNum w:abstractNumId="14">
+  <w:abstractNum w:abstractNumId="18" w15:restartNumberingAfterBreak="0">
     <w:nsid w:val="748A1274"/>
     <w:multiLevelType w:val="hybridMultilevel"/>
     <w:tmpl w:val="E7A2C358"/>
@@ -4732,7 +6471,7 @@
       </w:rPr>
     </w:lvl>
   </w:abstractNum>
-  <w:abstractNum w:abstractNumId="15">
+  <w:abstractNum w:abstractNumId="19" w15:restartNumberingAfterBreak="0">
     <w:nsid w:val="76684AE4"/>
     <w:multiLevelType w:val="hybridMultilevel"/>
     <w:tmpl w:val="3D9C1AB4"/>
@@ -4821,68 +6560,80 @@
       </w:pPr>
     </w:lvl>
   </w:abstractNum>
-  <w:abstractNum w:abstractNumId="16">
+  <w:abstractNum w:abstractNumId="20" w15:restartNumberingAfterBreak="0">
     <w:nsid w:val="7918690A"/>
     <w:multiLevelType w:val="multilevel"/>
     <w:tmpl w:val="AA784722"/>
     <w:numStyleLink w:val="1"/>
   </w:abstractNum>
   <w:num w:numId="1">
+    <w:abstractNumId w:val="4"/>
+  </w:num>
+  <w:num w:numId="2">
+    <w:abstractNumId w:val="11"/>
+  </w:num>
+  <w:num w:numId="3">
+    <w:abstractNumId w:val="8"/>
+  </w:num>
+  <w:num w:numId="4">
+    <w:abstractNumId w:val="20"/>
+  </w:num>
+  <w:num w:numId="5">
+    <w:abstractNumId w:val="16"/>
+  </w:num>
+  <w:num w:numId="6">
+    <w:abstractNumId w:val="9"/>
+  </w:num>
+  <w:num w:numId="7">
+    <w:abstractNumId w:val="17"/>
+  </w:num>
+  <w:num w:numId="8">
+    <w:abstractNumId w:val="18"/>
+  </w:num>
+  <w:num w:numId="9">
+    <w:abstractNumId w:val="12"/>
+  </w:num>
+  <w:num w:numId="10">
+    <w:abstractNumId w:val="5"/>
+  </w:num>
+  <w:num w:numId="11">
+    <w:abstractNumId w:val="19"/>
+  </w:num>
+  <w:num w:numId="12">
+    <w:abstractNumId w:val="6"/>
+  </w:num>
+  <w:num w:numId="13">
+    <w:abstractNumId w:val="1"/>
+  </w:num>
+  <w:num w:numId="14">
+    <w:abstractNumId w:val="13"/>
+  </w:num>
+  <w:num w:numId="15">
+    <w:abstractNumId w:val="10"/>
+  </w:num>
+  <w:num w:numId="16">
+    <w:abstractNumId w:val="3"/>
+  </w:num>
+  <w:num w:numId="17">
+    <w:abstractNumId w:val="14"/>
+  </w:num>
+  <w:num w:numId="18">
+    <w:abstractNumId w:val="0"/>
+  </w:num>
+  <w:num w:numId="19">
+    <w:abstractNumId w:val="7"/>
+  </w:num>
+  <w:num w:numId="20">
     <w:abstractNumId w:val="2"/>
   </w:num>
-  <w:num w:numId="2">
-    <w:abstractNumId w:val="8"/>
-  </w:num>
-  <w:num w:numId="3">
-    <w:abstractNumId w:val="5"/>
-  </w:num>
-  <w:num w:numId="4">
-    <w:abstractNumId w:val="16"/>
-  </w:num>
-  <w:num w:numId="5">
-    <w:abstractNumId w:val="12"/>
-  </w:num>
-  <w:num w:numId="6">
-    <w:abstractNumId w:val="6"/>
-  </w:num>
-  <w:num w:numId="7">
-    <w:abstractNumId w:val="13"/>
-  </w:num>
-  <w:num w:numId="8">
-    <w:abstractNumId w:val="14"/>
-  </w:num>
-  <w:num w:numId="9">
-    <w:abstractNumId w:val="9"/>
-  </w:num>
-  <w:num w:numId="10">
-    <w:abstractNumId w:val="3"/>
-  </w:num>
-  <w:num w:numId="11">
+  <w:num w:numId="21">
     <w:abstractNumId w:val="15"/>
-  </w:num>
-  <w:num w:numId="12">
-    <w:abstractNumId w:val="4"/>
-  </w:num>
-  <w:num w:numId="13">
-    <w:abstractNumId w:val="0"/>
-  </w:num>
-  <w:num w:numId="14">
-    <w:abstractNumId w:val="10"/>
-  </w:num>
-  <w:num w:numId="15">
-    <w:abstractNumId w:val="7"/>
-  </w:num>
-  <w:num w:numId="16">
-    <w:abstractNumId w:val="1"/>
-  </w:num>
-  <w:num w:numId="17">
-    <w:abstractNumId w:val="11"/>
   </w:num>
 </w:numbering>
 </file>
 
 <file path=word/styles.xml><?xml version="1.0" encoding="utf-8"?>
-<w:styles xmlns:mc="http://schemas.openxmlformats.org/markup-compatibility/2006" xmlns:r="http://schemas.openxmlformats.org/officeDocument/2006/relationships" xmlns:w="http://schemas.openxmlformats.org/wordprocessingml/2006/main" xmlns:w14="http://schemas.microsoft.com/office/word/2010/wordml" mc:Ignorable="w14">
+<w:styles xmlns:mc="http://schemas.openxmlformats.org/markup-compatibility/2006" xmlns:r="http://schemas.openxmlformats.org/officeDocument/2006/relationships" xmlns:w="http://schemas.openxmlformats.org/wordprocessingml/2006/main" xmlns:w14="http://schemas.microsoft.com/office/word/2010/wordml" xmlns:w15="http://schemas.microsoft.com/office/word/2012/wordml" xmlns:w16cid="http://schemas.microsoft.com/office/word/2016/wordml/cid" xmlns:w16se="http://schemas.microsoft.com/office/word/2015/wordml/symex" mc:Ignorable="w14 w15 w16se w16cid">
   <w:docDefaults>
     <w:rPrDefault>
       <w:rPr>
@@ -4898,144 +6649,380 @@
       </w:pPr>
     </w:pPrDefault>
   </w:docDefaults>
-  <w:latentStyles w:defLockedState="0" w:defUIPriority="99" w:defSemiHidden="1" w:defUnhideWhenUsed="1" w:defQFormat="0" w:count="267">
-    <w:lsdException w:name="Normal" w:semiHidden="0" w:uiPriority="0" w:unhideWhenUsed="0"/>
-    <w:lsdException w:name="heading 1" w:semiHidden="0" w:uiPriority="9" w:unhideWhenUsed="0"/>
-    <w:lsdException w:name="heading 2" w:uiPriority="9"/>
-    <w:lsdException w:name="heading 3" w:uiPriority="9" w:qFormat="1"/>
-    <w:lsdException w:name="heading 4" w:uiPriority="9" w:qFormat="1"/>
-    <w:lsdException w:name="heading 5" w:uiPriority="9" w:qFormat="1"/>
-    <w:lsdException w:name="heading 6" w:uiPriority="9" w:qFormat="1"/>
-    <w:lsdException w:name="heading 7" w:uiPriority="9" w:qFormat="1"/>
-    <w:lsdException w:name="heading 8" w:uiPriority="9" w:qFormat="1"/>
-    <w:lsdException w:name="heading 9" w:uiPriority="9" w:qFormat="1"/>
-    <w:lsdException w:name="toc 1" w:uiPriority="39"/>
-    <w:lsdException w:name="toc 2" w:uiPriority="39"/>
-    <w:lsdException w:name="toc 3" w:uiPriority="39"/>
-    <w:lsdException w:name="toc 4" w:uiPriority="39"/>
-    <w:lsdException w:name="toc 5" w:uiPriority="39"/>
-    <w:lsdException w:name="toc 6" w:uiPriority="39"/>
-    <w:lsdException w:name="toc 7" w:uiPriority="39"/>
-    <w:lsdException w:name="toc 8" w:uiPriority="39"/>
-    <w:lsdException w:name="toc 9" w:uiPriority="39"/>
-    <w:lsdException w:name="caption" w:uiPriority="35" w:qFormat="1"/>
-    <w:lsdException w:name="Title" w:semiHidden="0" w:uiPriority="10" w:unhideWhenUsed="0"/>
-    <w:lsdException w:name="Default Paragraph Font" w:uiPriority="1"/>
-    <w:lsdException w:name="Subtitle" w:semiHidden="0" w:uiPriority="11" w:unhideWhenUsed="0"/>
-    <w:lsdException w:name="Strong" w:semiHidden="0" w:uiPriority="22" w:unhideWhenUsed="0"/>
-    <w:lsdException w:name="Emphasis" w:semiHidden="0" w:uiPriority="20" w:unhideWhenUsed="0"/>
-    <w:lsdException w:name="Table Grid" w:semiHidden="0" w:uiPriority="59" w:unhideWhenUsed="0"/>
-    <w:lsdException w:name="Placeholder Text" w:unhideWhenUsed="0"/>
-    <w:lsdException w:name="No Spacing" w:semiHidden="0" w:uiPriority="1" w:unhideWhenUsed="0"/>
-    <w:lsdException w:name="Light Shading" w:semiHidden="0" w:uiPriority="60" w:unhideWhenUsed="0"/>
-    <w:lsdException w:name="Light List" w:semiHidden="0" w:uiPriority="61" w:unhideWhenUsed="0"/>
-    <w:lsdException w:name="Light Grid" w:semiHidden="0" w:uiPriority="62" w:unhideWhenUsed="0"/>
-    <w:lsdException w:name="Medium Shading 1" w:semiHidden="0" w:uiPriority="63" w:unhideWhenUsed="0"/>
-    <w:lsdException w:name="Medium Shading 2" w:semiHidden="0" w:uiPriority="64" w:unhideWhenUsed="0"/>
-    <w:lsdException w:name="Medium List 1" w:semiHidden="0" w:uiPriority="65" w:unhideWhenUsed="0"/>
-    <w:lsdException w:name="Medium List 2" w:semiHidden="0" w:uiPriority="66" w:unhideWhenUsed="0"/>
-    <w:lsdException w:name="Medium Grid 1" w:semiHidden="0" w:uiPriority="67" w:unhideWhenUsed="0"/>
-    <w:lsdException w:name="Medium Grid 2" w:semiHidden="0" w:uiPriority="68" w:unhideWhenUsed="0"/>
-    <w:lsdException w:name="Medium Grid 3" w:semiHidden="0" w:uiPriority="69" w:unhideWhenUsed="0"/>
-    <w:lsdException w:name="Dark List" w:semiHidden="0" w:uiPriority="70" w:unhideWhenUsed="0"/>
-    <w:lsdException w:name="Colorful Shading" w:semiHidden="0" w:uiPriority="71" w:unhideWhenUsed="0"/>
-    <w:lsdException w:name="Colorful List" w:semiHidden="0" w:uiPriority="72" w:unhideWhenUsed="0"/>
-    <w:lsdException w:name="Colorful Grid" w:semiHidden="0" w:uiPriority="73" w:unhideWhenUsed="0"/>
-    <w:lsdException w:name="Light Shading Accent 1" w:semiHidden="0" w:uiPriority="60" w:unhideWhenUsed="0"/>
-    <w:lsdException w:name="Light List Accent 1" w:semiHidden="0" w:uiPriority="61" w:unhideWhenUsed="0"/>
-    <w:lsdException w:name="Light Grid Accent 1" w:semiHidden="0" w:uiPriority="62" w:unhideWhenUsed="0"/>
-    <w:lsdException w:name="Medium Shading 1 Accent 1" w:semiHidden="0" w:uiPriority="63" w:unhideWhenUsed="0"/>
-    <w:lsdException w:name="Medium Shading 2 Accent 1" w:semiHidden="0" w:uiPriority="64" w:unhideWhenUsed="0"/>
-    <w:lsdException w:name="Medium List 1 Accent 1" w:semiHidden="0" w:uiPriority="65" w:unhideWhenUsed="0"/>
-    <w:lsdException w:name="Revision" w:unhideWhenUsed="0"/>
-    <w:lsdException w:name="List Paragraph" w:semiHidden="0" w:uiPriority="34" w:unhideWhenUsed="0"/>
-    <w:lsdException w:name="Quote" w:semiHidden="0" w:uiPriority="29" w:unhideWhenUsed="0"/>
-    <w:lsdException w:name="Intense Quote" w:semiHidden="0" w:uiPriority="30" w:unhideWhenUsed="0"/>
-    <w:lsdException w:name="Medium List 2 Accent 1" w:semiHidden="0" w:uiPriority="66" w:unhideWhenUsed="0"/>
-    <w:lsdException w:name="Medium Grid 1 Accent 1" w:semiHidden="0" w:uiPriority="67" w:unhideWhenUsed="0"/>
-    <w:lsdException w:name="Medium Grid 2 Accent 1" w:semiHidden="0" w:uiPriority="68" w:unhideWhenUsed="0"/>
-    <w:lsdException w:name="Medium Grid 3 Accent 1" w:semiHidden="0" w:uiPriority="69" w:unhideWhenUsed="0"/>
-    <w:lsdException w:name="Dark List Accent 1" w:semiHidden="0" w:uiPriority="70" w:unhideWhenUsed="0"/>
-    <w:lsdException w:name="Colorful Shading Accent 1" w:semiHidden="0" w:uiPriority="71" w:unhideWhenUsed="0"/>
-    <w:lsdException w:name="Colorful List Accent 1" w:semiHidden="0" w:uiPriority="72" w:unhideWhenUsed="0"/>
-    <w:lsdException w:name="Colorful Grid Accent 1" w:semiHidden="0" w:uiPriority="73" w:unhideWhenUsed="0"/>
-    <w:lsdException w:name="Light Shading Accent 2" w:semiHidden="0" w:uiPriority="60" w:unhideWhenUsed="0"/>
-    <w:lsdException w:name="Light List Accent 2" w:semiHidden="0" w:uiPriority="61" w:unhideWhenUsed="0"/>
-    <w:lsdException w:name="Light Grid Accent 2" w:semiHidden="0" w:uiPriority="62" w:unhideWhenUsed="0"/>
-    <w:lsdException w:name="Medium Shading 1 Accent 2" w:semiHidden="0" w:uiPriority="63" w:unhideWhenUsed="0"/>
-    <w:lsdException w:name="Medium Shading 2 Accent 2" w:semiHidden="0" w:uiPriority="64" w:unhideWhenUsed="0"/>
-    <w:lsdException w:name="Medium List 1 Accent 2" w:semiHidden="0" w:uiPriority="65" w:unhideWhenUsed="0"/>
-    <w:lsdException w:name="Medium List 2 Accent 2" w:semiHidden="0" w:uiPriority="66" w:unhideWhenUsed="0"/>
-    <w:lsdException w:name="Medium Grid 1 Accent 2" w:semiHidden="0" w:uiPriority="67" w:unhideWhenUsed="0"/>
-    <w:lsdException w:name="Medium Grid 2 Accent 2" w:semiHidden="0" w:uiPriority="68" w:unhideWhenUsed="0"/>
-    <w:lsdException w:name="Medium Grid 3 Accent 2" w:semiHidden="0" w:uiPriority="69" w:unhideWhenUsed="0"/>
-    <w:lsdException w:name="Dark List Accent 2" w:semiHidden="0" w:uiPriority="70" w:unhideWhenUsed="0"/>
-    <w:lsdException w:name="Colorful Shading Accent 2" w:semiHidden="0" w:uiPriority="71" w:unhideWhenUsed="0"/>
-    <w:lsdException w:name="Colorful List Accent 2" w:semiHidden="0" w:uiPriority="72" w:unhideWhenUsed="0"/>
-    <w:lsdException w:name="Colorful Grid Accent 2" w:semiHidden="0" w:uiPriority="73" w:unhideWhenUsed="0"/>
-    <w:lsdException w:name="Light Shading Accent 3" w:semiHidden="0" w:uiPriority="60" w:unhideWhenUsed="0"/>
-    <w:lsdException w:name="Light List Accent 3" w:semiHidden="0" w:uiPriority="61" w:unhideWhenUsed="0"/>
-    <w:lsdException w:name="Light Grid Accent 3" w:semiHidden="0" w:uiPriority="62" w:unhideWhenUsed="0"/>
-    <w:lsdException w:name="Medium Shading 1 Accent 3" w:semiHidden="0" w:uiPriority="63" w:unhideWhenUsed="0"/>
-    <w:lsdException w:name="Medium Shading 2 Accent 3" w:semiHidden="0" w:uiPriority="64" w:unhideWhenUsed="0"/>
-    <w:lsdException w:name="Medium List 1 Accent 3" w:semiHidden="0" w:uiPriority="65" w:unhideWhenUsed="0"/>
-    <w:lsdException w:name="Medium List 2 Accent 3" w:semiHidden="0" w:uiPriority="66" w:unhideWhenUsed="0"/>
-    <w:lsdException w:name="Medium Grid 1 Accent 3" w:semiHidden="0" w:uiPriority="67" w:unhideWhenUsed="0"/>
-    <w:lsdException w:name="Medium Grid 2 Accent 3" w:semiHidden="0" w:uiPriority="68" w:unhideWhenUsed="0"/>
-    <w:lsdException w:name="Medium Grid 3 Accent 3" w:semiHidden="0" w:uiPriority="69" w:unhideWhenUsed="0"/>
-    <w:lsdException w:name="Dark List Accent 3" w:semiHidden="0" w:uiPriority="70" w:unhideWhenUsed="0"/>
-    <w:lsdException w:name="Colorful Shading Accent 3" w:semiHidden="0" w:uiPriority="71" w:unhideWhenUsed="0"/>
-    <w:lsdException w:name="Colorful List Accent 3" w:semiHidden="0" w:uiPriority="72" w:unhideWhenUsed="0"/>
-    <w:lsdException w:name="Colorful Grid Accent 3" w:semiHidden="0" w:uiPriority="73" w:unhideWhenUsed="0"/>
-    <w:lsdException w:name="Light Shading Accent 4" w:semiHidden="0" w:uiPriority="60" w:unhideWhenUsed="0"/>
-    <w:lsdException w:name="Light List Accent 4" w:semiHidden="0" w:uiPriority="61" w:unhideWhenUsed="0"/>
-    <w:lsdException w:name="Light Grid Accent 4" w:semiHidden="0" w:uiPriority="62" w:unhideWhenUsed="0"/>
-    <w:lsdException w:name="Medium Shading 1 Accent 4" w:semiHidden="0" w:uiPriority="63" w:unhideWhenUsed="0"/>
-    <w:lsdException w:name="Medium Shading 2 Accent 4" w:semiHidden="0" w:uiPriority="64" w:unhideWhenUsed="0"/>
-    <w:lsdException w:name="Medium List 1 Accent 4" w:semiHidden="0" w:uiPriority="65" w:unhideWhenUsed="0"/>
-    <w:lsdException w:name="Medium List 2 Accent 4" w:semiHidden="0" w:uiPriority="66" w:unhideWhenUsed="0"/>
-    <w:lsdException w:name="Medium Grid 1 Accent 4" w:semiHidden="0" w:uiPriority="67" w:unhideWhenUsed="0"/>
-    <w:lsdException w:name="Medium Grid 2 Accent 4" w:semiHidden="0" w:uiPriority="68" w:unhideWhenUsed="0"/>
-    <w:lsdException w:name="Medium Grid 3 Accent 4" w:semiHidden="0" w:uiPriority="69" w:unhideWhenUsed="0"/>
-    <w:lsdException w:name="Dark List Accent 4" w:semiHidden="0" w:uiPriority="70" w:unhideWhenUsed="0"/>
-    <w:lsdException w:name="Colorful Shading Accent 4" w:semiHidden="0" w:uiPriority="71" w:unhideWhenUsed="0"/>
-    <w:lsdException w:name="Colorful List Accent 4" w:semiHidden="0" w:uiPriority="72" w:unhideWhenUsed="0"/>
-    <w:lsdException w:name="Colorful Grid Accent 4" w:semiHidden="0" w:uiPriority="73" w:unhideWhenUsed="0"/>
-    <w:lsdException w:name="Light Shading Accent 5" w:semiHidden="0" w:uiPriority="60" w:unhideWhenUsed="0"/>
-    <w:lsdException w:name="Light List Accent 5" w:semiHidden="0" w:uiPriority="61" w:unhideWhenUsed="0"/>
-    <w:lsdException w:name="Light Grid Accent 5" w:semiHidden="0" w:uiPriority="62" w:unhideWhenUsed="0"/>
-    <w:lsdException w:name="Medium Shading 1 Accent 5" w:semiHidden="0" w:uiPriority="63" w:unhideWhenUsed="0"/>
-    <w:lsdException w:name="Medium Shading 2 Accent 5" w:semiHidden="0" w:uiPriority="64" w:unhideWhenUsed="0"/>
-    <w:lsdException w:name="Medium List 1 Accent 5" w:semiHidden="0" w:uiPriority="65" w:unhideWhenUsed="0"/>
-    <w:lsdException w:name="Medium List 2 Accent 5" w:semiHidden="0" w:uiPriority="66" w:unhideWhenUsed="0"/>
-    <w:lsdException w:name="Medium Grid 1 Accent 5" w:semiHidden="0" w:uiPriority="67" w:unhideWhenUsed="0"/>
-    <w:lsdException w:name="Medium Grid 2 Accent 5" w:semiHidden="0" w:uiPriority="68" w:unhideWhenUsed="0"/>
-    <w:lsdException w:name="Medium Grid 3 Accent 5" w:semiHidden="0" w:uiPriority="69" w:unhideWhenUsed="0"/>
-    <w:lsdException w:name="Dark List Accent 5" w:semiHidden="0" w:uiPriority="70" w:unhideWhenUsed="0"/>
-    <w:lsdException w:name="Colorful Shading Accent 5" w:semiHidden="0" w:uiPriority="71" w:unhideWhenUsed="0"/>
-    <w:lsdException w:name="Colorful List Accent 5" w:semiHidden="0" w:uiPriority="72" w:unhideWhenUsed="0"/>
-    <w:lsdException w:name="Colorful Grid Accent 5" w:semiHidden="0" w:uiPriority="73" w:unhideWhenUsed="0"/>
-    <w:lsdException w:name="Light Shading Accent 6" w:semiHidden="0" w:uiPriority="60" w:unhideWhenUsed="0"/>
-    <w:lsdException w:name="Light List Accent 6" w:semiHidden="0" w:uiPriority="61" w:unhideWhenUsed="0"/>
-    <w:lsdException w:name="Light Grid Accent 6" w:semiHidden="0" w:uiPriority="62" w:unhideWhenUsed="0"/>
-    <w:lsdException w:name="Medium Shading 1 Accent 6" w:semiHidden="0" w:uiPriority="63" w:unhideWhenUsed="0"/>
-    <w:lsdException w:name="Medium Shading 2 Accent 6" w:semiHidden="0" w:uiPriority="64" w:unhideWhenUsed="0"/>
-    <w:lsdException w:name="Medium List 1 Accent 6" w:semiHidden="0" w:uiPriority="65" w:unhideWhenUsed="0"/>
-    <w:lsdException w:name="Medium List 2 Accent 6" w:semiHidden="0" w:uiPriority="66" w:unhideWhenUsed="0"/>
-    <w:lsdException w:name="Medium Grid 1 Accent 6" w:semiHidden="0" w:uiPriority="67" w:unhideWhenUsed="0"/>
-    <w:lsdException w:name="Medium Grid 2 Accent 6" w:semiHidden="0" w:uiPriority="68" w:unhideWhenUsed="0"/>
-    <w:lsdException w:name="Medium Grid 3 Accent 6" w:semiHidden="0" w:uiPriority="69" w:unhideWhenUsed="0"/>
-    <w:lsdException w:name="Dark List Accent 6" w:semiHidden="0" w:uiPriority="70" w:unhideWhenUsed="0"/>
-    <w:lsdException w:name="Colorful Shading Accent 6" w:semiHidden="0" w:uiPriority="71" w:unhideWhenUsed="0"/>
-    <w:lsdException w:name="Colorful List Accent 6" w:semiHidden="0" w:uiPriority="72" w:unhideWhenUsed="0"/>
-    <w:lsdException w:name="Colorful Grid Accent 6" w:semiHidden="0" w:uiPriority="73" w:unhideWhenUsed="0"/>
-    <w:lsdException w:name="Subtle Emphasis" w:semiHidden="0" w:uiPriority="19" w:unhideWhenUsed="0"/>
-    <w:lsdException w:name="Intense Emphasis" w:semiHidden="0" w:uiPriority="21" w:unhideWhenUsed="0"/>
-    <w:lsdException w:name="Subtle Reference" w:semiHidden="0" w:uiPriority="31" w:unhideWhenUsed="0"/>
-    <w:lsdException w:name="Intense Reference" w:semiHidden="0" w:uiPriority="32" w:unhideWhenUsed="0"/>
-    <w:lsdException w:name="Book Title" w:semiHidden="0" w:uiPriority="33" w:unhideWhenUsed="0"/>
-    <w:lsdException w:name="Bibliography" w:uiPriority="37"/>
-    <w:lsdException w:name="TOC Heading" w:uiPriority="39" w:qFormat="1"/>
+  <w:latentStyles w:defLockedState="0" w:defUIPriority="99" w:defSemiHidden="0" w:defUnhideWhenUsed="0" w:defQFormat="0" w:count="376">
+    <w:lsdException w:name="Normal" w:uiPriority="0"/>
+    <w:lsdException w:name="heading 1" w:uiPriority="9"/>
+    <w:lsdException w:name="heading 2" w:semiHidden="1" w:uiPriority="9" w:unhideWhenUsed="1"/>
+    <w:lsdException w:name="heading 3" w:semiHidden="1" w:uiPriority="9" w:unhideWhenUsed="1" w:qFormat="1"/>
+    <w:lsdException w:name="heading 4" w:semiHidden="1" w:uiPriority="9" w:unhideWhenUsed="1" w:qFormat="1"/>
+    <w:lsdException w:name="heading 5" w:semiHidden="1" w:uiPriority="9" w:unhideWhenUsed="1" w:qFormat="1"/>
+    <w:lsdException w:name="heading 6" w:semiHidden="1" w:uiPriority="9" w:unhideWhenUsed="1" w:qFormat="1"/>
+    <w:lsdException w:name="heading 7" w:semiHidden="1" w:uiPriority="9" w:unhideWhenUsed="1" w:qFormat="1"/>
+    <w:lsdException w:name="heading 8" w:semiHidden="1" w:uiPriority="9" w:unhideWhenUsed="1" w:qFormat="1"/>
+    <w:lsdException w:name="heading 9" w:semiHidden="1" w:uiPriority="9" w:unhideWhenUsed="1" w:qFormat="1"/>
+    <w:lsdException w:name="index 1" w:semiHidden="1" w:unhideWhenUsed="1"/>
+    <w:lsdException w:name="index 2" w:semiHidden="1" w:unhideWhenUsed="1"/>
+    <w:lsdException w:name="index 3" w:semiHidden="1" w:unhideWhenUsed="1"/>
+    <w:lsdException w:name="index 4" w:semiHidden="1" w:unhideWhenUsed="1"/>
+    <w:lsdException w:name="index 5" w:semiHidden="1" w:unhideWhenUsed="1"/>
+    <w:lsdException w:name="index 6" w:semiHidden="1" w:unhideWhenUsed="1"/>
+    <w:lsdException w:name="index 7" w:semiHidden="1" w:unhideWhenUsed="1"/>
+    <w:lsdException w:name="index 8" w:semiHidden="1" w:unhideWhenUsed="1"/>
+    <w:lsdException w:name="index 9" w:semiHidden="1" w:unhideWhenUsed="1"/>
+    <w:lsdException w:name="toc 1" w:semiHidden="1" w:uiPriority="39" w:unhideWhenUsed="1"/>
+    <w:lsdException w:name="toc 2" w:semiHidden="1" w:uiPriority="39" w:unhideWhenUsed="1"/>
+    <w:lsdException w:name="toc 3" w:semiHidden="1" w:uiPriority="39" w:unhideWhenUsed="1"/>
+    <w:lsdException w:name="toc 4" w:semiHidden="1" w:uiPriority="39" w:unhideWhenUsed="1"/>
+    <w:lsdException w:name="toc 5" w:semiHidden="1" w:uiPriority="39" w:unhideWhenUsed="1"/>
+    <w:lsdException w:name="toc 6" w:semiHidden="1" w:uiPriority="39" w:unhideWhenUsed="1"/>
+    <w:lsdException w:name="toc 7" w:semiHidden="1" w:uiPriority="39" w:unhideWhenUsed="1"/>
+    <w:lsdException w:name="toc 8" w:semiHidden="1" w:uiPriority="39" w:unhideWhenUsed="1"/>
+    <w:lsdException w:name="toc 9" w:semiHidden="1" w:uiPriority="39" w:unhideWhenUsed="1"/>
+    <w:lsdException w:name="Normal Indent" w:semiHidden="1" w:unhideWhenUsed="1"/>
+    <w:lsdException w:name="footnote text" w:semiHidden="1" w:unhideWhenUsed="1"/>
+    <w:lsdException w:name="annotation text" w:semiHidden="1" w:unhideWhenUsed="1"/>
+    <w:lsdException w:name="header" w:semiHidden="1" w:unhideWhenUsed="1"/>
+    <w:lsdException w:name="footer" w:semiHidden="1" w:unhideWhenUsed="1"/>
+    <w:lsdException w:name="index heading" w:semiHidden="1" w:unhideWhenUsed="1"/>
+    <w:lsdException w:name="caption" w:semiHidden="1" w:uiPriority="35" w:unhideWhenUsed="1" w:qFormat="1"/>
+    <w:lsdException w:name="table of figures" w:semiHidden="1" w:unhideWhenUsed="1"/>
+    <w:lsdException w:name="envelope address" w:semiHidden="1" w:unhideWhenUsed="1"/>
+    <w:lsdException w:name="envelope return" w:semiHidden="1" w:unhideWhenUsed="1"/>
+    <w:lsdException w:name="footnote reference" w:semiHidden="1" w:unhideWhenUsed="1"/>
+    <w:lsdException w:name="annotation reference" w:semiHidden="1" w:unhideWhenUsed="1"/>
+    <w:lsdException w:name="line number" w:semiHidden="1" w:unhideWhenUsed="1"/>
+    <w:lsdException w:name="page number" w:semiHidden="1" w:unhideWhenUsed="1"/>
+    <w:lsdException w:name="endnote reference" w:semiHidden="1" w:unhideWhenUsed="1"/>
+    <w:lsdException w:name="endnote text" w:semiHidden="1" w:unhideWhenUsed="1"/>
+    <w:lsdException w:name="table of authorities" w:semiHidden="1" w:unhideWhenUsed="1"/>
+    <w:lsdException w:name="macro" w:semiHidden="1" w:unhideWhenUsed="1"/>
+    <w:lsdException w:name="toa heading" w:semiHidden="1" w:unhideWhenUsed="1"/>
+    <w:lsdException w:name="List" w:semiHidden="1" w:unhideWhenUsed="1"/>
+    <w:lsdException w:name="List Bullet" w:semiHidden="1" w:unhideWhenUsed="1"/>
+    <w:lsdException w:name="List Number" w:semiHidden="1" w:unhideWhenUsed="1"/>
+    <w:lsdException w:name="List 2" w:semiHidden="1" w:unhideWhenUsed="1"/>
+    <w:lsdException w:name="List 3" w:semiHidden="1" w:unhideWhenUsed="1"/>
+    <w:lsdException w:name="List 4" w:semiHidden="1" w:unhideWhenUsed="1"/>
+    <w:lsdException w:name="List 5" w:semiHidden="1" w:unhideWhenUsed="1"/>
+    <w:lsdException w:name="List Bullet 2" w:semiHidden="1" w:unhideWhenUsed="1"/>
+    <w:lsdException w:name="List Bullet 3" w:semiHidden="1" w:unhideWhenUsed="1"/>
+    <w:lsdException w:name="List Bullet 4" w:semiHidden="1" w:unhideWhenUsed="1"/>
+    <w:lsdException w:name="List Bullet 5" w:semiHidden="1" w:unhideWhenUsed="1"/>
+    <w:lsdException w:name="List Number 2" w:semiHidden="1" w:unhideWhenUsed="1"/>
+    <w:lsdException w:name="List Number 3" w:semiHidden="1" w:unhideWhenUsed="1"/>
+    <w:lsdException w:name="List Number 4" w:semiHidden="1" w:unhideWhenUsed="1"/>
+    <w:lsdException w:name="List Number 5" w:semiHidden="1" w:unhideWhenUsed="1"/>
+    <w:lsdException w:name="Title" w:uiPriority="10"/>
+    <w:lsdException w:name="Closing" w:semiHidden="1" w:unhideWhenUsed="1"/>
+    <w:lsdException w:name="Signature" w:semiHidden="1" w:unhideWhenUsed="1"/>
+    <w:lsdException w:name="Default Paragraph Font" w:semiHidden="1" w:uiPriority="1" w:unhideWhenUsed="1"/>
+    <w:lsdException w:name="Body Text" w:semiHidden="1" w:unhideWhenUsed="1"/>
+    <w:lsdException w:name="Body Text Indent" w:semiHidden="1" w:unhideWhenUsed="1"/>
+    <w:lsdException w:name="List Continue" w:semiHidden="1" w:unhideWhenUsed="1"/>
+    <w:lsdException w:name="List Continue 2" w:semiHidden="1" w:unhideWhenUsed="1"/>
+    <w:lsdException w:name="List Continue 3" w:semiHidden="1" w:unhideWhenUsed="1"/>
+    <w:lsdException w:name="List Continue 4" w:semiHidden="1" w:unhideWhenUsed="1"/>
+    <w:lsdException w:name="List Continue 5" w:semiHidden="1" w:unhideWhenUsed="1"/>
+    <w:lsdException w:name="Message Header" w:semiHidden="1" w:unhideWhenUsed="1"/>
+    <w:lsdException w:name="Subtitle" w:uiPriority="11"/>
+    <w:lsdException w:name="Salutation" w:semiHidden="1" w:unhideWhenUsed="1"/>
+    <w:lsdException w:name="Date" w:semiHidden="1" w:unhideWhenUsed="1"/>
+    <w:lsdException w:name="Body Text First Indent" w:semiHidden="1" w:unhideWhenUsed="1"/>
+    <w:lsdException w:name="Body Text First Indent 2" w:semiHidden="1" w:unhideWhenUsed="1"/>
+    <w:lsdException w:name="Note Heading" w:semiHidden="1" w:unhideWhenUsed="1"/>
+    <w:lsdException w:name="Body Text 2" w:semiHidden="1" w:unhideWhenUsed="1"/>
+    <w:lsdException w:name="Body Text 3" w:semiHidden="1" w:unhideWhenUsed="1"/>
+    <w:lsdException w:name="Body Text Indent 2" w:semiHidden="1" w:unhideWhenUsed="1"/>
+    <w:lsdException w:name="Body Text Indent 3" w:semiHidden="1" w:unhideWhenUsed="1"/>
+    <w:lsdException w:name="Block Text" w:semiHidden="1" w:unhideWhenUsed="1"/>
+    <w:lsdException w:name="Hyperlink" w:semiHidden="1" w:unhideWhenUsed="1"/>
+    <w:lsdException w:name="FollowedHyperlink" w:semiHidden="1" w:unhideWhenUsed="1"/>
+    <w:lsdException w:name="Strong" w:uiPriority="22"/>
+    <w:lsdException w:name="Emphasis" w:uiPriority="20"/>
+    <w:lsdException w:name="Document Map" w:semiHidden="1" w:unhideWhenUsed="1"/>
+    <w:lsdException w:name="Plain Text" w:semiHidden="1" w:unhideWhenUsed="1"/>
+    <w:lsdException w:name="E-mail Signature" w:semiHidden="1" w:unhideWhenUsed="1"/>
+    <w:lsdException w:name="HTML Top of Form" w:semiHidden="1" w:unhideWhenUsed="1"/>
+    <w:lsdException w:name="HTML Bottom of Form" w:semiHidden="1" w:unhideWhenUsed="1"/>
+    <w:lsdException w:name="Normal (Web)" w:semiHidden="1" w:unhideWhenUsed="1"/>
+    <w:lsdException w:name="HTML Acronym" w:semiHidden="1" w:unhideWhenUsed="1"/>
+    <w:lsdException w:name="HTML Address" w:semiHidden="1" w:unhideWhenUsed="1"/>
+    <w:lsdException w:name="HTML Cite" w:semiHidden="1" w:unhideWhenUsed="1"/>
+    <w:lsdException w:name="HTML Code" w:semiHidden="1" w:unhideWhenUsed="1"/>
+    <w:lsdException w:name="HTML Definition" w:semiHidden="1" w:unhideWhenUsed="1"/>
+    <w:lsdException w:name="HTML Keyboard" w:semiHidden="1" w:unhideWhenUsed="1"/>
+    <w:lsdException w:name="HTML Preformatted" w:semiHidden="1" w:unhideWhenUsed="1"/>
+    <w:lsdException w:name="HTML Sample" w:semiHidden="1" w:unhideWhenUsed="1"/>
+    <w:lsdException w:name="HTML Typewriter" w:semiHidden="1" w:unhideWhenUsed="1"/>
+    <w:lsdException w:name="HTML Variable" w:semiHidden="1" w:unhideWhenUsed="1"/>
+    <w:lsdException w:name="annotation subject" w:semiHidden="1" w:unhideWhenUsed="1"/>
+    <w:lsdException w:name="No List" w:semiHidden="1" w:unhideWhenUsed="1"/>
+    <w:lsdException w:name="Outline List 1" w:semiHidden="1" w:unhideWhenUsed="1"/>
+    <w:lsdException w:name="Outline List 2" w:semiHidden="1" w:unhideWhenUsed="1"/>
+    <w:lsdException w:name="Outline List 3" w:semiHidden="1" w:unhideWhenUsed="1"/>
+    <w:lsdException w:name="Table Simple 1" w:semiHidden="1" w:unhideWhenUsed="1"/>
+    <w:lsdException w:name="Table Simple 2" w:semiHidden="1" w:unhideWhenUsed="1"/>
+    <w:lsdException w:name="Table Simple 3" w:semiHidden="1" w:unhideWhenUsed="1"/>
+    <w:lsdException w:name="Table Classic 1" w:semiHidden="1" w:unhideWhenUsed="1"/>
+    <w:lsdException w:name="Table Classic 2" w:semiHidden="1" w:unhideWhenUsed="1"/>
+    <w:lsdException w:name="Table Classic 3" w:semiHidden="1" w:unhideWhenUsed="1"/>
+    <w:lsdException w:name="Table Classic 4" w:semiHidden="1" w:unhideWhenUsed="1"/>
+    <w:lsdException w:name="Table Colorful 1" w:semiHidden="1" w:unhideWhenUsed="1"/>
+    <w:lsdException w:name="Table Colorful 2" w:semiHidden="1" w:unhideWhenUsed="1"/>
+    <w:lsdException w:name="Table Colorful 3" w:semiHidden="1" w:unhideWhenUsed="1"/>
+    <w:lsdException w:name="Table Columns 1" w:semiHidden="1" w:unhideWhenUsed="1"/>
+    <w:lsdException w:name="Table Columns 2" w:semiHidden="1" w:unhideWhenUsed="1"/>
+    <w:lsdException w:name="Table Columns 3" w:semiHidden="1" w:unhideWhenUsed="1"/>
+    <w:lsdException w:name="Table Columns 4" w:semiHidden="1" w:unhideWhenUsed="1"/>
+    <w:lsdException w:name="Table Columns 5" w:semiHidden="1" w:unhideWhenUsed="1"/>
+    <w:lsdException w:name="Table Grid 1" w:semiHidden="1" w:unhideWhenUsed="1"/>
+    <w:lsdException w:name="Table Grid 2" w:semiHidden="1" w:unhideWhenUsed="1"/>
+    <w:lsdException w:name="Table Grid 3" w:semiHidden="1" w:unhideWhenUsed="1"/>
+    <w:lsdException w:name="Table Grid 4" w:semiHidden="1" w:unhideWhenUsed="1"/>
+    <w:lsdException w:name="Table Grid 5" w:semiHidden="1" w:unhideWhenUsed="1"/>
+    <w:lsdException w:name="Table Grid 6" w:semiHidden="1" w:unhideWhenUsed="1"/>
+    <w:lsdException w:name="Table Grid 7" w:semiHidden="1" w:unhideWhenUsed="1"/>
+    <w:lsdException w:name="Table Grid 8" w:semiHidden="1" w:unhideWhenUsed="1"/>
+    <w:lsdException w:name="Table List 1" w:semiHidden="1" w:unhideWhenUsed="1"/>
+    <w:lsdException w:name="Table List 2" w:semiHidden="1" w:unhideWhenUsed="1"/>
+    <w:lsdException w:name="Table List 3" w:semiHidden="1" w:unhideWhenUsed="1"/>
+    <w:lsdException w:name="Table List 4" w:semiHidden="1" w:unhideWhenUsed="1"/>
+    <w:lsdException w:name="Table List 5" w:semiHidden="1" w:unhideWhenUsed="1"/>
+    <w:lsdException w:name="Table List 6" w:semiHidden="1" w:unhideWhenUsed="1"/>
+    <w:lsdException w:name="Table List 7" w:semiHidden="1" w:unhideWhenUsed="1"/>
+    <w:lsdException w:name="Table List 8" w:semiHidden="1" w:unhideWhenUsed="1"/>
+    <w:lsdException w:name="Table 3D effects 1" w:semiHidden="1" w:unhideWhenUsed="1"/>
+    <w:lsdException w:name="Table 3D effects 2" w:semiHidden="1" w:unhideWhenUsed="1"/>
+    <w:lsdException w:name="Table 3D effects 3" w:semiHidden="1" w:unhideWhenUsed="1"/>
+    <w:lsdException w:name="Table Contemporary" w:semiHidden="1" w:unhideWhenUsed="1"/>
+    <w:lsdException w:name="Table Elegant" w:semiHidden="1" w:unhideWhenUsed="1"/>
+    <w:lsdException w:name="Table Professional" w:semiHidden="1" w:unhideWhenUsed="1"/>
+    <w:lsdException w:name="Table Subtle 1" w:semiHidden="1" w:unhideWhenUsed="1"/>
+    <w:lsdException w:name="Table Subtle 2" w:semiHidden="1" w:unhideWhenUsed="1"/>
+    <w:lsdException w:name="Table Web 1" w:semiHidden="1" w:unhideWhenUsed="1"/>
+    <w:lsdException w:name="Table Web 2" w:semiHidden="1" w:unhideWhenUsed="1"/>
+    <w:lsdException w:name="Balloon Text" w:semiHidden="1" w:unhideWhenUsed="1"/>
+    <w:lsdException w:name="Table Grid" w:uiPriority="59"/>
+    <w:lsdException w:name="Placeholder Text" w:semiHidden="1"/>
+    <w:lsdException w:name="No Spacing" w:uiPriority="1"/>
+    <w:lsdException w:name="Light Shading" w:uiPriority="60"/>
+    <w:lsdException w:name="Light List" w:uiPriority="61"/>
+    <w:lsdException w:name="Light Grid" w:uiPriority="62"/>
+    <w:lsdException w:name="Medium Shading 1" w:uiPriority="63"/>
+    <w:lsdException w:name="Medium Shading 2" w:uiPriority="64"/>
+    <w:lsdException w:name="Medium List 1" w:uiPriority="65"/>
+    <w:lsdException w:name="Medium List 2" w:uiPriority="66"/>
+    <w:lsdException w:name="Medium Grid 1" w:uiPriority="67"/>
+    <w:lsdException w:name="Medium Grid 2" w:uiPriority="68"/>
+    <w:lsdException w:name="Medium Grid 3" w:uiPriority="69"/>
+    <w:lsdException w:name="Dark List" w:uiPriority="70"/>
+    <w:lsdException w:name="Colorful Shading" w:uiPriority="71"/>
+    <w:lsdException w:name="Colorful List" w:uiPriority="72"/>
+    <w:lsdException w:name="Colorful Grid" w:uiPriority="73"/>
+    <w:lsdException w:name="Light Shading Accent 1" w:uiPriority="60"/>
+    <w:lsdException w:name="Light List Accent 1" w:uiPriority="61"/>
+    <w:lsdException w:name="Light Grid Accent 1" w:uiPriority="62"/>
+    <w:lsdException w:name="Medium Shading 1 Accent 1" w:uiPriority="63"/>
+    <w:lsdException w:name="Medium Shading 2 Accent 1" w:uiPriority="64"/>
+    <w:lsdException w:name="Medium List 1 Accent 1" w:uiPriority="65"/>
+    <w:lsdException w:name="Revision" w:semiHidden="1"/>
+    <w:lsdException w:name="List Paragraph" w:uiPriority="34"/>
+    <w:lsdException w:name="Quote" w:uiPriority="29"/>
+    <w:lsdException w:name="Intense Quote" w:uiPriority="30"/>
+    <w:lsdException w:name="Medium List 2 Accent 1" w:uiPriority="66"/>
+    <w:lsdException w:name="Medium Grid 1 Accent 1" w:uiPriority="67"/>
+    <w:lsdException w:name="Medium Grid 2 Accent 1" w:uiPriority="68"/>
+    <w:lsdException w:name="Medium Grid 3 Accent 1" w:uiPriority="69"/>
+    <w:lsdException w:name="Dark List Accent 1" w:uiPriority="70"/>
+    <w:lsdException w:name="Colorful Shading Accent 1" w:uiPriority="71"/>
+    <w:lsdException w:name="Colorful List Accent 1" w:uiPriority="72"/>
+    <w:lsdException w:name="Colorful Grid Accent 1" w:uiPriority="73"/>
+    <w:lsdException w:name="Light Shading Accent 2" w:uiPriority="60"/>
+    <w:lsdException w:name="Light List Accent 2" w:uiPriority="61"/>
+    <w:lsdException w:name="Light Grid Accent 2" w:uiPriority="62"/>
+    <w:lsdException w:name="Medium Shading 1 Accent 2" w:uiPriority="63"/>
+    <w:lsdException w:name="Medium Shading 2 Accent 2" w:uiPriority="64"/>
+    <w:lsdException w:name="Medium List 1 Accent 2" w:uiPriority="65"/>
+    <w:lsdException w:name="Medium List 2 Accent 2" w:uiPriority="66"/>
+    <w:lsdException w:name="Medium Grid 1 Accent 2" w:uiPriority="67"/>
+    <w:lsdException w:name="Medium Grid 2 Accent 2" w:uiPriority="68"/>
+    <w:lsdException w:name="Medium Grid 3 Accent 2" w:uiPriority="69"/>
+    <w:lsdException w:name="Dark List Accent 2" w:uiPriority="70"/>
+    <w:lsdException w:name="Colorful Shading Accent 2" w:uiPriority="71"/>
+    <w:lsdException w:name="Colorful List Accent 2" w:uiPriority="72"/>
+    <w:lsdException w:name="Colorful Grid Accent 2" w:uiPriority="73"/>
+    <w:lsdException w:name="Light Shading Accent 3" w:uiPriority="60"/>
+    <w:lsdException w:name="Light List Accent 3" w:uiPriority="61"/>
+    <w:lsdException w:name="Light Grid Accent 3" w:uiPriority="62"/>
+    <w:lsdException w:name="Medium Shading 1 Accent 3" w:uiPriority="63"/>
+    <w:lsdException w:name="Medium Shading 2 Accent 3" w:uiPriority="64"/>
+    <w:lsdException w:name="Medium List 1 Accent 3" w:uiPriority="65"/>
+    <w:lsdException w:name="Medium List 2 Accent 3" w:uiPriority="66"/>
+    <w:lsdException w:name="Medium Grid 1 Accent 3" w:uiPriority="67"/>
+    <w:lsdException w:name="Medium Grid 2 Accent 3" w:uiPriority="68"/>
+    <w:lsdException w:name="Medium Grid 3 Accent 3" w:uiPriority="69"/>
+    <w:lsdException w:name="Dark List Accent 3" w:uiPriority="70"/>
+    <w:lsdException w:name="Colorful Shading Accent 3" w:uiPriority="71"/>
+    <w:lsdException w:name="Colorful List Accent 3" w:uiPriority="72"/>
+    <w:lsdException w:name="Colorful Grid Accent 3" w:uiPriority="73"/>
+    <w:lsdException w:name="Light Shading Accent 4" w:uiPriority="60"/>
+    <w:lsdException w:name="Light List Accent 4" w:uiPriority="61"/>
+    <w:lsdException w:name="Light Grid Accent 4" w:uiPriority="62"/>
+    <w:lsdException w:name="Medium Shading 1 Accent 4" w:uiPriority="63"/>
+    <w:lsdException w:name="Medium Shading 2 Accent 4" w:uiPriority="64"/>
+    <w:lsdException w:name="Medium List 1 Accent 4" w:uiPriority="65"/>
+    <w:lsdException w:name="Medium List 2 Accent 4" w:uiPriority="66"/>
+    <w:lsdException w:name="Medium Grid 1 Accent 4" w:uiPriority="67"/>
+    <w:lsdException w:name="Medium Grid 2 Accent 4" w:uiPriority="68"/>
+    <w:lsdException w:name="Medium Grid 3 Accent 4" w:uiPriority="69"/>
+    <w:lsdException w:name="Dark List Accent 4" w:uiPriority="70"/>
+    <w:lsdException w:name="Colorful Shading Accent 4" w:uiPriority="71"/>
+    <w:lsdException w:name="Colorful List Accent 4" w:uiPriority="72"/>
+    <w:lsdException w:name="Colorful Grid Accent 4" w:uiPriority="73"/>
+    <w:lsdException w:name="Light Shading Accent 5" w:uiPriority="60"/>
+    <w:lsdException w:name="Light List Accent 5" w:uiPriority="61"/>
+    <w:lsdException w:name="Light Grid Accent 5" w:uiPriority="62"/>
+    <w:lsdException w:name="Medium Shading 1 Accent 5" w:uiPriority="63"/>
+    <w:lsdException w:name="Medium Shading 2 Accent 5" w:uiPriority="64"/>
+    <w:lsdException w:name="Medium List 1 Accent 5" w:uiPriority="65"/>
+    <w:lsdException w:name="Medium List 2 Accent 5" w:uiPriority="66"/>
+    <w:lsdException w:name="Medium Grid 1 Accent 5" w:uiPriority="67"/>
+    <w:lsdException w:name="Medium Grid 2 Accent 5" w:uiPriority="68"/>
+    <w:lsdException w:name="Medium Grid 3 Accent 5" w:uiPriority="69"/>
+    <w:lsdException w:name="Dark List Accent 5" w:uiPriority="70"/>
+    <w:lsdException w:name="Colorful Shading Accent 5" w:uiPriority="71"/>
+    <w:lsdException w:name="Colorful List Accent 5" w:uiPriority="72"/>
+    <w:lsdException w:name="Colorful Grid Accent 5" w:uiPriority="73"/>
+    <w:lsdException w:name="Light Shading Accent 6" w:uiPriority="60"/>
+    <w:lsdException w:name="Light List Accent 6" w:uiPriority="61"/>
+    <w:lsdException w:name="Light Grid Accent 6" w:uiPriority="62"/>
+    <w:lsdException w:name="Medium Shading 1 Accent 6" w:uiPriority="63"/>
+    <w:lsdException w:name="Medium Shading 2 Accent 6" w:uiPriority="64"/>
+    <w:lsdException w:name="Medium List 1 Accent 6" w:uiPriority="65"/>
+    <w:lsdException w:name="Medium List 2 Accent 6" w:uiPriority="66"/>
+    <w:lsdException w:name="Medium Grid 1 Accent 6" w:uiPriority="67"/>
+    <w:lsdException w:name="Medium Grid 2 Accent 6" w:uiPriority="68"/>
+    <w:lsdException w:name="Medium Grid 3 Accent 6" w:uiPriority="69"/>
+    <w:lsdException w:name="Dark List Accent 6" w:uiPriority="70"/>
+    <w:lsdException w:name="Colorful Shading Accent 6" w:uiPriority="71"/>
+    <w:lsdException w:name="Colorful List Accent 6" w:uiPriority="72"/>
+    <w:lsdException w:name="Colorful Grid Accent 6" w:uiPriority="73"/>
+    <w:lsdException w:name="Subtle Emphasis" w:uiPriority="19"/>
+    <w:lsdException w:name="Intense Emphasis" w:uiPriority="21"/>
+    <w:lsdException w:name="Subtle Reference" w:uiPriority="31"/>
+    <w:lsdException w:name="Intense Reference" w:uiPriority="32"/>
+    <w:lsdException w:name="Book Title" w:uiPriority="33"/>
+    <w:lsdException w:name="Bibliography" w:semiHidden="1" w:uiPriority="37" w:unhideWhenUsed="1"/>
+    <w:lsdException w:name="TOC Heading" w:semiHidden="1" w:uiPriority="39" w:unhideWhenUsed="1" w:qFormat="1"/>
+    <w:lsdException w:name="Plain Table 1" w:uiPriority="41"/>
+    <w:lsdException w:name="Plain Table 2" w:uiPriority="42"/>
+    <w:lsdException w:name="Plain Table 3" w:uiPriority="43"/>
+    <w:lsdException w:name="Plain Table 4" w:uiPriority="44"/>
+    <w:lsdException w:name="Plain Table 5" w:uiPriority="45"/>
+    <w:lsdException w:name="Grid Table Light" w:uiPriority="40"/>
+    <w:lsdException w:name="Grid Table 1 Light" w:uiPriority="46"/>
+    <w:lsdException w:name="Grid Table 2" w:uiPriority="47"/>
+    <w:lsdException w:name="Grid Table 3" w:uiPriority="48"/>
+    <w:lsdException w:name="Grid Table 4" w:uiPriority="49"/>
+    <w:lsdException w:name="Grid Table 5 Dark" w:uiPriority="50"/>
+    <w:lsdException w:name="Grid Table 6 Colorful" w:uiPriority="51"/>
+    <w:lsdException w:name="Grid Table 7 Colorful" w:uiPriority="52"/>
+    <w:lsdException w:name="Grid Table 1 Light Accent 1" w:uiPriority="46"/>
+    <w:lsdException w:name="Grid Table 2 Accent 1" w:uiPriority="47"/>
+    <w:lsdException w:name="Grid Table 3 Accent 1" w:uiPriority="48"/>
+    <w:lsdException w:name="Grid Table 4 Accent 1" w:uiPriority="49"/>
+    <w:lsdException w:name="Grid Table 5 Dark Accent 1" w:uiPriority="50"/>
+    <w:lsdException w:name="Grid Table 6 Colorful Accent 1" w:uiPriority="51"/>
+    <w:lsdException w:name="Grid Table 7 Colorful Accent 1" w:uiPriority="52"/>
+    <w:lsdException w:name="Grid Table 1 Light Accent 2" w:uiPriority="46"/>
+    <w:lsdException w:name="Grid Table 2 Accent 2" w:uiPriority="47"/>
+    <w:lsdException w:name="Grid Table 3 Accent 2" w:uiPriority="48"/>
+    <w:lsdException w:name="Grid Table 4 Accent 2" w:uiPriority="49"/>
+    <w:lsdException w:name="Grid Table 5 Dark Accent 2" w:uiPriority="50"/>
+    <w:lsdException w:name="Grid Table 6 Colorful Accent 2" w:uiPriority="51"/>
+    <w:lsdException w:name="Grid Table 7 Colorful Accent 2" w:uiPriority="52"/>
+    <w:lsdException w:name="Grid Table 1 Light Accent 3" w:uiPriority="46"/>
+    <w:lsdException w:name="Grid Table 2 Accent 3" w:uiPriority="47"/>
+    <w:lsdException w:name="Grid Table 3 Accent 3" w:uiPriority="48"/>
+    <w:lsdException w:name="Grid Table 4 Accent 3" w:uiPriority="49"/>
+    <w:lsdException w:name="Grid Table 5 Dark Accent 3" w:uiPriority="50"/>
+    <w:lsdException w:name="Grid Table 6 Colorful Accent 3" w:uiPriority="51"/>
+    <w:lsdException w:name="Grid Table 7 Colorful Accent 3" w:uiPriority="52"/>
+    <w:lsdException w:name="Grid Table 1 Light Accent 4" w:uiPriority="46"/>
+    <w:lsdException w:name="Grid Table 2 Accent 4" w:uiPriority="47"/>
+    <w:lsdException w:name="Grid Table 3 Accent 4" w:uiPriority="48"/>
+    <w:lsdException w:name="Grid Table 4 Accent 4" w:uiPriority="49"/>
+    <w:lsdException w:name="Grid Table 5 Dark Accent 4" w:uiPriority="50"/>
+    <w:lsdException w:name="Grid Table 6 Colorful Accent 4" w:uiPriority="51"/>
+    <w:lsdException w:name="Grid Table 7 Colorful Accent 4" w:uiPriority="52"/>
+    <w:lsdException w:name="Grid Table 1 Light Accent 5" w:uiPriority="46"/>
+    <w:lsdException w:name="Grid Table 2 Accent 5" w:uiPriority="47"/>
+    <w:lsdException w:name="Grid Table 3 Accent 5" w:uiPriority="48"/>
+    <w:lsdException w:name="Grid Table 4 Accent 5" w:uiPriority="49"/>
+    <w:lsdException w:name="Grid Table 5 Dark Accent 5" w:uiPriority="50"/>
+    <w:lsdException w:name="Grid Table 6 Colorful Accent 5" w:uiPriority="51"/>
+    <w:lsdException w:name="Grid Table 7 Colorful Accent 5" w:uiPriority="52"/>
+    <w:lsdException w:name="Grid Table 1 Light Accent 6" w:uiPriority="46"/>
+    <w:lsdException w:name="Grid Table 2 Accent 6" w:uiPriority="47"/>
+    <w:lsdException w:name="Grid Table 3 Accent 6" w:uiPriority="48"/>
+    <w:lsdException w:name="Grid Table 4 Accent 6" w:uiPriority="49"/>
+    <w:lsdException w:name="Grid Table 5 Dark Accent 6" w:uiPriority="50"/>
+    <w:lsdException w:name="Grid Table 6 Colorful Accent 6" w:uiPriority="51"/>
+    <w:lsdException w:name="Grid Table 7 Colorful Accent 6" w:uiPriority="52"/>
+    <w:lsdException w:name="List Table 1 Light" w:uiPriority="46"/>
+    <w:lsdException w:name="List Table 2" w:uiPriority="47"/>
+    <w:lsdException w:name="List Table 3" w:uiPriority="48"/>
+    <w:lsdException w:name="List Table 4" w:uiPriority="49"/>
+    <w:lsdException w:name="List Table 5 Dark" w:uiPriority="50"/>
+    <w:lsdException w:name="List Table 6 Colorful" w:uiPriority="51"/>
+    <w:lsdException w:name="List Table 7 Colorful" w:uiPriority="52"/>
+    <w:lsdException w:name="List Table 1 Light Accent 1" w:uiPriority="46"/>
+    <w:lsdException w:name="List Table 2 Accent 1" w:uiPriority="47"/>
+    <w:lsdException w:name="List Table 3 Accent 1" w:uiPriority="48"/>
+    <w:lsdException w:name="List Table 4 Accent 1" w:uiPriority="49"/>
+    <w:lsdException w:name="List Table 5 Dark Accent 1" w:uiPriority="50"/>
+    <w:lsdException w:name="List Table 6 Colorful Accent 1" w:uiPriority="51"/>
+    <w:lsdException w:name="List Table 7 Colorful Accent 1" w:uiPriority="52"/>
+    <w:lsdException w:name="List Table 1 Light Accent 2" w:uiPriority="46"/>
+    <w:lsdException w:name="List Table 2 Accent 2" w:uiPriority="47"/>
+    <w:lsdException w:name="List Table 3 Accent 2" w:uiPriority="48"/>
+    <w:lsdException w:name="List Table 4 Accent 2" w:uiPriority="49"/>
+    <w:lsdException w:name="List Table 5 Dark Accent 2" w:uiPriority="50"/>
+    <w:lsdException w:name="List Table 6 Colorful Accent 2" w:uiPriority="51"/>
+    <w:lsdException w:name="List Table 7 Colorful Accent 2" w:uiPriority="52"/>
+    <w:lsdException w:name="List Table 1 Light Accent 3" w:uiPriority="46"/>
+    <w:lsdException w:name="List Table 2 Accent 3" w:uiPriority="47"/>
+    <w:lsdException w:name="List Table 3 Accent 3" w:uiPriority="48"/>
+    <w:lsdException w:name="List Table 4 Accent 3" w:uiPriority="49"/>
+    <w:lsdException w:name="List Table 5 Dark Accent 3" w:uiPriority="50"/>
+    <w:lsdException w:name="List Table 6 Colorful Accent 3" w:uiPriority="51"/>
+    <w:lsdException w:name="List Table 7 Colorful Accent 3" w:uiPriority="52"/>
+    <w:lsdException w:name="List Table 1 Light Accent 4" w:uiPriority="46"/>
+    <w:lsdException w:name="List Table 2 Accent 4" w:uiPriority="47"/>
+    <w:lsdException w:name="List Table 3 Accent 4" w:uiPriority="48"/>
+    <w:lsdException w:name="List Table 4 Accent 4" w:uiPriority="49"/>
+    <w:lsdException w:name="List Table 5 Dark Accent 4" w:uiPriority="50"/>
+    <w:lsdException w:name="List Table 6 Colorful Accent 4" w:uiPriority="51"/>
+    <w:lsdException w:name="List Table 7 Colorful Accent 4" w:uiPriority="52"/>
+    <w:lsdException w:name="List Table 1 Light Accent 5" w:uiPriority="46"/>
+    <w:lsdException w:name="List Table 2 Accent 5" w:uiPriority="47"/>
+    <w:lsdException w:name="List Table 3 Accent 5" w:uiPriority="48"/>
+    <w:lsdException w:name="List Table 4 Accent 5" w:uiPriority="49"/>
+    <w:lsdException w:name="List Table 5 Dark Accent 5" w:uiPriority="50"/>
+    <w:lsdException w:name="List Table 6 Colorful Accent 5" w:uiPriority="51"/>
+    <w:lsdException w:name="List Table 7 Colorful Accent 5" w:uiPriority="52"/>
+    <w:lsdException w:name="List Table 1 Light Accent 6" w:uiPriority="46"/>
+    <w:lsdException w:name="List Table 2 Accent 6" w:uiPriority="47"/>
+    <w:lsdException w:name="List Table 3 Accent 6" w:uiPriority="48"/>
+    <w:lsdException w:name="List Table 4 Accent 6" w:uiPriority="49"/>
+    <w:lsdException w:name="List Table 5 Dark Accent 6" w:uiPriority="50"/>
+    <w:lsdException w:name="List Table 6 Colorful Accent 6" w:uiPriority="51"/>
+    <w:lsdException w:name="List Table 7 Colorful Accent 6" w:uiPriority="52"/>
+    <w:lsdException w:name="Mention" w:semiHidden="1" w:unhideWhenUsed="1"/>
+    <w:lsdException w:name="Smart Hyperlink" w:semiHidden="1" w:unhideWhenUsed="1"/>
+    <w:lsdException w:name="Hashtag" w:semiHidden="1" w:unhideWhenUsed="1"/>
+    <w:lsdException w:name="Unresolved Mention" w:semiHidden="1" w:unhideWhenUsed="1"/>
+    <w:lsdException w:name="Smart Link" w:semiHidden="1" w:unhideWhenUsed="1"/>
   </w:latentStyles>
   <w:style w:type="paragraph" w:default="1" w:styleId="a1">
     <w:name w:val="Normal"/>
@@ -5157,7 +7144,6 @@
       <w:spacing w:after="0" w:line="240" w:lineRule="auto"/>
     </w:pPr>
     <w:tblPr>
-      <w:tblInd w:w="0" w:type="dxa"/>
       <w:tblBorders>
         <w:top w:val="single" w:sz="4" w:space="0" w:color="000000" w:themeColor="text1"/>
         <w:left w:val="single" w:sz="4" w:space="0" w:color="000000" w:themeColor="text1"/>
@@ -5166,12 +7152,6 @@
         <w:insideH w:val="single" w:sz="4" w:space="0" w:color="000000" w:themeColor="text1"/>
         <w:insideV w:val="single" w:sz="4" w:space="0" w:color="000000" w:themeColor="text1"/>
       </w:tblBorders>
-      <w:tblCellMar>
-        <w:top w:w="0" w:type="dxa"/>
-        <w:left w:w="108" w:type="dxa"/>
-        <w:bottom w:w="0" w:type="dxa"/>
-        <w:right w:w="108" w:type="dxa"/>
-      </w:tblCellMar>
     </w:tblPr>
   </w:style>
   <w:style w:type="paragraph" w:styleId="a9">
@@ -5422,548 +7402,16 @@
       <w:szCs w:val="24"/>
     </w:rPr>
   </w:style>
-</w:styles>
-</file>
-
-<file path=word/stylesWithEffects.xml><?xml version="1.0" encoding="utf-8"?>
-<w:styles xmlns:wpc="http://schemas.microsoft.com/office/word/2010/wordprocessingCanvas" xmlns:mc="http://schemas.openxmlformats.org/markup-compatibility/2006" xmlns:o="urn:schemas-microsoft-com:office:office" xmlns:r="http://schemas.openxmlformats.org/officeDocument/2006/relationships" xmlns:m="http://schemas.openxmlformats.org/officeDocument/2006/math" xmlns:v="urn:schemas-microsoft-com:vml" xmlns:wp14="http://schemas.microsoft.com/office/word/2010/wordprocessingDrawing" xmlns:wp="http://schemas.openxmlformats.org/drawingml/2006/wordprocessingDrawing" xmlns:w10="urn:schemas-microsoft-com:office:word" xmlns:w="http://schemas.openxmlformats.org/wordprocessingml/2006/main" xmlns:w14="http://schemas.microsoft.com/office/word/2010/wordml" xmlns:wpg="http://schemas.microsoft.com/office/word/2010/wordprocessingGroup" xmlns:wpi="http://schemas.microsoft.com/office/word/2010/wordprocessingInk" xmlns:wne="http://schemas.microsoft.com/office/word/2006/wordml" xmlns:wps="http://schemas.microsoft.com/office/word/2010/wordprocessingShape" mc:Ignorable="w14 wp14">
-  <w:docDefaults>
-    <w:rPrDefault>
-      <w:rPr>
-        <w:rFonts w:asciiTheme="minorHAnsi" w:eastAsiaTheme="minorEastAsia" w:hAnsiTheme="minorHAnsi" w:cstheme="minorBidi"/>
-        <w:kern w:val="2"/>
-        <w:lang w:val="en-US" w:eastAsia="ko-KR" w:bidi="ar-SA"/>
-      </w:rPr>
-    </w:rPrDefault>
-    <w:pPrDefault>
-      <w:pPr>
-        <w:spacing w:after="200" w:line="276" w:lineRule="auto"/>
-        <w:jc w:val="both"/>
-      </w:pPr>
-    </w:pPrDefault>
-  </w:docDefaults>
-  <w:latentStyles w:defLockedState="0" w:defUIPriority="99" w:defSemiHidden="1" w:defUnhideWhenUsed="1" w:defQFormat="0" w:count="267">
-    <w:lsdException w:name="Normal" w:semiHidden="0" w:uiPriority="0" w:unhideWhenUsed="0"/>
-    <w:lsdException w:name="heading 1" w:semiHidden="0" w:uiPriority="9" w:unhideWhenUsed="0"/>
-    <w:lsdException w:name="heading 2" w:uiPriority="9"/>
-    <w:lsdException w:name="heading 3" w:uiPriority="9" w:qFormat="1"/>
-    <w:lsdException w:name="heading 4" w:uiPriority="9" w:qFormat="1"/>
-    <w:lsdException w:name="heading 5" w:uiPriority="9" w:qFormat="1"/>
-    <w:lsdException w:name="heading 6" w:uiPriority="9" w:qFormat="1"/>
-    <w:lsdException w:name="heading 7" w:uiPriority="9" w:qFormat="1"/>
-    <w:lsdException w:name="heading 8" w:uiPriority="9" w:qFormat="1"/>
-    <w:lsdException w:name="heading 9" w:uiPriority="9" w:qFormat="1"/>
-    <w:lsdException w:name="toc 1" w:uiPriority="39"/>
-    <w:lsdException w:name="toc 2" w:uiPriority="39"/>
-    <w:lsdException w:name="toc 3" w:uiPriority="39"/>
-    <w:lsdException w:name="toc 4" w:uiPriority="39"/>
-    <w:lsdException w:name="toc 5" w:uiPriority="39"/>
-    <w:lsdException w:name="toc 6" w:uiPriority="39"/>
-    <w:lsdException w:name="toc 7" w:uiPriority="39"/>
-    <w:lsdException w:name="toc 8" w:uiPriority="39"/>
-    <w:lsdException w:name="toc 9" w:uiPriority="39"/>
-    <w:lsdException w:name="caption" w:uiPriority="35" w:qFormat="1"/>
-    <w:lsdException w:name="Title" w:semiHidden="0" w:uiPriority="10" w:unhideWhenUsed="0"/>
-    <w:lsdException w:name="Default Paragraph Font" w:uiPriority="1"/>
-    <w:lsdException w:name="Subtitle" w:semiHidden="0" w:uiPriority="11" w:unhideWhenUsed="0"/>
-    <w:lsdException w:name="Strong" w:semiHidden="0" w:uiPriority="22" w:unhideWhenUsed="0"/>
-    <w:lsdException w:name="Emphasis" w:semiHidden="0" w:uiPriority="20" w:unhideWhenUsed="0"/>
-    <w:lsdException w:name="Table Grid" w:semiHidden="0" w:uiPriority="59" w:unhideWhenUsed="0"/>
-    <w:lsdException w:name="Placeholder Text" w:unhideWhenUsed="0"/>
-    <w:lsdException w:name="No Spacing" w:semiHidden="0" w:uiPriority="1" w:unhideWhenUsed="0"/>
-    <w:lsdException w:name="Light Shading" w:semiHidden="0" w:uiPriority="60" w:unhideWhenUsed="0"/>
-    <w:lsdException w:name="Light List" w:semiHidden="0" w:uiPriority="61" w:unhideWhenUsed="0"/>
-    <w:lsdException w:name="Light Grid" w:semiHidden="0" w:uiPriority="62" w:unhideWhenUsed="0"/>
-    <w:lsdException w:name="Medium Shading 1" w:semiHidden="0" w:uiPriority="63" w:unhideWhenUsed="0"/>
-    <w:lsdException w:name="Medium Shading 2" w:semiHidden="0" w:uiPriority="64" w:unhideWhenUsed="0"/>
-    <w:lsdException w:name="Medium List 1" w:semiHidden="0" w:uiPriority="65" w:unhideWhenUsed="0"/>
-    <w:lsdException w:name="Medium List 2" w:semiHidden="0" w:uiPriority="66" w:unhideWhenUsed="0"/>
-    <w:lsdException w:name="Medium Grid 1" w:semiHidden="0" w:uiPriority="67" w:unhideWhenUsed="0"/>
-    <w:lsdException w:name="Medium Grid 2" w:semiHidden="0" w:uiPriority="68" w:unhideWhenUsed="0"/>
-    <w:lsdException w:name="Medium Grid 3" w:semiHidden="0" w:uiPriority="69" w:unhideWhenUsed="0"/>
-    <w:lsdException w:name="Dark List" w:semiHidden="0" w:uiPriority="70" w:unhideWhenUsed="0"/>
-    <w:lsdException w:name="Colorful Shading" w:semiHidden="0" w:uiPriority="71" w:unhideWhenUsed="0"/>
-    <w:lsdException w:name="Colorful List" w:semiHidden="0" w:uiPriority="72" w:unhideWhenUsed="0"/>
-    <w:lsdException w:name="Colorful Grid" w:semiHidden="0" w:uiPriority="73" w:unhideWhenUsed="0"/>
-    <w:lsdException w:name="Light Shading Accent 1" w:semiHidden="0" w:uiPriority="60" w:unhideWhenUsed="0"/>
-    <w:lsdException w:name="Light List Accent 1" w:semiHidden="0" w:uiPriority="61" w:unhideWhenUsed="0"/>
-    <w:lsdException w:name="Light Grid Accent 1" w:semiHidden="0" w:uiPriority="62" w:unhideWhenUsed="0"/>
-    <w:lsdException w:name="Medium Shading 1 Accent 1" w:semiHidden="0" w:uiPriority="63" w:unhideWhenUsed="0"/>
-    <w:lsdException w:name="Medium Shading 2 Accent 1" w:semiHidden="0" w:uiPriority="64" w:unhideWhenUsed="0"/>
-    <w:lsdException w:name="Medium List 1 Accent 1" w:semiHidden="0" w:uiPriority="65" w:unhideWhenUsed="0"/>
-    <w:lsdException w:name="Revision" w:unhideWhenUsed="0"/>
-    <w:lsdException w:name="List Paragraph" w:semiHidden="0" w:uiPriority="34" w:unhideWhenUsed="0"/>
-    <w:lsdException w:name="Quote" w:semiHidden="0" w:uiPriority="29" w:unhideWhenUsed="0"/>
-    <w:lsdException w:name="Intense Quote" w:semiHidden="0" w:uiPriority="30" w:unhideWhenUsed="0"/>
-    <w:lsdException w:name="Medium List 2 Accent 1" w:semiHidden="0" w:uiPriority="66" w:unhideWhenUsed="0"/>
-    <w:lsdException w:name="Medium Grid 1 Accent 1" w:semiHidden="0" w:uiPriority="67" w:unhideWhenUsed="0"/>
-    <w:lsdException w:name="Medium Grid 2 Accent 1" w:semiHidden="0" w:uiPriority="68" w:unhideWhenUsed="0"/>
-    <w:lsdException w:name="Medium Grid 3 Accent 1" w:semiHidden="0" w:uiPriority="69" w:unhideWhenUsed="0"/>
-    <w:lsdException w:name="Dark List Accent 1" w:semiHidden="0" w:uiPriority="70" w:unhideWhenUsed="0"/>
-    <w:lsdException w:name="Colorful Shading Accent 1" w:semiHidden="0" w:uiPriority="71" w:unhideWhenUsed="0"/>
-    <w:lsdException w:name="Colorful List Accent 1" w:semiHidden="0" w:uiPriority="72" w:unhideWhenUsed="0"/>
-    <w:lsdException w:name="Colorful Grid Accent 1" w:semiHidden="0" w:uiPriority="73" w:unhideWhenUsed="0"/>
-    <w:lsdException w:name="Light Shading Accent 2" w:semiHidden="0" w:uiPriority="60" w:unhideWhenUsed="0"/>
-    <w:lsdException w:name="Light List Accent 2" w:semiHidden="0" w:uiPriority="61" w:unhideWhenUsed="0"/>
-    <w:lsdException w:name="Light Grid Accent 2" w:semiHidden="0" w:uiPriority="62" w:unhideWhenUsed="0"/>
-    <w:lsdException w:name="Medium Shading 1 Accent 2" w:semiHidden="0" w:uiPriority="63" w:unhideWhenUsed="0"/>
-    <w:lsdException w:name="Medium Shading 2 Accent 2" w:semiHidden="0" w:uiPriority="64" w:unhideWhenUsed="0"/>
-    <w:lsdException w:name="Medium List 1 Accent 2" w:semiHidden="0" w:uiPriority="65" w:unhideWhenUsed="0"/>
-    <w:lsdException w:name="Medium List 2 Accent 2" w:semiHidden="0" w:uiPriority="66" w:unhideWhenUsed="0"/>
-    <w:lsdException w:name="Medium Grid 1 Accent 2" w:semiHidden="0" w:uiPriority="67" w:unhideWhenUsed="0"/>
-    <w:lsdException w:name="Medium Grid 2 Accent 2" w:semiHidden="0" w:uiPriority="68" w:unhideWhenUsed="0"/>
-    <w:lsdException w:name="Medium Grid 3 Accent 2" w:semiHidden="0" w:uiPriority="69" w:unhideWhenUsed="0"/>
-    <w:lsdException w:name="Dark List Accent 2" w:semiHidden="0" w:uiPriority="70" w:unhideWhenUsed="0"/>
-    <w:lsdException w:name="Colorful Shading Accent 2" w:semiHidden="0" w:uiPriority="71" w:unhideWhenUsed="0"/>
-    <w:lsdException w:name="Colorful List Accent 2" w:semiHidden="0" w:uiPriority="72" w:unhideWhenUsed="0"/>
-    <w:lsdException w:name="Colorful Grid Accent 2" w:semiHidden="0" w:uiPriority="73" w:unhideWhenUsed="0"/>
-    <w:lsdException w:name="Light Shading Accent 3" w:semiHidden="0" w:uiPriority="60" w:unhideWhenUsed="0"/>
-    <w:lsdException w:name="Light List Accent 3" w:semiHidden="0" w:uiPriority="61" w:unhideWhenUsed="0"/>
-    <w:lsdException w:name="Light Grid Accent 3" w:semiHidden="0" w:uiPriority="62" w:unhideWhenUsed="0"/>
-    <w:lsdException w:name="Medium Shading 1 Accent 3" w:semiHidden="0" w:uiPriority="63" w:unhideWhenUsed="0"/>
-    <w:lsdException w:name="Medium Shading 2 Accent 3" w:semiHidden="0" w:uiPriority="64" w:unhideWhenUsed="0"/>
-    <w:lsdException w:name="Medium List 1 Accent 3" w:semiHidden="0" w:uiPriority="65" w:unhideWhenUsed="0"/>
-    <w:lsdException w:name="Medium List 2 Accent 3" w:semiHidden="0" w:uiPriority="66" w:unhideWhenUsed="0"/>
-    <w:lsdException w:name="Medium Grid 1 Accent 3" w:semiHidden="0" w:uiPriority="67" w:unhideWhenUsed="0"/>
-    <w:lsdException w:name="Medium Grid 2 Accent 3" w:semiHidden="0" w:uiPriority="68" w:unhideWhenUsed="0"/>
-    <w:lsdException w:name="Medium Grid 3 Accent 3" w:semiHidden="0" w:uiPriority="69" w:unhideWhenUsed="0"/>
-    <w:lsdException w:name="Dark List Accent 3" w:semiHidden="0" w:uiPriority="70" w:unhideWhenUsed="0"/>
-    <w:lsdException w:name="Colorful Shading Accent 3" w:semiHidden="0" w:uiPriority="71" w:unhideWhenUsed="0"/>
-    <w:lsdException w:name="Colorful List Accent 3" w:semiHidden="0" w:uiPriority="72" w:unhideWhenUsed="0"/>
-    <w:lsdException w:name="Colorful Grid Accent 3" w:semiHidden="0" w:uiPriority="73" w:unhideWhenUsed="0"/>
-    <w:lsdException w:name="Light Shading Accent 4" w:semiHidden="0" w:uiPriority="60" w:unhideWhenUsed="0"/>
-    <w:lsdException w:name="Light List Accent 4" w:semiHidden="0" w:uiPriority="61" w:unhideWhenUsed="0"/>
-    <w:lsdException w:name="Light Grid Accent 4" w:semiHidden="0" w:uiPriority="62" w:unhideWhenUsed="0"/>
-    <w:lsdException w:name="Medium Shading 1 Accent 4" w:semiHidden="0" w:uiPriority="63" w:unhideWhenUsed="0"/>
-    <w:lsdException w:name="Medium Shading 2 Accent 4" w:semiHidden="0" w:uiPriority="64" w:unhideWhenUsed="0"/>
-    <w:lsdException w:name="Medium List 1 Accent 4" w:semiHidden="0" w:uiPriority="65" w:unhideWhenUsed="0"/>
-    <w:lsdException w:name="Medium List 2 Accent 4" w:semiHidden="0" w:uiPriority="66" w:unhideWhenUsed="0"/>
-    <w:lsdException w:name="Medium Grid 1 Accent 4" w:semiHidden="0" w:uiPriority="67" w:unhideWhenUsed="0"/>
-    <w:lsdException w:name="Medium Grid 2 Accent 4" w:semiHidden="0" w:uiPriority="68" w:unhideWhenUsed="0"/>
-    <w:lsdException w:name="Medium Grid 3 Accent 4" w:semiHidden="0" w:uiPriority="69" w:unhideWhenUsed="0"/>
-    <w:lsdException w:name="Dark List Accent 4" w:semiHidden="0" w:uiPriority="70" w:unhideWhenUsed="0"/>
-    <w:lsdException w:name="Colorful Shading Accent 4" w:semiHidden="0" w:uiPriority="71" w:unhideWhenUsed="0"/>
-    <w:lsdException w:name="Colorful List Accent 4" w:semiHidden="0" w:uiPriority="72" w:unhideWhenUsed="0"/>
-    <w:lsdException w:name="Colorful Grid Accent 4" w:semiHidden="0" w:uiPriority="73" w:unhideWhenUsed="0"/>
-    <w:lsdException w:name="Light Shading Accent 5" w:semiHidden="0" w:uiPriority="60" w:unhideWhenUsed="0"/>
-    <w:lsdException w:name="Light List Accent 5" w:semiHidden="0" w:uiPriority="61" w:unhideWhenUsed="0"/>
-    <w:lsdException w:name="Light Grid Accent 5" w:semiHidden="0" w:uiPriority="62" w:unhideWhenUsed="0"/>
-    <w:lsdException w:name="Medium Shading 1 Accent 5" w:semiHidden="0" w:uiPriority="63" w:unhideWhenUsed="0"/>
-    <w:lsdException w:name="Medium Shading 2 Accent 5" w:semiHidden="0" w:uiPriority="64" w:unhideWhenUsed="0"/>
-    <w:lsdException w:name="Medium List 1 Accent 5" w:semiHidden="0" w:uiPriority="65" w:unhideWhenUsed="0"/>
-    <w:lsdException w:name="Medium List 2 Accent 5" w:semiHidden="0" w:uiPriority="66" w:unhideWhenUsed="0"/>
-    <w:lsdException w:name="Medium Grid 1 Accent 5" w:semiHidden="0" w:uiPriority="67" w:unhideWhenUsed="0"/>
-    <w:lsdException w:name="Medium Grid 2 Accent 5" w:semiHidden="0" w:uiPriority="68" w:unhideWhenUsed="0"/>
-    <w:lsdException w:name="Medium Grid 3 Accent 5" w:semiHidden="0" w:uiPriority="69" w:unhideWhenUsed="0"/>
-    <w:lsdException w:name="Dark List Accent 5" w:semiHidden="0" w:uiPriority="70" w:unhideWhenUsed="0"/>
-    <w:lsdException w:name="Colorful Shading Accent 5" w:semiHidden="0" w:uiPriority="71" w:unhideWhenUsed="0"/>
-    <w:lsdException w:name="Colorful List Accent 5" w:semiHidden="0" w:uiPriority="72" w:unhideWhenUsed="0"/>
-    <w:lsdException w:name="Colorful Grid Accent 5" w:semiHidden="0" w:uiPriority="73" w:unhideWhenUsed="0"/>
-    <w:lsdException w:name="Light Shading Accent 6" w:semiHidden="0" w:uiPriority="60" w:unhideWhenUsed="0"/>
-    <w:lsdException w:name="Light List Accent 6" w:semiHidden="0" w:uiPriority="61" w:unhideWhenUsed="0"/>
-    <w:lsdException w:name="Light Grid Accent 6" w:semiHidden="0" w:uiPriority="62" w:unhideWhenUsed="0"/>
-    <w:lsdException w:name="Medium Shading 1 Accent 6" w:semiHidden="0" w:uiPriority="63" w:unhideWhenUsed="0"/>
-    <w:lsdException w:name="Medium Shading 2 Accent 6" w:semiHidden="0" w:uiPriority="64" w:unhideWhenUsed="0"/>
-    <w:lsdException w:name="Medium List 1 Accent 6" w:semiHidden="0" w:uiPriority="65" w:unhideWhenUsed="0"/>
-    <w:lsdException w:name="Medium List 2 Accent 6" w:semiHidden="0" w:uiPriority="66" w:unhideWhenUsed="0"/>
-    <w:lsdException w:name="Medium Grid 1 Accent 6" w:semiHidden="0" w:uiPriority="67" w:unhideWhenUsed="0"/>
-    <w:lsdException w:name="Medium Grid 2 Accent 6" w:semiHidden="0" w:uiPriority="68" w:unhideWhenUsed="0"/>
-    <w:lsdException w:name="Medium Grid 3 Accent 6" w:semiHidden="0" w:uiPriority="69" w:unhideWhenUsed="0"/>
-    <w:lsdException w:name="Dark List Accent 6" w:semiHidden="0" w:uiPriority="70" w:unhideWhenUsed="0"/>
-    <w:lsdException w:name="Colorful Shading Accent 6" w:semiHidden="0" w:uiPriority="71" w:unhideWhenUsed="0"/>
-    <w:lsdException w:name="Colorful List Accent 6" w:semiHidden="0" w:uiPriority="72" w:unhideWhenUsed="0"/>
-    <w:lsdException w:name="Colorful Grid Accent 6" w:semiHidden="0" w:uiPriority="73" w:unhideWhenUsed="0"/>
-    <w:lsdException w:name="Subtle Emphasis" w:semiHidden="0" w:uiPriority="19" w:unhideWhenUsed="0"/>
-    <w:lsdException w:name="Intense Emphasis" w:semiHidden="0" w:uiPriority="21" w:unhideWhenUsed="0"/>
-    <w:lsdException w:name="Subtle Reference" w:semiHidden="0" w:uiPriority="31" w:unhideWhenUsed="0"/>
-    <w:lsdException w:name="Intense Reference" w:semiHidden="0" w:uiPriority="32" w:unhideWhenUsed="0"/>
-    <w:lsdException w:name="Book Title" w:semiHidden="0" w:uiPriority="33" w:unhideWhenUsed="0"/>
-    <w:lsdException w:name="Bibliography" w:uiPriority="37"/>
-    <w:lsdException w:name="TOC Heading" w:uiPriority="39" w:qFormat="1"/>
-  </w:latentStyles>
-  <w:style w:type="paragraph" w:default="1" w:styleId="a1">
-    <w:name w:val="Normal"/>
-    <w:rsid w:val="00766E89"/>
-    <w:pPr>
-      <w:widowControl w:val="0"/>
-      <w:wordWrap w:val="0"/>
-      <w:autoSpaceDE w:val="0"/>
-      <w:autoSpaceDN w:val="0"/>
-    </w:pPr>
-  </w:style>
-  <w:style w:type="character" w:default="1" w:styleId="a2">
-    <w:name w:val="Default Paragraph Font"/>
-    <w:uiPriority w:val="1"/>
-    <w:semiHidden/>
-    <w:unhideWhenUsed/>
-  </w:style>
-  <w:style w:type="table" w:default="1" w:styleId="a3">
-    <w:name w:val="Normal Table"/>
-    <w:uiPriority w:val="99"/>
-    <w:semiHidden/>
-    <w:unhideWhenUsed/>
-    <w:tblPr>
-      <w:tblInd w:w="0" w:type="dxa"/>
-      <w:tblCellMar>
-        <w:top w:w="0" w:type="dxa"/>
-        <w:left w:w="108" w:type="dxa"/>
-        <w:bottom w:w="0" w:type="dxa"/>
-        <w:right w:w="108" w:type="dxa"/>
-      </w:tblCellMar>
-    </w:tblPr>
-  </w:style>
-  <w:style w:type="numbering" w:default="1" w:styleId="a4">
-    <w:name w:val="No List"/>
-    <w:uiPriority w:val="99"/>
-    <w:semiHidden/>
-    <w:unhideWhenUsed/>
-  </w:style>
-  <w:style w:type="paragraph" w:styleId="a5">
-    <w:name w:val="header"/>
-    <w:basedOn w:val="a1"/>
-    <w:link w:val="Char"/>
-    <w:uiPriority w:val="99"/>
-    <w:unhideWhenUsed/>
-    <w:rsid w:val="00AB5060"/>
-    <w:pPr>
-      <w:tabs>
-        <w:tab w:val="center" w:pos="4513"/>
-        <w:tab w:val="right" w:pos="9026"/>
-      </w:tabs>
-      <w:snapToGrid w:val="0"/>
-    </w:pPr>
-  </w:style>
-  <w:style w:type="character" w:customStyle="1" w:styleId="Char">
-    <w:name w:val="머리글 Char"/>
-    <w:basedOn w:val="a2"/>
-    <w:link w:val="a5"/>
-    <w:uiPriority w:val="99"/>
-    <w:rsid w:val="00AB5060"/>
-  </w:style>
-  <w:style w:type="paragraph" w:styleId="a6">
-    <w:name w:val="footer"/>
-    <w:basedOn w:val="a1"/>
-    <w:link w:val="Char0"/>
-    <w:uiPriority w:val="99"/>
-    <w:unhideWhenUsed/>
-    <w:rsid w:val="00AB5060"/>
-    <w:pPr>
-      <w:tabs>
-        <w:tab w:val="center" w:pos="4513"/>
-        <w:tab w:val="right" w:pos="9026"/>
-      </w:tabs>
-      <w:snapToGrid w:val="0"/>
-    </w:pPr>
-  </w:style>
-  <w:style w:type="character" w:customStyle="1" w:styleId="Char0">
-    <w:name w:val="바닥글 Char"/>
-    <w:basedOn w:val="a2"/>
-    <w:link w:val="a6"/>
-    <w:uiPriority w:val="99"/>
-    <w:rsid w:val="00AB5060"/>
-  </w:style>
-  <w:style w:type="paragraph" w:styleId="a7">
-    <w:name w:val="Balloon Text"/>
-    <w:basedOn w:val="a1"/>
-    <w:link w:val="Char1"/>
-    <w:uiPriority w:val="99"/>
-    <w:semiHidden/>
-    <w:unhideWhenUsed/>
-    <w:rsid w:val="00AB5060"/>
-    <w:pPr>
-      <w:spacing w:after="0" w:line="240" w:lineRule="auto"/>
-    </w:pPr>
-    <w:rPr>
-      <w:rFonts w:asciiTheme="majorHAnsi" w:eastAsiaTheme="majorEastAsia" w:hAnsiTheme="majorHAnsi" w:cstheme="majorBidi"/>
-      <w:sz w:val="18"/>
-      <w:szCs w:val="18"/>
-    </w:rPr>
-  </w:style>
-  <w:style w:type="character" w:customStyle="1" w:styleId="Char1">
-    <w:name w:val="풍선 도움말 텍스트 Char"/>
-    <w:basedOn w:val="a2"/>
-    <w:link w:val="a7"/>
-    <w:uiPriority w:val="99"/>
-    <w:semiHidden/>
-    <w:rsid w:val="00AB5060"/>
-    <w:rPr>
-      <w:rFonts w:asciiTheme="majorHAnsi" w:eastAsiaTheme="majorEastAsia" w:hAnsiTheme="majorHAnsi" w:cstheme="majorBidi"/>
-      <w:sz w:val="18"/>
-      <w:szCs w:val="18"/>
-    </w:rPr>
-  </w:style>
-  <w:style w:type="table" w:styleId="a8">
-    <w:name w:val="Table Grid"/>
-    <w:basedOn w:val="a3"/>
-    <w:uiPriority w:val="59"/>
-    <w:rsid w:val="00AB5060"/>
-    <w:pPr>
-      <w:spacing w:after="0" w:line="240" w:lineRule="auto"/>
-    </w:pPr>
-    <w:tblPr>
-      <w:tblInd w:w="0" w:type="dxa"/>
-      <w:tblBorders>
-        <w:top w:val="single" w:sz="4" w:space="0" w:color="000000" w:themeColor="text1"/>
-        <w:left w:val="single" w:sz="4" w:space="0" w:color="000000" w:themeColor="text1"/>
-        <w:bottom w:val="single" w:sz="4" w:space="0" w:color="000000" w:themeColor="text1"/>
-        <w:right w:val="single" w:sz="4" w:space="0" w:color="000000" w:themeColor="text1"/>
-        <w:insideH w:val="single" w:sz="4" w:space="0" w:color="000000" w:themeColor="text1"/>
-        <w:insideV w:val="single" w:sz="4" w:space="0" w:color="000000" w:themeColor="text1"/>
-      </w:tblBorders>
-      <w:tblCellMar>
-        <w:top w:w="0" w:type="dxa"/>
-        <w:left w:w="108" w:type="dxa"/>
-        <w:bottom w:w="0" w:type="dxa"/>
-        <w:right w:w="108" w:type="dxa"/>
-      </w:tblCellMar>
-    </w:tblPr>
-  </w:style>
-  <w:style w:type="paragraph" w:styleId="a9">
-    <w:name w:val="footnote text"/>
-    <w:basedOn w:val="a1"/>
-    <w:link w:val="Char2"/>
-    <w:uiPriority w:val="99"/>
-    <w:unhideWhenUsed/>
-    <w:rsid w:val="00911103"/>
-    <w:pPr>
-      <w:snapToGrid w:val="0"/>
-      <w:spacing w:after="0"/>
-      <w:jc w:val="left"/>
-    </w:pPr>
-    <w:rPr>
-      <w:rFonts w:eastAsia="나눔고딕"/>
-      <w:sz w:val="14"/>
-    </w:rPr>
-  </w:style>
-  <w:style w:type="character" w:customStyle="1" w:styleId="Char2">
-    <w:name w:val="각주 텍스트 Char"/>
-    <w:basedOn w:val="a2"/>
-    <w:link w:val="a9"/>
-    <w:uiPriority w:val="99"/>
-    <w:rsid w:val="00911103"/>
-    <w:rPr>
-      <w:rFonts w:eastAsia="나눔고딕"/>
-      <w:sz w:val="14"/>
-    </w:rPr>
-  </w:style>
-  <w:style w:type="character" w:styleId="aa">
-    <w:name w:val="footnote reference"/>
+  <w:style w:type="character" w:styleId="af3">
+    <w:name w:val="Unresolved Mention"/>
     <w:basedOn w:val="a2"/>
     <w:uiPriority w:val="99"/>
     <w:semiHidden/>
     <w:unhideWhenUsed/>
-    <w:rsid w:val="00C52311"/>
+    <w:rsid w:val="00F21D7A"/>
     <w:rPr>
-      <w:vertAlign w:val="superscript"/>
-    </w:rPr>
-  </w:style>
-  <w:style w:type="paragraph" w:styleId="ab">
-    <w:name w:val="No Spacing"/>
-    <w:basedOn w:val="ac"/>
-    <w:uiPriority w:val="1"/>
-    <w:rsid w:val="0004139F"/>
-    <w:pPr>
-      <w:spacing w:after="0" w:line="240" w:lineRule="auto"/>
-    </w:pPr>
-    <w:rPr>
-      <w:rFonts w:eastAsia="나눔고딕"/>
-      <w:b w:val="0"/>
-      <w:sz w:val="16"/>
-    </w:rPr>
-  </w:style>
-  <w:style w:type="paragraph" w:styleId="ac">
-    <w:name w:val="caption"/>
-    <w:basedOn w:val="a1"/>
-    <w:next w:val="a1"/>
-    <w:uiPriority w:val="35"/>
-    <w:unhideWhenUsed/>
-    <w:qFormat/>
-    <w:rsid w:val="0004139F"/>
-    <w:rPr>
-      <w:b/>
-      <w:bCs/>
-    </w:rPr>
-  </w:style>
-  <w:style w:type="character" w:styleId="ad">
-    <w:name w:val="Placeholder Text"/>
-    <w:basedOn w:val="a2"/>
-    <w:uiPriority w:val="99"/>
-    <w:semiHidden/>
-    <w:rsid w:val="00BF374B"/>
-    <w:rPr>
-      <w:color w:val="808080"/>
-    </w:rPr>
-  </w:style>
-  <w:style w:type="paragraph" w:styleId="ae">
-    <w:name w:val="List Paragraph"/>
-    <w:basedOn w:val="a1"/>
-    <w:uiPriority w:val="34"/>
-    <w:rsid w:val="00766E89"/>
-    <w:pPr>
-      <w:ind w:leftChars="400" w:left="800"/>
-    </w:pPr>
-  </w:style>
-  <w:style w:type="paragraph" w:customStyle="1" w:styleId="10">
-    <w:name w:val="본문 제목1"/>
-    <w:basedOn w:val="ae"/>
-    <w:qFormat/>
-    <w:rsid w:val="000F3A1A"/>
-    <w:pPr>
-      <w:numPr>
-        <w:numId w:val="4"/>
-      </w:numPr>
-      <w:spacing w:after="0" w:line="240" w:lineRule="auto"/>
-      <w:ind w:leftChars="0" w:left="0" w:rightChars="-12" w:right="-24"/>
-    </w:pPr>
-    <w:rPr>
-      <w:rFonts w:ascii="나눔명조 ExtraBold" w:eastAsia="나눔명조 ExtraBold" w:hAnsi="나눔명조 ExtraBold"/>
-      <w:sz w:val="21"/>
-      <w:szCs w:val="21"/>
-    </w:rPr>
-  </w:style>
-  <w:style w:type="paragraph" w:customStyle="1" w:styleId="11">
-    <w:name w:val="본문1"/>
-    <w:basedOn w:val="a1"/>
-    <w:qFormat/>
-    <w:rsid w:val="00766E89"/>
-    <w:pPr>
-      <w:spacing w:after="0" w:line="300" w:lineRule="auto"/>
-      <w:ind w:rightChars="-12" w:right="-24"/>
-    </w:pPr>
-    <w:rPr>
-      <w:rFonts w:ascii="나눔명조" w:eastAsia="나눔명조" w:hAnsi="나눔명조"/>
-      <w:sz w:val="18"/>
-      <w:szCs w:val="18"/>
-    </w:rPr>
-  </w:style>
-  <w:style w:type="paragraph" w:customStyle="1" w:styleId="12">
-    <w:name w:val="본문1 에코"/>
-    <w:basedOn w:val="11"/>
-    <w:qFormat/>
-    <w:rsid w:val="00766E89"/>
-    <w:rPr>
-      <w:rFonts w:eastAsia="나눔명조 에코"/>
-    </w:rPr>
-  </w:style>
-  <w:style w:type="paragraph" w:customStyle="1" w:styleId="af">
-    <w:name w:val="본문 수식"/>
-    <w:basedOn w:val="a1"/>
-    <w:qFormat/>
-    <w:rsid w:val="00766E89"/>
-    <w:pPr>
-      <w:spacing w:after="0" w:line="300" w:lineRule="auto"/>
-      <w:ind w:rightChars="-12" w:right="-24"/>
-      <w:jc w:val="center"/>
-    </w:pPr>
-    <w:rPr>
-      <w:rFonts w:ascii="나눔명조 ExtraBold" w:eastAsia="나눔명조 ExtraBold" w:hAnsi="나눔명조 ExtraBold"/>
-      <w:sz w:val="18"/>
-      <w:szCs w:val="18"/>
-    </w:rPr>
-  </w:style>
-  <w:style w:type="paragraph" w:customStyle="1" w:styleId="a0">
-    <w:name w:val="본문 중제목"/>
-    <w:basedOn w:val="ae"/>
-    <w:qFormat/>
-    <w:rsid w:val="00766E89"/>
-    <w:pPr>
-      <w:numPr>
-        <w:numId w:val="5"/>
-      </w:numPr>
-      <w:spacing w:after="0" w:line="300" w:lineRule="auto"/>
-      <w:ind w:leftChars="100" w:left="625" w:rightChars="100" w:right="100"/>
-    </w:pPr>
-    <w:rPr>
-      <w:rFonts w:ascii="나눔명조 ExtraBold" w:eastAsia="나눔명조 ExtraBold" w:hAnsi="나눔명조 ExtraBold"/>
-      <w:sz w:val="18"/>
-      <w:szCs w:val="18"/>
-    </w:rPr>
-  </w:style>
-  <w:style w:type="paragraph" w:customStyle="1" w:styleId="a">
-    <w:name w:val="본문 소제목"/>
-    <w:basedOn w:val="a1"/>
-    <w:qFormat/>
-    <w:rsid w:val="00766E89"/>
-    <w:pPr>
-      <w:numPr>
-        <w:numId w:val="6"/>
-      </w:numPr>
-      <w:spacing w:after="0" w:line="300" w:lineRule="auto"/>
-    </w:pPr>
-    <w:rPr>
-      <w:rFonts w:ascii="나눔명조" w:eastAsia="나눔명조" w:hAnsi="나눔명조"/>
-      <w:b/>
-      <w:sz w:val="18"/>
-      <w:szCs w:val="18"/>
-    </w:rPr>
-  </w:style>
-  <w:style w:type="paragraph" w:customStyle="1" w:styleId="af0">
-    <w:name w:val="그림캡션"/>
-    <w:basedOn w:val="ac"/>
-    <w:qFormat/>
-    <w:rsid w:val="000F3A1A"/>
-    <w:pPr>
-      <w:spacing w:after="0" w:line="240" w:lineRule="auto"/>
-      <w:jc w:val="center"/>
-    </w:pPr>
-    <w:rPr>
-      <w:rFonts w:ascii="나눔명조" w:eastAsia="나눔명조" w:hAnsi="나눔명조"/>
-      <w:sz w:val="16"/>
-      <w:szCs w:val="16"/>
-      <w:u w:val="single"/>
-    </w:rPr>
-  </w:style>
-  <w:style w:type="numbering" w:customStyle="1" w:styleId="1">
-    <w:name w:val="스타일1"/>
-    <w:uiPriority w:val="99"/>
-    <w:rsid w:val="000F3A1A"/>
-    <w:pPr>
-      <w:numPr>
-        <w:numId w:val="7"/>
-      </w:numPr>
-    </w:pPr>
-  </w:style>
-  <w:style w:type="character" w:styleId="af1">
-    <w:name w:val="Hyperlink"/>
-    <w:basedOn w:val="a2"/>
-    <w:uiPriority w:val="99"/>
-    <w:unhideWhenUsed/>
-    <w:rsid w:val="000F3A1A"/>
-    <w:rPr>
-      <w:color w:val="0000FF" w:themeColor="hyperlink"/>
-      <w:u w:val="single"/>
-    </w:rPr>
-  </w:style>
-  <w:style w:type="character" w:styleId="af2">
-    <w:name w:val="FollowedHyperlink"/>
-    <w:basedOn w:val="a2"/>
-    <w:uiPriority w:val="99"/>
-    <w:semiHidden/>
-    <w:unhideWhenUsed/>
-    <w:rsid w:val="000F3A1A"/>
-    <w:rPr>
-      <w:color w:val="800080" w:themeColor="followedHyperlink"/>
-      <w:u w:val="single"/>
-    </w:rPr>
-  </w:style>
-  <w:style w:type="paragraph" w:customStyle="1" w:styleId="BasicParagraph">
-    <w:name w:val="[Basic Paragraph]"/>
-    <w:basedOn w:val="a1"/>
-    <w:uiPriority w:val="99"/>
-    <w:rsid w:val="000B017E"/>
-    <w:pPr>
-      <w:wordWrap/>
-      <w:adjustRightInd w:val="0"/>
-      <w:spacing w:after="0" w:line="288" w:lineRule="auto"/>
-      <w:jc w:val="left"/>
-      <w:textAlignment w:val="center"/>
-    </w:pPr>
-    <w:rPr>
-      <w:rFonts w:ascii="Times New Roman" w:eastAsia="나눔명조 ExtraBold" w:hAnsi="Times New Roman" w:cs="Times New Roman"/>
-      <w:color w:val="000000"/>
-      <w:kern w:val="0"/>
-      <w:sz w:val="24"/>
-      <w:szCs w:val="24"/>
+      <w:color w:val="605E5C"/>
+      <w:shd w:val="clear" w:color="auto" w:fill="E1DFDD"/>
     </w:rPr>
   </w:style>
 </w:styles>
@@ -6278,7 +7726,7 @@
 </file>
 
 <file path=customXml/itemProps2.xml><?xml version="1.0" encoding="utf-8"?>
-<ds:datastoreItem xmlns:ds="http://schemas.openxmlformats.org/officeDocument/2006/customXml" ds:itemID="{CC6ED725-4139-4D46-A126-2A03BAD8D7B1}">
+<ds:datastoreItem xmlns:ds="http://schemas.openxmlformats.org/officeDocument/2006/customXml" ds:itemID="{A349D878-BD69-4ADD-B40A-06CA93F1231E}">
   <ds:schemaRefs>
     <ds:schemaRef ds:uri="http://schemas.openxmlformats.org/officeDocument/2006/bibliography"/>
   </ds:schemaRefs>
